--- a/Assignment 5/NLP_Home_Work_5.docx
+++ b/Assignment 5/NLP_Home_Work_5.docx
@@ -135,262 +135,253 @@
         <w:bidi/>
         <w:rPr>
           <w:rFonts w:cstheme="minorHAnsi"/>
-          <w:rtl/>
           <w:lang w:val="en-US"/>
         </w:rPr>
       </w:pPr>
       <w:r>
         <w:rPr>
+          <w:rFonts w:cs="Calibri" w:hint="cs"/>
+          <w:rtl/>
+          <w:lang w:val="en-US"/>
+        </w:rPr>
+        <w:t>ה</w:t>
+      </w:r>
+      <w:r>
+        <w:rPr>
+          <w:rFonts w:cs="Calibri" w:hint="cs"/>
+          <w:rtl/>
+          <w:lang w:val="en-US"/>
+        </w:rPr>
+        <w:t>מ</w:t>
+      </w:r>
+      <w:r>
+        <w:rPr>
+          <w:rFonts w:cs="Calibri"/>
+          <w:rtl/>
+          <w:lang w:val="en-US"/>
+        </w:rPr>
+        <w:t>רכיבים</w:t>
+      </w:r>
+      <w:r>
+        <w:rPr>
+          <w:rFonts w:cs="Calibri" w:hint="cs"/>
+          <w:rtl/>
+          <w:lang w:val="en-US"/>
+        </w:rPr>
+        <w:t xml:space="preserve"> השונים הם ה</w:t>
+      </w:r>
+      <w:r>
+        <w:rPr>
+          <w:rFonts w:cs="Calibri"/>
+          <w:rtl/>
+          <w:lang w:val="en-US"/>
+        </w:rPr>
+        <w:t>שאילתה (</w:t>
+      </w:r>
+      <w:r>
+        <w:rPr>
+          <w:rFonts w:cs="Calibri"/>
+          <w:lang w:val="en-US"/>
+        </w:rPr>
+        <w:t>Q</w:t>
+      </w:r>
+      <w:r>
+        <w:rPr>
+          <w:rFonts w:cs="Calibri"/>
+          <w:rtl/>
+          <w:lang w:val="en-US"/>
+        </w:rPr>
+        <w:t>)</w:t>
+      </w:r>
+      <w:r>
+        <w:rPr>
+          <w:rFonts w:cs="Calibri" w:hint="cs"/>
+          <w:rtl/>
+          <w:lang w:val="en-US"/>
+        </w:rPr>
+        <w:t>, ה</w:t>
+      </w:r>
+      <w:r>
+        <w:rPr>
+          <w:rFonts w:cs="Calibri"/>
+          <w:rtl/>
+          <w:lang w:val="en-US"/>
+        </w:rPr>
+        <w:t>מפתח (</w:t>
+      </w:r>
+      <w:r>
+        <w:rPr>
           <w:rFonts w:cstheme="minorHAnsi"/>
-          <w:rtl/>
-          <w:lang w:val="en-US"/>
-        </w:rPr>
-        <w:t xml:space="preserve">נחפש קשר </w:t>
+          <w:lang w:val="en-US"/>
+        </w:rPr>
+        <w:t>K</w:t>
+      </w:r>
+      <w:r>
+        <w:rPr>
+          <w:rFonts w:cs="Calibri"/>
+          <w:rtl/>
+          <w:lang w:val="en-US"/>
+        </w:rPr>
+        <w:t>)</w:t>
+      </w:r>
+      <w:r>
+        <w:rPr>
+          <w:rFonts w:cs="Calibri" w:hint="cs"/>
+          <w:rtl/>
+          <w:lang w:val="en-US"/>
+        </w:rPr>
+        <w:t xml:space="preserve">, </w:t>
+      </w:r>
+      <w:r>
+        <w:rPr>
+          <w:rFonts w:cs="Calibri"/>
+          <w:rtl/>
+          <w:lang w:val="en-US"/>
+        </w:rPr>
+        <w:t>ערך (</w:t>
       </w:r>
       <w:r>
         <w:rPr>
           <w:rFonts w:cstheme="minorHAnsi"/>
-          <w:rtl/>
-          <w:lang w:val="en-US"/>
-        </w:rPr>
-        <w:t xml:space="preserve">שמבטא </w:t>
+          <w:lang w:val="en-US"/>
+        </w:rPr>
+        <w:t>V</w:t>
+      </w:r>
+      <w:r>
+        <w:rPr>
+          <w:rFonts w:cs="Calibri"/>
+          <w:rtl/>
+          <w:lang w:val="en-US"/>
+        </w:rPr>
+        <w:t>)</w:t>
+      </w:r>
+      <w:r>
+        <w:rPr>
+          <w:rFonts w:cs="Calibri" w:hint="cs"/>
+          <w:rtl/>
+          <w:lang w:val="en-US"/>
+        </w:rPr>
+        <w:t>.</w:t>
+      </w:r>
+    </w:p>
+    <w:p>
+      <w:pPr>
+        <w:bidi/>
+        <w:rPr>
+          <w:rFonts w:cs="Calibri"/>
+          <w:lang w:val="en-US"/>
+        </w:rPr>
+      </w:pPr>
+      <w:r>
+        <w:rPr>
+          <w:rFonts w:cs="Calibri"/>
+          <w:rtl/>
+          <w:lang w:val="en-US"/>
+        </w:rPr>
+        <w:t>מנגנון ה</w:t>
+      </w:r>
+      <w:r>
+        <w:rPr>
+          <w:rFonts w:cs="Calibri" w:hint="cs"/>
+          <w:rtl/>
+          <w:lang w:val="en-US"/>
+        </w:rPr>
+        <w:t xml:space="preserve">צומי </w:t>
+      </w:r>
+      <w:r>
+        <w:rPr>
+          <w:rFonts w:cs="Calibri"/>
+          <w:rtl/>
+          <w:lang w:val="en-US"/>
+        </w:rPr>
+        <w:t xml:space="preserve">העצמי מחשב </w:t>
+      </w:r>
+      <w:r>
+        <w:rPr>
+          <w:rFonts w:cs="Calibri" w:hint="cs"/>
+          <w:rtl/>
+          <w:lang w:val="en-US"/>
+        </w:rPr>
+        <w:t>את ה</w:t>
+      </w:r>
+      <w:r>
+        <w:rPr>
+          <w:rFonts w:cs="Calibri"/>
+          <w:lang w:val="en-US"/>
+        </w:rPr>
+        <w:t>score</w:t>
+      </w:r>
+      <w:r>
+        <w:rPr>
+          <w:rFonts w:cs="Calibri" w:hint="cs"/>
+          <w:rtl/>
+          <w:lang w:val="en-US"/>
+        </w:rPr>
+        <w:t xml:space="preserve"> </w:t>
+      </w:r>
+      <w:r>
+        <w:rPr>
+          <w:rFonts w:cs="Calibri"/>
+          <w:rtl/>
+          <w:lang w:val="en-US"/>
+        </w:rPr>
+        <w:t>בין השאילתה (</w:t>
       </w:r>
       <w:r>
         <w:rPr>
           <w:rFonts w:cstheme="minorHAnsi"/>
-          <w:rtl/>
-          <w:lang w:val="en-US"/>
-        </w:rPr>
-        <w:t xml:space="preserve">חוזק </w:t>
+          <w:lang w:val="en-US"/>
+        </w:rPr>
+        <w:t>Q</w:t>
+      </w:r>
+      <w:r>
+        <w:rPr>
+          <w:rFonts w:cs="Calibri"/>
+          <w:rtl/>
+          <w:lang w:val="en-US"/>
+        </w:rPr>
+        <w:t>) לכל מפתח (</w:t>
       </w:r>
       <w:r>
         <w:rPr>
           <w:rFonts w:cstheme="minorHAnsi"/>
-          <w:rtl/>
-          <w:lang w:val="en-US"/>
-        </w:rPr>
-        <w:t>היחסים בין מילים.</w:t>
-      </w:r>
-      <w:r>
-        <w:rPr>
-          <w:rFonts w:cstheme="minorHAnsi"/>
-          <w:rtl/>
-          <w:lang w:val="en-US"/>
-        </w:rPr>
-        <w:br/>
-      </w:r>
-      <w:proofErr w:type="spellStart"/>
-      <w:r>
-        <w:rPr>
-          <w:rFonts w:cstheme="minorHAnsi"/>
-          <w:rtl/>
-          <w:lang w:val="en-US"/>
-        </w:rPr>
-        <w:t>ברובוטריק</w:t>
-      </w:r>
-      <w:proofErr w:type="spellEnd"/>
-      <w:r>
-        <w:rPr>
-          <w:rFonts w:cstheme="minorHAnsi"/>
-          <w:rtl/>
-          <w:lang w:val="en-US"/>
-        </w:rPr>
-        <w:t xml:space="preserve"> מסוג מקודד, </w:t>
-      </w:r>
-      <w:r>
-        <w:rPr>
-          <w:rFonts w:cstheme="minorHAnsi"/>
-          <w:rtl/>
-          <w:lang w:val="en-US"/>
-        </w:rPr>
-        <w:t xml:space="preserve">עבור שני מילים </w:t>
-      </w:r>
-      <m:oMath>
-        <m:sSub>
-          <m:sSubPr>
-            <m:ctrlPr>
-              <w:rPr>
-                <w:rFonts w:ascii="Cambria Math" w:hAnsi="Cambria Math" w:cstheme="minorHAnsi"/>
-                <w:lang w:val="en-US"/>
-              </w:rPr>
-            </m:ctrlPr>
-          </m:sSubPr>
-          <m:e>
-            <m:r>
-              <w:rPr>
-                <w:rFonts w:ascii="Cambria Math" w:hAnsi="Cambria Math" w:cstheme="minorHAnsi"/>
-                <w:lang w:val="en-US"/>
-              </w:rPr>
-              <m:t>x</m:t>
-            </m:r>
-          </m:e>
-          <m:sub>
-            <m:r>
-              <w:rPr>
-                <w:rFonts w:ascii="Cambria Math" w:hAnsi="Cambria Math" w:cstheme="minorHAnsi"/>
-                <w:lang w:val="en-US"/>
-              </w:rPr>
-              <m:t>i</m:t>
-            </m:r>
-          </m:sub>
-        </m:sSub>
-        <m:r>
-          <m:rPr>
-            <m:sty m:val="p"/>
-          </m:rPr>
-          <w:rPr>
-            <w:rFonts w:ascii="Cambria Math" w:hAnsi="Cambria Math" w:cstheme="minorHAnsi"/>
-            <w:lang w:val="en-US"/>
-          </w:rPr>
-          <m:t xml:space="preserve">, </m:t>
-        </m:r>
-        <m:sSub>
-          <m:sSubPr>
-            <m:ctrlPr>
-              <w:rPr>
-                <w:rFonts w:ascii="Cambria Math" w:hAnsi="Cambria Math" w:cstheme="minorHAnsi"/>
-                <w:lang w:val="en-US"/>
-              </w:rPr>
-            </m:ctrlPr>
-          </m:sSubPr>
-          <m:e>
-            <m:r>
-              <w:rPr>
-                <w:rFonts w:ascii="Cambria Math" w:hAnsi="Cambria Math" w:cstheme="minorHAnsi"/>
-                <w:lang w:val="en-US"/>
-              </w:rPr>
-              <m:t>x</m:t>
-            </m:r>
-          </m:e>
-          <m:sub>
-            <m:r>
-              <w:rPr>
-                <w:rFonts w:ascii="Cambria Math" w:hAnsi="Cambria Math" w:cstheme="minorHAnsi"/>
-                <w:lang w:val="en-US"/>
-              </w:rPr>
-              <m:t>j</m:t>
-            </m:r>
-          </m:sub>
-        </m:sSub>
-      </m:oMath>
-      <w:r>
-        <w:rPr>
-          <w:rFonts w:cstheme="minorHAnsi"/>
+          <w:lang w:val="en-US"/>
+        </w:rPr>
+        <w:t>K</w:t>
+      </w:r>
+      <w:r>
+        <w:rPr>
+          <w:rFonts w:cs="Calibri"/>
+          <w:rtl/>
+          <w:lang w:val="en-US"/>
+        </w:rPr>
+        <w:t>).</w:t>
+      </w:r>
+    </w:p>
+    <w:p>
+      <w:pPr>
+        <w:bidi/>
+        <w:rPr>
+          <w:rFonts w:cs="Calibri"/>
+          <w:rtl/>
+          <w:lang w:val="en-US"/>
+        </w:rPr>
+      </w:pPr>
+      <w:r>
+        <w:rPr>
+          <w:rFonts w:cs="Calibri" w:hint="cs"/>
+          <w:rtl/>
+          <w:lang w:val="en-US"/>
+        </w:rPr>
+        <w:t>על ידי:</w:t>
+      </w:r>
+      <w:r>
+        <w:rPr>
+          <w:rFonts w:cs="Calibri" w:hint="cs"/>
           <w:rtl/>
           <w:lang w:val="en-US"/>
         </w:rPr>
         <w:t xml:space="preserve"> </w:t>
-      </w:r>
-      <w:r>
-        <w:rPr>
-          <w:rFonts w:cstheme="minorHAnsi"/>
-          <w:rtl/>
-          <w:lang w:val="en-US"/>
-        </w:rPr>
-        <w:t>הדבר בא לידי ביטוי על ידי חישוב ה</w:t>
-      </w:r>
-      <m:oMath>
-        <m:r>
-          <w:rPr>
-            <w:rFonts w:ascii="Cambria Math" w:hAnsi="Cambria Math" w:cstheme="minorHAnsi"/>
-            <w:lang w:val="en-US"/>
-          </w:rPr>
-          <m:t>scroe</m:t>
-        </m:r>
-        <m:d>
-          <m:dPr>
-            <m:ctrlPr>
-              <w:rPr>
-                <w:rFonts w:ascii="Cambria Math" w:hAnsi="Cambria Math" w:cstheme="minorHAnsi"/>
-                <w:lang w:val="en-US"/>
-              </w:rPr>
-            </m:ctrlPr>
-          </m:dPr>
-          <m:e>
-            <m:sSub>
-              <m:sSubPr>
-                <m:ctrlPr>
-                  <w:rPr>
-                    <w:rFonts w:ascii="Cambria Math" w:hAnsi="Cambria Math" w:cstheme="minorHAnsi"/>
-                    <w:lang w:val="en-US"/>
-                  </w:rPr>
-                </m:ctrlPr>
-              </m:sSubPr>
-              <m:e>
-                <m:r>
-                  <w:rPr>
-                    <w:rFonts w:ascii="Cambria Math" w:hAnsi="Cambria Math" w:cstheme="minorHAnsi"/>
-                    <w:lang w:val="en-US"/>
-                  </w:rPr>
-                  <m:t>x</m:t>
-                </m:r>
-              </m:e>
-              <m:sub>
-                <m:r>
-                  <w:rPr>
-                    <w:rFonts w:ascii="Cambria Math" w:hAnsi="Cambria Math" w:cstheme="minorHAnsi"/>
-                    <w:lang w:val="en-US"/>
-                  </w:rPr>
-                  <m:t>i</m:t>
-                </m:r>
-              </m:sub>
-            </m:sSub>
-            <m:r>
-              <m:rPr>
-                <m:sty m:val="p"/>
-              </m:rPr>
-              <w:rPr>
-                <w:rFonts w:ascii="Cambria Math" w:hAnsi="Cambria Math" w:cstheme="minorHAnsi"/>
-                <w:lang w:val="en-US"/>
-              </w:rPr>
-              <m:t xml:space="preserve">, </m:t>
-            </m:r>
-            <m:sSub>
-              <m:sSubPr>
-                <m:ctrlPr>
-                  <w:rPr>
-                    <w:rFonts w:ascii="Cambria Math" w:hAnsi="Cambria Math" w:cstheme="minorHAnsi"/>
-                    <w:lang w:val="en-US"/>
-                  </w:rPr>
-                </m:ctrlPr>
-              </m:sSubPr>
-              <m:e>
-                <m:r>
-                  <w:rPr>
-                    <w:rFonts w:ascii="Cambria Math" w:hAnsi="Cambria Math" w:cstheme="minorHAnsi"/>
-                    <w:lang w:val="en-US"/>
-                  </w:rPr>
-                  <m:t>x</m:t>
-                </m:r>
-              </m:e>
-              <m:sub>
-                <m:r>
-                  <w:rPr>
-                    <w:rFonts w:ascii="Cambria Math" w:hAnsi="Cambria Math" w:cstheme="minorHAnsi"/>
-                    <w:lang w:val="en-US"/>
-                  </w:rPr>
-                  <m:t>j</m:t>
-                </m:r>
-              </m:sub>
-            </m:sSub>
-          </m:e>
-        </m:d>
-      </m:oMath>
-      <w:r>
-        <w:rPr>
-          <w:rFonts w:cstheme="minorHAnsi"/>
-          <w:rtl/>
-          <w:lang w:val="en-US"/>
-        </w:rPr>
-        <w:t xml:space="preserve">, </w:t>
-      </w:r>
-      <w:r>
-        <w:rPr>
-          <w:rFonts w:cstheme="minorHAnsi"/>
-          <w:rtl/>
-          <w:lang w:val="en-US"/>
-        </w:rPr>
-        <w:t xml:space="preserve">כאשר </w:t>
       </w:r>
       <m:oMath>
         <m:r>
@@ -613,7 +604,23 @@
           <w:rtl/>
           <w:lang w:val="en-US"/>
         </w:rPr>
-        <w:t xml:space="preserve"> ו- </w:t>
+        <w:t xml:space="preserve"> </w:t>
+      </w:r>
+      <w:r>
+        <w:rPr>
+          <w:rFonts w:cstheme="minorHAnsi" w:hint="cs"/>
+          <w:rtl/>
+          <w:lang w:val="en-US"/>
+        </w:rPr>
+        <w:t>כאשר:</w:t>
+      </w:r>
+      <w:r>
+        <w:rPr>
+          <w:rFonts w:cstheme="minorHAnsi"/>
+          <w:rtl/>
+          <w:lang w:val="en-US"/>
+        </w:rPr>
+        <w:t xml:space="preserve"> </w:t>
       </w:r>
       <m:oMath>
         <m:sSub>
@@ -829,19 +836,46 @@
         <w:bidi/>
         <w:rPr>
           <w:rFonts w:cstheme="minorHAnsi"/>
-          <w:u w:val="single"/>
-          <w:rtl/>
           <w:lang w:val="en-US"/>
         </w:rPr>
       </w:pPr>
       <w:r>
         <w:rPr>
-          <w:rFonts w:cstheme="minorHAnsi" w:hint="cs"/>
-          <w:u w:val="single"/>
-          <w:rtl/>
-          <w:lang w:val="en-US"/>
-        </w:rPr>
-        <w:t>1.2</w:t>
+          <w:rFonts w:cs="Calibri"/>
+          <w:rtl/>
+          <w:lang w:val="en-US"/>
+        </w:rPr>
+        <w:t>ציון זה מציין עד כמה כל מילה אחרת (</w:t>
+      </w:r>
+      <w:r>
+        <w:rPr>
+          <w:rFonts w:cstheme="minorHAnsi"/>
+          <w:lang w:val="en-US"/>
+        </w:rPr>
+        <w:t>Key</w:t>
+      </w:r>
+      <w:r>
+        <w:rPr>
+          <w:rFonts w:cs="Calibri"/>
+          <w:rtl/>
+          <w:lang w:val="en-US"/>
+        </w:rPr>
+        <w:t>) רלוונטית למילה הנוכחית (</w:t>
+      </w:r>
+      <w:r>
+        <w:rPr>
+          <w:rFonts w:cstheme="minorHAnsi"/>
+          <w:lang w:val="en-US"/>
+        </w:rPr>
+        <w:t>Query</w:t>
+      </w:r>
+      <w:r>
+        <w:rPr>
+          <w:rFonts w:cs="Calibri"/>
+          <w:rtl/>
+          <w:lang w:val="en-US"/>
+        </w:rPr>
+        <w:t>).</w:t>
       </w:r>
     </w:p>
     <w:p>
@@ -849,31 +883,237 @@
         <w:bidi/>
         <w:rPr>
           <w:rFonts w:cstheme="minorHAnsi"/>
-          <w:rtl/>
           <w:lang w:val="en-US"/>
         </w:rPr>
       </w:pPr>
       <w:r>
         <w:rPr>
-          <w:rFonts w:cstheme="minorHAnsi" w:hint="cs"/>
-          <w:rtl/>
-          <w:lang w:val="en-US"/>
-        </w:rPr>
-        <w:t xml:space="preserve">ייתכן שנמצא קשרי צומי חזקים יותר בשכבות שונות של </w:t>
-      </w:r>
-      <w:proofErr w:type="spellStart"/>
-      <w:r>
-        <w:rPr>
-          <w:rFonts w:cstheme="minorHAnsi" w:hint="cs"/>
-          <w:rtl/>
-          <w:lang w:val="en-US"/>
-        </w:rPr>
-        <w:t>הרובוטריק</w:t>
-      </w:r>
-      <w:proofErr w:type="spellEnd"/>
-      <w:r>
-        <w:rPr>
-          <w:rFonts w:cstheme="minorHAnsi" w:hint="cs"/>
+          <w:rFonts w:cs="Calibri" w:hint="cs"/>
+          <w:rtl/>
+          <w:lang w:val="en-US"/>
+        </w:rPr>
+        <w:t xml:space="preserve">כך, בהינתן </w:t>
+      </w:r>
+      <w:r>
+        <w:rPr>
+          <w:rFonts w:cs="Calibri" w:hint="cs"/>
+          <w:rtl/>
+          <w:lang w:val="en-US"/>
+        </w:rPr>
+        <w:t xml:space="preserve">קשת </w:t>
+      </w:r>
+      <w:r>
+        <w:rPr>
+          <w:rFonts w:cs="Calibri"/>
+          <w:rtl/>
+          <w:lang w:val="en-US"/>
+        </w:rPr>
+        <w:t xml:space="preserve">התלות </w:t>
+      </w:r>
+      <w:r>
+        <w:rPr>
+          <w:rFonts w:cs="Calibri" w:hint="cs"/>
+          <w:rtl/>
+          <w:lang w:val="en-US"/>
+        </w:rPr>
+        <w:t xml:space="preserve">הרלוונטית </w:t>
+      </w:r>
+      <m:oMath>
+        <m:sSub>
+          <m:sSubPr>
+            <m:ctrlPr>
+              <w:rPr>
+                <w:rFonts w:ascii="Cambria Math" w:hAnsi="Cambria Math" w:cs="Calibri"/>
+                <w:i/>
+                <w:lang w:val="en-US"/>
+              </w:rPr>
+            </m:ctrlPr>
+          </m:sSubPr>
+          <m:e>
+            <m:r>
+              <w:rPr>
+                <w:rFonts w:ascii="Cambria Math" w:hAnsi="Cambria Math" w:cs="Calibri"/>
+                <w:lang w:val="en-US"/>
+              </w:rPr>
+              <m:t>w</m:t>
+            </m:r>
+          </m:e>
+          <m:sub>
+            <m:r>
+              <w:rPr>
+                <w:rFonts w:ascii="Cambria Math" w:hAnsi="Cambria Math" w:cs="Calibri"/>
+                <w:lang w:val="en-US"/>
+              </w:rPr>
+              <m:t>i</m:t>
+            </m:r>
+          </m:sub>
+        </m:sSub>
+        <m:r>
+          <w:rPr>
+            <w:rFonts w:ascii="Cambria Math" w:hAnsi="Cambria Math" w:cs="Calibri"/>
+            <w:lang w:val="en-US"/>
+          </w:rPr>
+          <m:t>→</m:t>
+        </m:r>
+        <m:sSub>
+          <m:sSubPr>
+            <m:ctrlPr>
+              <w:rPr>
+                <w:rFonts w:ascii="Cambria Math" w:hAnsi="Cambria Math" w:cs="Calibri"/>
+                <w:i/>
+                <w:lang w:val="en-US"/>
+              </w:rPr>
+            </m:ctrlPr>
+          </m:sSubPr>
+          <m:e>
+            <m:r>
+              <w:rPr>
+                <w:rFonts w:ascii="Cambria Math" w:hAnsi="Cambria Math" w:cs="Calibri"/>
+                <w:lang w:val="en-US"/>
+              </w:rPr>
+              <m:t>w</m:t>
+            </m:r>
+          </m:e>
+          <m:sub>
+            <m:r>
+              <w:rPr>
+                <w:rFonts w:ascii="Cambria Math" w:hAnsi="Cambria Math" w:cs="Calibri"/>
+                <w:lang w:val="en-US"/>
+              </w:rPr>
+              <m:t>j</m:t>
+            </m:r>
+          </m:sub>
+        </m:sSub>
+      </m:oMath>
+      <w:r>
+        <w:rPr>
+          <w:rFonts w:eastAsiaTheme="minorEastAsia" w:cs="Calibri" w:hint="cs"/>
+          <w:rtl/>
+          <w:lang w:val="en-US"/>
+        </w:rPr>
+        <w:t xml:space="preserve">, נסתכל </w:t>
+      </w:r>
+      <w:r>
+        <w:rPr>
+          <w:rFonts w:eastAsiaTheme="minorEastAsia" w:cs="Calibri" w:hint="cs"/>
+          <w:rtl/>
+          <w:lang w:val="en-US"/>
+        </w:rPr>
+        <w:t xml:space="preserve">פשוט </w:t>
+      </w:r>
+      <w:r>
+        <w:rPr>
+          <w:rFonts w:eastAsiaTheme="minorEastAsia" w:cs="Calibri" w:hint="cs"/>
+          <w:rtl/>
+          <w:lang w:val="en-US"/>
+        </w:rPr>
+        <w:t>על ה</w:t>
+      </w:r>
+      <w:r>
+        <w:rPr>
+          <w:rFonts w:eastAsiaTheme="minorEastAsia" w:cs="Calibri"/>
+          <w:lang w:val="en-US"/>
+        </w:rPr>
+        <w:t>score</w:t>
+      </w:r>
+      <w:r>
+        <w:rPr>
+          <w:rFonts w:eastAsiaTheme="minorEastAsia" w:cs="Calibri" w:hint="cs"/>
+          <w:rtl/>
+          <w:lang w:val="en-US"/>
+        </w:rPr>
+        <w:t xml:space="preserve">: </w:t>
+      </w:r>
+      <m:oMath>
+        <m:r>
+          <w:rPr>
+            <w:rFonts w:ascii="Cambria Math" w:eastAsiaTheme="minorEastAsia" w:hAnsi="Cambria Math" w:cs="Calibri"/>
+            <w:lang w:val="en-US"/>
+          </w:rPr>
+          <m:t>score</m:t>
+        </m:r>
+        <m:d>
+          <m:dPr>
+            <m:ctrlPr>
+              <w:rPr>
+                <w:rFonts w:ascii="Cambria Math" w:eastAsiaTheme="minorEastAsia" w:hAnsi="Cambria Math" w:cs="Calibri"/>
+                <w:i/>
+                <w:lang w:val="en-US"/>
+              </w:rPr>
+            </m:ctrlPr>
+          </m:dPr>
+          <m:e>
+            <m:sSub>
+              <m:sSubPr>
+                <m:ctrlPr>
+                  <w:rPr>
+                    <w:rFonts w:ascii="Cambria Math" w:eastAsiaTheme="minorEastAsia" w:hAnsi="Cambria Math" w:cs="Calibri"/>
+                    <w:i/>
+                    <w:lang w:val="en-US"/>
+                  </w:rPr>
+                </m:ctrlPr>
+              </m:sSubPr>
+              <m:e>
+                <m:r>
+                  <w:rPr>
+                    <w:rFonts w:ascii="Cambria Math" w:eastAsiaTheme="minorEastAsia" w:hAnsi="Cambria Math" w:cs="Calibri"/>
+                    <w:lang w:val="en-US"/>
+                  </w:rPr>
+                  <m:t>w</m:t>
+                </m:r>
+              </m:e>
+              <m:sub>
+                <m:r>
+                  <w:rPr>
+                    <w:rFonts w:ascii="Cambria Math" w:eastAsiaTheme="minorEastAsia" w:hAnsi="Cambria Math" w:cs="Calibri"/>
+                    <w:lang w:val="en-US"/>
+                  </w:rPr>
+                  <m:t>i</m:t>
+                </m:r>
+              </m:sub>
+            </m:sSub>
+            <m:r>
+              <w:rPr>
+                <w:rFonts w:ascii="Cambria Math" w:eastAsiaTheme="minorEastAsia" w:hAnsi="Cambria Math" w:cs="Calibri"/>
+                <w:lang w:val="en-US"/>
+              </w:rPr>
+              <m:t>,</m:t>
+            </m:r>
+            <m:sSub>
+              <m:sSubPr>
+                <m:ctrlPr>
+                  <w:rPr>
+                    <w:rFonts w:ascii="Cambria Math" w:eastAsiaTheme="minorEastAsia" w:hAnsi="Cambria Math" w:cs="Calibri"/>
+                    <w:i/>
+                    <w:lang w:val="en-US"/>
+                  </w:rPr>
+                </m:ctrlPr>
+              </m:sSubPr>
+              <m:e>
+                <m:r>
+                  <w:rPr>
+                    <w:rFonts w:ascii="Cambria Math" w:eastAsiaTheme="minorEastAsia" w:hAnsi="Cambria Math" w:cs="Calibri"/>
+                    <w:lang w:val="en-US"/>
+                  </w:rPr>
+                  <m:t>w</m:t>
+                </m:r>
+              </m:e>
+              <m:sub>
+                <m:r>
+                  <w:rPr>
+                    <w:rFonts w:ascii="Cambria Math" w:eastAsiaTheme="minorEastAsia" w:hAnsi="Cambria Math" w:cs="Calibri"/>
+                    <w:lang w:val="en-US"/>
+                  </w:rPr>
+                  <m:t>j</m:t>
+                </m:r>
+              </m:sub>
+            </m:sSub>
+          </m:e>
+        </m:d>
+      </m:oMath>
+      <w:r>
+        <w:rPr>
+          <w:rFonts w:eastAsiaTheme="minorEastAsia" w:cs="Calibri" w:hint="cs"/>
           <w:rtl/>
           <w:lang w:val="en-US"/>
         </w:rPr>
@@ -885,56 +1125,19 @@
         <w:bidi/>
         <w:rPr>
           <w:rFonts w:cstheme="minorHAnsi"/>
+          <w:u w:val="single"/>
+          <w:rtl/>
           <w:lang w:val="en-US"/>
         </w:rPr>
       </w:pPr>
       <w:r>
         <w:rPr>
-          <w:rFonts w:cstheme="minorHAnsi"/>
-          <w:rtl/>
-          <w:lang w:val="en-US"/>
-        </w:rPr>
-        <w:br/>
-      </w:r>
-      <w:r>
-        <w:rPr>
-          <w:rFonts w:cstheme="minorHAnsi"/>
-          <w:rtl/>
-          <w:lang w:val="en-US"/>
-        </w:rPr>
-        <w:t xml:space="preserve">מרחק </w:t>
-      </w:r>
-      <w:r>
-        <w:rPr>
           <w:rFonts w:cstheme="minorHAnsi" w:hint="cs"/>
-          <w:rtl/>
-          <w:lang w:val="en-US"/>
-        </w:rPr>
-        <w:t>ה</w:t>
-      </w:r>
-      <w:r>
-        <w:rPr>
-          <w:rFonts w:cstheme="minorHAnsi"/>
-          <w:rtl/>
-          <w:lang w:val="en-US"/>
-        </w:rPr>
-        <w:t>מילים</w:t>
-      </w:r>
-      <w:r>
-        <w:rPr>
-          <w:rFonts w:cstheme="minorHAnsi" w:hint="cs"/>
-          <w:rtl/>
-          <w:lang w:val="en-US"/>
-        </w:rPr>
-        <w:t xml:space="preserve"> בקשת</w:t>
-      </w:r>
-      <w:r>
-        <w:rPr>
-          <w:rFonts w:cstheme="minorHAnsi"/>
-          <w:rtl/>
-          <w:lang w:val="en-US"/>
-        </w:rPr>
-        <w:t>: שכבות רדודות יותר (קרובות יותר לקלט) עשויות ללכוד תלות מקומית, שבהן מילים קרובות זו לזו במשפט. שכבות עמוקות יותר, אשר מעובדות מידע על פני כל המשפט, עשויות להיות טובות יותר בלכידת תלות ארוכת טווח.</w:t>
+          <w:u w:val="single"/>
+          <w:rtl/>
+          <w:lang w:val="en-US"/>
+        </w:rPr>
+        <w:t>1.2</w:t>
       </w:r>
     </w:p>
     <w:p>
@@ -942,124 +1145,25 @@
         <w:bidi/>
         <w:rPr>
           <w:rFonts w:cstheme="minorHAnsi"/>
+          <w:rtl/>
           <w:lang w:val="en-US"/>
         </w:rPr>
       </w:pPr>
       <w:r>
         <w:rPr>
-          <w:rFonts w:cstheme="minorHAnsi"/>
-          <w:rtl/>
-          <w:lang w:val="en-US"/>
-        </w:rPr>
-        <w:t>תגיות חלקי דיבור (</w:t>
-      </w:r>
-      <w:r>
-        <w:rPr>
-          <w:rFonts w:cstheme="minorHAnsi"/>
-          <w:lang w:val="en-US"/>
-        </w:rPr>
-        <w:t>POS</w:t>
-      </w:r>
-      <w:r>
-        <w:rPr>
-          <w:rFonts w:cstheme="minorHAnsi"/>
-          <w:rtl/>
-          <w:lang w:val="en-US"/>
-        </w:rPr>
-        <w:t xml:space="preserve">): המודל עשוי ללמוד </w:t>
-      </w:r>
-      <w:proofErr w:type="spellStart"/>
-      <w:r>
-        <w:rPr>
-          <w:rFonts w:cstheme="minorHAnsi"/>
-          <w:rtl/>
-          <w:lang w:val="en-US"/>
-        </w:rPr>
-        <w:t>לתעדף</w:t>
-      </w:r>
-      <w:proofErr w:type="spellEnd"/>
-      <w:r>
-        <w:rPr>
-          <w:rFonts w:cstheme="minorHAnsi"/>
-          <w:rtl/>
-          <w:lang w:val="en-US"/>
-        </w:rPr>
-        <w:t xml:space="preserve"> תשומת לב בין שילובי תגי </w:t>
-      </w:r>
-      <w:r>
-        <w:rPr>
-          <w:rFonts w:cstheme="minorHAnsi"/>
-          <w:lang w:val="en-US"/>
-        </w:rPr>
-        <w:t>POS</w:t>
-      </w:r>
-      <w:r>
-        <w:rPr>
-          <w:rFonts w:cstheme="minorHAnsi"/>
-          <w:rtl/>
-          <w:lang w:val="en-US"/>
-        </w:rPr>
-        <w:t xml:space="preserve"> ספציפיים שלעתים קרובות משתתפים בקשרים תחביריים מסוימים. לדוגמה, פועל (</w:t>
-      </w:r>
-      <w:r>
-        <w:rPr>
-          <w:rFonts w:cstheme="minorHAnsi"/>
-          <w:lang w:val="en-US"/>
-        </w:rPr>
-        <w:t>VB</w:t>
-      </w:r>
-      <w:r>
-        <w:rPr>
-          <w:rFonts w:cstheme="minorHAnsi"/>
-          <w:rtl/>
-          <w:lang w:val="en-US"/>
-        </w:rPr>
-        <w:t>) והאובייקט שלו (</w:t>
-      </w:r>
-      <w:r>
-        <w:rPr>
-          <w:rFonts w:cstheme="minorHAnsi"/>
-          <w:lang w:val="en-US"/>
-        </w:rPr>
-        <w:t>NN</w:t>
-      </w:r>
-      <w:r>
-        <w:rPr>
-          <w:rFonts w:cstheme="minorHAnsi"/>
-          <w:rtl/>
-          <w:lang w:val="en-US"/>
-        </w:rPr>
-        <w:t>) עשויים להראות תשומת לב חזקה יותר בשכבות עמוקות יותר בהשוואה לשמות תואר (</w:t>
-      </w:r>
-      <w:r>
-        <w:rPr>
-          <w:rFonts w:cstheme="minorHAnsi"/>
-          <w:lang w:val="en-US"/>
-        </w:rPr>
-        <w:t>JJ</w:t>
-      </w:r>
-      <w:r>
-        <w:rPr>
-          <w:rFonts w:cstheme="minorHAnsi"/>
-          <w:rtl/>
-          <w:lang w:val="en-US"/>
-        </w:rPr>
-        <w:t>) ושמות העצם שהם משנים (</w:t>
-      </w:r>
-      <w:r>
-        <w:rPr>
-          <w:rFonts w:cstheme="minorHAnsi"/>
-          <w:lang w:val="en-US"/>
-        </w:rPr>
-        <w:t>NN</w:t>
-      </w:r>
-      <w:r>
-        <w:rPr>
-          <w:rFonts w:cstheme="minorHAnsi"/>
-          <w:rtl/>
-          <w:lang w:val="en-US"/>
-        </w:rPr>
-        <w:t>), אשר עשויים להיות חזקים יותר בשכבות רדודות יותר.</w:t>
+          <w:rFonts w:cstheme="minorHAnsi" w:hint="cs"/>
+          <w:rtl/>
+          <w:lang w:val="en-US"/>
+        </w:rPr>
+        <w:t>ייתכן שנמצא קשרי צומי חזקים יותר בשכבות שונות של הרובוטריק</w:t>
+      </w:r>
+      <w:r>
+        <w:rPr>
+          <w:rFonts w:cstheme="minorHAnsi" w:hint="cs"/>
+          <w:rtl/>
+          <w:lang w:val="en-US"/>
+        </w:rPr>
+        <w:t>.</w:t>
       </w:r>
     </w:p>
     <w:p>
@@ -1067,18 +1171,176 @@
         <w:bidi/>
         <w:rPr>
           <w:rFonts w:cstheme="minorHAnsi"/>
-          <w:u w:val="single"/>
-          <w:rtl/>
           <w:lang w:val="en-US"/>
         </w:rPr>
       </w:pPr>
       <w:r>
         <w:rPr>
+          <w:rFonts w:cs="Calibri" w:hint="cs"/>
+          <w:rtl/>
+          <w:lang w:val="en-US"/>
+        </w:rPr>
+        <w:t>תכונה אפשרית ראשונה</w:t>
+      </w:r>
+      <w:r>
+        <w:rPr>
+          <w:rFonts w:cs="Calibri" w:hint="cs"/>
+          <w:rtl/>
+          <w:lang w:val="en-US"/>
+        </w:rPr>
+        <w:t xml:space="preserve">: </w:t>
+      </w:r>
+      <w:r>
+        <w:rPr>
+          <w:rFonts w:cs="Calibri" w:hint="cs"/>
+          <w:rtl/>
+          <w:lang w:val="en-US"/>
+        </w:rPr>
+        <w:t>מרחק</w:t>
+      </w:r>
+      <w:r>
+        <w:rPr>
+          <w:rFonts w:cs="Calibri"/>
+          <w:rtl/>
+          <w:lang w:val="en-US"/>
+        </w:rPr>
+        <w:t xml:space="preserve"> התלות</w:t>
+      </w:r>
+      <w:r>
+        <w:rPr>
+          <w:rFonts w:cs="Calibri" w:hint="cs"/>
+          <w:rtl/>
+          <w:lang w:val="en-US"/>
+        </w:rPr>
+        <w:t>.</w:t>
+      </w:r>
+      <w:r>
+        <w:rPr>
           <w:rFonts w:cstheme="minorHAnsi"/>
-          <w:u w:val="single"/>
-          <w:lang w:val="en-US"/>
-        </w:rPr>
-        <w:t>1.3</w:t>
+          <w:rtl/>
+          <w:lang w:val="en-US"/>
+        </w:rPr>
+        <w:br/>
+      </w:r>
+      <w:r>
+        <w:rPr>
+          <w:rFonts w:cs="Calibri" w:hint="cs"/>
+          <w:rtl/>
+          <w:lang w:val="en-US"/>
+        </w:rPr>
+        <w:t>ה</w:t>
+      </w:r>
+      <w:r>
+        <w:rPr>
+          <w:rFonts w:cs="Calibri"/>
+          <w:rtl/>
+          <w:lang w:val="en-US"/>
+        </w:rPr>
+        <w:t xml:space="preserve">מודל עשוי ללכוד </w:t>
+      </w:r>
+      <w:r>
+        <w:rPr>
+          <w:rFonts w:cs="Calibri" w:hint="cs"/>
+          <w:rtl/>
+          <w:lang w:val="en-US"/>
+        </w:rPr>
+        <w:t>תלו</w:t>
+      </w:r>
+      <w:r>
+        <w:rPr>
+          <w:rFonts w:cs="Calibri" w:hint="cs"/>
+          <w:rtl/>
+          <w:lang w:val="en-US"/>
+        </w:rPr>
+        <w:t>י</w:t>
+      </w:r>
+      <w:r>
+        <w:rPr>
+          <w:rFonts w:cs="Calibri" w:hint="cs"/>
+          <w:rtl/>
+          <w:lang w:val="en-US"/>
+        </w:rPr>
+        <w:t xml:space="preserve">ות של </w:t>
+      </w:r>
+      <w:r>
+        <w:rPr>
+          <w:rFonts w:cs="Calibri"/>
+          <w:rtl/>
+          <w:lang w:val="en-US"/>
+        </w:rPr>
+        <w:t>מילים קרוב</w:t>
+      </w:r>
+      <w:r>
+        <w:rPr>
+          <w:rFonts w:cs="Calibri" w:hint="cs"/>
+          <w:rtl/>
+          <w:lang w:val="en-US"/>
+        </w:rPr>
+        <w:t>ות</w:t>
+      </w:r>
+      <w:r>
+        <w:rPr>
+          <w:rFonts w:cs="Calibri"/>
+          <w:rtl/>
+          <w:lang w:val="en-US"/>
+        </w:rPr>
+        <w:t xml:space="preserve"> יותר זו לזו במשפט</w:t>
+      </w:r>
+      <w:r>
+        <w:rPr>
+          <w:rFonts w:cs="Calibri" w:hint="cs"/>
+          <w:rtl/>
+          <w:lang w:val="en-US"/>
+        </w:rPr>
+        <w:t xml:space="preserve"> כבר </w:t>
+      </w:r>
+      <w:r>
+        <w:rPr>
+          <w:rFonts w:cs="Calibri"/>
+          <w:rtl/>
+          <w:lang w:val="en-US"/>
+        </w:rPr>
+        <w:t>בשכבות המוקדמות יותר של ה</w:t>
+      </w:r>
+      <w:r>
+        <w:rPr>
+          <w:rFonts w:cs="Calibri" w:hint="cs"/>
+          <w:rtl/>
+          <w:lang w:val="en-US"/>
+        </w:rPr>
+        <w:t>רובוטריק</w:t>
+      </w:r>
+      <w:r>
+        <w:rPr>
+          <w:rFonts w:cs="Calibri"/>
+          <w:rtl/>
+          <w:lang w:val="en-US"/>
+        </w:rPr>
+        <w:t>, שם הוא מתמקד באינטראקציות מקומיות של מילים.</w:t>
+      </w:r>
+      <w:r>
+        <w:rPr>
+          <w:rFonts w:cs="Calibri" w:hint="cs"/>
+          <w:rtl/>
+          <w:lang w:val="en-US"/>
+        </w:rPr>
+        <w:t xml:space="preserve"> תלויות המילים </w:t>
+      </w:r>
+      <w:r>
+        <w:rPr>
+          <w:rFonts w:cs="Calibri" w:hint="cs"/>
+          <w:rtl/>
+          <w:lang w:val="en-US"/>
+        </w:rPr>
+        <w:t>ה</w:t>
+      </w:r>
+      <w:r>
+        <w:rPr>
+          <w:rFonts w:cs="Calibri" w:hint="cs"/>
+          <w:rtl/>
+          <w:lang w:val="en-US"/>
+        </w:rPr>
+        <w:t>רחוקות זו מזו לא יהיו חזקות בשכבות הראשונות כמו בעמוקות יותר.</w:t>
       </w:r>
     </w:p>
     <w:p>
@@ -1086,17 +1348,88 @@
         <w:bidi/>
         <w:rPr>
           <w:rFonts w:cstheme="minorHAnsi"/>
-          <w:rtl/>
           <w:lang w:val="en-US"/>
         </w:rPr>
       </w:pPr>
       <w:r>
         <w:rPr>
-          <w:rFonts w:cstheme="minorHAnsi" w:hint="cs"/>
-          <w:rtl/>
-          <w:lang w:val="en-US"/>
-        </w:rPr>
-        <w:t>טיוטה:</w:t>
+          <w:rFonts w:cs="Calibri" w:hint="cs"/>
+          <w:rtl/>
+          <w:lang w:val="en-US"/>
+        </w:rPr>
+        <w:t>תכונה אפשרית שניה</w:t>
+      </w:r>
+      <w:r>
+        <w:rPr>
+          <w:rFonts w:cs="Calibri" w:hint="cs"/>
+          <w:rtl/>
+          <w:lang w:val="en-US"/>
+        </w:rPr>
+        <w:t xml:space="preserve">: </w:t>
+      </w:r>
+      <w:r>
+        <w:rPr>
+          <w:rFonts w:cs="Calibri"/>
+          <w:rtl/>
+          <w:lang w:val="en-US"/>
+        </w:rPr>
+        <w:t>מורכבות התלות</w:t>
+      </w:r>
+      <w:r>
+        <w:rPr>
+          <w:rFonts w:cs="Calibri" w:hint="cs"/>
+          <w:rtl/>
+          <w:lang w:val="en-US"/>
+        </w:rPr>
+        <w:t>.</w:t>
+      </w:r>
+      <w:r>
+        <w:rPr>
+          <w:rFonts w:cstheme="minorHAnsi"/>
+          <w:rtl/>
+          <w:lang w:val="en-US"/>
+        </w:rPr>
+        <w:br/>
+      </w:r>
+      <w:r>
+        <w:rPr>
+          <w:rFonts w:cs="Calibri"/>
+          <w:rtl/>
+          <w:lang w:val="en-US"/>
+        </w:rPr>
+        <w:t>תלות מורכבת יותר עשויה לחייב את המודל לשלב מידע מחלקים שונים של המשפט. קשרים אלה עשויים להופיע בשכבות מאוחרות יותר, בהן ה</w:t>
+      </w:r>
+      <w:r>
+        <w:rPr>
+          <w:rFonts w:cs="Calibri" w:hint="cs"/>
+          <w:rtl/>
+          <w:lang w:val="en-US"/>
+        </w:rPr>
+        <w:t>רובוטריק</w:t>
+      </w:r>
+      <w:r>
+        <w:rPr>
+          <w:rFonts w:cs="Calibri"/>
+          <w:rtl/>
+          <w:lang w:val="en-US"/>
+        </w:rPr>
+        <w:t xml:space="preserve"> עיבד מידע דרך שלבי </w:t>
+      </w:r>
+      <w:r>
+        <w:rPr>
+          <w:rFonts w:cs="Calibri" w:hint="cs"/>
+          <w:rtl/>
+          <w:lang w:val="en-US"/>
+        </w:rPr>
+        <w:t>צומי</w:t>
+      </w:r>
+      <w:r>
+        <w:rPr>
+          <w:rFonts w:cs="Calibri"/>
+          <w:rtl/>
+          <w:lang w:val="en-US"/>
+        </w:rPr>
+        <w:t xml:space="preserve"> עצמי מרובים ויכול להתמודד עם תלות בטווח ארוך יותר.</w:t>
       </w:r>
     </w:p>
     <w:p>
@@ -1104,71 +1437,348 @@
         <w:bidi/>
         <w:rPr>
           <w:rFonts w:cstheme="minorHAnsi"/>
+          <w:u w:val="single"/>
           <w:rtl/>
           <w:lang w:val="en-US"/>
         </w:rPr>
       </w:pPr>
       <w:r>
         <w:rPr>
+          <w:rFonts w:cstheme="minorHAnsi"/>
+          <w:u w:val="single"/>
+          <w:lang w:val="en-US"/>
+        </w:rPr>
+        <w:t>1.3</w:t>
+      </w:r>
+    </w:p>
+    <w:p>
+      <w:pPr>
+        <w:bidi/>
+        <w:rPr>
+          <w:rFonts w:cstheme="minorHAnsi"/>
+          <w:rtl/>
+          <w:lang w:val="en-US"/>
+        </w:rPr>
+      </w:pPr>
+      <w:r>
+        <w:rPr>
           <w:rFonts w:cstheme="minorHAnsi" w:hint="cs"/>
           <w:rtl/>
           <w:lang w:val="en-US"/>
         </w:rPr>
-        <w:t xml:space="preserve">אופציה אחת היא לעשות </w:t>
-      </w:r>
-      <w:proofErr w:type="spellStart"/>
+        <w:t>טיוטה:</w:t>
+      </w:r>
+    </w:p>
+    <w:p>
+      <w:pPr>
+        <w:bidi/>
+        <w:rPr>
+          <w:rFonts w:cstheme="minorHAnsi"/>
+          <w:rtl/>
+          <w:lang w:val="en-US"/>
+        </w:rPr>
+      </w:pPr>
       <w:r>
         <w:rPr>
           <w:rFonts w:cstheme="minorHAnsi" w:hint="cs"/>
           <w:rtl/>
           <w:lang w:val="en-US"/>
         </w:rPr>
-        <w:t>קלאסטרים</w:t>
-      </w:r>
-      <w:proofErr w:type="spellEnd"/>
-      <w:r>
+        <w:t>אופציה אחת היא לעשות קלאסטרים בעזרת פיצרים כמו אורך הקשת של 2 מילים, דירוגי צומי בין שכבות שונות של הרובוטריק עבור שני המילים האלה, בתקווה שכל קלאסטר יכיל קשתות מאותו סוג.</w:t>
+      </w:r>
+    </w:p>
+    <w:p>
+      <w:pPr>
+        <w:bidi/>
         <w:rPr>
           <w:rFonts w:cstheme="minorHAnsi" w:hint="cs"/>
           <w:rtl/>
           <w:lang w:val="en-US"/>
         </w:rPr>
-        <w:t xml:space="preserve"> בעזרת </w:t>
-      </w:r>
-      <w:proofErr w:type="spellStart"/>
+      </w:pPr>
       <w:r>
         <w:rPr>
           <w:rFonts w:cstheme="minorHAnsi" w:hint="cs"/>
           <w:rtl/>
           <w:lang w:val="en-US"/>
         </w:rPr>
-        <w:t>פיצרים</w:t>
-      </w:r>
-      <w:proofErr w:type="spellEnd"/>
+        <w:t xml:space="preserve">טיוטה לפי </w:t>
+      </w:r>
+      <w:r>
+        <w:rPr>
+          <w:rFonts w:cstheme="minorHAnsi"/>
+          <w:lang w:val="en-US"/>
+        </w:rPr>
+        <w:t>gemini</w:t>
+      </w:r>
       <w:r>
         <w:rPr>
           <w:rFonts w:cstheme="minorHAnsi" w:hint="cs"/>
           <w:rtl/>
           <w:lang w:val="en-US"/>
         </w:rPr>
-        <w:t xml:space="preserve"> כמו אורך הקשת של 2 מילים, דירוגי צומי בין שכבות שונות של </w:t>
-      </w:r>
-      <w:proofErr w:type="spellStart"/>
+        <w:t>:</w:t>
+      </w:r>
+      <w:r>
+        <w:rPr>
+          <w:rFonts w:cstheme="minorHAnsi"/>
+          <w:lang w:val="en-US"/>
+        </w:rPr>
+        <w:t xml:space="preserve"> </w:t>
+      </w:r>
       <w:r>
         <w:rPr>
           <w:rFonts w:cstheme="minorHAnsi" w:hint="cs"/>
           <w:rtl/>
           <w:lang w:val="en-US"/>
         </w:rPr>
-        <w:t>הרובוטריק</w:t>
-      </w:r>
-      <w:proofErr w:type="spellEnd"/>
+        <w:t xml:space="preserve"> (ועכשיו בשיעור הוא רמז שזה פשוט שיטה שראינו בכיתה)</w:t>
+      </w:r>
+    </w:p>
+    <w:p>
+      <w:pPr>
+        <w:bidi/>
+        <w:rPr>
+          <w:rFonts w:cstheme="minorHAnsi"/>
+          <w:rtl/>
+          <w:lang w:val="en-US"/>
+        </w:rPr>
+      </w:pPr>
       <w:r>
         <w:rPr>
           <w:rFonts w:cstheme="minorHAnsi" w:hint="cs"/>
           <w:rtl/>
           <w:lang w:val="en-US"/>
         </w:rPr>
-        <w:t xml:space="preserve"> עבור שני המילים האלה, בתקווה שכל קלאסטר יכיל קשתות מאותו סוג.</w:t>
+        <w:t xml:space="preserve">בעזרת האלגוריתם החמדן </w:t>
+      </w:r>
+      <w:r>
+        <w:rPr>
+          <w:rFonts w:cstheme="minorHAnsi" w:hint="cs"/>
+          <w:rtl/>
+          <w:lang w:val="en-US"/>
+        </w:rPr>
+        <w:t xml:space="preserve">לניתוח תלויות, לאחר שנבצע </w:t>
+      </w:r>
+      <w:r>
+        <w:rPr>
+          <w:rFonts w:cstheme="minorHAnsi"/>
+          <w:lang w:val="en-US"/>
+        </w:rPr>
+        <w:t>forward pass</w:t>
+      </w:r>
+      <w:r>
+        <w:rPr>
+          <w:rFonts w:cstheme="minorHAnsi" w:hint="cs"/>
+          <w:rtl/>
+          <w:lang w:val="en-US"/>
+        </w:rPr>
+        <w:t xml:space="preserve"> על הרובוטריק, </w:t>
+      </w:r>
+      <w:r>
+        <w:rPr>
+          <w:rFonts w:cstheme="minorHAnsi" w:hint="cs"/>
+          <w:rtl/>
+          <w:lang w:val="en-US"/>
+        </w:rPr>
+        <w:t>נ</w:t>
+      </w:r>
+      <w:r>
+        <w:rPr>
+          <w:rFonts w:cstheme="minorHAnsi" w:hint="cs"/>
+          <w:rtl/>
+          <w:lang w:val="en-US"/>
+        </w:rPr>
+        <w:t>שיג את ה</w:t>
+      </w:r>
+      <w:r>
+        <w:rPr>
+          <w:rFonts w:cstheme="minorHAnsi"/>
+          <w:lang w:val="en-US"/>
+        </w:rPr>
+        <w:t>score</w:t>
+      </w:r>
+      <w:r>
+        <w:rPr>
+          <w:rFonts w:cstheme="minorHAnsi" w:hint="cs"/>
+          <w:rtl/>
+          <w:lang w:val="en-US"/>
+        </w:rPr>
+        <w:t xml:space="preserve"> </w:t>
+      </w:r>
+      <w:r>
+        <w:rPr>
+          <w:rFonts w:cs="Calibri"/>
+          <w:rtl/>
+          <w:lang w:val="en-US"/>
+        </w:rPr>
+        <w:t>עבור ה</w:t>
+      </w:r>
+      <w:r>
+        <w:rPr>
+          <w:rFonts w:cs="Calibri" w:hint="cs"/>
+          <w:rtl/>
+          <w:lang w:val="en-US"/>
+        </w:rPr>
+        <w:t>צומי</w:t>
+      </w:r>
+      <w:r>
+        <w:rPr>
+          <w:rFonts w:cs="Calibri"/>
+          <w:rtl/>
+          <w:lang w:val="en-US"/>
+        </w:rPr>
+        <w:t xml:space="preserve"> העצמי בין כל צמדי המילים עבור כל </w:t>
+      </w:r>
+      <w:r>
+        <w:rPr>
+          <w:rFonts w:cs="Calibri" w:hint="cs"/>
+          <w:rtl/>
+          <w:lang w:val="en-US"/>
+        </w:rPr>
+        <w:t>השכבות</w:t>
+      </w:r>
+      <w:r>
+        <w:rPr>
+          <w:rFonts w:cs="Calibri"/>
+          <w:rtl/>
+          <w:lang w:val="en-US"/>
+        </w:rPr>
+        <w:t>.</w:t>
+      </w:r>
+      <w:r>
+        <w:rPr>
+          <w:rFonts w:cstheme="minorHAnsi" w:hint="cs"/>
+          <w:rtl/>
+          <w:lang w:val="en-US"/>
+        </w:rPr>
+        <w:t xml:space="preserve"> נוכל ל</w:t>
+      </w:r>
+      <w:r>
+        <w:rPr>
+          <w:rFonts w:cs="Calibri"/>
+          <w:rtl/>
+          <w:lang w:val="en-US"/>
+        </w:rPr>
+        <w:t>התח</w:t>
+      </w:r>
+      <w:r>
+        <w:rPr>
+          <w:rFonts w:cs="Calibri" w:hint="cs"/>
+          <w:rtl/>
+          <w:lang w:val="en-US"/>
+        </w:rPr>
+        <w:t>י</w:t>
+      </w:r>
+      <w:r>
+        <w:rPr>
+          <w:rFonts w:cs="Calibri"/>
+          <w:rtl/>
+          <w:lang w:val="en-US"/>
+        </w:rPr>
+        <w:t>ל עם כל מילה</w:t>
+      </w:r>
+      <w:r>
+        <w:rPr>
+          <w:rFonts w:cs="Calibri" w:hint="cs"/>
+          <w:rtl/>
+          <w:lang w:val="en-US"/>
+        </w:rPr>
+        <w:t xml:space="preserve"> </w:t>
+      </w:r>
+      <m:oMath>
+        <m:sSub>
+          <m:sSubPr>
+            <m:ctrlPr>
+              <w:rPr>
+                <w:rFonts w:ascii="Cambria Math" w:hAnsi="Cambria Math" w:cs="Calibri"/>
+                <w:i/>
+                <w:lang w:val="en-US"/>
+              </w:rPr>
+            </m:ctrlPr>
+          </m:sSubPr>
+          <m:e>
+            <m:r>
+              <w:rPr>
+                <w:rFonts w:ascii="Cambria Math" w:hAnsi="Cambria Math" w:cs="Calibri"/>
+                <w:lang w:val="en-US"/>
+              </w:rPr>
+              <m:t>w</m:t>
+            </m:r>
+          </m:e>
+          <m:sub>
+            <m:r>
+              <w:rPr>
+                <w:rFonts w:ascii="Cambria Math" w:hAnsi="Cambria Math" w:cs="Calibri"/>
+                <w:lang w:val="en-US"/>
+              </w:rPr>
+              <m:t>i</m:t>
+            </m:r>
+          </m:sub>
+        </m:sSub>
+      </m:oMath>
+      <w:r>
+        <w:rPr>
+          <w:rFonts w:cs="Calibri"/>
+          <w:rtl/>
+          <w:lang w:val="en-US"/>
+        </w:rPr>
+        <w:t xml:space="preserve"> בתור "ראש" של מילה בעץ התלות.</w:t>
+      </w:r>
+      <w:r>
+        <w:rPr>
+          <w:rFonts w:cs="Calibri" w:hint="cs"/>
+          <w:rtl/>
+          <w:lang w:val="en-US"/>
+        </w:rPr>
+        <w:t xml:space="preserve"> </w:t>
+      </w:r>
+      <w:r>
+        <w:rPr>
+          <w:rFonts w:cs="Calibri" w:hint="cs"/>
+          <w:rtl/>
+          <w:lang w:val="en-US"/>
+        </w:rPr>
+        <w:t>לבדוק את ה</w:t>
+      </w:r>
+      <w:r>
+        <w:rPr>
+          <w:rFonts w:cs="Calibri"/>
+          <w:lang w:val="en-US"/>
+        </w:rPr>
+        <w:t>score</w:t>
+      </w:r>
+      <w:r>
+        <w:rPr>
+          <w:rFonts w:cs="Calibri" w:hint="cs"/>
+          <w:rtl/>
+          <w:lang w:val="en-US"/>
+        </w:rPr>
+        <w:t xml:space="preserve"> </w:t>
+      </w:r>
+      <w:r>
+        <w:rPr>
+          <w:rFonts w:cs="Calibri" w:hint="cs"/>
+          <w:rtl/>
+          <w:lang w:val="en-US"/>
+        </w:rPr>
+        <w:t xml:space="preserve">עם שאר המילים לפי שכבות שונות </w:t>
+      </w:r>
+      <w:r>
+        <w:rPr>
+          <w:rFonts w:cs="Calibri" w:hint="cs"/>
+          <w:rtl/>
+          <w:lang w:val="en-US"/>
+        </w:rPr>
+        <w:t xml:space="preserve">ולאט לאט לבנות את </w:t>
+      </w:r>
+      <w:r>
+        <w:rPr>
+          <w:rFonts w:cs="Calibri" w:hint="cs"/>
+          <w:rtl/>
+          <w:lang w:val="en-US"/>
+        </w:rPr>
+        <w:t>התלויות התחביריות.</w:t>
       </w:r>
     </w:p>
     <w:p>
@@ -1350,7 +1960,6 @@
         </w:rPr>
         <w:t xml:space="preserve">ת </w:t>
       </w:r>
-      <w:proofErr w:type="spellStart"/>
       <w:r>
         <w:rPr>
           <w:rFonts w:eastAsiaTheme="minorEastAsia" w:cstheme="minorHAnsi" w:hint="cs"/>
@@ -1359,7 +1968,6 @@
         </w:rPr>
         <w:t>הסיגמואיד</w:t>
       </w:r>
-      <w:proofErr w:type="spellEnd"/>
       <w:r>
         <w:rPr>
           <w:rFonts w:eastAsiaTheme="minorEastAsia" w:cstheme="minorHAnsi" w:hint="cs"/>
@@ -1374,6 +1982,7 @@
         <w:bidi/>
         <w:rPr>
           <w:rFonts w:eastAsiaTheme="minorEastAsia" w:cstheme="minorHAnsi"/>
+          <w:rtl/>
           <w:lang w:val="en-US"/>
         </w:rPr>
       </w:pPr>
@@ -1383,7 +1992,7 @@
           <w:rtl/>
           <w:lang w:val="en-US"/>
         </w:rPr>
-        <w:t xml:space="preserve">נחשב מה הוא ההופכי של </w:t>
+        <w:t>עבור פונקציית הס</w:t>
       </w:r>
       <w:r>
         <w:rPr>
@@ -1391,7 +2000,7 @@
           <w:rtl/>
           <w:lang w:val="en-US"/>
         </w:rPr>
-        <w:t>סיגמואיד</w:t>
+        <w:t>יגמואיד</w:t>
       </w:r>
       <w:r>
         <w:rPr>
@@ -1399,7 +2008,7 @@
           <w:rtl/>
           <w:lang w:val="en-US"/>
         </w:rPr>
-        <w:t xml:space="preserve"> - </w:t>
+        <w:t xml:space="preserve"> </w:t>
       </w:r>
       <m:oMath>
         <m:r>
@@ -1495,23 +2104,151 @@
           </m:den>
         </m:f>
       </m:oMath>
-    </w:p>
-    <w:p>
-      <w:pPr>
-        <w:bidi/>
-        <w:rPr>
-          <w:rFonts w:eastAsiaTheme="minorEastAsia" w:cstheme="minorHAnsi"/>
-          <w:rtl/>
-          <w:lang w:val="en-US"/>
-        </w:rPr>
-      </w:pPr>
       <w:r>
         <w:rPr>
           <w:rFonts w:eastAsiaTheme="minorEastAsia" w:cstheme="minorHAnsi" w:hint="cs"/>
           <w:rtl/>
           <w:lang w:val="en-US"/>
         </w:rPr>
+        <w:t xml:space="preserve"> </w:t>
+      </w:r>
+      <w:r>
+        <w:rPr>
+          <w:rFonts w:eastAsiaTheme="minorEastAsia" w:cstheme="minorHAnsi" w:hint="cs"/>
+          <w:rtl/>
+          <w:lang w:val="en-US"/>
+        </w:rPr>
         <w:t xml:space="preserve">נסתכל על </w:t>
+      </w:r>
+      <m:oMath>
+        <m:r>
+          <w:rPr>
+            <w:rFonts w:ascii="Cambria Math" w:eastAsiaTheme="minorEastAsia" w:hAnsi="Cambria Math" w:cstheme="minorHAnsi"/>
+            <w:lang w:val="en-US"/>
+          </w:rPr>
+          <m:t>σ</m:t>
+        </m:r>
+        <m:d>
+          <m:dPr>
+            <m:ctrlPr>
+              <w:rPr>
+                <w:rFonts w:ascii="Cambria Math" w:eastAsiaTheme="minorEastAsia" w:hAnsi="Cambria Math" w:cstheme="minorHAnsi"/>
+                <w:i/>
+                <w:lang w:val="en-US"/>
+              </w:rPr>
+            </m:ctrlPr>
+          </m:dPr>
+          <m:e>
+            <m:r>
+              <w:rPr>
+                <w:rFonts w:ascii="Cambria Math" w:eastAsiaTheme="minorEastAsia" w:hAnsi="Cambria Math" w:cstheme="minorHAnsi"/>
+                <w:lang w:val="en-US"/>
+              </w:rPr>
+              <m:t>x</m:t>
+            </m:r>
+          </m:e>
+        </m:d>
+        <m:r>
+          <w:rPr>
+            <w:rFonts w:ascii="Cambria Math" w:eastAsiaTheme="minorEastAsia" w:hAnsi="Cambria Math" w:cstheme="minorHAnsi"/>
+            <w:lang w:val="en-US"/>
+          </w:rPr>
+          <m:t>=y</m:t>
+        </m:r>
+      </m:oMath>
+      <w:r>
+        <w:rPr>
+          <w:rFonts w:eastAsiaTheme="minorEastAsia" w:cstheme="minorHAnsi" w:hint="cs"/>
+          <w:rtl/>
+          <w:lang w:val="en-US"/>
+        </w:rPr>
+        <w:t xml:space="preserve"> כאל הפלט של הסיגמואיד בהינתן הקלט </w:t>
+      </w:r>
+      <m:oMath>
+        <m:r>
+          <w:rPr>
+            <w:rFonts w:ascii="Cambria Math" w:eastAsiaTheme="minorEastAsia" w:hAnsi="Cambria Math" w:cstheme="minorHAnsi"/>
+            <w:lang w:val="en-US"/>
+          </w:rPr>
+          <m:t xml:space="preserve"> x</m:t>
+        </m:r>
+      </m:oMath>
+      <w:r>
+        <w:rPr>
+          <w:rFonts w:eastAsiaTheme="minorEastAsia" w:cstheme="minorHAnsi" w:hint="cs"/>
+          <w:rtl/>
+          <w:lang w:val="en-US"/>
+        </w:rPr>
+        <w:t xml:space="preserve">ונחפש פונקציה </w:t>
+      </w:r>
+      <m:oMath>
+        <m:r>
+          <w:rPr>
+            <w:rFonts w:ascii="Cambria Math" w:eastAsiaTheme="minorEastAsia" w:hAnsi="Cambria Math" w:cstheme="minorHAnsi"/>
+            <w:lang w:val="en-US"/>
+          </w:rPr>
+          <m:t>f</m:t>
+        </m:r>
+        <m:d>
+          <m:dPr>
+            <m:ctrlPr>
+              <w:rPr>
+                <w:rFonts w:ascii="Cambria Math" w:eastAsiaTheme="minorEastAsia" w:hAnsi="Cambria Math" w:cstheme="minorHAnsi"/>
+                <w:i/>
+                <w:lang w:val="en-US"/>
+              </w:rPr>
+            </m:ctrlPr>
+          </m:dPr>
+          <m:e>
+            <m:r>
+              <w:rPr>
+                <w:rFonts w:ascii="Cambria Math" w:eastAsiaTheme="minorEastAsia" w:hAnsi="Cambria Math" w:cstheme="minorHAnsi"/>
+                <w:lang w:val="en-US"/>
+              </w:rPr>
+              <m:t>y</m:t>
+            </m:r>
+          </m:e>
+        </m:d>
+        <m:r>
+          <w:rPr>
+            <w:rFonts w:ascii="Cambria Math" w:eastAsiaTheme="minorEastAsia" w:hAnsi="Cambria Math" w:cstheme="minorHAnsi"/>
+            <w:lang w:val="en-US"/>
+          </w:rPr>
+          <m:t>=x</m:t>
+        </m:r>
+      </m:oMath>
+      <w:r>
+        <w:rPr>
+          <w:rFonts w:eastAsiaTheme="minorEastAsia" w:cstheme="minorHAnsi" w:hint="cs"/>
+          <w:rtl/>
+          <w:lang w:val="en-US"/>
+        </w:rPr>
+        <w:t xml:space="preserve"> </w:t>
+      </w:r>
+      <w:r>
+        <w:rPr>
+          <w:rFonts w:eastAsiaTheme="minorEastAsia" w:cstheme="minorHAnsi" w:hint="cs"/>
+          <w:rtl/>
+          <w:lang w:val="en-US"/>
+        </w:rPr>
+        <w:t>ש</w:t>
+      </w:r>
+      <m:oMath>
+        <m:r>
+          <w:rPr>
+            <w:rFonts w:ascii="Cambria Math" w:eastAsiaTheme="minorEastAsia" w:hAnsi="Cambria Math" w:cstheme="minorHAnsi"/>
+            <w:lang w:val="en-US"/>
+          </w:rPr>
+          <m:t xml:space="preserve">x </m:t>
+        </m:r>
+      </m:oMath>
+      <w:r>
+        <w:rPr>
+          <w:rFonts w:eastAsiaTheme="minorEastAsia" w:cstheme="minorHAnsi" w:hint="cs"/>
+          <w:rtl/>
+          <w:lang w:val="en-US"/>
+        </w:rPr>
+        <w:t xml:space="preserve"> הוא הפלט שלה בהינתן </w:t>
       </w:r>
       <m:oMath>
         <m:r>
@@ -1528,76 +2265,7 @@
           <w:rtl/>
           <w:lang w:val="en-US"/>
         </w:rPr>
-        <w:t xml:space="preserve"> כאל הפלט של </w:t>
-      </w:r>
-      <w:proofErr w:type="spellStart"/>
-      <w:r>
-        <w:rPr>
-          <w:rFonts w:eastAsiaTheme="minorEastAsia" w:cstheme="minorHAnsi" w:hint="cs"/>
-          <w:rtl/>
-          <w:lang w:val="en-US"/>
-        </w:rPr>
-        <w:t>הסיגמואיד</w:t>
-      </w:r>
-      <w:proofErr w:type="spellEnd"/>
-      <w:r>
-        <w:rPr>
-          <w:rFonts w:eastAsiaTheme="minorEastAsia" w:cstheme="minorHAnsi" w:hint="cs"/>
-          <w:rtl/>
-          <w:lang w:val="en-US"/>
-        </w:rPr>
-        <w:t xml:space="preserve"> בהינתן הקלט </w:t>
-      </w:r>
-      <m:oMath>
-        <m:r>
-          <w:rPr>
-            <w:rFonts w:ascii="Cambria Math" w:eastAsiaTheme="minorEastAsia" w:hAnsi="Cambria Math" w:cstheme="minorHAnsi"/>
-            <w:lang w:val="en-US"/>
-          </w:rPr>
-          <m:t xml:space="preserve"> x</m:t>
-        </m:r>
-      </m:oMath>
-      <w:r>
-        <w:rPr>
-          <w:rFonts w:eastAsiaTheme="minorEastAsia" w:cstheme="minorHAnsi" w:hint="cs"/>
-          <w:rtl/>
-          <w:lang w:val="en-US"/>
-        </w:rPr>
-        <w:t>ונחפש פונקציה ש</w:t>
-      </w:r>
-      <m:oMath>
-        <m:r>
-          <w:rPr>
-            <w:rFonts w:ascii="Cambria Math" w:eastAsiaTheme="minorEastAsia" w:hAnsi="Cambria Math" w:cstheme="minorHAnsi"/>
-            <w:lang w:val="en-US"/>
-          </w:rPr>
-          <m:t xml:space="preserve">x </m:t>
-        </m:r>
-      </m:oMath>
-      <w:r>
-        <w:rPr>
-          <w:rFonts w:eastAsiaTheme="minorEastAsia" w:cstheme="minorHAnsi" w:hint="cs"/>
-          <w:rtl/>
-          <w:lang w:val="en-US"/>
-        </w:rPr>
-        <w:t xml:space="preserve"> הוא הפלט שלה בהינתן </w:t>
-      </w:r>
-      <m:oMath>
-        <m:r>
-          <w:rPr>
-            <w:rFonts w:ascii="Cambria Math" w:eastAsiaTheme="minorEastAsia" w:hAnsi="Cambria Math" w:cstheme="minorHAnsi"/>
-            <w:lang w:val="en-US"/>
-          </w:rPr>
-          <m:t>y</m:t>
-        </m:r>
-      </m:oMath>
-      <w:r>
-        <w:rPr>
-          <w:rFonts w:eastAsiaTheme="minorEastAsia" w:cstheme="minorHAnsi" w:hint="cs"/>
-          <w:rtl/>
-          <w:lang w:val="en-US"/>
-        </w:rPr>
-        <w:t>.</w:t>
+        <w:t>:</w:t>
       </w:r>
     </w:p>
     <w:p>
@@ -1662,7 +2330,14 @@
                       <w:rFonts w:ascii="Cambria Math" w:eastAsiaTheme="minorEastAsia" w:hAnsi="Cambria Math" w:cstheme="minorHAnsi"/>
                       <w:lang w:val="en-US"/>
                     </w:rPr>
-                    <m:t>-x</m:t>
+                    <m:t>-</m:t>
+                  </m:r>
+                  <m:r>
+                    <w:rPr>
+                      <w:rFonts w:ascii="Cambria Math" w:eastAsiaTheme="minorEastAsia" w:hAnsi="Cambria Math" w:cstheme="minorHAnsi"/>
+                      <w:lang w:val="en-US"/>
+                    </w:rPr>
+                    <m:t>x</m:t>
                   </m:r>
                 </m:sup>
               </m:sSup>
@@ -1673,7 +2348,14 @@
               <w:rFonts w:ascii="Cambria Math" w:eastAsiaTheme="minorEastAsia" w:hAnsi="Cambria Math" w:cstheme="minorHAnsi"/>
               <w:lang w:val="en-US"/>
             </w:rPr>
-            <m:t>=y</m:t>
+            <m:t>=</m:t>
+          </m:r>
+          <m:r>
+            <w:rPr>
+              <w:rFonts w:ascii="Cambria Math" w:eastAsiaTheme="minorEastAsia" w:hAnsi="Cambria Math" w:cstheme="minorHAnsi"/>
+              <w:lang w:val="en-US"/>
+            </w:rPr>
+            <m:t>y</m:t>
           </m:r>
         </m:oMath>
       </m:oMathPara>
@@ -1798,7 +2480,14 @@
                   <w:rFonts w:ascii="Cambria Math" w:eastAsiaTheme="minorEastAsia" w:hAnsi="Cambria Math" w:cstheme="minorHAnsi"/>
                   <w:lang w:val="en-US"/>
                 </w:rPr>
-                <m:t>-x</m:t>
+                <m:t>-</m:t>
+              </m:r>
+              <m:r>
+                <w:rPr>
+                  <w:rFonts w:ascii="Cambria Math" w:eastAsiaTheme="minorEastAsia" w:hAnsi="Cambria Math" w:cstheme="minorHAnsi"/>
+                  <w:lang w:val="en-US"/>
+                </w:rPr>
+                <m:t>x</m:t>
               </m:r>
             </m:sup>
           </m:sSup>
@@ -1843,7 +2532,14 @@
               <w:rFonts w:ascii="Cambria Math" w:eastAsiaTheme="minorEastAsia" w:hAnsi="Cambria Math" w:cstheme="minorHAnsi"/>
               <w:lang w:val="en-US"/>
             </w:rPr>
-            <m:t>-1</m:t>
+            <m:t>-</m:t>
+          </m:r>
+          <m:r>
+            <w:rPr>
+              <w:rFonts w:ascii="Cambria Math" w:eastAsiaTheme="minorEastAsia" w:hAnsi="Cambria Math" w:cstheme="minorHAnsi"/>
+              <w:lang w:val="en-US"/>
+            </w:rPr>
+            <m:t>1</m:t>
           </m:r>
         </m:oMath>
       </m:oMathPara>
@@ -1867,7 +2563,6 @@
               <w:rFonts w:ascii="Cambria Math" w:eastAsiaTheme="minorEastAsia" w:hAnsi="Cambria Math" w:cstheme="minorHAnsi"/>
               <w:lang w:val="en-US"/>
             </w:rPr>
-            <w:lastRenderedPageBreak/>
             <m:t>ln⁡</m:t>
           </m:r>
           <m:r>
@@ -2247,6 +2942,33 @@
               <w:rFonts w:ascii="Cambria Math" w:eastAsiaTheme="minorEastAsia" w:hAnsi="Cambria Math" w:cstheme="minorHAnsi"/>
               <w:lang w:val="en-US"/>
             </w:rPr>
+            <m:t>=f</m:t>
+          </m:r>
+          <m:d>
+            <m:dPr>
+              <m:ctrlPr>
+                <w:rPr>
+                  <w:rFonts w:ascii="Cambria Math" w:eastAsiaTheme="minorEastAsia" w:hAnsi="Cambria Math" w:cstheme="minorHAnsi"/>
+                  <w:i/>
+                  <w:lang w:val="en-US"/>
+                </w:rPr>
+              </m:ctrlPr>
+            </m:dPr>
+            <m:e>
+              <m:r>
+                <w:rPr>
+                  <w:rFonts w:ascii="Cambria Math" w:eastAsiaTheme="minorEastAsia" w:hAnsi="Cambria Math" w:cstheme="minorHAnsi"/>
+                  <w:lang w:val="en-US"/>
+                </w:rPr>
+                <m:t>y</m:t>
+              </m:r>
+            </m:e>
+          </m:d>
+          <m:r>
+            <w:rPr>
+              <w:rFonts w:ascii="Cambria Math" w:eastAsiaTheme="minorEastAsia" w:hAnsi="Cambria Math" w:cstheme="minorHAnsi"/>
+              <w:lang w:val="en-US"/>
+            </w:rPr>
             <m:t>=logit(y)</m:t>
           </m:r>
         </m:oMath>
@@ -2266,7 +2988,7 @@
       <w:pPr>
         <w:bidi/>
         <w:rPr>
-          <w:rFonts w:eastAsiaTheme="minorEastAsia" w:cstheme="minorHAnsi" w:hint="cs"/>
+          <w:rFonts w:eastAsiaTheme="minorEastAsia" w:cstheme="minorHAnsi"/>
           <w:i/>
           <w:u w:val="single"/>
           <w:lang w:val="en-US"/>
@@ -2298,7 +3020,262 @@
           <w:rtl/>
           <w:lang w:val="en-US"/>
         </w:rPr>
-        <w:t>נעשה את אותו הדבר:</w:t>
+        <w:t>נעשה את אותו הדב</w:t>
+      </w:r>
+      <w:r>
+        <w:rPr>
+          <w:rFonts w:eastAsiaTheme="minorEastAsia" w:cstheme="minorHAnsi" w:hint="cs"/>
+          <w:rtl/>
+          <w:lang w:val="en-US"/>
+        </w:rPr>
+        <w:t>ר עבור פונ</w:t>
+      </w:r>
+      <w:r>
+        <w:rPr>
+          <w:rFonts w:eastAsiaTheme="minorEastAsia" w:cstheme="minorHAnsi" w:hint="cs"/>
+          <w:rtl/>
+          <w:lang w:val="en-US"/>
+        </w:rPr>
+        <w:t>ק</w:t>
+      </w:r>
+      <w:r>
+        <w:rPr>
+          <w:rFonts w:eastAsiaTheme="minorEastAsia" w:cstheme="minorHAnsi" w:hint="cs"/>
+          <w:rtl/>
+          <w:lang w:val="en-US"/>
+        </w:rPr>
+        <w:t>ציית ה</w:t>
+      </w:r>
+      <w:r>
+        <w:rPr>
+          <w:rFonts w:eastAsiaTheme="minorEastAsia" w:cstheme="minorHAnsi"/>
+          <w:lang w:val="en-US"/>
+        </w:rPr>
+        <w:t>softmax</w:t>
+      </w:r>
+      <w:r>
+        <w:rPr>
+          <w:rFonts w:eastAsiaTheme="minorEastAsia" w:cstheme="minorHAnsi" w:hint="cs"/>
+          <w:rtl/>
+          <w:lang w:val="en-US"/>
+        </w:rPr>
+        <w:t xml:space="preserve"> </w:t>
+      </w:r>
+      <m:oMath>
+        <m:r>
+          <w:rPr>
+            <w:rFonts w:ascii="Cambria Math" w:eastAsiaTheme="minorEastAsia" w:hAnsi="Cambria Math" w:cstheme="minorHAnsi"/>
+            <w:lang w:val="en-US"/>
+          </w:rPr>
+          <m:t>σ</m:t>
+        </m:r>
+        <m:sSub>
+          <m:sSubPr>
+            <m:ctrlPr>
+              <w:rPr>
+                <w:rFonts w:ascii="Cambria Math" w:eastAsiaTheme="minorEastAsia" w:hAnsi="Cambria Math" w:cstheme="minorHAnsi"/>
+                <w:i/>
+                <w:lang w:val="en-US"/>
+              </w:rPr>
+            </m:ctrlPr>
+          </m:sSubPr>
+          <m:e>
+            <m:d>
+              <m:dPr>
+                <m:ctrlPr>
+                  <w:rPr>
+                    <w:rFonts w:ascii="Cambria Math" w:eastAsiaTheme="minorEastAsia" w:hAnsi="Cambria Math" w:cstheme="minorHAnsi"/>
+                    <w:i/>
+                    <w:lang w:val="en-US"/>
+                  </w:rPr>
+                </m:ctrlPr>
+              </m:dPr>
+              <m:e>
+                <m:r>
+                  <w:rPr>
+                    <w:rFonts w:ascii="Cambria Math" w:eastAsiaTheme="minorEastAsia" w:hAnsi="Cambria Math" w:cstheme="minorHAnsi"/>
+                    <w:lang w:val="en-US"/>
+                  </w:rPr>
+                  <m:t>z</m:t>
+                </m:r>
+              </m:e>
+            </m:d>
+          </m:e>
+          <m:sub>
+            <m:r>
+              <w:rPr>
+                <w:rFonts w:ascii="Cambria Math" w:eastAsiaTheme="minorEastAsia" w:hAnsi="Cambria Math" w:cstheme="minorHAnsi"/>
+                <w:lang w:val="en-US"/>
+              </w:rPr>
+              <m:t>i</m:t>
+            </m:r>
+          </m:sub>
+        </m:sSub>
+        <m:r>
+          <w:rPr>
+            <w:rFonts w:ascii="Cambria Math" w:eastAsiaTheme="minorEastAsia" w:hAnsi="Cambria Math" w:cstheme="minorHAnsi"/>
+            <w:lang w:val="en-US"/>
+          </w:rPr>
+          <m:t>=</m:t>
+        </m:r>
+        <m:f>
+          <m:fPr>
+            <m:ctrlPr>
+              <w:rPr>
+                <w:rFonts w:ascii="Cambria Math" w:eastAsiaTheme="minorEastAsia" w:hAnsi="Cambria Math" w:cstheme="minorHAnsi"/>
+                <w:i/>
+                <w:lang w:val="en-US"/>
+              </w:rPr>
+            </m:ctrlPr>
+          </m:fPr>
+          <m:num>
+            <m:sSup>
+              <m:sSupPr>
+                <m:ctrlPr>
+                  <w:rPr>
+                    <w:rFonts w:ascii="Cambria Math" w:eastAsiaTheme="minorEastAsia" w:hAnsi="Cambria Math" w:cstheme="minorHAnsi"/>
+                    <w:i/>
+                    <w:lang w:val="en-US"/>
+                  </w:rPr>
+                </m:ctrlPr>
+              </m:sSupPr>
+              <m:e>
+                <m:r>
+                  <w:rPr>
+                    <w:rFonts w:ascii="Cambria Math" w:eastAsiaTheme="minorEastAsia" w:hAnsi="Cambria Math" w:cstheme="minorHAnsi"/>
+                    <w:lang w:val="en-US"/>
+                  </w:rPr>
+                  <m:t>e</m:t>
+                </m:r>
+              </m:e>
+              <m:sup>
+                <m:sSub>
+                  <m:sSubPr>
+                    <m:ctrlPr>
+                      <w:rPr>
+                        <w:rFonts w:ascii="Cambria Math" w:eastAsiaTheme="minorEastAsia" w:hAnsi="Cambria Math" w:cstheme="minorHAnsi"/>
+                        <w:i/>
+                        <w:lang w:val="en-US"/>
+                      </w:rPr>
+                    </m:ctrlPr>
+                  </m:sSubPr>
+                  <m:e>
+                    <m:r>
+                      <w:rPr>
+                        <w:rFonts w:ascii="Cambria Math" w:eastAsiaTheme="minorEastAsia" w:hAnsi="Cambria Math" w:cstheme="minorHAnsi"/>
+                        <w:lang w:val="en-US"/>
+                      </w:rPr>
+                      <m:t>z</m:t>
+                    </m:r>
+                  </m:e>
+                  <m:sub>
+                    <m:r>
+                      <w:rPr>
+                        <w:rFonts w:ascii="Cambria Math" w:eastAsiaTheme="minorEastAsia" w:hAnsi="Cambria Math" w:cstheme="minorHAnsi"/>
+                        <w:lang w:val="en-US"/>
+                      </w:rPr>
+                      <m:t>i</m:t>
+                    </m:r>
+                  </m:sub>
+                </m:sSub>
+              </m:sup>
+            </m:sSup>
+          </m:num>
+          <m:den>
+            <m:nary>
+              <m:naryPr>
+                <m:chr m:val="∑"/>
+                <m:limLoc m:val="undOvr"/>
+                <m:ctrlPr>
+                  <w:rPr>
+                    <w:rFonts w:ascii="Cambria Math" w:eastAsiaTheme="minorEastAsia" w:hAnsi="Cambria Math" w:cstheme="minorHAnsi"/>
+                    <w:i/>
+                    <w:lang w:val="en-US"/>
+                  </w:rPr>
+                </m:ctrlPr>
+              </m:naryPr>
+              <m:sub>
+                <m:r>
+                  <w:rPr>
+                    <w:rFonts w:ascii="Cambria Math" w:eastAsiaTheme="minorEastAsia" w:hAnsi="Cambria Math" w:cstheme="minorHAnsi"/>
+                    <w:lang w:val="en-US"/>
+                  </w:rPr>
+                  <m:t>j=1</m:t>
+                </m:r>
+              </m:sub>
+              <m:sup>
+                <m:r>
+                  <w:rPr>
+                    <w:rFonts w:ascii="Cambria Math" w:eastAsiaTheme="minorEastAsia" w:hAnsi="Cambria Math" w:cstheme="minorHAnsi"/>
+                    <w:lang w:val="en-US"/>
+                  </w:rPr>
+                  <m:t>|V|</m:t>
+                </m:r>
+              </m:sup>
+              <m:e>
+                <m:sSup>
+                  <m:sSupPr>
+                    <m:ctrlPr>
+                      <w:rPr>
+                        <w:rFonts w:ascii="Cambria Math" w:eastAsiaTheme="minorEastAsia" w:hAnsi="Cambria Math" w:cstheme="minorHAnsi"/>
+                        <w:i/>
+                        <w:lang w:val="en-US"/>
+                      </w:rPr>
+                    </m:ctrlPr>
+                  </m:sSupPr>
+                  <m:e>
+                    <m:r>
+                      <w:rPr>
+                        <w:rFonts w:ascii="Cambria Math" w:eastAsiaTheme="minorEastAsia" w:hAnsi="Cambria Math" w:cstheme="minorHAnsi"/>
+                        <w:lang w:val="en-US"/>
+                      </w:rPr>
+                      <m:t>e</m:t>
+                    </m:r>
+                  </m:e>
+                  <m:sup>
+                    <m:sSub>
+                      <m:sSubPr>
+                        <m:ctrlPr>
+                          <w:rPr>
+                            <w:rFonts w:ascii="Cambria Math" w:eastAsiaTheme="minorEastAsia" w:hAnsi="Cambria Math" w:cstheme="minorHAnsi"/>
+                            <w:i/>
+                            <w:lang w:val="en-US"/>
+                          </w:rPr>
+                        </m:ctrlPr>
+                      </m:sSubPr>
+                      <m:e>
+                        <m:r>
+                          <w:rPr>
+                            <w:rFonts w:ascii="Cambria Math" w:eastAsiaTheme="minorEastAsia" w:hAnsi="Cambria Math" w:cstheme="minorHAnsi"/>
+                            <w:lang w:val="en-US"/>
+                          </w:rPr>
+                          <m:t>z</m:t>
+                        </m:r>
+                      </m:e>
+                      <m:sub>
+                        <m:r>
+                          <w:rPr>
+                            <w:rFonts w:ascii="Cambria Math" w:eastAsiaTheme="minorEastAsia" w:hAnsi="Cambria Math" w:cstheme="minorHAnsi"/>
+                            <w:lang w:val="en-US"/>
+                          </w:rPr>
+                          <m:t>j</m:t>
+                        </m:r>
+                      </m:sub>
+                    </m:sSub>
+                  </m:sup>
+                </m:sSup>
+              </m:e>
+            </m:nary>
+          </m:den>
+        </m:f>
+      </m:oMath>
+      <w:r>
+        <w:rPr>
+          <w:rFonts w:eastAsiaTheme="minorEastAsia" w:cstheme="minorHAnsi" w:hint="cs"/>
+          <w:rtl/>
+          <w:lang w:val="en-US"/>
+        </w:rPr>
+        <w:t>:</w:t>
       </w:r>
     </w:p>
     <w:p>
@@ -2393,7 +3370,14 @@
                       <w:rFonts w:ascii="Cambria Math" w:eastAsiaTheme="minorEastAsia" w:hAnsi="Cambria Math" w:cstheme="minorHAnsi"/>
                       <w:lang w:val="en-US"/>
                     </w:rPr>
-                    <m:t>j=1</m:t>
+                    <m:t>j</m:t>
+                  </m:r>
+                  <m:r>
+                    <w:rPr>
+                      <w:rFonts w:ascii="Cambria Math" w:eastAsiaTheme="minorEastAsia" w:hAnsi="Cambria Math" w:cstheme="minorHAnsi"/>
+                      <w:lang w:val="en-US"/>
+                    </w:rPr>
+                    <m:t>=1</m:t>
                   </m:r>
                 </m:sub>
                 <m:sup>
@@ -2402,7 +3386,21 @@
                       <w:rFonts w:ascii="Cambria Math" w:eastAsiaTheme="minorEastAsia" w:hAnsi="Cambria Math" w:cstheme="minorHAnsi"/>
                       <w:lang w:val="en-US"/>
                     </w:rPr>
-                    <m:t>|V|</m:t>
+                    <m:t>|</m:t>
+                  </m:r>
+                  <m:r>
+                    <w:rPr>
+                      <w:rFonts w:ascii="Cambria Math" w:eastAsiaTheme="minorEastAsia" w:hAnsi="Cambria Math" w:cstheme="minorHAnsi"/>
+                      <w:lang w:val="en-US"/>
+                    </w:rPr>
+                    <m:t>V</m:t>
+                  </m:r>
+                  <m:r>
+                    <w:rPr>
+                      <w:rFonts w:ascii="Cambria Math" w:eastAsiaTheme="minorEastAsia" w:hAnsi="Cambria Math" w:cstheme="minorHAnsi"/>
+                      <w:lang w:val="en-US"/>
+                    </w:rPr>
+                    <m:t>|</m:t>
                   </m:r>
                 </m:sup>
                 <m:e>
@@ -2625,7 +3623,14 @@
                               <w:rFonts w:ascii="Cambria Math" w:eastAsiaTheme="minorEastAsia" w:hAnsi="Cambria Math" w:cstheme="minorHAnsi"/>
                               <w:lang w:val="en-US"/>
                             </w:rPr>
-                            <m:t>j=1</m:t>
+                            <m:t>j</m:t>
+                          </m:r>
+                          <m:r>
+                            <w:rPr>
+                              <w:rFonts w:ascii="Cambria Math" w:eastAsiaTheme="minorEastAsia" w:hAnsi="Cambria Math" w:cstheme="minorHAnsi"/>
+                              <w:lang w:val="en-US"/>
+                            </w:rPr>
+                            <m:t>=1</m:t>
                           </m:r>
                         </m:sub>
                         <m:sup>
@@ -2634,7 +3639,21 @@
                               <w:rFonts w:ascii="Cambria Math" w:eastAsiaTheme="minorEastAsia" w:hAnsi="Cambria Math" w:cstheme="minorHAnsi"/>
                               <w:lang w:val="en-US"/>
                             </w:rPr>
-                            <m:t>|V|</m:t>
+                            <m:t>|</m:t>
+                          </m:r>
+                          <m:r>
+                            <w:rPr>
+                              <w:rFonts w:ascii="Cambria Math" w:eastAsiaTheme="minorEastAsia" w:hAnsi="Cambria Math" w:cstheme="minorHAnsi"/>
+                              <w:lang w:val="en-US"/>
+                            </w:rPr>
+                            <m:t>V</m:t>
+                          </m:r>
+                          <m:r>
+                            <w:rPr>
+                              <w:rFonts w:ascii="Cambria Math" w:eastAsiaTheme="minorEastAsia" w:hAnsi="Cambria Math" w:cstheme="minorHAnsi"/>
+                              <w:lang w:val="en-US"/>
+                            </w:rPr>
+                            <m:t>|</m:t>
                           </m:r>
                         </m:sup>
                         <m:e>
@@ -2949,7 +3968,14 @@
                           <w:rFonts w:ascii="Cambria Math" w:eastAsiaTheme="minorEastAsia" w:hAnsi="Cambria Math" w:cstheme="minorHAnsi"/>
                           <w:lang w:val="en-US"/>
                         </w:rPr>
-                        <m:t>j=1</m:t>
+                        <m:t>j</m:t>
+                      </m:r>
+                      <m:r>
+                        <w:rPr>
+                          <w:rFonts w:ascii="Cambria Math" w:eastAsiaTheme="minorEastAsia" w:hAnsi="Cambria Math" w:cstheme="minorHAnsi"/>
+                          <w:lang w:val="en-US"/>
+                        </w:rPr>
+                        <m:t>=1</m:t>
                       </m:r>
                     </m:sub>
                     <m:sup>
@@ -2958,7 +3984,21 @@
                           <w:rFonts w:ascii="Cambria Math" w:eastAsiaTheme="minorEastAsia" w:hAnsi="Cambria Math" w:cstheme="minorHAnsi"/>
                           <w:lang w:val="en-US"/>
                         </w:rPr>
-                        <m:t>|V|</m:t>
+                        <m:t>|</m:t>
+                      </m:r>
+                      <m:r>
+                        <w:rPr>
+                          <w:rFonts w:ascii="Cambria Math" w:eastAsiaTheme="minorEastAsia" w:hAnsi="Cambria Math" w:cstheme="minorHAnsi"/>
+                          <w:lang w:val="en-US"/>
+                        </w:rPr>
+                        <m:t>V</m:t>
+                      </m:r>
+                      <m:r>
+                        <w:rPr>
+                          <w:rFonts w:ascii="Cambria Math" w:eastAsiaTheme="minorEastAsia" w:hAnsi="Cambria Math" w:cstheme="minorHAnsi"/>
+                          <w:lang w:val="en-US"/>
+                        </w:rPr>
+                        <m:t>|</m:t>
                       </m:r>
                     </m:sup>
                     <m:e>
@@ -3202,7 +4242,14 @@
                           <w:rFonts w:ascii="Cambria Math" w:eastAsiaTheme="minorEastAsia" w:hAnsi="Cambria Math" w:cstheme="minorHAnsi"/>
                           <w:lang w:val="en-US"/>
                         </w:rPr>
-                        <m:t>j=1</m:t>
+                        <m:t>j</m:t>
+                      </m:r>
+                      <m:r>
+                        <w:rPr>
+                          <w:rFonts w:ascii="Cambria Math" w:eastAsiaTheme="minorEastAsia" w:hAnsi="Cambria Math" w:cstheme="minorHAnsi"/>
+                          <w:lang w:val="en-US"/>
+                        </w:rPr>
+                        <m:t>=1</m:t>
                       </m:r>
                     </m:sub>
                     <m:sup>
@@ -3211,7 +4258,21 @@
                           <w:rFonts w:ascii="Cambria Math" w:eastAsiaTheme="minorEastAsia" w:hAnsi="Cambria Math" w:cstheme="minorHAnsi"/>
                           <w:lang w:val="en-US"/>
                         </w:rPr>
-                        <m:t>|V|</m:t>
+                        <m:t>|</m:t>
+                      </m:r>
+                      <m:r>
+                        <w:rPr>
+                          <w:rFonts w:ascii="Cambria Math" w:eastAsiaTheme="minorEastAsia" w:hAnsi="Cambria Math" w:cstheme="minorHAnsi"/>
+                          <w:lang w:val="en-US"/>
+                        </w:rPr>
+                        <m:t>V</m:t>
+                      </m:r>
+                      <m:r>
+                        <w:rPr>
+                          <w:rFonts w:ascii="Cambria Math" w:eastAsiaTheme="minorEastAsia" w:hAnsi="Cambria Math" w:cstheme="minorHAnsi"/>
+                          <w:lang w:val="en-US"/>
+                        </w:rPr>
+                        <m:t>|</m:t>
                       </m:r>
                     </m:sup>
                     <m:e>
@@ -3413,7 +4474,6 @@
         </w:rPr>
         <w:t>, לכן אין לפונקציה הופכי. וזה הגיוני כי לדוגמה אם ב</w:t>
       </w:r>
-      <w:proofErr w:type="spellStart"/>
       <w:r>
         <w:rPr>
           <w:rFonts w:eastAsiaTheme="minorEastAsia" w:cstheme="minorHAnsi"/>
@@ -3421,196 +4481,162 @@
         </w:rPr>
         <w:t>softmax</w:t>
       </w:r>
-      <w:proofErr w:type="spellEnd"/>
       <w:r>
         <w:rPr>
           <w:rFonts w:eastAsiaTheme="minorEastAsia" w:cstheme="minorHAnsi" w:hint="cs"/>
           <w:rtl/>
           <w:lang w:val="en-US"/>
         </w:rPr>
-        <w:t xml:space="preserve"> היינו מקבלים התפלגות אחידה, אז </w:t>
-      </w:r>
-      <w:proofErr w:type="spellStart"/>
+        <w:t xml:space="preserve"> היינו מקבלים התפלגות אחידה, אז הלוגיטים יכולים להיות כל וקטור אשר הערכים שלו הם זהים.</w:t>
+      </w:r>
+      <w:r>
+        <w:rPr>
+          <w:rFonts w:eastAsiaTheme="minorEastAsia" w:cstheme="minorHAnsi"/>
+          <w:lang w:val="en-US"/>
+        </w:rPr>
+        <w:t xml:space="preserve"> </w:t>
+      </w:r>
+      <w:r>
+        <w:rPr>
+          <w:rFonts w:eastAsiaTheme="minorEastAsia" w:cstheme="minorHAnsi"/>
+          <w:lang w:val="en-US"/>
+        </w:rPr>
+        <w:br/>
+      </w:r>
       <w:r>
         <w:rPr>
           <w:rFonts w:eastAsiaTheme="minorEastAsia" w:cstheme="minorHAnsi" w:hint="cs"/>
           <w:rtl/>
           <w:lang w:val="en-US"/>
         </w:rPr>
-        <w:t>הלוגיטים</w:t>
-      </w:r>
-      <w:proofErr w:type="spellEnd"/>
+        <w:t>ב</w:t>
+      </w:r>
       <w:r>
         <w:rPr>
           <w:rFonts w:eastAsiaTheme="minorEastAsia" w:cstheme="minorHAnsi" w:hint="cs"/>
           <w:rtl/>
           <w:lang w:val="en-US"/>
         </w:rPr>
-        <w:t xml:space="preserve"> יכולים להיות כל וקטור אשר הערכים שלו הם זהים.</w:t>
-      </w:r>
-      <w:r>
-        <w:rPr>
-          <w:rFonts w:eastAsiaTheme="minorEastAsia" w:cstheme="minorHAnsi"/>
+        <w:t>שביל לחשב את הלוגיטים יש צורך ב</w:t>
+      </w:r>
+      <w:r>
+        <w:rPr>
+          <w:rFonts w:eastAsiaTheme="minorEastAsia" w:cstheme="minorHAnsi" w:hint="cs"/>
+          <w:rtl/>
+          <w:lang w:val="en-US"/>
+        </w:rPr>
+        <w:t>לדעת את ה</w:t>
+      </w:r>
+      <w:r>
+        <w:rPr>
+          <w:rFonts w:eastAsiaTheme="minorEastAsia" w:cstheme="minorHAnsi" w:hint="cs"/>
+          <w:rtl/>
+          <w:lang w:val="en-US"/>
+        </w:rPr>
+        <w:t>ערך</w:t>
+      </w:r>
+      <w:r>
+        <w:rPr>
+          <w:rFonts w:eastAsiaTheme="minorEastAsia" w:cstheme="minorHAnsi" w:hint="cs"/>
+          <w:rtl/>
+          <w:lang w:val="en-US"/>
+        </w:rPr>
+        <w:t>:</w:t>
+      </w:r>
+      <w:r>
+        <w:rPr>
+          <w:rFonts w:eastAsiaTheme="minorEastAsia" w:cstheme="minorHAnsi" w:hint="cs"/>
+          <w:rtl/>
           <w:lang w:val="en-US"/>
         </w:rPr>
         <w:t xml:space="preserve"> </w:t>
       </w:r>
-      <w:r>
-        <w:rPr>
-          <w:rFonts w:eastAsiaTheme="minorEastAsia" w:cstheme="minorHAnsi" w:hint="cs"/>
-          <w:rtl/>
-          <w:lang w:val="en-US"/>
-        </w:rPr>
-        <w:t xml:space="preserve"> בשביל לחשב את </w:t>
-      </w:r>
-      <w:proofErr w:type="spellStart"/>
-      <w:r>
-        <w:rPr>
-          <w:rFonts w:eastAsiaTheme="minorEastAsia" w:cstheme="minorHAnsi" w:hint="cs"/>
-          <w:rtl/>
-          <w:lang w:val="en-US"/>
-        </w:rPr>
-        <w:t>הלוגיטים</w:t>
-      </w:r>
-      <w:proofErr w:type="spellEnd"/>
-      <w:r>
-        <w:rPr>
-          <w:rFonts w:eastAsiaTheme="minorEastAsia" w:cstheme="minorHAnsi" w:hint="cs"/>
-          <w:rtl/>
-          <w:lang w:val="en-US"/>
-        </w:rPr>
-        <w:t xml:space="preserve"> יש צורך ב</w:t>
-      </w:r>
-      <w:r>
-        <w:rPr>
-          <w:rFonts w:eastAsiaTheme="minorEastAsia" w:cstheme="minorHAnsi" w:hint="cs"/>
-          <w:rtl/>
-          <w:lang w:val="en-US"/>
-        </w:rPr>
-        <w:t>לדעת את ה</w:t>
-      </w:r>
-      <w:r>
-        <w:rPr>
-          <w:rFonts w:eastAsiaTheme="minorEastAsia" w:cstheme="minorHAnsi" w:hint="cs"/>
-          <w:rtl/>
-          <w:lang w:val="en-US"/>
-        </w:rPr>
-        <w:t>ערך</w:t>
-      </w:r>
-      <w:r>
-        <w:rPr>
-          <w:rFonts w:eastAsiaTheme="minorEastAsia" w:cstheme="minorHAnsi" w:hint="cs"/>
-          <w:rtl/>
-          <w:lang w:val="en-US"/>
-        </w:rPr>
-        <w:t>:</w:t>
-      </w:r>
-      <w:r>
-        <w:rPr>
-          <w:rFonts w:eastAsiaTheme="minorEastAsia" w:cstheme="minorHAnsi" w:hint="cs"/>
-          <w:rtl/>
-          <w:lang w:val="en-US"/>
-        </w:rPr>
-        <w:t xml:space="preserve"> </w:t>
-      </w:r>
-    </w:p>
-    <w:p>
-      <w:pPr>
-        <w:bidi/>
-        <w:rPr>
-          <w:rFonts w:eastAsiaTheme="minorEastAsia" w:cstheme="minorHAnsi" w:hint="cs"/>
-          <w:rtl/>
-          <w:lang w:val="en-US"/>
-        </w:rPr>
-      </w:pPr>
-      <m:oMathPara>
-        <m:oMath>
-          <m:nary>
-            <m:naryPr>
-              <m:chr m:val="∑"/>
-              <m:limLoc m:val="undOvr"/>
-              <m:ctrlPr>
-                <w:rPr>
-                  <w:rFonts w:ascii="Cambria Math" w:eastAsiaTheme="minorEastAsia" w:hAnsi="Cambria Math" w:cstheme="minorHAnsi"/>
-                  <w:i/>
-                  <w:lang w:val="en-US"/>
-                </w:rPr>
-              </m:ctrlPr>
-            </m:naryPr>
-            <m:sub>
-              <m:r>
-                <w:rPr>
-                  <w:rFonts w:ascii="Cambria Math" w:eastAsiaTheme="minorEastAsia" w:hAnsi="Cambria Math" w:cstheme="minorHAnsi"/>
-                  <w:lang w:val="en-US"/>
-                </w:rPr>
-                <m:t>j=1</m:t>
-              </m:r>
-            </m:sub>
-            <m:sup>
-              <m:r>
-                <w:rPr>
-                  <w:rFonts w:ascii="Cambria Math" w:eastAsiaTheme="minorEastAsia" w:hAnsi="Cambria Math" w:cstheme="minorHAnsi"/>
-                  <w:lang w:val="en-US"/>
-                </w:rPr>
-                <m:t>|V|</m:t>
-              </m:r>
-            </m:sup>
-            <m:e>
-              <m:sSup>
-                <m:sSupPr>
-                  <m:ctrlPr>
-                    <w:rPr>
-                      <w:rFonts w:ascii="Cambria Math" w:eastAsiaTheme="minorEastAsia" w:hAnsi="Cambria Math" w:cstheme="minorHAnsi"/>
-                      <w:i/>
-                      <w:lang w:val="en-US"/>
-                    </w:rPr>
-                  </m:ctrlPr>
-                </m:sSupPr>
-                <m:e>
-                  <m:r>
-                    <w:rPr>
-                      <w:rFonts w:ascii="Cambria Math" w:eastAsiaTheme="minorEastAsia" w:hAnsi="Cambria Math" w:cstheme="minorHAnsi"/>
-                      <w:lang w:val="en-US"/>
-                    </w:rPr>
-                    <m:t>e</m:t>
-                  </m:r>
-                </m:e>
-                <m:sup>
-                  <m:sSub>
-                    <m:sSubPr>
-                      <m:ctrlPr>
-                        <w:rPr>
-                          <w:rFonts w:ascii="Cambria Math" w:eastAsiaTheme="minorEastAsia" w:hAnsi="Cambria Math" w:cstheme="minorHAnsi"/>
-                          <w:i/>
-                          <w:lang w:val="en-US"/>
-                        </w:rPr>
-                      </m:ctrlPr>
-                    </m:sSubPr>
-                    <m:e>
-                      <m:r>
-                        <w:rPr>
-                          <w:rFonts w:ascii="Cambria Math" w:eastAsiaTheme="minorEastAsia" w:hAnsi="Cambria Math" w:cstheme="minorHAnsi"/>
-                          <w:lang w:val="en-US"/>
-                        </w:rPr>
-                        <m:t>z</m:t>
-                      </m:r>
-                    </m:e>
-                    <m:sub>
-                      <m:r>
-                        <w:rPr>
-                          <w:rFonts w:ascii="Cambria Math" w:eastAsiaTheme="minorEastAsia" w:hAnsi="Cambria Math" w:cstheme="minorHAnsi"/>
-                          <w:lang w:val="en-US"/>
-                        </w:rPr>
-                        <m:t>j</m:t>
-                      </m:r>
-                    </m:sub>
-                  </m:sSub>
-                </m:sup>
-              </m:sSup>
-            </m:e>
-          </m:nary>
-        </m:oMath>
-      </m:oMathPara>
+      <m:oMath>
+        <m:nary>
+          <m:naryPr>
+            <m:chr m:val="∑"/>
+            <m:limLoc m:val="undOvr"/>
+            <m:ctrlPr>
+              <w:rPr>
+                <w:rFonts w:ascii="Cambria Math" w:eastAsiaTheme="minorEastAsia" w:hAnsi="Cambria Math" w:cstheme="minorHAnsi"/>
+                <w:i/>
+                <w:lang w:val="en-US"/>
+              </w:rPr>
+            </m:ctrlPr>
+          </m:naryPr>
+          <m:sub>
+            <m:r>
+              <w:rPr>
+                <w:rFonts w:ascii="Cambria Math" w:eastAsiaTheme="minorEastAsia" w:hAnsi="Cambria Math" w:cstheme="minorHAnsi"/>
+                <w:lang w:val="en-US"/>
+              </w:rPr>
+              <m:t>j=1</m:t>
+            </m:r>
+          </m:sub>
+          <m:sup>
+            <m:r>
+              <w:rPr>
+                <w:rFonts w:ascii="Cambria Math" w:eastAsiaTheme="minorEastAsia" w:hAnsi="Cambria Math" w:cstheme="minorHAnsi"/>
+                <w:lang w:val="en-US"/>
+              </w:rPr>
+              <m:t>|V|</m:t>
+            </m:r>
+          </m:sup>
+          <m:e>
+            <m:sSup>
+              <m:sSupPr>
+                <m:ctrlPr>
+                  <w:rPr>
+                    <w:rFonts w:ascii="Cambria Math" w:eastAsiaTheme="minorEastAsia" w:hAnsi="Cambria Math" w:cstheme="minorHAnsi"/>
+                    <w:i/>
+                    <w:lang w:val="en-US"/>
+                  </w:rPr>
+                </m:ctrlPr>
+              </m:sSupPr>
+              <m:e>
+                <m:r>
+                  <w:rPr>
+                    <w:rFonts w:ascii="Cambria Math" w:eastAsiaTheme="minorEastAsia" w:hAnsi="Cambria Math" w:cstheme="minorHAnsi"/>
+                    <w:lang w:val="en-US"/>
+                  </w:rPr>
+                  <m:t>e</m:t>
+                </m:r>
+              </m:e>
+              <m:sup>
+                <m:sSub>
+                  <m:sSubPr>
+                    <m:ctrlPr>
+                      <w:rPr>
+                        <w:rFonts w:ascii="Cambria Math" w:eastAsiaTheme="minorEastAsia" w:hAnsi="Cambria Math" w:cstheme="minorHAnsi"/>
+                        <w:i/>
+                        <w:lang w:val="en-US"/>
+                      </w:rPr>
+                    </m:ctrlPr>
+                  </m:sSubPr>
+                  <m:e>
+                    <m:r>
+                      <w:rPr>
+                        <w:rFonts w:ascii="Cambria Math" w:eastAsiaTheme="minorEastAsia" w:hAnsi="Cambria Math" w:cstheme="minorHAnsi"/>
+                        <w:lang w:val="en-US"/>
+                      </w:rPr>
+                      <m:t>z</m:t>
+                    </m:r>
+                  </m:e>
+                  <m:sub>
+                    <m:r>
+                      <w:rPr>
+                        <w:rFonts w:ascii="Cambria Math" w:eastAsiaTheme="minorEastAsia" w:hAnsi="Cambria Math" w:cstheme="minorHAnsi"/>
+                        <w:lang w:val="en-US"/>
+                      </w:rPr>
+                      <m:t>j</m:t>
+                    </m:r>
+                  </m:sub>
+                </m:sSub>
+              </m:sup>
+            </m:sSup>
+          </m:e>
+        </m:nary>
+      </m:oMath>
     </w:p>
     <w:p>
       <w:pPr>
@@ -3714,7 +4740,14 @@
                       <w:rFonts w:ascii="Cambria Math" w:eastAsiaTheme="minorEastAsia" w:hAnsi="Cambria Math" w:cstheme="minorHAnsi"/>
                       <w:lang w:val="en-US"/>
                     </w:rPr>
-                    <m:t>-τ</m:t>
+                    <m:t>-</m:t>
+                  </m:r>
+                  <m:r>
+                    <w:rPr>
+                      <w:rFonts w:ascii="Cambria Math" w:eastAsiaTheme="minorEastAsia" w:hAnsi="Cambria Math" w:cstheme="minorHAnsi"/>
+                      <w:lang w:val="en-US"/>
+                    </w:rPr>
+                    <m:t>τ</m:t>
                   </m:r>
                 </m:sup>
               </m:sSup>
@@ -3748,7 +4781,14 @@
                       <w:rFonts w:ascii="Cambria Math" w:eastAsiaTheme="minorEastAsia" w:hAnsi="Cambria Math" w:cstheme="minorHAnsi"/>
                       <w:lang w:val="en-US"/>
                     </w:rPr>
-                    <m:t>j=1</m:t>
+                    <m:t>j</m:t>
+                  </m:r>
+                  <m:r>
+                    <w:rPr>
+                      <w:rFonts w:ascii="Cambria Math" w:eastAsiaTheme="minorEastAsia" w:hAnsi="Cambria Math" w:cstheme="minorHAnsi"/>
+                      <w:lang w:val="en-US"/>
+                    </w:rPr>
+                    <m:t>=1</m:t>
                   </m:r>
                 </m:sub>
                 <m:sup>
@@ -3757,7 +4797,21 @@
                       <w:rFonts w:ascii="Cambria Math" w:eastAsiaTheme="minorEastAsia" w:hAnsi="Cambria Math" w:cstheme="minorHAnsi"/>
                       <w:lang w:val="en-US"/>
                     </w:rPr>
-                    <m:t>|V|</m:t>
+                    <m:t>|</m:t>
+                  </m:r>
+                  <m:r>
+                    <w:rPr>
+                      <w:rFonts w:ascii="Cambria Math" w:eastAsiaTheme="minorEastAsia" w:hAnsi="Cambria Math" w:cstheme="minorHAnsi"/>
+                      <w:lang w:val="en-US"/>
+                    </w:rPr>
+                    <m:t>V</m:t>
+                  </m:r>
+                  <m:r>
+                    <w:rPr>
+                      <w:rFonts w:ascii="Cambria Math" w:eastAsiaTheme="minorEastAsia" w:hAnsi="Cambria Math" w:cstheme="minorHAnsi"/>
+                      <w:lang w:val="en-US"/>
+                    </w:rPr>
+                    <m:t>|</m:t>
                   </m:r>
                 </m:sup>
                 <m:e>
@@ -3822,7 +4876,21 @@
                           <w:rFonts w:ascii="Cambria Math" w:eastAsiaTheme="minorEastAsia" w:hAnsi="Cambria Math" w:cstheme="minorHAnsi"/>
                           <w:lang w:val="en-US"/>
                         </w:rPr>
-                        <m:t>-τ)</m:t>
+                        <m:t>-</m:t>
+                      </m:r>
+                      <m:r>
+                        <w:rPr>
+                          <w:rFonts w:ascii="Cambria Math" w:eastAsiaTheme="minorEastAsia" w:hAnsi="Cambria Math" w:cstheme="minorHAnsi"/>
+                          <w:lang w:val="en-US"/>
+                        </w:rPr>
+                        <m:t>τ</m:t>
+                      </m:r>
+                      <m:r>
+                        <w:rPr>
+                          <w:rFonts w:ascii="Cambria Math" w:eastAsiaTheme="minorEastAsia" w:hAnsi="Cambria Math" w:cstheme="minorHAnsi"/>
+                          <w:lang w:val="en-US"/>
+                        </w:rPr>
+                        <m:t>)</m:t>
                       </m:r>
                     </m:sup>
                   </m:sSup>
@@ -3984,7 +5052,14 @@
                               <w:rFonts w:ascii="Cambria Math" w:eastAsiaTheme="minorEastAsia" w:hAnsi="Cambria Math" w:cstheme="minorHAnsi"/>
                               <w:lang w:val="en-US"/>
                             </w:rPr>
-                            <m:t>-τ</m:t>
+                            <m:t>-</m:t>
+                          </m:r>
+                          <m:r>
+                            <w:rPr>
+                              <w:rFonts w:ascii="Cambria Math" w:eastAsiaTheme="minorEastAsia" w:hAnsi="Cambria Math" w:cstheme="minorHAnsi"/>
+                              <w:lang w:val="en-US"/>
+                            </w:rPr>
+                            <m:t>τ</m:t>
                           </m:r>
                         </m:sup>
                       </m:sSup>
@@ -4018,7 +5093,14 @@
                               <w:rFonts w:ascii="Cambria Math" w:eastAsiaTheme="minorEastAsia" w:hAnsi="Cambria Math" w:cstheme="minorHAnsi"/>
                               <w:lang w:val="en-US"/>
                             </w:rPr>
-                            <m:t>j=1</m:t>
+                            <m:t>j</m:t>
+                          </m:r>
+                          <m:r>
+                            <w:rPr>
+                              <w:rFonts w:ascii="Cambria Math" w:eastAsiaTheme="minorEastAsia" w:hAnsi="Cambria Math" w:cstheme="minorHAnsi"/>
+                              <w:lang w:val="en-US"/>
+                            </w:rPr>
+                            <m:t>=1</m:t>
                           </m:r>
                         </m:sub>
                         <m:sup>
@@ -4027,7 +5109,21 @@
                               <w:rFonts w:ascii="Cambria Math" w:eastAsiaTheme="minorEastAsia" w:hAnsi="Cambria Math" w:cstheme="minorHAnsi"/>
                               <w:lang w:val="en-US"/>
                             </w:rPr>
-                            <m:t>|V|</m:t>
+                            <m:t>|</m:t>
+                          </m:r>
+                          <m:r>
+                            <w:rPr>
+                              <w:rFonts w:ascii="Cambria Math" w:eastAsiaTheme="minorEastAsia" w:hAnsi="Cambria Math" w:cstheme="minorHAnsi"/>
+                              <w:lang w:val="en-US"/>
+                            </w:rPr>
+                            <m:t>V</m:t>
+                          </m:r>
+                          <m:r>
+                            <w:rPr>
+                              <w:rFonts w:ascii="Cambria Math" w:eastAsiaTheme="minorEastAsia" w:hAnsi="Cambria Math" w:cstheme="minorHAnsi"/>
+                              <w:lang w:val="en-US"/>
+                            </w:rPr>
+                            <m:t>|</m:t>
                           </m:r>
                         </m:sup>
                         <m:e>
@@ -4067,7 +5163,14 @@
                                       <w:rFonts w:ascii="Cambria Math" w:eastAsiaTheme="minorEastAsia" w:hAnsi="Cambria Math" w:cstheme="minorHAnsi"/>
                                       <w:lang w:val="en-US"/>
                                     </w:rPr>
-                                    <m:t>(z</m:t>
+                                    <m:t>(</m:t>
+                                  </m:r>
+                                  <m:r>
+                                    <w:rPr>
+                                      <w:rFonts w:ascii="Cambria Math" w:eastAsiaTheme="minorEastAsia" w:hAnsi="Cambria Math" w:cstheme="minorHAnsi"/>
+                                      <w:lang w:val="en-US"/>
+                                    </w:rPr>
+                                    <m:t>z</m:t>
                                   </m:r>
                                 </m:e>
                                 <m:sub>
@@ -4085,7 +5188,21 @@
                                   <w:rFonts w:ascii="Cambria Math" w:eastAsiaTheme="minorEastAsia" w:hAnsi="Cambria Math" w:cstheme="minorHAnsi"/>
                                   <w:lang w:val="en-US"/>
                                 </w:rPr>
-                                <m:t>-τ)</m:t>
+                                <m:t>-</m:t>
+                              </m:r>
+                              <m:r>
+                                <w:rPr>
+                                  <w:rFonts w:ascii="Cambria Math" w:eastAsiaTheme="minorEastAsia" w:hAnsi="Cambria Math" w:cstheme="minorHAnsi"/>
+                                  <w:lang w:val="en-US"/>
+                                </w:rPr>
+                                <m:t>τ</m:t>
+                              </m:r>
+                              <m:r>
+                                <w:rPr>
+                                  <w:rFonts w:ascii="Cambria Math" w:eastAsiaTheme="minorEastAsia" w:hAnsi="Cambria Math" w:cstheme="minorHAnsi"/>
+                                  <w:lang w:val="en-US"/>
+                                </w:rPr>
+                                <m:t>)</m:t>
                               </m:r>
                             </m:sup>
                           </m:sSup>
@@ -4283,7 +5400,14 @@
                           <w:rFonts w:ascii="Cambria Math" w:eastAsiaTheme="minorEastAsia" w:hAnsi="Cambria Math" w:cstheme="minorHAnsi"/>
                           <w:lang w:val="en-US"/>
                         </w:rPr>
-                        <m:t>-τ</m:t>
+                        <m:t>-</m:t>
+                      </m:r>
+                      <m:r>
+                        <w:rPr>
+                          <w:rFonts w:ascii="Cambria Math" w:eastAsiaTheme="minorEastAsia" w:hAnsi="Cambria Math" w:cstheme="minorHAnsi"/>
+                          <w:lang w:val="en-US"/>
+                        </w:rPr>
+                        <m:t>τ</m:t>
                       </m:r>
                     </m:sup>
                   </m:sSup>
@@ -4373,7 +5497,14 @@
                           <w:rFonts w:ascii="Cambria Math" w:eastAsiaTheme="minorEastAsia" w:hAnsi="Cambria Math" w:cstheme="minorHAnsi"/>
                           <w:lang w:val="en-US"/>
                         </w:rPr>
-                        <m:t>j=1</m:t>
+                        <m:t>j</m:t>
+                      </m:r>
+                      <m:r>
+                        <w:rPr>
+                          <w:rFonts w:ascii="Cambria Math" w:eastAsiaTheme="minorEastAsia" w:hAnsi="Cambria Math" w:cstheme="minorHAnsi"/>
+                          <w:lang w:val="en-US"/>
+                        </w:rPr>
+                        <m:t>=1</m:t>
                       </m:r>
                     </m:sub>
                     <m:sup>
@@ -4382,7 +5513,21 @@
                           <w:rFonts w:ascii="Cambria Math" w:eastAsiaTheme="minorEastAsia" w:hAnsi="Cambria Math" w:cstheme="minorHAnsi"/>
                           <w:lang w:val="en-US"/>
                         </w:rPr>
-                        <m:t>|V|</m:t>
+                        <m:t>|</m:t>
+                      </m:r>
+                      <m:r>
+                        <w:rPr>
+                          <w:rFonts w:ascii="Cambria Math" w:eastAsiaTheme="minorEastAsia" w:hAnsi="Cambria Math" w:cstheme="minorHAnsi"/>
+                          <w:lang w:val="en-US"/>
+                        </w:rPr>
+                        <m:t>V</m:t>
+                      </m:r>
+                      <m:r>
+                        <w:rPr>
+                          <w:rFonts w:ascii="Cambria Math" w:eastAsiaTheme="minorEastAsia" w:hAnsi="Cambria Math" w:cstheme="minorHAnsi"/>
+                          <w:lang w:val="en-US"/>
+                        </w:rPr>
+                        <m:t>|</m:t>
                       </m:r>
                     </m:sup>
                     <m:e>
@@ -4422,7 +5567,14 @@
                                   <w:rFonts w:ascii="Cambria Math" w:eastAsiaTheme="minorEastAsia" w:hAnsi="Cambria Math" w:cstheme="minorHAnsi"/>
                                   <w:lang w:val="en-US"/>
                                 </w:rPr>
-                                <m:t>(z</m:t>
+                                <m:t>(</m:t>
+                              </m:r>
+                              <m:r>
+                                <w:rPr>
+                                  <w:rFonts w:ascii="Cambria Math" w:eastAsiaTheme="minorEastAsia" w:hAnsi="Cambria Math" w:cstheme="minorHAnsi"/>
+                                  <w:lang w:val="en-US"/>
+                                </w:rPr>
+                                <m:t>z</m:t>
                               </m:r>
                             </m:e>
                             <m:sub>
@@ -4440,7 +5592,21 @@
                               <w:rFonts w:ascii="Cambria Math" w:eastAsiaTheme="minorEastAsia" w:hAnsi="Cambria Math" w:cstheme="minorHAnsi"/>
                               <w:lang w:val="en-US"/>
                             </w:rPr>
-                            <m:t>-τ)</m:t>
+                            <m:t>-</m:t>
+                          </m:r>
+                          <m:r>
+                            <w:rPr>
+                              <w:rFonts w:ascii="Cambria Math" w:eastAsiaTheme="minorEastAsia" w:hAnsi="Cambria Math" w:cstheme="minorHAnsi"/>
+                              <w:lang w:val="en-US"/>
+                            </w:rPr>
+                            <m:t>τ</m:t>
+                          </m:r>
+                          <m:r>
+                            <w:rPr>
+                              <w:rFonts w:ascii="Cambria Math" w:eastAsiaTheme="minorEastAsia" w:hAnsi="Cambria Math" w:cstheme="minorHAnsi"/>
+                              <w:lang w:val="en-US"/>
+                            </w:rPr>
+                            <m:t>)</m:t>
                           </m:r>
                         </m:sup>
                       </m:sSup>
@@ -4633,7 +5799,14 @@
                           <w:rFonts w:ascii="Cambria Math" w:eastAsiaTheme="minorEastAsia" w:hAnsi="Cambria Math" w:cstheme="minorHAnsi"/>
                           <w:lang w:val="en-US"/>
                         </w:rPr>
-                        <m:t>j=1</m:t>
+                        <m:t>j</m:t>
+                      </m:r>
+                      <m:r>
+                        <w:rPr>
+                          <w:rFonts w:ascii="Cambria Math" w:eastAsiaTheme="minorEastAsia" w:hAnsi="Cambria Math" w:cstheme="minorHAnsi"/>
+                          <w:lang w:val="en-US"/>
+                        </w:rPr>
+                        <m:t>=1</m:t>
                       </m:r>
                     </m:sub>
                     <m:sup>
@@ -4642,7 +5815,21 @@
                           <w:rFonts w:ascii="Cambria Math" w:eastAsiaTheme="minorEastAsia" w:hAnsi="Cambria Math" w:cstheme="minorHAnsi"/>
                           <w:lang w:val="en-US"/>
                         </w:rPr>
-                        <m:t>|V|</m:t>
+                        <m:t>|</m:t>
+                      </m:r>
+                      <m:r>
+                        <w:rPr>
+                          <w:rFonts w:ascii="Cambria Math" w:eastAsiaTheme="minorEastAsia" w:hAnsi="Cambria Math" w:cstheme="minorHAnsi"/>
+                          <w:lang w:val="en-US"/>
+                        </w:rPr>
+                        <m:t>V</m:t>
+                      </m:r>
+                      <m:r>
+                        <w:rPr>
+                          <w:rFonts w:ascii="Cambria Math" w:eastAsiaTheme="minorEastAsia" w:hAnsi="Cambria Math" w:cstheme="minorHAnsi"/>
+                          <w:lang w:val="en-US"/>
+                        </w:rPr>
+                        <m:t>|</m:t>
                       </m:r>
                     </m:sup>
                     <m:e>
@@ -4682,7 +5869,14 @@
                                   <w:rFonts w:ascii="Cambria Math" w:eastAsiaTheme="minorEastAsia" w:hAnsi="Cambria Math" w:cstheme="minorHAnsi"/>
                                   <w:lang w:val="en-US"/>
                                 </w:rPr>
-                                <m:t>(z</m:t>
+                                <m:t>(</m:t>
+                              </m:r>
+                              <m:r>
+                                <w:rPr>
+                                  <w:rFonts w:ascii="Cambria Math" w:eastAsiaTheme="minorEastAsia" w:hAnsi="Cambria Math" w:cstheme="minorHAnsi"/>
+                                  <w:lang w:val="en-US"/>
+                                </w:rPr>
+                                <m:t>z</m:t>
                               </m:r>
                             </m:e>
                             <m:sub>
@@ -4700,7 +5894,21 @@
                               <w:rFonts w:ascii="Cambria Math" w:eastAsiaTheme="minorEastAsia" w:hAnsi="Cambria Math" w:cstheme="minorHAnsi"/>
                               <w:lang w:val="en-US"/>
                             </w:rPr>
-                            <m:t>-τ)</m:t>
+                            <m:t>-</m:t>
+                          </m:r>
+                          <m:r>
+                            <w:rPr>
+                              <w:rFonts w:ascii="Cambria Math" w:eastAsiaTheme="minorEastAsia" w:hAnsi="Cambria Math" w:cstheme="minorHAnsi"/>
+                              <w:lang w:val="en-US"/>
+                            </w:rPr>
+                            <m:t>τ</m:t>
+                          </m:r>
+                          <m:r>
+                            <w:rPr>
+                              <w:rFonts w:ascii="Cambria Math" w:eastAsiaTheme="minorEastAsia" w:hAnsi="Cambria Math" w:cstheme="minorHAnsi"/>
+                              <w:lang w:val="en-US"/>
+                            </w:rPr>
+                            <m:t>)</m:t>
                           </m:r>
                         </m:sup>
                       </m:sSup>
@@ -4788,7 +5996,14 @@
               <w:rFonts w:ascii="Cambria Math" w:eastAsiaTheme="minorEastAsia" w:hAnsi="Cambria Math" w:cstheme="minorHAnsi"/>
               <w:lang w:val="en-US"/>
             </w:rPr>
-            <m:t>+τ</m:t>
+            <m:t>+</m:t>
+          </m:r>
+          <m:r>
+            <w:rPr>
+              <w:rFonts w:ascii="Cambria Math" w:eastAsiaTheme="minorEastAsia" w:hAnsi="Cambria Math" w:cstheme="minorHAnsi"/>
+              <w:lang w:val="en-US"/>
+            </w:rPr>
+            <m:t>τ</m:t>
           </m:r>
         </m:oMath>
       </m:oMathPara>
@@ -4816,25 +6031,7 @@
           <w:rtl/>
           <w:lang w:val="en-US"/>
         </w:rPr>
-        <w:t xml:space="preserve">בשביל לחשב את </w:t>
-      </w:r>
-      <w:proofErr w:type="spellStart"/>
-      <w:r>
-        <w:rPr>
-          <w:rFonts w:eastAsiaTheme="minorEastAsia" w:cstheme="minorHAnsi" w:hint="cs"/>
-          <w:rtl/>
-          <w:lang w:val="en-US"/>
-        </w:rPr>
-        <w:t>הלוגיטים</w:t>
-      </w:r>
-      <w:proofErr w:type="spellEnd"/>
-      <w:r>
-        <w:rPr>
-          <w:rFonts w:eastAsiaTheme="minorEastAsia" w:cstheme="minorHAnsi" w:hint="cs"/>
-          <w:rtl/>
-          <w:lang w:val="en-US"/>
-        </w:rPr>
-        <w:t xml:space="preserve"> יש צורך בלדעת את הערך:</w:t>
+        <w:t>בשביל לחשב את הלוגיטים יש צורך בלדעת את הערך:</w:t>
       </w:r>
       <w:r>
         <w:rPr>
@@ -4983,53 +6180,304 @@
       </w:pPr>
       <w:r>
         <w:rPr>
+          <w:rFonts w:eastAsiaTheme="minorEastAsia" w:cs="Calibri"/>
+          <w:rtl/>
+          <w:lang w:val="en-US"/>
+        </w:rPr>
+        <w:t xml:space="preserve">אם </w:t>
+      </w:r>
+      <w:r>
+        <w:rPr>
+          <w:rFonts w:eastAsiaTheme="minorEastAsia" w:cs="Calibri" w:hint="cs"/>
+          <w:rtl/>
+          <w:lang w:val="en-US"/>
+        </w:rPr>
+        <w:t xml:space="preserve">ניקח </w:t>
+      </w:r>
+      <w:r>
+        <w:rPr>
+          <w:rFonts w:eastAsiaTheme="minorEastAsia" w:cs="Calibri"/>
+          <w:rtl/>
+          <w:lang w:val="en-US"/>
+        </w:rPr>
+        <w:t>את</w:t>
+      </w:r>
+      <w:r>
+        <w:rPr>
+          <w:rFonts w:eastAsiaTheme="minorEastAsia" w:cs="Calibri" w:hint="cs"/>
+          <w:rtl/>
+          <w:lang w:val="en-US"/>
+        </w:rPr>
+        <w:t xml:space="preserve"> </w:t>
+      </w:r>
+      <w:r>
+        <w:rPr>
+          <w:rFonts w:eastAsiaTheme="minorEastAsia" w:cs="Calibri"/>
+          <w:lang w:val="en-US"/>
+        </w:rPr>
+        <w:t>k</w:t>
+      </w:r>
+      <w:r>
+        <w:rPr>
+          <w:rFonts w:eastAsiaTheme="minorEastAsia" w:cs="Calibri"/>
+          <w:rtl/>
+          <w:lang w:val="en-US"/>
+        </w:rPr>
+        <w:t xml:space="preserve"> האסימונים המובילים ישירות מהלוג</w:t>
+      </w:r>
+      <w:r>
+        <w:rPr>
+          <w:rFonts w:eastAsiaTheme="minorEastAsia" w:cs="Calibri" w:hint="cs"/>
+          <w:rtl/>
+          <w:lang w:val="en-US"/>
+        </w:rPr>
+        <w:t>'</w:t>
+      </w:r>
+      <w:r>
+        <w:rPr>
+          <w:rFonts w:eastAsiaTheme="minorEastAsia" w:cs="Calibri"/>
+          <w:rtl/>
+          <w:lang w:val="en-US"/>
+        </w:rPr>
+        <w:t>יטים,</w:t>
+      </w:r>
+      <w:r>
+        <w:rPr>
+          <w:rFonts w:eastAsiaTheme="minorEastAsia" w:cs="Calibri" w:hint="cs"/>
+          <w:rtl/>
+          <w:lang w:val="en-US"/>
+        </w:rPr>
+        <w:t xml:space="preserve"> </w:t>
+      </w:r>
+      <w:r>
+        <w:rPr>
+          <w:rFonts w:eastAsiaTheme="minorEastAsia" w:cs="Calibri" w:hint="cs"/>
+          <w:rtl/>
+          <w:lang w:val="en-US"/>
+        </w:rPr>
+        <w:t>ע</w:t>
+      </w:r>
+      <w:r>
+        <w:rPr>
+          <w:rFonts w:eastAsiaTheme="minorEastAsia" w:cs="Calibri" w:hint="cs"/>
+          <w:rtl/>
+          <w:lang w:val="en-US"/>
+        </w:rPr>
+        <w:t>ל אף שאותם הטוקנים ייבחרו</w:t>
+      </w:r>
+      <w:r>
+        <w:rPr>
           <w:rFonts w:eastAsiaTheme="minorEastAsia" w:cstheme="minorHAnsi" w:hint="cs"/>
           <w:rtl/>
           <w:lang w:val="en-US"/>
         </w:rPr>
-        <w:t>נראה שאין חשיבות לסדר הבחירה.</w:t>
+        <w:t>,</w:t>
+      </w:r>
+      <w:r>
+        <w:rPr>
+          <w:rFonts w:eastAsiaTheme="minorEastAsia" w:cs="Calibri" w:hint="cs"/>
+          <w:rtl/>
+          <w:lang w:val="en-US"/>
+        </w:rPr>
+        <w:t xml:space="preserve"> </w:t>
+      </w:r>
+      <w:r>
+        <w:rPr>
+          <w:rFonts w:eastAsiaTheme="minorEastAsia" w:cs="Calibri" w:hint="cs"/>
+          <w:rtl/>
+          <w:lang w:val="en-US"/>
+        </w:rPr>
+        <w:t xml:space="preserve">ההסתברות הסופית יכולה לצאת מוטה </w:t>
+      </w:r>
+      <w:r>
+        <w:rPr>
+          <w:rFonts w:eastAsiaTheme="minorEastAsia" w:cs="Calibri" w:hint="cs"/>
+          <w:rtl/>
+          <w:lang w:val="en-US"/>
+        </w:rPr>
+        <w:t>ולא מדוייקת,</w:t>
+      </w:r>
+      <w:r>
+        <w:rPr>
+          <w:rFonts w:eastAsiaTheme="minorEastAsia" w:cs="Calibri" w:hint="cs"/>
+          <w:rtl/>
+          <w:lang w:val="en-US"/>
+        </w:rPr>
+        <w:t xml:space="preserve"> </w:t>
+      </w:r>
+      <w:r>
+        <w:rPr>
+          <w:rFonts w:eastAsiaTheme="minorEastAsia" w:cs="Calibri" w:hint="cs"/>
+          <w:rtl/>
+          <w:lang w:val="en-US"/>
+        </w:rPr>
+        <w:t xml:space="preserve">זאת </w:t>
+      </w:r>
+      <w:r>
+        <w:rPr>
+          <w:rFonts w:eastAsiaTheme="minorEastAsia" w:cs="Calibri"/>
+          <w:rtl/>
+          <w:lang w:val="en-US"/>
+        </w:rPr>
+        <w:t>מכיוון שהלוג</w:t>
+      </w:r>
+      <w:r>
+        <w:rPr>
+          <w:rFonts w:eastAsiaTheme="minorEastAsia" w:cs="Calibri" w:hint="cs"/>
+          <w:rtl/>
+          <w:lang w:val="en-US"/>
+        </w:rPr>
+        <w:t>'</w:t>
+      </w:r>
+      <w:r>
+        <w:rPr>
+          <w:rFonts w:eastAsiaTheme="minorEastAsia" w:cs="Calibri"/>
+          <w:rtl/>
+          <w:lang w:val="en-US"/>
+        </w:rPr>
+        <w:t>יטים אינם מנורמלים</w:t>
+      </w:r>
+      <w:r>
+        <w:rPr>
+          <w:rFonts w:eastAsiaTheme="minorEastAsia" w:cs="Calibri" w:hint="cs"/>
+          <w:rtl/>
+          <w:lang w:val="en-US"/>
+        </w:rPr>
+        <w:t xml:space="preserve"> על ידי ה</w:t>
+      </w:r>
+      <w:r>
+        <w:rPr>
+          <w:rFonts w:eastAsiaTheme="minorEastAsia" w:cs="Calibri"/>
+          <w:lang w:val="en-US"/>
+        </w:rPr>
+        <w:t>softmax</w:t>
+      </w:r>
+      <w:r>
+        <w:rPr>
+          <w:rFonts w:eastAsiaTheme="minorEastAsia" w:cs="Calibri" w:hint="cs"/>
+          <w:rtl/>
+          <w:lang w:val="en-US"/>
+        </w:rPr>
+        <w:t xml:space="preserve">. </w:t>
+      </w:r>
+      <w:r>
+        <w:rPr>
+          <w:rFonts w:eastAsiaTheme="minorEastAsia" w:cs="Calibri"/>
+          <w:rtl/>
+          <w:lang w:val="en-US"/>
+        </w:rPr>
+        <w:t>ההבדלים ביניהם עשויים להיות גדולים בהרבה מהפרשי ההסתברות בפועל.</w:t>
       </w:r>
     </w:p>
     <w:p>
       <w:pPr>
         <w:bidi/>
         <w:rPr>
+          <w:rFonts w:eastAsiaTheme="minorEastAsia" w:cstheme="minorHAnsi" w:hint="cs"/>
+          <w:rtl/>
+          <w:lang w:val="en-US"/>
+        </w:rPr>
+      </w:pPr>
+      <w:r>
+        <w:rPr>
+          <w:rFonts w:eastAsiaTheme="minorEastAsia" w:cstheme="minorHAnsi" w:hint="cs"/>
+          <w:rtl/>
+          <w:lang w:val="en-US"/>
+        </w:rPr>
+        <w:t>לדוגמא:</w:t>
+      </w:r>
+      <w:r>
+        <w:rPr>
+          <w:rFonts w:eastAsiaTheme="minorEastAsia" w:cstheme="minorHAnsi" w:hint="cs"/>
+          <w:rtl/>
+          <w:lang w:val="en-US"/>
+        </w:rPr>
+        <w:t xml:space="preserve"> עבור</w:t>
+      </w:r>
+      <w:r>
+        <w:rPr>
+          <w:rFonts w:eastAsiaTheme="minorEastAsia" w:cstheme="minorHAnsi" w:hint="cs"/>
+          <w:rtl/>
+          <w:lang w:val="en-US"/>
+        </w:rPr>
+        <w:t xml:space="preserve"> </w:t>
+      </w:r>
+      <m:oMath>
+        <m:r>
+          <w:rPr>
+            <w:rFonts w:ascii="Cambria Math" w:eastAsiaTheme="minorEastAsia" w:hAnsi="Cambria Math" w:cstheme="minorHAnsi"/>
+            <w:lang w:val="en-US"/>
+          </w:rPr>
+          <m:t>to</m:t>
+        </m:r>
+        <m:sSub>
+          <m:sSubPr>
+            <m:ctrlPr>
+              <w:rPr>
+                <w:rFonts w:ascii="Cambria Math" w:eastAsiaTheme="minorEastAsia" w:hAnsi="Cambria Math" w:cstheme="minorHAnsi"/>
+                <w:i/>
+                <w:lang w:val="en-US"/>
+              </w:rPr>
+            </m:ctrlPr>
+          </m:sSubPr>
+          <m:e>
+            <m:r>
+              <w:rPr>
+                <w:rFonts w:ascii="Cambria Math" w:eastAsiaTheme="minorEastAsia" w:hAnsi="Cambria Math" w:cstheme="minorHAnsi"/>
+                <w:lang w:val="en-US"/>
+              </w:rPr>
+              <m:t>p</m:t>
+            </m:r>
+          </m:e>
+          <m:sub>
+            <m:r>
+              <w:rPr>
+                <w:rFonts w:ascii="Cambria Math" w:eastAsiaTheme="minorEastAsia" w:hAnsi="Cambria Math" w:cstheme="minorHAnsi"/>
+                <w:lang w:val="en-US"/>
+              </w:rPr>
+              <m:t>k</m:t>
+            </m:r>
+          </m:sub>
+        </m:sSub>
+      </m:oMath>
+      <w:r>
+        <w:rPr>
+          <w:rFonts w:eastAsiaTheme="minorEastAsia" w:cstheme="minorHAnsi" w:hint="cs"/>
+          <w:rtl/>
+          <w:lang w:val="en-US"/>
+        </w:rPr>
+        <w:t xml:space="preserve"> </w:t>
+      </w:r>
+      <w:r>
+        <w:rPr>
+          <w:rFonts w:eastAsiaTheme="minorEastAsia" w:cstheme="minorHAnsi" w:hint="cs"/>
+          <w:rtl/>
+          <w:lang w:val="en-US"/>
+        </w:rPr>
+        <w:t xml:space="preserve">רגיל על </w:t>
+      </w:r>
+      <w:r>
+        <w:rPr>
           <w:rFonts w:eastAsiaTheme="minorEastAsia" w:cstheme="minorHAnsi"/>
-          <w:rtl/>
-          <w:lang w:val="en-US"/>
-        </w:rPr>
-      </w:pPr>
+          <w:lang w:val="en-US"/>
+        </w:rPr>
+        <w:t>softmax</w:t>
+      </w:r>
       <w:r>
         <w:rPr>
           <w:rFonts w:eastAsiaTheme="minorEastAsia" w:cstheme="minorHAnsi" w:hint="cs"/>
           <w:rtl/>
           <w:lang w:val="en-US"/>
         </w:rPr>
-        <w:t>קודם כל, מכיוון ש</w:t>
-      </w:r>
-      <w:proofErr w:type="spellStart"/>
-      <w:r>
-        <w:rPr>
-          <w:rFonts w:eastAsiaTheme="minorEastAsia" w:cstheme="minorHAnsi"/>
-          <w:lang w:val="en-US"/>
-        </w:rPr>
-        <w:t>softmax</w:t>
-      </w:r>
-      <w:proofErr w:type="spellEnd"/>
+        <w:t xml:space="preserve"> </w:t>
+      </w:r>
       <w:r>
         <w:rPr>
           <w:rFonts w:eastAsiaTheme="minorEastAsia" w:cstheme="minorHAnsi" w:hint="cs"/>
           <w:rtl/>
           <w:lang w:val="en-US"/>
         </w:rPr>
-        <w:t xml:space="preserve"> מונוטונית, אז כמובן שבטופ </w:t>
-      </w:r>
-      <w:r>
-        <w:rPr>
-          <w:rFonts w:eastAsiaTheme="minorEastAsia" w:cstheme="minorHAnsi"/>
-          <w:lang w:val="en-US"/>
-        </w:rPr>
-        <w:t>K</w:t>
+        <w:t>כא</w:t>
       </w:r>
       <w:r>
         <w:rPr>
@@ -5037,43 +6485,994 @@
           <w:rtl/>
           <w:lang w:val="en-US"/>
         </w:rPr>
-        <w:t xml:space="preserve"> נבחר את אותם האיברים, בין אם עושים זאת לפני או אחרי ה</w:t>
-      </w:r>
-      <w:proofErr w:type="spellStart"/>
-      <w:r>
-        <w:rPr>
-          <w:rFonts w:eastAsiaTheme="minorEastAsia" w:cstheme="minorHAnsi"/>
-          <w:lang w:val="en-US"/>
-        </w:rPr>
-        <w:t>softmax</w:t>
-      </w:r>
-      <w:proofErr w:type="spellEnd"/>
+        <w:t xml:space="preserve">שר </w:t>
+      </w:r>
+      <m:oMath>
+        <m:r>
+          <w:rPr>
+            <w:rFonts w:ascii="Cambria Math" w:eastAsiaTheme="minorEastAsia" w:hAnsi="Cambria Math" w:cstheme="minorHAnsi"/>
+            <w:lang w:val="en-US"/>
+          </w:rPr>
+          <m:t>k=2</m:t>
+        </m:r>
+      </m:oMath>
       <w:r>
         <w:rPr>
           <w:rFonts w:eastAsiaTheme="minorEastAsia" w:cstheme="minorHAnsi" w:hint="cs"/>
           <w:rtl/>
           <w:lang w:val="en-US"/>
         </w:rPr>
-        <w:t xml:space="preserve">. </w:t>
+        <w:t>:</w:t>
       </w:r>
     </w:p>
     <w:p>
       <w:pPr>
         <w:bidi/>
         <w:rPr>
+          <w:rFonts w:eastAsiaTheme="minorEastAsia" w:cstheme="minorHAnsi"/>
+          <w:rtl/>
+          <w:lang w:val="en-US"/>
+        </w:rPr>
+      </w:pPr>
+      <m:oMathPara>
+        <m:oMath>
+          <m:r>
+            <w:rPr>
+              <w:rFonts w:ascii="Cambria Math" w:eastAsiaTheme="minorEastAsia" w:hAnsi="Cambria Math" w:cstheme="minorHAnsi"/>
+              <w:lang w:val="en-US"/>
+            </w:rPr>
+            <m:t>softmax</m:t>
+          </m:r>
+          <m:d>
+            <m:dPr>
+              <m:ctrlPr>
+                <w:rPr>
+                  <w:rFonts w:ascii="Cambria Math" w:eastAsiaTheme="minorEastAsia" w:hAnsi="Cambria Math" w:cstheme="minorHAnsi"/>
+                  <w:i/>
+                  <w:lang w:val="en-US"/>
+                </w:rPr>
+              </m:ctrlPr>
+            </m:dPr>
+            <m:e>
+              <m:d>
+                <m:dPr>
+                  <m:begChr m:val="["/>
+                  <m:endChr m:val="]"/>
+                  <m:ctrlPr>
+                    <w:rPr>
+                      <w:rFonts w:ascii="Cambria Math" w:eastAsiaTheme="minorEastAsia" w:hAnsi="Cambria Math" w:cstheme="minorHAnsi"/>
+                      <w:i/>
+                      <w:lang w:val="en-US"/>
+                    </w:rPr>
+                  </m:ctrlPr>
+                </m:dPr>
+                <m:e>
+                  <m:m>
+                    <m:mPr>
+                      <m:mcs>
+                        <m:mc>
+                          <m:mcPr>
+                            <m:count m:val="1"/>
+                            <m:mcJc m:val="center"/>
+                          </m:mcPr>
+                        </m:mc>
+                      </m:mcs>
+                      <m:ctrlPr>
+                        <w:rPr>
+                          <w:rFonts w:ascii="Cambria Math" w:eastAsiaTheme="minorEastAsia" w:hAnsi="Cambria Math" w:cstheme="minorHAnsi"/>
+                          <w:i/>
+                          <w:lang w:val="en-US"/>
+                        </w:rPr>
+                      </m:ctrlPr>
+                    </m:mPr>
+                    <m:mr>
+                      <m:e>
+                        <m:r>
+                          <w:rPr>
+                            <w:rFonts w:ascii="Cambria Math" w:eastAsiaTheme="minorEastAsia" w:hAnsi="Cambria Math" w:cstheme="minorHAnsi"/>
+                            <w:lang w:val="en-US"/>
+                          </w:rPr>
+                          <m:t>2</m:t>
+                        </m:r>
+                      </m:e>
+                    </m:mr>
+                    <m:mr>
+                      <m:e>
+                        <m:r>
+                          <w:rPr>
+                            <w:rFonts w:ascii="Cambria Math" w:eastAsiaTheme="minorEastAsia" w:hAnsi="Cambria Math" w:cstheme="minorHAnsi"/>
+                            <w:lang w:val="en-US"/>
+                          </w:rPr>
+                          <m:t>1.5</m:t>
+                        </m:r>
+                      </m:e>
+                    </m:mr>
+                    <m:mr>
+                      <m:e>
+                        <m:r>
+                          <w:rPr>
+                            <w:rFonts w:ascii="Cambria Math" w:eastAsiaTheme="minorEastAsia" w:hAnsi="Cambria Math" w:cstheme="minorHAnsi"/>
+                            <w:lang w:val="en-US"/>
+                          </w:rPr>
+                          <m:t>1</m:t>
+                        </m:r>
+                      </m:e>
+                    </m:mr>
+                  </m:m>
+                </m:e>
+              </m:d>
+            </m:e>
+          </m:d>
+          <m:r>
+            <w:rPr>
+              <w:rFonts w:ascii="Cambria Math" w:eastAsiaTheme="minorEastAsia" w:hAnsi="Cambria Math" w:cstheme="minorHAnsi"/>
+              <w:lang w:val="en-US"/>
+            </w:rPr>
+            <m:t>=</m:t>
+          </m:r>
+          <m:d>
+            <m:dPr>
+              <m:begChr m:val="["/>
+              <m:endChr m:val="]"/>
+              <m:ctrlPr>
+                <w:rPr>
+                  <w:rFonts w:ascii="Cambria Math" w:eastAsiaTheme="minorEastAsia" w:hAnsi="Cambria Math" w:cstheme="minorHAnsi"/>
+                  <w:i/>
+                  <w:lang w:val="en-US"/>
+                </w:rPr>
+              </m:ctrlPr>
+            </m:dPr>
+            <m:e>
+              <m:m>
+                <m:mPr>
+                  <m:mcs>
+                    <m:mc>
+                      <m:mcPr>
+                        <m:count m:val="1"/>
+                        <m:mcJc m:val="center"/>
+                      </m:mcPr>
+                    </m:mc>
+                  </m:mcs>
+                  <m:ctrlPr>
+                    <w:rPr>
+                      <w:rFonts w:ascii="Cambria Math" w:eastAsiaTheme="minorEastAsia" w:hAnsi="Cambria Math" w:cstheme="minorHAnsi"/>
+                      <w:i/>
+                      <w:lang w:val="en-US"/>
+                    </w:rPr>
+                  </m:ctrlPr>
+                </m:mPr>
+                <m:mr>
+                  <m:e>
+                    <m:r>
+                      <w:rPr>
+                        <w:rFonts w:ascii="Cambria Math" w:eastAsiaTheme="minorEastAsia" w:hAnsi="Cambria Math" w:cstheme="minorHAnsi"/>
+                        <w:lang w:val="en-US"/>
+                      </w:rPr>
+                      <m:t>0.50648</m:t>
+                    </m:r>
+                  </m:e>
+                </m:mr>
+                <m:mr>
+                  <m:e>
+                    <m:r>
+                      <w:rPr>
+                        <w:rFonts w:ascii="Cambria Math" w:eastAsiaTheme="minorEastAsia" w:hAnsi="Cambria Math" w:cstheme="minorHAnsi"/>
+                        <w:lang w:val="en-US"/>
+                      </w:rPr>
+                      <m:t>0.307196</m:t>
+                    </m:r>
+                  </m:e>
+                </m:mr>
+                <m:mr>
+                  <m:e>
+                    <m:r>
+                      <w:rPr>
+                        <w:rFonts w:ascii="Cambria Math" w:eastAsiaTheme="minorEastAsia" w:hAnsi="Cambria Math" w:cstheme="minorHAnsi"/>
+                        <w:lang w:val="en-US"/>
+                      </w:rPr>
+                      <m:t>0.186324</m:t>
+                    </m:r>
+                  </m:e>
+                </m:mr>
+              </m:m>
+            </m:e>
+          </m:d>
+        </m:oMath>
+      </m:oMathPara>
+    </w:p>
+    <w:p>
+      <w:pPr>
+        <w:bidi/>
+        <w:rPr>
+          <w:rFonts w:eastAsiaTheme="minorEastAsia" w:cstheme="minorHAnsi"/>
+          <w:lang w:val="en-US"/>
+        </w:rPr>
+      </w:pPr>
+      <m:oMathPara>
+        <m:oMath>
+          <m:r>
+            <w:rPr>
+              <w:rFonts w:ascii="Cambria Math" w:eastAsiaTheme="minorEastAsia" w:hAnsi="Cambria Math" w:cstheme="minorHAnsi"/>
+              <w:lang w:val="en-US"/>
+            </w:rPr>
+            <m:t>to</m:t>
+          </m:r>
+          <m:sSub>
+            <m:sSubPr>
+              <m:ctrlPr>
+                <w:rPr>
+                  <w:rFonts w:ascii="Cambria Math" w:eastAsiaTheme="minorEastAsia" w:hAnsi="Cambria Math" w:cstheme="minorHAnsi"/>
+                  <w:i/>
+                  <w:lang w:val="en-US"/>
+                </w:rPr>
+              </m:ctrlPr>
+            </m:sSubPr>
+            <m:e>
+              <m:r>
+                <w:rPr>
+                  <w:rFonts w:ascii="Cambria Math" w:eastAsiaTheme="minorEastAsia" w:hAnsi="Cambria Math" w:cstheme="minorHAnsi"/>
+                  <w:lang w:val="en-US"/>
+                </w:rPr>
+                <m:t>p</m:t>
+              </m:r>
+            </m:e>
+            <m:sub>
+              <m:r>
+                <w:rPr>
+                  <w:rFonts w:ascii="Cambria Math" w:eastAsiaTheme="minorEastAsia" w:hAnsi="Cambria Math" w:cstheme="minorHAnsi"/>
+                  <w:lang w:val="en-US"/>
+                </w:rPr>
+                <m:t>2</m:t>
+              </m:r>
+            </m:sub>
+          </m:sSub>
+          <m:d>
+            <m:dPr>
+              <m:ctrlPr>
+                <w:rPr>
+                  <w:rFonts w:ascii="Cambria Math" w:eastAsiaTheme="minorEastAsia" w:hAnsi="Cambria Math" w:cstheme="minorHAnsi"/>
+                  <w:i/>
+                  <w:lang w:val="en-US"/>
+                </w:rPr>
+              </m:ctrlPr>
+            </m:dPr>
+            <m:e>
+              <m:d>
+                <m:dPr>
+                  <m:begChr m:val="["/>
+                  <m:endChr m:val="]"/>
+                  <m:ctrlPr>
+                    <w:rPr>
+                      <w:rFonts w:ascii="Cambria Math" w:eastAsiaTheme="minorEastAsia" w:hAnsi="Cambria Math" w:cstheme="minorHAnsi"/>
+                      <w:i/>
+                      <w:lang w:val="en-US"/>
+                    </w:rPr>
+                  </m:ctrlPr>
+                </m:dPr>
+                <m:e>
+                  <m:m>
+                    <m:mPr>
+                      <m:mcs>
+                        <m:mc>
+                          <m:mcPr>
+                            <m:count m:val="1"/>
+                            <m:mcJc m:val="center"/>
+                          </m:mcPr>
+                        </m:mc>
+                      </m:mcs>
+                      <m:ctrlPr>
+                        <w:rPr>
+                          <w:rFonts w:ascii="Cambria Math" w:eastAsiaTheme="minorEastAsia" w:hAnsi="Cambria Math" w:cstheme="minorHAnsi"/>
+                          <w:i/>
+                          <w:lang w:val="en-US"/>
+                        </w:rPr>
+                      </m:ctrlPr>
+                    </m:mPr>
+                    <m:mr>
+                      <m:e>
+                        <m:r>
+                          <w:rPr>
+                            <w:rFonts w:ascii="Cambria Math" w:eastAsiaTheme="minorEastAsia" w:hAnsi="Cambria Math" w:cstheme="minorHAnsi"/>
+                            <w:lang w:val="en-US"/>
+                          </w:rPr>
+                          <m:t>0.50648</m:t>
+                        </m:r>
+                      </m:e>
+                    </m:mr>
+                    <m:mr>
+                      <m:e>
+                        <m:r>
+                          <w:rPr>
+                            <w:rFonts w:ascii="Cambria Math" w:eastAsiaTheme="minorEastAsia" w:hAnsi="Cambria Math" w:cstheme="minorHAnsi"/>
+                            <w:lang w:val="en-US"/>
+                          </w:rPr>
+                          <m:t>0.307196</m:t>
+                        </m:r>
+                      </m:e>
+                    </m:mr>
+                    <m:mr>
+                      <m:e>
+                        <m:r>
+                          <w:rPr>
+                            <w:rFonts w:ascii="Cambria Math" w:eastAsiaTheme="minorEastAsia" w:hAnsi="Cambria Math" w:cstheme="minorHAnsi"/>
+                            <w:lang w:val="en-US"/>
+                          </w:rPr>
+                          <m:t>0.186324</m:t>
+                        </m:r>
+                      </m:e>
+                    </m:mr>
+                  </m:m>
+                </m:e>
+              </m:d>
+            </m:e>
+          </m:d>
+          <m:r>
+            <w:rPr>
+              <w:rFonts w:ascii="Cambria Math" w:eastAsiaTheme="minorEastAsia" w:hAnsi="Cambria Math" w:cstheme="minorHAnsi"/>
+              <w:lang w:val="en-US"/>
+            </w:rPr>
+            <m:t>=</m:t>
+          </m:r>
+          <m:d>
+            <m:dPr>
+              <m:begChr m:val="["/>
+              <m:endChr m:val="]"/>
+              <m:ctrlPr>
+                <w:rPr>
+                  <w:rFonts w:ascii="Cambria Math" w:eastAsiaTheme="minorEastAsia" w:hAnsi="Cambria Math" w:cstheme="minorHAnsi"/>
+                  <w:i/>
+                  <w:lang w:val="en-US"/>
+                </w:rPr>
+              </m:ctrlPr>
+            </m:dPr>
+            <m:e>
+              <m:eqArr>
+                <m:eqArrPr>
+                  <m:ctrlPr>
+                    <w:rPr>
+                      <w:rFonts w:ascii="Cambria Math" w:eastAsiaTheme="minorEastAsia" w:hAnsi="Cambria Math" w:cstheme="minorHAnsi"/>
+                      <w:i/>
+                      <w:lang w:val="en-US"/>
+                    </w:rPr>
+                  </m:ctrlPr>
+                </m:eqArrPr>
+                <m:e>
+                  <m:f>
+                    <m:fPr>
+                      <m:ctrlPr>
+                        <w:rPr>
+                          <w:rFonts w:ascii="Cambria Math" w:eastAsiaTheme="minorEastAsia" w:hAnsi="Cambria Math" w:cstheme="minorHAnsi"/>
+                          <w:i/>
+                          <w:lang w:val="en-US"/>
+                        </w:rPr>
+                      </m:ctrlPr>
+                    </m:fPr>
+                    <m:num>
+                      <m:r>
+                        <w:rPr>
+                          <w:rFonts w:ascii="Cambria Math" w:eastAsiaTheme="minorEastAsia" w:hAnsi="Cambria Math" w:cstheme="minorHAnsi"/>
+                          <w:lang w:val="en-US"/>
+                        </w:rPr>
+                        <m:t>0.50648</m:t>
+                      </m:r>
+                    </m:num>
+                    <m:den>
+                      <m:r>
+                        <w:rPr>
+                          <w:rFonts w:ascii="Cambria Math" w:eastAsiaTheme="minorEastAsia" w:hAnsi="Cambria Math" w:cstheme="minorHAnsi"/>
+                          <w:lang w:val="en-US"/>
+                        </w:rPr>
+                        <m:t>0.50648+0.307196</m:t>
+                      </m:r>
+                    </m:den>
+                  </m:f>
+                </m:e>
+                <m:e>
+                  <m:f>
+                    <m:fPr>
+                      <m:ctrlPr>
+                        <w:rPr>
+                          <w:rFonts w:ascii="Cambria Math" w:eastAsiaTheme="minorEastAsia" w:hAnsi="Cambria Math" w:cstheme="minorHAnsi"/>
+                          <w:i/>
+                          <w:lang w:val="en-US"/>
+                        </w:rPr>
+                      </m:ctrlPr>
+                    </m:fPr>
+                    <m:num>
+                      <m:r>
+                        <w:rPr>
+                          <w:rFonts w:ascii="Cambria Math" w:eastAsiaTheme="minorEastAsia" w:hAnsi="Cambria Math" w:cstheme="minorHAnsi"/>
+                          <w:lang w:val="en-US"/>
+                        </w:rPr>
+                        <m:t>0.</m:t>
+                      </m:r>
+                      <m:r>
+                        <w:rPr>
+                          <w:rFonts w:ascii="Cambria Math" w:eastAsiaTheme="minorEastAsia" w:hAnsi="Cambria Math" w:cstheme="minorHAnsi"/>
+                          <w:lang w:val="en-US"/>
+                        </w:rPr>
+                        <m:t>307196</m:t>
+                      </m:r>
+                    </m:num>
+                    <m:den>
+                      <m:r>
+                        <w:rPr>
+                          <w:rFonts w:ascii="Cambria Math" w:eastAsiaTheme="minorEastAsia" w:hAnsi="Cambria Math" w:cstheme="minorHAnsi"/>
+                          <w:lang w:val="en-US"/>
+                        </w:rPr>
+                        <m:t>0.50648+0.307196</m:t>
+                      </m:r>
+                    </m:den>
+                  </m:f>
+                </m:e>
+              </m:eqArr>
+            </m:e>
+          </m:d>
+          <m:r>
+            <w:rPr>
+              <w:rFonts w:ascii="Cambria Math" w:eastAsiaTheme="minorEastAsia" w:hAnsi="Cambria Math" w:cstheme="minorHAnsi"/>
+              <w:lang w:val="en-US"/>
+            </w:rPr>
+            <m:t>=</m:t>
+          </m:r>
+          <m:d>
+            <m:dPr>
+              <m:begChr m:val="["/>
+              <m:endChr m:val="]"/>
+              <m:ctrlPr>
+                <w:rPr>
+                  <w:rFonts w:ascii="Cambria Math" w:eastAsiaTheme="minorEastAsia" w:hAnsi="Cambria Math" w:cstheme="minorHAnsi"/>
+                  <w:i/>
+                  <w:lang w:val="en-US"/>
+                </w:rPr>
+              </m:ctrlPr>
+            </m:dPr>
+            <m:e>
+              <m:eqArr>
+                <m:eqArrPr>
+                  <m:ctrlPr>
+                    <w:rPr>
+                      <w:rFonts w:ascii="Cambria Math" w:eastAsiaTheme="minorEastAsia" w:hAnsi="Cambria Math" w:cstheme="minorHAnsi"/>
+                      <w:i/>
+                      <w:lang w:val="en-US"/>
+                    </w:rPr>
+                  </m:ctrlPr>
+                </m:eqArrPr>
+                <m:e>
+                  <m:r>
+                    <w:rPr>
+                      <w:rFonts w:ascii="Cambria Math" w:eastAsiaTheme="minorEastAsia" w:hAnsi="Cambria Math" w:cstheme="minorHAnsi"/>
+                      <w:lang w:val="en-US"/>
+                    </w:rPr>
+                    <m:t>0.622459</m:t>
+                  </m:r>
+                </m:e>
+                <m:e>
+                  <m:r>
+                    <w:rPr>
+                      <w:rFonts w:ascii="Cambria Math" w:eastAsiaTheme="minorEastAsia" w:hAnsi="Cambria Math" w:cstheme="minorHAnsi"/>
+                      <w:lang w:val="en-US"/>
+                    </w:rPr>
+                    <m:t>0.377540</m:t>
+                  </m:r>
+                </m:e>
+              </m:eqArr>
+            </m:e>
+          </m:d>
+        </m:oMath>
+      </m:oMathPara>
+    </w:p>
+    <w:p>
+      <w:pPr>
+        <w:bidi/>
+        <w:rPr>
+          <w:rFonts w:eastAsiaTheme="minorEastAsia" w:cstheme="minorHAnsi"/>
+          <w:rtl/>
+          <w:lang w:val="en-US"/>
+        </w:rPr>
+      </w:pPr>
+      <w:r>
+        <w:rPr>
           <w:rFonts w:eastAsiaTheme="minorEastAsia" w:cstheme="minorHAnsi" w:hint="cs"/>
           <w:rtl/>
           <w:lang w:val="en-US"/>
         </w:rPr>
+        <w:t>ועבור</w:t>
+      </w:r>
+      <m:oMath>
+        <m:r>
+          <w:rPr>
+            <w:rFonts w:ascii="Cambria Math" w:eastAsiaTheme="minorEastAsia" w:hAnsi="Cambria Math" w:cstheme="minorHAnsi" w:hint="cs"/>
+            <w:rtl/>
+            <w:lang w:val="en-US"/>
+          </w:rPr>
+          <m:t xml:space="preserve"> </m:t>
+        </m:r>
+        <m:r>
+          <w:rPr>
+            <w:rFonts w:ascii="Cambria Math" w:eastAsiaTheme="minorEastAsia" w:hAnsi="Cambria Math" w:cstheme="minorHAnsi"/>
+            <w:lang w:val="en-US"/>
+          </w:rPr>
+          <m:t>to</m:t>
+        </m:r>
+        <m:sSub>
+          <m:sSubPr>
+            <m:ctrlPr>
+              <w:rPr>
+                <w:rFonts w:ascii="Cambria Math" w:eastAsiaTheme="minorEastAsia" w:hAnsi="Cambria Math" w:cstheme="minorHAnsi"/>
+                <w:i/>
+                <w:lang w:val="en-US"/>
+              </w:rPr>
+            </m:ctrlPr>
+          </m:sSubPr>
+          <m:e>
+            <m:r>
+              <w:rPr>
+                <w:rFonts w:ascii="Cambria Math" w:eastAsiaTheme="minorEastAsia" w:hAnsi="Cambria Math" w:cstheme="minorHAnsi"/>
+                <w:lang w:val="en-US"/>
+              </w:rPr>
+              <m:t>p</m:t>
+            </m:r>
+          </m:e>
+          <m:sub>
+            <m:r>
+              <w:rPr>
+                <w:rFonts w:ascii="Cambria Math" w:eastAsiaTheme="minorEastAsia" w:hAnsi="Cambria Math" w:cstheme="minorHAnsi"/>
+                <w:lang w:val="en-US"/>
+              </w:rPr>
+              <m:t>k</m:t>
+            </m:r>
+          </m:sub>
+        </m:sSub>
+        <m:r>
+          <w:rPr>
+            <w:rFonts w:ascii="Cambria Math" w:eastAsiaTheme="minorEastAsia" w:hAnsi="Cambria Math" w:cstheme="minorHAnsi" w:hint="cs"/>
+            <w:rtl/>
+            <w:lang w:val="en-US"/>
+          </w:rPr>
+          <m:t xml:space="preserve"> </m:t>
+        </m:r>
+      </m:oMath>
+      <w:r>
+        <w:rPr>
+          <w:rFonts w:eastAsiaTheme="minorEastAsia" w:cstheme="minorHAnsi" w:hint="cs"/>
+          <w:rtl/>
+          <w:lang w:val="en-US"/>
+        </w:rPr>
+        <w:t xml:space="preserve">אשר </w:t>
+      </w:r>
+      <w:r>
+        <w:rPr>
+          <w:rFonts w:eastAsiaTheme="minorEastAsia" w:cstheme="minorHAnsi" w:hint="cs"/>
+          <w:rtl/>
+          <w:lang w:val="en-US"/>
+        </w:rPr>
+        <w:t xml:space="preserve">נלקח על </w:t>
+      </w:r>
+      <w:r>
+        <w:rPr>
+          <w:rFonts w:eastAsiaTheme="minorEastAsia" w:cstheme="minorHAnsi" w:hint="cs"/>
+          <w:rtl/>
+          <w:lang w:val="en-US"/>
+        </w:rPr>
+        <w:t xml:space="preserve">הלוגיטים </w:t>
+      </w:r>
+      <w:r>
+        <w:rPr>
+          <w:rFonts w:eastAsiaTheme="minorEastAsia" w:cstheme="minorHAnsi" w:hint="cs"/>
+          <w:rtl/>
+          <w:lang w:val="en-US"/>
+        </w:rPr>
+        <w:t xml:space="preserve">כאשר </w:t>
+      </w:r>
+      <m:oMath>
+        <m:r>
+          <w:rPr>
+            <w:rFonts w:ascii="Cambria Math" w:eastAsiaTheme="minorEastAsia" w:hAnsi="Cambria Math" w:cstheme="minorHAnsi"/>
+            <w:lang w:val="en-US"/>
+          </w:rPr>
+          <m:t>k=2</m:t>
+        </m:r>
+      </m:oMath>
+      <w:r>
+        <w:rPr>
+          <w:rFonts w:eastAsiaTheme="minorEastAsia" w:cstheme="minorHAnsi" w:hint="cs"/>
+          <w:rtl/>
+          <w:lang w:val="en-US"/>
+        </w:rPr>
+        <w:t>:</w:t>
+      </w:r>
+      <w:r>
+        <w:rPr>
+          <w:rFonts w:ascii="Cambria Math" w:eastAsiaTheme="minorEastAsia" w:hAnsi="Cambria Math" w:cstheme="minorHAnsi"/>
+          <w:i/>
+          <w:lang w:val="en-US"/>
+        </w:rPr>
+        <w:br/>
+      </w:r>
+      <m:oMathPara>
+        <m:oMath>
+          <m:r>
+            <w:rPr>
+              <w:rFonts w:ascii="Cambria Math" w:eastAsiaTheme="minorEastAsia" w:hAnsi="Cambria Math" w:cstheme="minorHAnsi"/>
+              <w:lang w:val="en-US"/>
+            </w:rPr>
+            <m:t>to</m:t>
+          </m:r>
+          <m:sSub>
+            <m:sSubPr>
+              <m:ctrlPr>
+                <w:rPr>
+                  <w:rFonts w:ascii="Cambria Math" w:eastAsiaTheme="minorEastAsia" w:hAnsi="Cambria Math" w:cstheme="minorHAnsi"/>
+                  <w:i/>
+                  <w:lang w:val="en-US"/>
+                </w:rPr>
+              </m:ctrlPr>
+            </m:sSubPr>
+            <m:e>
+              <m:r>
+                <w:rPr>
+                  <w:rFonts w:ascii="Cambria Math" w:eastAsiaTheme="minorEastAsia" w:hAnsi="Cambria Math" w:cstheme="minorHAnsi"/>
+                  <w:lang w:val="en-US"/>
+                </w:rPr>
+                <m:t>p</m:t>
+              </m:r>
+            </m:e>
+            <m:sub>
+              <m:r>
+                <w:rPr>
+                  <w:rFonts w:ascii="Cambria Math" w:eastAsiaTheme="minorEastAsia" w:hAnsi="Cambria Math" w:cstheme="minorHAnsi"/>
+                  <w:lang w:val="en-US"/>
+                </w:rPr>
+                <m:t>2</m:t>
+              </m:r>
+            </m:sub>
+          </m:sSub>
+          <m:d>
+            <m:dPr>
+              <m:ctrlPr>
+                <w:rPr>
+                  <w:rFonts w:ascii="Cambria Math" w:eastAsiaTheme="minorEastAsia" w:hAnsi="Cambria Math" w:cstheme="minorHAnsi"/>
+                  <w:i/>
+                  <w:lang w:val="en-US"/>
+                </w:rPr>
+              </m:ctrlPr>
+            </m:dPr>
+            <m:e>
+              <m:d>
+                <m:dPr>
+                  <m:begChr m:val="["/>
+                  <m:endChr m:val="]"/>
+                  <m:ctrlPr>
+                    <w:rPr>
+                      <w:rFonts w:ascii="Cambria Math" w:eastAsiaTheme="minorEastAsia" w:hAnsi="Cambria Math" w:cstheme="minorHAnsi"/>
+                      <w:i/>
+                      <w:lang w:val="en-US"/>
+                    </w:rPr>
+                  </m:ctrlPr>
+                </m:dPr>
+                <m:e>
+                  <m:m>
+                    <m:mPr>
+                      <m:mcs>
+                        <m:mc>
+                          <m:mcPr>
+                            <m:count m:val="1"/>
+                            <m:mcJc m:val="center"/>
+                          </m:mcPr>
+                        </m:mc>
+                      </m:mcs>
+                      <m:ctrlPr>
+                        <w:rPr>
+                          <w:rFonts w:ascii="Cambria Math" w:eastAsiaTheme="minorEastAsia" w:hAnsi="Cambria Math" w:cstheme="minorHAnsi"/>
+                          <w:i/>
+                          <w:lang w:val="en-US"/>
+                        </w:rPr>
+                      </m:ctrlPr>
+                    </m:mPr>
+                    <m:mr>
+                      <m:e>
+                        <m:r>
+                          <w:rPr>
+                            <w:rFonts w:ascii="Cambria Math" w:eastAsiaTheme="minorEastAsia" w:hAnsi="Cambria Math" w:cstheme="minorHAnsi"/>
+                            <w:lang w:val="en-US"/>
+                          </w:rPr>
+                          <m:t>2</m:t>
+                        </m:r>
+                      </m:e>
+                    </m:mr>
+                    <m:mr>
+                      <m:e>
+                        <m:r>
+                          <w:rPr>
+                            <w:rFonts w:ascii="Cambria Math" w:eastAsiaTheme="minorEastAsia" w:hAnsi="Cambria Math" w:cstheme="minorHAnsi"/>
+                            <w:lang w:val="en-US"/>
+                          </w:rPr>
+                          <m:t>1.5</m:t>
+                        </m:r>
+                      </m:e>
+                    </m:mr>
+                    <m:mr>
+                      <m:e>
+                        <m:r>
+                          <w:rPr>
+                            <w:rFonts w:ascii="Cambria Math" w:eastAsiaTheme="minorEastAsia" w:hAnsi="Cambria Math" w:cstheme="minorHAnsi"/>
+                            <w:lang w:val="en-US"/>
+                          </w:rPr>
+                          <m:t>1</m:t>
+                        </m:r>
+                      </m:e>
+                    </m:mr>
+                  </m:m>
+                </m:e>
+              </m:d>
+            </m:e>
+          </m:d>
+          <m:r>
+            <w:rPr>
+              <w:rFonts w:ascii="Cambria Math" w:eastAsiaTheme="minorEastAsia" w:hAnsi="Cambria Math" w:cstheme="minorHAnsi"/>
+              <w:lang w:val="en-US"/>
+            </w:rPr>
+            <m:t>=</m:t>
+          </m:r>
+          <m:d>
+            <m:dPr>
+              <m:begChr m:val="["/>
+              <m:endChr m:val="]"/>
+              <m:ctrlPr>
+                <w:rPr>
+                  <w:rFonts w:ascii="Cambria Math" w:eastAsiaTheme="minorEastAsia" w:hAnsi="Cambria Math" w:cstheme="minorHAnsi"/>
+                  <w:i/>
+                  <w:lang w:val="en-US"/>
+                </w:rPr>
+              </m:ctrlPr>
+            </m:dPr>
+            <m:e>
+              <m:eqArr>
+                <m:eqArrPr>
+                  <m:ctrlPr>
+                    <w:rPr>
+                      <w:rFonts w:ascii="Cambria Math" w:eastAsiaTheme="minorEastAsia" w:hAnsi="Cambria Math" w:cstheme="minorHAnsi"/>
+                      <w:i/>
+                      <w:lang w:val="en-US"/>
+                    </w:rPr>
+                  </m:ctrlPr>
+                </m:eqArrPr>
+                <m:e>
+                  <m:f>
+                    <m:fPr>
+                      <m:ctrlPr>
+                        <w:rPr>
+                          <w:rFonts w:ascii="Cambria Math" w:eastAsiaTheme="minorEastAsia" w:hAnsi="Cambria Math" w:cstheme="minorHAnsi"/>
+                          <w:i/>
+                          <w:lang w:val="en-US"/>
+                        </w:rPr>
+                      </m:ctrlPr>
+                    </m:fPr>
+                    <m:num>
+                      <m:r>
+                        <w:rPr>
+                          <w:rFonts w:ascii="Cambria Math" w:eastAsiaTheme="minorEastAsia" w:hAnsi="Cambria Math" w:cstheme="minorHAnsi"/>
+                          <w:lang w:val="en-US"/>
+                        </w:rPr>
+                        <m:t>2</m:t>
+                      </m:r>
+                    </m:num>
+                    <m:den>
+                      <m:r>
+                        <w:rPr>
+                          <w:rFonts w:ascii="Cambria Math" w:eastAsiaTheme="minorEastAsia" w:hAnsi="Cambria Math" w:cstheme="minorHAnsi"/>
+                          <w:lang w:val="en-US"/>
+                        </w:rPr>
+                        <m:t>2+1.5</m:t>
+                      </m:r>
+                    </m:den>
+                  </m:f>
+                </m:e>
+                <m:e>
+                  <m:f>
+                    <m:fPr>
+                      <m:ctrlPr>
+                        <w:rPr>
+                          <w:rFonts w:ascii="Cambria Math" w:eastAsiaTheme="minorEastAsia" w:hAnsi="Cambria Math" w:cstheme="minorHAnsi"/>
+                          <w:i/>
+                          <w:lang w:val="en-US"/>
+                        </w:rPr>
+                      </m:ctrlPr>
+                    </m:fPr>
+                    <m:num>
+                      <m:r>
+                        <w:rPr>
+                          <w:rFonts w:ascii="Cambria Math" w:eastAsiaTheme="minorEastAsia" w:hAnsi="Cambria Math" w:cstheme="minorHAnsi"/>
+                          <w:lang w:val="en-US"/>
+                        </w:rPr>
+                        <m:t>1.5</m:t>
+                      </m:r>
+                    </m:num>
+                    <m:den>
+                      <m:r>
+                        <w:rPr>
+                          <w:rFonts w:ascii="Cambria Math" w:eastAsiaTheme="minorEastAsia" w:hAnsi="Cambria Math" w:cstheme="minorHAnsi"/>
+                          <w:lang w:val="en-US"/>
+                        </w:rPr>
+                        <m:t>2+1.5</m:t>
+                      </m:r>
+                    </m:den>
+                  </m:f>
+                </m:e>
+              </m:eqArr>
+            </m:e>
+          </m:d>
+          <m:r>
+            <w:rPr>
+              <w:rFonts w:ascii="Cambria Math" w:eastAsiaTheme="minorEastAsia" w:hAnsi="Cambria Math" w:cstheme="minorHAnsi"/>
+              <w:lang w:val="en-US"/>
+            </w:rPr>
+            <m:t>=</m:t>
+          </m:r>
+          <m:d>
+            <m:dPr>
+              <m:begChr m:val="["/>
+              <m:endChr m:val="]"/>
+              <m:ctrlPr>
+                <w:rPr>
+                  <w:rFonts w:ascii="Cambria Math" w:eastAsiaTheme="minorEastAsia" w:hAnsi="Cambria Math" w:cstheme="minorHAnsi"/>
+                  <w:i/>
+                  <w:lang w:val="en-US"/>
+                </w:rPr>
+              </m:ctrlPr>
+            </m:dPr>
+            <m:e>
+              <m:eqArr>
+                <m:eqArrPr>
+                  <m:ctrlPr>
+                    <w:rPr>
+                      <w:rFonts w:ascii="Cambria Math" w:eastAsiaTheme="minorEastAsia" w:hAnsi="Cambria Math" w:cstheme="minorHAnsi"/>
+                      <w:i/>
+                      <w:lang w:val="en-US"/>
+                    </w:rPr>
+                  </m:ctrlPr>
+                </m:eqArrPr>
+                <m:e>
+                  <m:r>
+                    <w:rPr>
+                      <w:rFonts w:ascii="Cambria Math" w:eastAsiaTheme="minorEastAsia" w:hAnsi="Cambria Math" w:cstheme="minorHAnsi"/>
+                      <w:lang w:val="en-US"/>
+                    </w:rPr>
+                    <m:t>0.571429</m:t>
+                  </m:r>
+                </m:e>
+                <m:e>
+                  <m:r>
+                    <w:rPr>
+                      <w:rFonts w:ascii="Cambria Math" w:eastAsiaTheme="minorEastAsia" w:hAnsi="Cambria Math" w:cstheme="minorHAnsi"/>
+                      <w:lang w:val="en-US"/>
+                    </w:rPr>
+                    <m:t>0.428571</m:t>
+                  </m:r>
+                </m:e>
+              </m:eqArr>
+            </m:e>
+          </m:d>
+        </m:oMath>
+      </m:oMathPara>
+    </w:p>
+    <w:p>
+      <w:pPr>
+        <w:bidi/>
+        <w:rPr>
+          <w:rFonts w:eastAsiaTheme="minorEastAsia" w:cstheme="minorHAnsi" w:hint="cs"/>
+          <w:i/>
+          <w:rtl/>
+          <w:lang w:val="en-US"/>
+        </w:rPr>
       </w:pPr>
       <w:r>
         <w:rPr>
-          <w:rFonts w:eastAsiaTheme="minorEastAsia" w:cstheme="minorHAnsi" w:hint="cs"/>
-          <w:rtl/>
-          <w:lang w:val="en-US"/>
-        </w:rPr>
-        <w:t>....</w:t>
-      </w:r>
+          <w:rFonts w:ascii="Cambria Math" w:eastAsiaTheme="minorEastAsia" w:hAnsi="Cambria Math" w:cstheme="minorHAnsi" w:hint="cs"/>
+          <w:i/>
+          <w:rtl/>
+          <w:lang w:val="en-US"/>
+        </w:rPr>
+        <w:t xml:space="preserve">וקל לראות כי </w:t>
+      </w:r>
+      <m:oMath>
+        <m:d>
+          <m:dPr>
+            <m:begChr m:val="["/>
+            <m:endChr m:val="]"/>
+            <m:ctrlPr>
+              <w:rPr>
+                <w:rFonts w:ascii="Cambria Math" w:eastAsiaTheme="minorEastAsia" w:hAnsi="Cambria Math" w:cstheme="minorHAnsi"/>
+                <w:i/>
+                <w:lang w:val="en-US"/>
+              </w:rPr>
+            </m:ctrlPr>
+          </m:dPr>
+          <m:e>
+            <m:eqArr>
+              <m:eqArrPr>
+                <m:ctrlPr>
+                  <w:rPr>
+                    <w:rFonts w:ascii="Cambria Math" w:eastAsiaTheme="minorEastAsia" w:hAnsi="Cambria Math" w:cstheme="minorHAnsi"/>
+                    <w:i/>
+                    <w:lang w:val="en-US"/>
+                  </w:rPr>
+                </m:ctrlPr>
+              </m:eqArrPr>
+              <m:e>
+                <m:r>
+                  <w:rPr>
+                    <w:rFonts w:ascii="Cambria Math" w:eastAsiaTheme="minorEastAsia" w:hAnsi="Cambria Math" w:cstheme="minorHAnsi"/>
+                    <w:lang w:val="en-US"/>
+                  </w:rPr>
+                  <m:t>0.622459</m:t>
+                </m:r>
+              </m:e>
+              <m:e>
+                <m:r>
+                  <w:rPr>
+                    <w:rFonts w:ascii="Cambria Math" w:eastAsiaTheme="minorEastAsia" w:hAnsi="Cambria Math" w:cstheme="minorHAnsi"/>
+                    <w:lang w:val="en-US"/>
+                  </w:rPr>
+                  <m:t>0.377540</m:t>
+                </m:r>
+              </m:e>
+            </m:eqArr>
+          </m:e>
+        </m:d>
+        <m:r>
+          <w:rPr>
+            <w:rFonts w:ascii="Cambria Math" w:eastAsiaTheme="minorEastAsia" w:hAnsi="Cambria Math" w:cstheme="minorHAnsi"/>
+            <w:lang w:val="en-US"/>
+          </w:rPr>
+          <m:t>≠</m:t>
+        </m:r>
+        <m:d>
+          <m:dPr>
+            <m:begChr m:val="["/>
+            <m:endChr m:val="]"/>
+            <m:ctrlPr>
+              <w:rPr>
+                <w:rFonts w:ascii="Cambria Math" w:eastAsiaTheme="minorEastAsia" w:hAnsi="Cambria Math" w:cstheme="minorHAnsi"/>
+                <w:i/>
+                <w:lang w:val="en-US"/>
+              </w:rPr>
+            </m:ctrlPr>
+          </m:dPr>
+          <m:e>
+            <m:eqArr>
+              <m:eqArrPr>
+                <m:ctrlPr>
+                  <w:rPr>
+                    <w:rFonts w:ascii="Cambria Math" w:eastAsiaTheme="minorEastAsia" w:hAnsi="Cambria Math" w:cstheme="minorHAnsi"/>
+                    <w:i/>
+                    <w:lang w:val="en-US"/>
+                  </w:rPr>
+                </m:ctrlPr>
+              </m:eqArrPr>
+              <m:e>
+                <m:r>
+                  <w:rPr>
+                    <w:rFonts w:ascii="Cambria Math" w:eastAsiaTheme="minorEastAsia" w:hAnsi="Cambria Math" w:cstheme="minorHAnsi"/>
+                    <w:lang w:val="en-US"/>
+                  </w:rPr>
+                  <m:t>0.571429</m:t>
+                </m:r>
+              </m:e>
+              <m:e>
+                <m:r>
+                  <w:rPr>
+                    <w:rFonts w:ascii="Cambria Math" w:eastAsiaTheme="minorEastAsia" w:hAnsi="Cambria Math" w:cstheme="minorHAnsi"/>
+                    <w:lang w:val="en-US"/>
+                  </w:rPr>
+                  <m:t>0.428571</m:t>
+                </m:r>
+              </m:e>
+            </m:eqArr>
+          </m:e>
+        </m:d>
+      </m:oMath>
     </w:p>
     <w:p>
       <w:pPr>
@@ -5088,46 +7487,57 @@
       <w:pPr>
         <w:bidi/>
         <w:rPr>
-          <w:rFonts w:eastAsiaTheme="minorEastAsia" w:cstheme="minorHAnsi"/>
+          <w:rFonts w:cstheme="minorHAnsi"/>
           <w:lang w:val="en-US"/>
         </w:rPr>
       </w:pPr>
+      <w:r>
+        <w:rPr>
+          <w:rFonts w:cstheme="minorHAnsi"/>
+          <w:u w:val="single"/>
+          <w:lang w:val="en-US"/>
+        </w:rPr>
+        <w:t>3</w:t>
+      </w:r>
     </w:p>
     <w:p>
       <w:pPr>
         <w:bidi/>
         <w:rPr>
-          <w:rFonts w:eastAsiaTheme="minorEastAsia" w:cstheme="minorHAnsi"/>
+          <w:rFonts w:cstheme="minorHAnsi" w:hint="cs"/>
+          <w:rtl/>
           <w:lang w:val="en-US"/>
         </w:rPr>
       </w:pPr>
-    </w:p>
-    <w:p>
-      <w:pPr>
-        <w:bidi/>
-        <w:rPr>
-          <w:rFonts w:eastAsiaTheme="minorEastAsia" w:cstheme="minorHAnsi"/>
-          <w:lang w:val="en-US"/>
-        </w:rPr>
-      </w:pPr>
-    </w:p>
-    <w:p>
-      <w:pPr>
-        <w:bidi/>
-        <w:rPr>
-          <w:rFonts w:cstheme="minorHAnsi"/>
-          <w:lang w:val="en-US"/>
-        </w:rPr>
-      </w:pPr>
-    </w:p>
-    <w:p>
-      <w:pPr>
-        <w:bidi/>
-        <w:rPr>
-          <w:rFonts w:cstheme="minorHAnsi"/>
-          <w:lang w:val="en-US"/>
-        </w:rPr>
-      </w:pPr>
+      <w:r>
+        <w:rPr>
+          <w:rFonts w:cstheme="minorHAnsi" w:hint="cs"/>
+          <w:rtl/>
+          <w:lang w:val="en-US"/>
+        </w:rPr>
+        <w:t xml:space="preserve">לא מצאנו </w:t>
+      </w:r>
+      <w:r>
+        <w:rPr>
+          <mc:AlternateContent>
+            <mc:Choice Requires="w16se">
+              <w:rFonts w:cstheme="minorHAnsi"/>
+            </mc:Choice>
+            <mc:Fallback>
+              <w:rFonts w:ascii="Segoe UI Emoji" w:eastAsia="Segoe UI Emoji" w:hAnsi="Segoe UI Emoji" w:cs="Segoe UI Emoji"/>
+            </mc:Fallback>
+          </mc:AlternateContent>
+          <w:lang w:val="en-US"/>
+        </w:rPr>
+        <mc:AlternateContent>
+          <mc:Choice Requires="w16se">
+            <w16se:symEx w16se:font="Segoe UI Emoji" w16se:char="2639"/>
+          </mc:Choice>
+          <mc:Fallback>
+            <w:t>☹</w:t>
+          </mc:Fallback>
+        </mc:AlternateContent>
+      </w:r>
     </w:p>
     <w:sectPr>
       <w:pgSz w:w="11906" w:h="16838"/>
@@ -5769,18 +8179,18 @@
     <w:lsdException w:name="Unresolved Mention" w:semiHidden="1" w:unhideWhenUsed="1"/>
     <w:lsdException w:name="Smart Link" w:semiHidden="1" w:unhideWhenUsed="1"/>
   </w:latentStyles>
-  <w:style w:type="paragraph" w:default="1" w:styleId="a">
+  <w:style w:type="paragraph" w:default="1" w:styleId="Normal">
     <w:name w:val="Normal"/>
     <w:qFormat/>
-    <w:rsid w:val="0096007F"/>
+    <w:rsid w:val="005F3015"/>
   </w:style>
-  <w:style w:type="character" w:default="1" w:styleId="a0">
+  <w:style w:type="character" w:default="1" w:styleId="DefaultParagraphFont">
     <w:name w:val="Default Paragraph Font"/>
     <w:uiPriority w:val="1"/>
     <w:semiHidden/>
     <w:unhideWhenUsed/>
   </w:style>
-  <w:style w:type="table" w:default="1" w:styleId="a1">
+  <w:style w:type="table" w:default="1" w:styleId="TableNormal">
     <w:name w:val="Normal Table"/>
     <w:uiPriority w:val="99"/>
     <w:semiHidden/>
@@ -5795,15 +8205,15 @@
       </w:tblCellMar>
     </w:tblPr>
   </w:style>
-  <w:style w:type="numbering" w:default="1" w:styleId="a2">
+  <w:style w:type="numbering" w:default="1" w:styleId="NoList">
     <w:name w:val="No List"/>
     <w:uiPriority w:val="99"/>
     <w:semiHidden/>
     <w:unhideWhenUsed/>
   </w:style>
-  <w:style w:type="character" w:styleId="a3">
+  <w:style w:type="character" w:styleId="PlaceholderText">
     <w:name w:val="Placeholder Text"/>
-    <w:basedOn w:val="a0"/>
+    <w:basedOn w:val="DefaultParagraphFont"/>
     <w:uiPriority w:val="99"/>
     <w:semiHidden/>
     <w:rsid w:val="008531C8"/>
@@ -5811,9 +8221,9 @@
       <w:color w:val="666666"/>
     </w:rPr>
   </w:style>
-  <w:style w:type="paragraph" w:styleId="a4">
+  <w:style w:type="paragraph" w:styleId="ListParagraph">
     <w:name w:val="List Paragraph"/>
-    <w:basedOn w:val="a"/>
+    <w:basedOn w:val="Normal"/>
     <w:uiPriority w:val="34"/>
     <w:qFormat/>
     <w:rsid w:val="00B15D38"/>
@@ -5822,9 +8232,9 @@
       <w:contextualSpacing/>
     </w:pPr>
   </w:style>
-  <w:style w:type="table" w:styleId="a5">
+  <w:style w:type="table" w:styleId="TableGrid">
     <w:name w:val="Table Grid"/>
-    <w:basedOn w:val="a1"/>
+    <w:basedOn w:val="TableNormal"/>
     <w:uiPriority w:val="39"/>
     <w:rsid w:val="008E51A3"/>
     <w:pPr>

--- a/Assignment 5/NLP_Home_Work_5.docx
+++ b/Assignment 5/NLP_Home_Work_5.docx
@@ -1155,8 +1155,18 @@
           <w:rtl/>
           <w:lang w:val="en-US"/>
         </w:rPr>
-        <w:t>ייתכן שנמצא קשרי צומי חזקים יותר בשכבות שונות של הרובוטריק</w:t>
-      </w:r>
+        <w:t xml:space="preserve">ייתכן שנמצא קשרי צומי חזקים יותר בשכבות שונות של </w:t>
+      </w:r>
+      <w:proofErr w:type="spellStart"/>
+      <w:r>
+        <w:rPr>
+          <w:rFonts w:cstheme="minorHAnsi" w:hint="cs"/>
+          <w:rtl/>
+          <w:lang w:val="en-US"/>
+        </w:rPr>
+        <w:t>הרובוטריק</w:t>
+      </w:r>
+      <w:proofErr w:type="spellEnd"/>
       <w:r>
         <w:rPr>
           <w:rFonts w:cstheme="minorHAnsi" w:hint="cs"/>
@@ -1300,7 +1310,16 @@
           <w:rtl/>
           <w:lang w:val="en-US"/>
         </w:rPr>
-        <w:t>בשכבות המוקדמות יותר של ה</w:t>
+        <w:t xml:space="preserve">בשכבות המוקדמות יותר של </w:t>
+      </w:r>
+      <w:proofErr w:type="spellStart"/>
+      <w:r>
+        <w:rPr>
+          <w:rFonts w:cs="Calibri"/>
+          <w:rtl/>
+          <w:lang w:val="en-US"/>
+        </w:rPr>
+        <w:t>ה</w:t>
       </w:r>
       <w:r>
         <w:rPr>
@@ -1310,6 +1329,7 @@
         </w:rPr>
         <w:t>רובוטריק</w:t>
       </w:r>
+      <w:proofErr w:type="spellEnd"/>
       <w:r>
         <w:rPr>
           <w:rFonts w:cs="Calibri"/>
@@ -1397,7 +1417,16 @@
           <w:rtl/>
           <w:lang w:val="en-US"/>
         </w:rPr>
-        <w:t>תלות מורכבת יותר עשויה לחייב את המודל לשלב מידע מחלקים שונים של המשפט. קשרים אלה עשויים להופיע בשכבות מאוחרות יותר, בהן ה</w:t>
+        <w:t xml:space="preserve">תלות מורכבת יותר עשויה לחייב את המודל לשלב מידע מחלקים שונים של המשפט. קשרים אלה עשויים להופיע בשכבות מאוחרות יותר, בהן </w:t>
+      </w:r>
+      <w:proofErr w:type="spellStart"/>
+      <w:r>
+        <w:rPr>
+          <w:rFonts w:cs="Calibri"/>
+          <w:rtl/>
+          <w:lang w:val="en-US"/>
+        </w:rPr>
+        <w:t>ה</w:t>
       </w:r>
       <w:r>
         <w:rPr>
@@ -1407,6 +1436,7 @@
         </w:rPr>
         <w:t>רובוטריק</w:t>
       </w:r>
+      <w:proofErr w:type="spellEnd"/>
       <w:r>
         <w:rPr>
           <w:rFonts w:cs="Calibri"/>
@@ -1484,26 +1514,81 @@
           <w:rtl/>
           <w:lang w:val="en-US"/>
         </w:rPr>
-        <w:t>אופציה אחת היא לעשות קלאסטרים בעזרת פיצרים כמו אורך הקשת של 2 מילים, דירוגי צומי בין שכבות שונות של הרובוטריק עבור שני המילים האלה, בתקווה שכל קלאסטר יכיל קשתות מאותו סוג.</w:t>
+        <w:t xml:space="preserve">אופציה אחת היא לעשות </w:t>
+      </w:r>
+      <w:proofErr w:type="spellStart"/>
+      <w:r>
+        <w:rPr>
+          <w:rFonts w:cstheme="minorHAnsi" w:hint="cs"/>
+          <w:rtl/>
+          <w:lang w:val="en-US"/>
+        </w:rPr>
+        <w:t>קלאסטרים</w:t>
+      </w:r>
+      <w:proofErr w:type="spellEnd"/>
+      <w:r>
+        <w:rPr>
+          <w:rFonts w:cstheme="minorHAnsi" w:hint="cs"/>
+          <w:rtl/>
+          <w:lang w:val="en-US"/>
+        </w:rPr>
+        <w:t xml:space="preserve"> בעזרת </w:t>
+      </w:r>
+      <w:proofErr w:type="spellStart"/>
+      <w:r>
+        <w:rPr>
+          <w:rFonts w:cstheme="minorHAnsi" w:hint="cs"/>
+          <w:rtl/>
+          <w:lang w:val="en-US"/>
+        </w:rPr>
+        <w:t>פיצרים</w:t>
+      </w:r>
+      <w:proofErr w:type="spellEnd"/>
+      <w:r>
+        <w:rPr>
+          <w:rFonts w:cstheme="minorHAnsi" w:hint="cs"/>
+          <w:rtl/>
+          <w:lang w:val="en-US"/>
+        </w:rPr>
+        <w:t xml:space="preserve"> כמו אורך הקשת של 2 מילים, דירוגי צומי בין שכבות שונות של </w:t>
+      </w:r>
+      <w:proofErr w:type="spellStart"/>
+      <w:r>
+        <w:rPr>
+          <w:rFonts w:cstheme="minorHAnsi" w:hint="cs"/>
+          <w:rtl/>
+          <w:lang w:val="en-US"/>
+        </w:rPr>
+        <w:t>הרובוטריק</w:t>
+      </w:r>
+      <w:proofErr w:type="spellEnd"/>
+      <w:r>
+        <w:rPr>
+          <w:rFonts w:cstheme="minorHAnsi" w:hint="cs"/>
+          <w:rtl/>
+          <w:lang w:val="en-US"/>
+        </w:rPr>
+        <w:t xml:space="preserve"> עבור שני המילים האלה, בתקווה שכל קלאסטר יכיל קשתות מאותו סוג.</w:t>
       </w:r>
     </w:p>
     <w:p>
       <w:pPr>
         <w:bidi/>
         <w:rPr>
+          <w:rFonts w:cstheme="minorHAnsi"/>
+          <w:rtl/>
+          <w:lang w:val="en-US"/>
+        </w:rPr>
+      </w:pPr>
+      <w:r>
+        <w:rPr>
           <w:rFonts w:cstheme="minorHAnsi" w:hint="cs"/>
           <w:rtl/>
           <w:lang w:val="en-US"/>
         </w:rPr>
-      </w:pPr>
-      <w:r>
-        <w:rPr>
-          <w:rFonts w:cstheme="minorHAnsi" w:hint="cs"/>
-          <w:rtl/>
-          <w:lang w:val="en-US"/>
-        </w:rPr>
         <w:t xml:space="preserve">טיוטה לפי </w:t>
       </w:r>
+      <w:proofErr w:type="spellStart"/>
       <w:r>
         <w:rPr>
           <w:rFonts w:cstheme="minorHAnsi"/>
@@ -1511,6 +1596,7 @@
         </w:rPr>
         <w:t>gemini</w:t>
       </w:r>
+      <w:proofErr w:type="spellEnd"/>
       <w:r>
         <w:rPr>
           <w:rFonts w:cstheme="minorHAnsi" w:hint="cs"/>
@@ -1573,7 +1659,25 @@
           <w:rtl/>
           <w:lang w:val="en-US"/>
         </w:rPr>
-        <w:t xml:space="preserve"> על הרובוטריק, </w:t>
+        <w:t xml:space="preserve"> על </w:t>
+      </w:r>
+      <w:proofErr w:type="spellStart"/>
+      <w:r>
+        <w:rPr>
+          <w:rFonts w:cstheme="minorHAnsi" w:hint="cs"/>
+          <w:rtl/>
+          <w:lang w:val="en-US"/>
+        </w:rPr>
+        <w:t>הרובוטריק</w:t>
+      </w:r>
+      <w:proofErr w:type="spellEnd"/>
+      <w:r>
+        <w:rPr>
+          <w:rFonts w:cstheme="minorHAnsi" w:hint="cs"/>
+          <w:rtl/>
+          <w:lang w:val="en-US"/>
+        </w:rPr>
+        <w:t xml:space="preserve">, </w:t>
       </w:r>
       <w:r>
         <w:rPr>
@@ -1960,6 +2064,7 @@
         </w:rPr>
         <w:t xml:space="preserve">ת </w:t>
       </w:r>
+      <w:proofErr w:type="spellStart"/>
       <w:r>
         <w:rPr>
           <w:rFonts w:eastAsiaTheme="minorEastAsia" w:cstheme="minorHAnsi" w:hint="cs"/>
@@ -1968,6 +2073,7 @@
         </w:rPr>
         <w:t>הסיגמואיד</w:t>
       </w:r>
+      <w:proofErr w:type="spellEnd"/>
       <w:r>
         <w:rPr>
           <w:rFonts w:eastAsiaTheme="minorEastAsia" w:cstheme="minorHAnsi" w:hint="cs"/>
@@ -1992,16 +2098,26 @@
           <w:rtl/>
           <w:lang w:val="en-US"/>
         </w:rPr>
-        <w:t>עבור פונקציית הס</w:t>
-      </w:r>
+        <w:t xml:space="preserve">עבור פונקציית </w:t>
+      </w:r>
+      <w:proofErr w:type="spellStart"/>
       <w:r>
         <w:rPr>
           <w:rFonts w:eastAsiaTheme="minorEastAsia" w:cstheme="minorHAnsi" w:hint="cs"/>
           <w:rtl/>
           <w:lang w:val="en-US"/>
         </w:rPr>
+        <w:t>הס</w:t>
+      </w:r>
+      <w:r>
+        <w:rPr>
+          <w:rFonts w:eastAsiaTheme="minorEastAsia" w:cstheme="minorHAnsi" w:hint="cs"/>
+          <w:rtl/>
+          <w:lang w:val="en-US"/>
+        </w:rPr>
         <w:t>יגמואיד</w:t>
       </w:r>
+      <w:proofErr w:type="spellEnd"/>
       <w:r>
         <w:rPr>
           <w:rFonts w:eastAsiaTheme="minorEastAsia" w:cstheme="minorHAnsi" w:hint="cs"/>
@@ -2330,14 +2446,7 @@
                       <w:rFonts w:ascii="Cambria Math" w:eastAsiaTheme="minorEastAsia" w:hAnsi="Cambria Math" w:cstheme="minorHAnsi"/>
                       <w:lang w:val="en-US"/>
                     </w:rPr>
-                    <m:t>-</m:t>
-                  </m:r>
-                  <m:r>
-                    <w:rPr>
-                      <w:rFonts w:ascii="Cambria Math" w:eastAsiaTheme="minorEastAsia" w:hAnsi="Cambria Math" w:cstheme="minorHAnsi"/>
-                      <w:lang w:val="en-US"/>
-                    </w:rPr>
-                    <m:t>x</m:t>
+                    <m:t>-x</m:t>
                   </m:r>
                 </m:sup>
               </m:sSup>
@@ -2348,14 +2457,7 @@
               <w:rFonts w:ascii="Cambria Math" w:eastAsiaTheme="minorEastAsia" w:hAnsi="Cambria Math" w:cstheme="minorHAnsi"/>
               <w:lang w:val="en-US"/>
             </w:rPr>
-            <m:t>=</m:t>
-          </m:r>
-          <m:r>
-            <w:rPr>
-              <w:rFonts w:ascii="Cambria Math" w:eastAsiaTheme="minorEastAsia" w:hAnsi="Cambria Math" w:cstheme="minorHAnsi"/>
-              <w:lang w:val="en-US"/>
-            </w:rPr>
-            <m:t>y</m:t>
+            <m:t>=y</m:t>
           </m:r>
         </m:oMath>
       </m:oMathPara>
@@ -2480,14 +2582,7 @@
                   <w:rFonts w:ascii="Cambria Math" w:eastAsiaTheme="minorEastAsia" w:hAnsi="Cambria Math" w:cstheme="minorHAnsi"/>
                   <w:lang w:val="en-US"/>
                 </w:rPr>
-                <m:t>-</m:t>
-              </m:r>
-              <m:r>
-                <w:rPr>
-                  <w:rFonts w:ascii="Cambria Math" w:eastAsiaTheme="minorEastAsia" w:hAnsi="Cambria Math" w:cstheme="minorHAnsi"/>
-                  <w:lang w:val="en-US"/>
-                </w:rPr>
-                <m:t>x</m:t>
+                <m:t>-x</m:t>
               </m:r>
             </m:sup>
           </m:sSup>
@@ -2532,14 +2627,7 @@
               <w:rFonts w:ascii="Cambria Math" w:eastAsiaTheme="minorEastAsia" w:hAnsi="Cambria Math" w:cstheme="minorHAnsi"/>
               <w:lang w:val="en-US"/>
             </w:rPr>
-            <m:t>-</m:t>
-          </m:r>
-          <m:r>
-            <w:rPr>
-              <w:rFonts w:ascii="Cambria Math" w:eastAsiaTheme="minorEastAsia" w:hAnsi="Cambria Math" w:cstheme="minorHAnsi"/>
-              <w:lang w:val="en-US"/>
-            </w:rPr>
-            <m:t>1</m:t>
+            <m:t>-1</m:t>
           </m:r>
         </m:oMath>
       </m:oMathPara>
@@ -3046,6 +3134,7 @@
         </w:rPr>
         <w:t>ציית ה</w:t>
       </w:r>
+      <w:proofErr w:type="spellStart"/>
       <w:r>
         <w:rPr>
           <w:rFonts w:eastAsiaTheme="minorEastAsia" w:cstheme="minorHAnsi"/>
@@ -3053,6 +3142,7 @@
         </w:rPr>
         <w:t>softmax</w:t>
       </w:r>
+      <w:proofErr w:type="spellEnd"/>
       <w:r>
         <w:rPr>
           <w:rFonts w:eastAsiaTheme="minorEastAsia" w:cstheme="minorHAnsi" w:hint="cs"/>
@@ -3370,14 +3460,7 @@
                       <w:rFonts w:ascii="Cambria Math" w:eastAsiaTheme="minorEastAsia" w:hAnsi="Cambria Math" w:cstheme="minorHAnsi"/>
                       <w:lang w:val="en-US"/>
                     </w:rPr>
-                    <m:t>j</m:t>
-                  </m:r>
-                  <m:r>
-                    <w:rPr>
-                      <w:rFonts w:ascii="Cambria Math" w:eastAsiaTheme="minorEastAsia" w:hAnsi="Cambria Math" w:cstheme="minorHAnsi"/>
-                      <w:lang w:val="en-US"/>
-                    </w:rPr>
-                    <m:t>=1</m:t>
+                    <m:t>j=1</m:t>
                   </m:r>
                 </m:sub>
                 <m:sup>
@@ -3386,21 +3469,7 @@
                       <w:rFonts w:ascii="Cambria Math" w:eastAsiaTheme="minorEastAsia" w:hAnsi="Cambria Math" w:cstheme="minorHAnsi"/>
                       <w:lang w:val="en-US"/>
                     </w:rPr>
-                    <m:t>|</m:t>
-                  </m:r>
-                  <m:r>
-                    <w:rPr>
-                      <w:rFonts w:ascii="Cambria Math" w:eastAsiaTheme="minorEastAsia" w:hAnsi="Cambria Math" w:cstheme="minorHAnsi"/>
-                      <w:lang w:val="en-US"/>
-                    </w:rPr>
-                    <m:t>V</m:t>
-                  </m:r>
-                  <m:r>
-                    <w:rPr>
-                      <w:rFonts w:ascii="Cambria Math" w:eastAsiaTheme="minorEastAsia" w:hAnsi="Cambria Math" w:cstheme="minorHAnsi"/>
-                      <w:lang w:val="en-US"/>
-                    </w:rPr>
-                    <m:t>|</m:t>
+                    <m:t>|V|</m:t>
                   </m:r>
                 </m:sup>
                 <m:e>
@@ -3623,14 +3692,7 @@
                               <w:rFonts w:ascii="Cambria Math" w:eastAsiaTheme="minorEastAsia" w:hAnsi="Cambria Math" w:cstheme="minorHAnsi"/>
                               <w:lang w:val="en-US"/>
                             </w:rPr>
-                            <m:t>j</m:t>
-                          </m:r>
-                          <m:r>
-                            <w:rPr>
-                              <w:rFonts w:ascii="Cambria Math" w:eastAsiaTheme="minorEastAsia" w:hAnsi="Cambria Math" w:cstheme="minorHAnsi"/>
-                              <w:lang w:val="en-US"/>
-                            </w:rPr>
-                            <m:t>=1</m:t>
+                            <m:t>j=1</m:t>
                           </m:r>
                         </m:sub>
                         <m:sup>
@@ -3639,21 +3701,7 @@
                               <w:rFonts w:ascii="Cambria Math" w:eastAsiaTheme="minorEastAsia" w:hAnsi="Cambria Math" w:cstheme="minorHAnsi"/>
                               <w:lang w:val="en-US"/>
                             </w:rPr>
-                            <m:t>|</m:t>
-                          </m:r>
-                          <m:r>
-                            <w:rPr>
-                              <w:rFonts w:ascii="Cambria Math" w:eastAsiaTheme="minorEastAsia" w:hAnsi="Cambria Math" w:cstheme="minorHAnsi"/>
-                              <w:lang w:val="en-US"/>
-                            </w:rPr>
-                            <m:t>V</m:t>
-                          </m:r>
-                          <m:r>
-                            <w:rPr>
-                              <w:rFonts w:ascii="Cambria Math" w:eastAsiaTheme="minorEastAsia" w:hAnsi="Cambria Math" w:cstheme="minorHAnsi"/>
-                              <w:lang w:val="en-US"/>
-                            </w:rPr>
-                            <m:t>|</m:t>
+                            <m:t>|V|</m:t>
                           </m:r>
                         </m:sup>
                         <m:e>
@@ -3968,14 +4016,7 @@
                           <w:rFonts w:ascii="Cambria Math" w:eastAsiaTheme="minorEastAsia" w:hAnsi="Cambria Math" w:cstheme="minorHAnsi"/>
                           <w:lang w:val="en-US"/>
                         </w:rPr>
-                        <m:t>j</m:t>
-                      </m:r>
-                      <m:r>
-                        <w:rPr>
-                          <w:rFonts w:ascii="Cambria Math" w:eastAsiaTheme="minorEastAsia" w:hAnsi="Cambria Math" w:cstheme="minorHAnsi"/>
-                          <w:lang w:val="en-US"/>
-                        </w:rPr>
-                        <m:t>=1</m:t>
+                        <m:t>j=1</m:t>
                       </m:r>
                     </m:sub>
                     <m:sup>
@@ -3984,21 +4025,7 @@
                           <w:rFonts w:ascii="Cambria Math" w:eastAsiaTheme="minorEastAsia" w:hAnsi="Cambria Math" w:cstheme="minorHAnsi"/>
                           <w:lang w:val="en-US"/>
                         </w:rPr>
-                        <m:t>|</m:t>
-                      </m:r>
-                      <m:r>
-                        <w:rPr>
-                          <w:rFonts w:ascii="Cambria Math" w:eastAsiaTheme="minorEastAsia" w:hAnsi="Cambria Math" w:cstheme="minorHAnsi"/>
-                          <w:lang w:val="en-US"/>
-                        </w:rPr>
-                        <m:t>V</m:t>
-                      </m:r>
-                      <m:r>
-                        <w:rPr>
-                          <w:rFonts w:ascii="Cambria Math" w:eastAsiaTheme="minorEastAsia" w:hAnsi="Cambria Math" w:cstheme="minorHAnsi"/>
-                          <w:lang w:val="en-US"/>
-                        </w:rPr>
-                        <m:t>|</m:t>
+                        <m:t>|V|</m:t>
                       </m:r>
                     </m:sup>
                     <m:e>
@@ -4242,14 +4269,7 @@
                           <w:rFonts w:ascii="Cambria Math" w:eastAsiaTheme="minorEastAsia" w:hAnsi="Cambria Math" w:cstheme="minorHAnsi"/>
                           <w:lang w:val="en-US"/>
                         </w:rPr>
-                        <m:t>j</m:t>
-                      </m:r>
-                      <m:r>
-                        <w:rPr>
-                          <w:rFonts w:ascii="Cambria Math" w:eastAsiaTheme="minorEastAsia" w:hAnsi="Cambria Math" w:cstheme="minorHAnsi"/>
-                          <w:lang w:val="en-US"/>
-                        </w:rPr>
-                        <m:t>=1</m:t>
+                        <m:t>j=1</m:t>
                       </m:r>
                     </m:sub>
                     <m:sup>
@@ -4258,21 +4278,7 @@
                           <w:rFonts w:ascii="Cambria Math" w:eastAsiaTheme="minorEastAsia" w:hAnsi="Cambria Math" w:cstheme="minorHAnsi"/>
                           <w:lang w:val="en-US"/>
                         </w:rPr>
-                        <m:t>|</m:t>
-                      </m:r>
-                      <m:r>
-                        <w:rPr>
-                          <w:rFonts w:ascii="Cambria Math" w:eastAsiaTheme="minorEastAsia" w:hAnsi="Cambria Math" w:cstheme="minorHAnsi"/>
-                          <w:lang w:val="en-US"/>
-                        </w:rPr>
-                        <m:t>V</m:t>
-                      </m:r>
-                      <m:r>
-                        <w:rPr>
-                          <w:rFonts w:ascii="Cambria Math" w:eastAsiaTheme="minorEastAsia" w:hAnsi="Cambria Math" w:cstheme="minorHAnsi"/>
-                          <w:lang w:val="en-US"/>
-                        </w:rPr>
-                        <m:t>|</m:t>
+                        <m:t>|V|</m:t>
                       </m:r>
                     </m:sup>
                     <m:e>
@@ -4474,6 +4480,7 @@
         </w:rPr>
         <w:t>, לכן אין לפונקציה הופכי. וזה הגיוני כי לדוגמה אם ב</w:t>
       </w:r>
+      <w:proofErr w:type="spellStart"/>
       <w:r>
         <w:rPr>
           <w:rFonts w:eastAsiaTheme="minorEastAsia" w:cstheme="minorHAnsi"/>
@@ -4481,13 +4488,32 @@
         </w:rPr>
         <w:t>softmax</w:t>
       </w:r>
+      <w:proofErr w:type="spellEnd"/>
       <w:r>
         <w:rPr>
           <w:rFonts w:eastAsiaTheme="minorEastAsia" w:cstheme="minorHAnsi" w:hint="cs"/>
           <w:rtl/>
           <w:lang w:val="en-US"/>
         </w:rPr>
-        <w:t xml:space="preserve"> היינו מקבלים התפלגות אחידה, אז הלוגיטים יכולים להיות כל וקטור אשר הערכים שלו הם זהים.</w:t>
+        <w:t xml:space="preserve"> היינו מקבלים התפלגות אחידה, אז </w:t>
+      </w:r>
+      <w:proofErr w:type="spellStart"/>
+      <w:r>
+        <w:rPr>
+          <w:rFonts w:eastAsiaTheme="minorEastAsia" w:cstheme="minorHAnsi" w:hint="cs"/>
+          <w:rtl/>
+          <w:lang w:val="en-US"/>
+        </w:rPr>
+        <w:t>הלוגיטים</w:t>
+      </w:r>
+      <w:proofErr w:type="spellEnd"/>
+      <w:r>
+        <w:rPr>
+          <w:rFonts w:eastAsiaTheme="minorEastAsia" w:cstheme="minorHAnsi" w:hint="cs"/>
+          <w:rtl/>
+          <w:lang w:val="en-US"/>
+        </w:rPr>
+        <w:t xml:space="preserve"> יכולים להיות כל וקטור אשר הערכים שלו הם זהים.</w:t>
       </w:r>
       <w:r>
         <w:rPr>
@@ -4517,7 +4543,25 @@
           <w:rtl/>
           <w:lang w:val="en-US"/>
         </w:rPr>
-        <w:t>שביל לחשב את הלוגיטים יש צורך ב</w:t>
+        <w:t xml:space="preserve">שביל לחשב את </w:t>
+      </w:r>
+      <w:proofErr w:type="spellStart"/>
+      <w:r>
+        <w:rPr>
+          <w:rFonts w:eastAsiaTheme="minorEastAsia" w:cstheme="minorHAnsi" w:hint="cs"/>
+          <w:rtl/>
+          <w:lang w:val="en-US"/>
+        </w:rPr>
+        <w:t>הלוגיטים</w:t>
+      </w:r>
+      <w:proofErr w:type="spellEnd"/>
+      <w:r>
+        <w:rPr>
+          <w:rFonts w:eastAsiaTheme="minorEastAsia" w:cstheme="minorHAnsi" w:hint="cs"/>
+          <w:rtl/>
+          <w:lang w:val="en-US"/>
+        </w:rPr>
+        <w:t xml:space="preserve"> יש צורך ב</w:t>
       </w:r>
       <w:r>
         <w:rPr>
@@ -4740,14 +4784,7 @@
                       <w:rFonts w:ascii="Cambria Math" w:eastAsiaTheme="minorEastAsia" w:hAnsi="Cambria Math" w:cstheme="minorHAnsi"/>
                       <w:lang w:val="en-US"/>
                     </w:rPr>
-                    <m:t>-</m:t>
-                  </m:r>
-                  <m:r>
-                    <w:rPr>
-                      <w:rFonts w:ascii="Cambria Math" w:eastAsiaTheme="minorEastAsia" w:hAnsi="Cambria Math" w:cstheme="minorHAnsi"/>
-                      <w:lang w:val="en-US"/>
-                    </w:rPr>
-                    <m:t>τ</m:t>
+                    <m:t>-τ</m:t>
                   </m:r>
                 </m:sup>
               </m:sSup>
@@ -4781,14 +4818,7 @@
                       <w:rFonts w:ascii="Cambria Math" w:eastAsiaTheme="minorEastAsia" w:hAnsi="Cambria Math" w:cstheme="minorHAnsi"/>
                       <w:lang w:val="en-US"/>
                     </w:rPr>
-                    <m:t>j</m:t>
-                  </m:r>
-                  <m:r>
-                    <w:rPr>
-                      <w:rFonts w:ascii="Cambria Math" w:eastAsiaTheme="minorEastAsia" w:hAnsi="Cambria Math" w:cstheme="minorHAnsi"/>
-                      <w:lang w:val="en-US"/>
-                    </w:rPr>
-                    <m:t>=1</m:t>
+                    <m:t>j=1</m:t>
                   </m:r>
                 </m:sub>
                 <m:sup>
@@ -4797,21 +4827,7 @@
                       <w:rFonts w:ascii="Cambria Math" w:eastAsiaTheme="minorEastAsia" w:hAnsi="Cambria Math" w:cstheme="minorHAnsi"/>
                       <w:lang w:val="en-US"/>
                     </w:rPr>
-                    <m:t>|</m:t>
-                  </m:r>
-                  <m:r>
-                    <w:rPr>
-                      <w:rFonts w:ascii="Cambria Math" w:eastAsiaTheme="minorEastAsia" w:hAnsi="Cambria Math" w:cstheme="minorHAnsi"/>
-                      <w:lang w:val="en-US"/>
-                    </w:rPr>
-                    <m:t>V</m:t>
-                  </m:r>
-                  <m:r>
-                    <w:rPr>
-                      <w:rFonts w:ascii="Cambria Math" w:eastAsiaTheme="minorEastAsia" w:hAnsi="Cambria Math" w:cstheme="minorHAnsi"/>
-                      <w:lang w:val="en-US"/>
-                    </w:rPr>
-                    <m:t>|</m:t>
+                    <m:t>|V|</m:t>
                   </m:r>
                 </m:sup>
                 <m:e>
@@ -4851,14 +4867,7 @@
                               <w:rFonts w:ascii="Cambria Math" w:eastAsiaTheme="minorEastAsia" w:hAnsi="Cambria Math" w:cstheme="minorHAnsi"/>
                               <w:lang w:val="en-US"/>
                             </w:rPr>
-                            <m:t>(</m:t>
-                          </m:r>
-                          <m:r>
-                            <w:rPr>
-                              <w:rFonts w:ascii="Cambria Math" w:eastAsiaTheme="minorEastAsia" w:hAnsi="Cambria Math" w:cstheme="minorHAnsi"/>
-                              <w:lang w:val="en-US"/>
-                            </w:rPr>
-                            <m:t>z</m:t>
+                            <m:t>(z</m:t>
                           </m:r>
                         </m:e>
                         <m:sub>
@@ -4876,21 +4885,7 @@
                           <w:rFonts w:ascii="Cambria Math" w:eastAsiaTheme="minorEastAsia" w:hAnsi="Cambria Math" w:cstheme="minorHAnsi"/>
                           <w:lang w:val="en-US"/>
                         </w:rPr>
-                        <m:t>-</m:t>
-                      </m:r>
-                      <m:r>
-                        <w:rPr>
-                          <w:rFonts w:ascii="Cambria Math" w:eastAsiaTheme="minorEastAsia" w:hAnsi="Cambria Math" w:cstheme="minorHAnsi"/>
-                          <w:lang w:val="en-US"/>
-                        </w:rPr>
-                        <m:t>τ</m:t>
-                      </m:r>
-                      <m:r>
-                        <w:rPr>
-                          <w:rFonts w:ascii="Cambria Math" w:eastAsiaTheme="minorEastAsia" w:hAnsi="Cambria Math" w:cstheme="minorHAnsi"/>
-                          <w:lang w:val="en-US"/>
-                        </w:rPr>
-                        <m:t>)</m:t>
+                        <m:t>-τ)</m:t>
                       </m:r>
                     </m:sup>
                   </m:sSup>
@@ -5052,14 +5047,7 @@
                               <w:rFonts w:ascii="Cambria Math" w:eastAsiaTheme="minorEastAsia" w:hAnsi="Cambria Math" w:cstheme="minorHAnsi"/>
                               <w:lang w:val="en-US"/>
                             </w:rPr>
-                            <m:t>-</m:t>
-                          </m:r>
-                          <m:r>
-                            <w:rPr>
-                              <w:rFonts w:ascii="Cambria Math" w:eastAsiaTheme="minorEastAsia" w:hAnsi="Cambria Math" w:cstheme="minorHAnsi"/>
-                              <w:lang w:val="en-US"/>
-                            </w:rPr>
-                            <m:t>τ</m:t>
+                            <m:t>-τ</m:t>
                           </m:r>
                         </m:sup>
                       </m:sSup>
@@ -5093,14 +5081,7 @@
                               <w:rFonts w:ascii="Cambria Math" w:eastAsiaTheme="minorEastAsia" w:hAnsi="Cambria Math" w:cstheme="minorHAnsi"/>
                               <w:lang w:val="en-US"/>
                             </w:rPr>
-                            <m:t>j</m:t>
-                          </m:r>
-                          <m:r>
-                            <w:rPr>
-                              <w:rFonts w:ascii="Cambria Math" w:eastAsiaTheme="minorEastAsia" w:hAnsi="Cambria Math" w:cstheme="minorHAnsi"/>
-                              <w:lang w:val="en-US"/>
-                            </w:rPr>
-                            <m:t>=1</m:t>
+                            <m:t>j=1</m:t>
                           </m:r>
                         </m:sub>
                         <m:sup>
@@ -5109,21 +5090,7 @@
                               <w:rFonts w:ascii="Cambria Math" w:eastAsiaTheme="minorEastAsia" w:hAnsi="Cambria Math" w:cstheme="minorHAnsi"/>
                               <w:lang w:val="en-US"/>
                             </w:rPr>
-                            <m:t>|</m:t>
-                          </m:r>
-                          <m:r>
-                            <w:rPr>
-                              <w:rFonts w:ascii="Cambria Math" w:eastAsiaTheme="minorEastAsia" w:hAnsi="Cambria Math" w:cstheme="minorHAnsi"/>
-                              <w:lang w:val="en-US"/>
-                            </w:rPr>
-                            <m:t>V</m:t>
-                          </m:r>
-                          <m:r>
-                            <w:rPr>
-                              <w:rFonts w:ascii="Cambria Math" w:eastAsiaTheme="minorEastAsia" w:hAnsi="Cambria Math" w:cstheme="minorHAnsi"/>
-                              <w:lang w:val="en-US"/>
-                            </w:rPr>
-                            <m:t>|</m:t>
+                            <m:t>|V|</m:t>
                           </m:r>
                         </m:sup>
                         <m:e>
@@ -5163,14 +5130,7 @@
                                       <w:rFonts w:ascii="Cambria Math" w:eastAsiaTheme="minorEastAsia" w:hAnsi="Cambria Math" w:cstheme="minorHAnsi"/>
                                       <w:lang w:val="en-US"/>
                                     </w:rPr>
-                                    <m:t>(</m:t>
-                                  </m:r>
-                                  <m:r>
-                                    <w:rPr>
-                                      <w:rFonts w:ascii="Cambria Math" w:eastAsiaTheme="minorEastAsia" w:hAnsi="Cambria Math" w:cstheme="minorHAnsi"/>
-                                      <w:lang w:val="en-US"/>
-                                    </w:rPr>
-                                    <m:t>z</m:t>
+                                    <m:t>(z</m:t>
                                   </m:r>
                                 </m:e>
                                 <m:sub>
@@ -5188,21 +5148,7 @@
                                   <w:rFonts w:ascii="Cambria Math" w:eastAsiaTheme="minorEastAsia" w:hAnsi="Cambria Math" w:cstheme="minorHAnsi"/>
                                   <w:lang w:val="en-US"/>
                                 </w:rPr>
-                                <m:t>-</m:t>
-                              </m:r>
-                              <m:r>
-                                <w:rPr>
-                                  <w:rFonts w:ascii="Cambria Math" w:eastAsiaTheme="minorEastAsia" w:hAnsi="Cambria Math" w:cstheme="minorHAnsi"/>
-                                  <w:lang w:val="en-US"/>
-                                </w:rPr>
-                                <m:t>τ</m:t>
-                              </m:r>
-                              <m:r>
-                                <w:rPr>
-                                  <w:rFonts w:ascii="Cambria Math" w:eastAsiaTheme="minorEastAsia" w:hAnsi="Cambria Math" w:cstheme="minorHAnsi"/>
-                                  <w:lang w:val="en-US"/>
-                                </w:rPr>
-                                <m:t>)</m:t>
+                                <m:t>-τ)</m:t>
                               </m:r>
                             </m:sup>
                           </m:sSup>
@@ -5400,14 +5346,7 @@
                           <w:rFonts w:ascii="Cambria Math" w:eastAsiaTheme="minorEastAsia" w:hAnsi="Cambria Math" w:cstheme="minorHAnsi"/>
                           <w:lang w:val="en-US"/>
                         </w:rPr>
-                        <m:t>-</m:t>
-                      </m:r>
-                      <m:r>
-                        <w:rPr>
-                          <w:rFonts w:ascii="Cambria Math" w:eastAsiaTheme="minorEastAsia" w:hAnsi="Cambria Math" w:cstheme="minorHAnsi"/>
-                          <w:lang w:val="en-US"/>
-                        </w:rPr>
-                        <m:t>τ</m:t>
+                        <m:t>-τ</m:t>
                       </m:r>
                     </m:sup>
                   </m:sSup>
@@ -5497,14 +5436,7 @@
                           <w:rFonts w:ascii="Cambria Math" w:eastAsiaTheme="minorEastAsia" w:hAnsi="Cambria Math" w:cstheme="minorHAnsi"/>
                           <w:lang w:val="en-US"/>
                         </w:rPr>
-                        <m:t>j</m:t>
-                      </m:r>
-                      <m:r>
-                        <w:rPr>
-                          <w:rFonts w:ascii="Cambria Math" w:eastAsiaTheme="minorEastAsia" w:hAnsi="Cambria Math" w:cstheme="minorHAnsi"/>
-                          <w:lang w:val="en-US"/>
-                        </w:rPr>
-                        <m:t>=1</m:t>
+                        <m:t>j=1</m:t>
                       </m:r>
                     </m:sub>
                     <m:sup>
@@ -5513,21 +5445,7 @@
                           <w:rFonts w:ascii="Cambria Math" w:eastAsiaTheme="minorEastAsia" w:hAnsi="Cambria Math" w:cstheme="minorHAnsi"/>
                           <w:lang w:val="en-US"/>
                         </w:rPr>
-                        <m:t>|</m:t>
-                      </m:r>
-                      <m:r>
-                        <w:rPr>
-                          <w:rFonts w:ascii="Cambria Math" w:eastAsiaTheme="minorEastAsia" w:hAnsi="Cambria Math" w:cstheme="minorHAnsi"/>
-                          <w:lang w:val="en-US"/>
-                        </w:rPr>
-                        <m:t>V</m:t>
-                      </m:r>
-                      <m:r>
-                        <w:rPr>
-                          <w:rFonts w:ascii="Cambria Math" w:eastAsiaTheme="minorEastAsia" w:hAnsi="Cambria Math" w:cstheme="minorHAnsi"/>
-                          <w:lang w:val="en-US"/>
-                        </w:rPr>
-                        <m:t>|</m:t>
+                        <m:t>|V|</m:t>
                       </m:r>
                     </m:sup>
                     <m:e>
@@ -5567,14 +5485,7 @@
                                   <w:rFonts w:ascii="Cambria Math" w:eastAsiaTheme="minorEastAsia" w:hAnsi="Cambria Math" w:cstheme="minorHAnsi"/>
                                   <w:lang w:val="en-US"/>
                                 </w:rPr>
-                                <m:t>(</m:t>
-                              </m:r>
-                              <m:r>
-                                <w:rPr>
-                                  <w:rFonts w:ascii="Cambria Math" w:eastAsiaTheme="minorEastAsia" w:hAnsi="Cambria Math" w:cstheme="minorHAnsi"/>
-                                  <w:lang w:val="en-US"/>
-                                </w:rPr>
-                                <m:t>z</m:t>
+                                <m:t>(z</m:t>
                               </m:r>
                             </m:e>
                             <m:sub>
@@ -5592,21 +5503,7 @@
                               <w:rFonts w:ascii="Cambria Math" w:eastAsiaTheme="minorEastAsia" w:hAnsi="Cambria Math" w:cstheme="minorHAnsi"/>
                               <w:lang w:val="en-US"/>
                             </w:rPr>
-                            <m:t>-</m:t>
-                          </m:r>
-                          <m:r>
-                            <w:rPr>
-                              <w:rFonts w:ascii="Cambria Math" w:eastAsiaTheme="minorEastAsia" w:hAnsi="Cambria Math" w:cstheme="minorHAnsi"/>
-                              <w:lang w:val="en-US"/>
-                            </w:rPr>
-                            <m:t>τ</m:t>
-                          </m:r>
-                          <m:r>
-                            <w:rPr>
-                              <w:rFonts w:ascii="Cambria Math" w:eastAsiaTheme="minorEastAsia" w:hAnsi="Cambria Math" w:cstheme="minorHAnsi"/>
-                              <w:lang w:val="en-US"/>
-                            </w:rPr>
-                            <m:t>)</m:t>
+                            <m:t>-τ)</m:t>
                           </m:r>
                         </m:sup>
                       </m:sSup>
@@ -5799,14 +5696,7 @@
                           <w:rFonts w:ascii="Cambria Math" w:eastAsiaTheme="minorEastAsia" w:hAnsi="Cambria Math" w:cstheme="minorHAnsi"/>
                           <w:lang w:val="en-US"/>
                         </w:rPr>
-                        <m:t>j</m:t>
-                      </m:r>
-                      <m:r>
-                        <w:rPr>
-                          <w:rFonts w:ascii="Cambria Math" w:eastAsiaTheme="minorEastAsia" w:hAnsi="Cambria Math" w:cstheme="minorHAnsi"/>
-                          <w:lang w:val="en-US"/>
-                        </w:rPr>
-                        <m:t>=1</m:t>
+                        <m:t>j=1</m:t>
                       </m:r>
                     </m:sub>
                     <m:sup>
@@ -5815,21 +5705,7 @@
                           <w:rFonts w:ascii="Cambria Math" w:eastAsiaTheme="minorEastAsia" w:hAnsi="Cambria Math" w:cstheme="minorHAnsi"/>
                           <w:lang w:val="en-US"/>
                         </w:rPr>
-                        <m:t>|</m:t>
-                      </m:r>
-                      <m:r>
-                        <w:rPr>
-                          <w:rFonts w:ascii="Cambria Math" w:eastAsiaTheme="minorEastAsia" w:hAnsi="Cambria Math" w:cstheme="minorHAnsi"/>
-                          <w:lang w:val="en-US"/>
-                        </w:rPr>
-                        <m:t>V</m:t>
-                      </m:r>
-                      <m:r>
-                        <w:rPr>
-                          <w:rFonts w:ascii="Cambria Math" w:eastAsiaTheme="minorEastAsia" w:hAnsi="Cambria Math" w:cstheme="minorHAnsi"/>
-                          <w:lang w:val="en-US"/>
-                        </w:rPr>
-                        <m:t>|</m:t>
+                        <m:t>|V|</m:t>
                       </m:r>
                     </m:sup>
                     <m:e>
@@ -5869,14 +5745,7 @@
                                   <w:rFonts w:ascii="Cambria Math" w:eastAsiaTheme="minorEastAsia" w:hAnsi="Cambria Math" w:cstheme="minorHAnsi"/>
                                   <w:lang w:val="en-US"/>
                                 </w:rPr>
-                                <m:t>(</m:t>
-                              </m:r>
-                              <m:r>
-                                <w:rPr>
-                                  <w:rFonts w:ascii="Cambria Math" w:eastAsiaTheme="minorEastAsia" w:hAnsi="Cambria Math" w:cstheme="minorHAnsi"/>
-                                  <w:lang w:val="en-US"/>
-                                </w:rPr>
-                                <m:t>z</m:t>
+                                <m:t>(z</m:t>
                               </m:r>
                             </m:e>
                             <m:sub>
@@ -5894,21 +5763,7 @@
                               <w:rFonts w:ascii="Cambria Math" w:eastAsiaTheme="minorEastAsia" w:hAnsi="Cambria Math" w:cstheme="minorHAnsi"/>
                               <w:lang w:val="en-US"/>
                             </w:rPr>
-                            <m:t>-</m:t>
-                          </m:r>
-                          <m:r>
-                            <w:rPr>
-                              <w:rFonts w:ascii="Cambria Math" w:eastAsiaTheme="minorEastAsia" w:hAnsi="Cambria Math" w:cstheme="minorHAnsi"/>
-                              <w:lang w:val="en-US"/>
-                            </w:rPr>
-                            <m:t>τ</m:t>
-                          </m:r>
-                          <m:r>
-                            <w:rPr>
-                              <w:rFonts w:ascii="Cambria Math" w:eastAsiaTheme="minorEastAsia" w:hAnsi="Cambria Math" w:cstheme="minorHAnsi"/>
-                              <w:lang w:val="en-US"/>
-                            </w:rPr>
-                            <m:t>)</m:t>
+                            <m:t>-τ)</m:t>
                           </m:r>
                         </m:sup>
                       </m:sSup>
@@ -5996,14 +5851,7 @@
               <w:rFonts w:ascii="Cambria Math" w:eastAsiaTheme="minorEastAsia" w:hAnsi="Cambria Math" w:cstheme="minorHAnsi"/>
               <w:lang w:val="en-US"/>
             </w:rPr>
-            <m:t>+</m:t>
-          </m:r>
-          <m:r>
-            <w:rPr>
-              <w:rFonts w:ascii="Cambria Math" w:eastAsiaTheme="minorEastAsia" w:hAnsi="Cambria Math" w:cstheme="minorHAnsi"/>
-              <w:lang w:val="en-US"/>
-            </w:rPr>
-            <m:t>τ</m:t>
+            <m:t>+τ</m:t>
           </m:r>
         </m:oMath>
       </m:oMathPara>
@@ -6031,7 +5879,25 @@
           <w:rtl/>
           <w:lang w:val="en-US"/>
         </w:rPr>
-        <w:t>בשביל לחשב את הלוגיטים יש צורך בלדעת את הערך:</w:t>
+        <w:t xml:space="preserve">בשביל לחשב את </w:t>
+      </w:r>
+      <w:proofErr w:type="spellStart"/>
+      <w:r>
+        <w:rPr>
+          <w:rFonts w:eastAsiaTheme="minorEastAsia" w:cstheme="minorHAnsi" w:hint="cs"/>
+          <w:rtl/>
+          <w:lang w:val="en-US"/>
+        </w:rPr>
+        <w:t>הלוגיטים</w:t>
+      </w:r>
+      <w:proofErr w:type="spellEnd"/>
+      <w:r>
+        <w:rPr>
+          <w:rFonts w:eastAsiaTheme="minorEastAsia" w:cstheme="minorHAnsi" w:hint="cs"/>
+          <w:rtl/>
+          <w:lang w:val="en-US"/>
+        </w:rPr>
+        <w:t xml:space="preserve"> יש צורך בלדעת את הערך:</w:t>
       </w:r>
       <w:r>
         <w:rPr>
@@ -6223,7 +6089,16 @@
           <w:rtl/>
           <w:lang w:val="en-US"/>
         </w:rPr>
-        <w:t xml:space="preserve"> האסימונים המובילים ישירות מהלוג</w:t>
+        <w:t xml:space="preserve"> האסימונים המובילים ישירות </w:t>
+      </w:r>
+      <w:proofErr w:type="spellStart"/>
+      <w:r>
+        <w:rPr>
+          <w:rFonts w:eastAsiaTheme="minorEastAsia" w:cs="Calibri"/>
+          <w:rtl/>
+          <w:lang w:val="en-US"/>
+        </w:rPr>
+        <w:t>מהלוג</w:t>
       </w:r>
       <w:r>
         <w:rPr>
@@ -6239,7 +6114,16 @@
           <w:rtl/>
           <w:lang w:val="en-US"/>
         </w:rPr>
-        <w:t>יטים,</w:t>
+        <w:t>יטים</w:t>
+      </w:r>
+      <w:proofErr w:type="spellEnd"/>
+      <w:r>
+        <w:rPr>
+          <w:rFonts w:eastAsiaTheme="minorEastAsia" w:cs="Calibri"/>
+          <w:rtl/>
+          <w:lang w:val="en-US"/>
+        </w:rPr>
+        <w:t>,</w:t>
       </w:r>
       <w:r>
         <w:rPr>
@@ -6295,14 +6179,32 @@
           <w:rtl/>
           <w:lang w:val="en-US"/>
         </w:rPr>
-        <w:t>ולא מדוייקת,</w:t>
-      </w:r>
+        <w:t xml:space="preserve">ולא </w:t>
+      </w:r>
+      <w:proofErr w:type="spellStart"/>
       <w:r>
         <w:rPr>
           <w:rFonts w:eastAsiaTheme="minorEastAsia" w:cs="Calibri" w:hint="cs"/>
           <w:rtl/>
           <w:lang w:val="en-US"/>
         </w:rPr>
+        <w:t>מדוייקת</w:t>
+      </w:r>
+      <w:proofErr w:type="spellEnd"/>
+      <w:r>
+        <w:rPr>
+          <w:rFonts w:eastAsiaTheme="minorEastAsia" w:cs="Calibri" w:hint="cs"/>
+          <w:rtl/>
+          <w:lang w:val="en-US"/>
+        </w:rPr>
+        <w:t>,</w:t>
+      </w:r>
+      <w:r>
+        <w:rPr>
+          <w:rFonts w:eastAsiaTheme="minorEastAsia" w:cs="Calibri" w:hint="cs"/>
+          <w:rtl/>
+          <w:lang w:val="en-US"/>
+        </w:rPr>
         <w:t xml:space="preserve"> </w:t>
       </w:r>
       <w:r>
@@ -6319,7 +6221,16 @@
           <w:rtl/>
           <w:lang w:val="en-US"/>
         </w:rPr>
-        <w:t>מכיוון שהלוג</w:t>
+        <w:t xml:space="preserve">מכיוון </w:t>
+      </w:r>
+      <w:proofErr w:type="spellStart"/>
+      <w:r>
+        <w:rPr>
+          <w:rFonts w:eastAsiaTheme="minorEastAsia" w:cs="Calibri"/>
+          <w:rtl/>
+          <w:lang w:val="en-US"/>
+        </w:rPr>
+        <w:t>שהלוג</w:t>
       </w:r>
       <w:r>
         <w:rPr>
@@ -6335,7 +6246,16 @@
           <w:rtl/>
           <w:lang w:val="en-US"/>
         </w:rPr>
-        <w:t>יטים אינם מנורמלים</w:t>
+        <w:t>יטים</w:t>
+      </w:r>
+      <w:proofErr w:type="spellEnd"/>
+      <w:r>
+        <w:rPr>
+          <w:rFonts w:eastAsiaTheme="minorEastAsia" w:cs="Calibri"/>
+          <w:rtl/>
+          <w:lang w:val="en-US"/>
+        </w:rPr>
+        <w:t xml:space="preserve"> אינם מנורמלים</w:t>
       </w:r>
       <w:r>
         <w:rPr>
@@ -6345,6 +6265,7 @@
         </w:rPr>
         <w:t xml:space="preserve"> על ידי ה</w:t>
       </w:r>
+      <w:proofErr w:type="spellStart"/>
       <w:r>
         <w:rPr>
           <w:rFonts w:eastAsiaTheme="minorEastAsia" w:cs="Calibri"/>
@@ -6352,6 +6273,7 @@
         </w:rPr>
         <w:t>softmax</w:t>
       </w:r>
+      <w:proofErr w:type="spellEnd"/>
       <w:r>
         <w:rPr>
           <w:rFonts w:eastAsiaTheme="minorEastAsia" w:cs="Calibri" w:hint="cs"/>
@@ -6373,7 +6295,7 @@
       <w:pPr>
         <w:bidi/>
         <w:rPr>
-          <w:rFonts w:eastAsiaTheme="minorEastAsia" w:cstheme="minorHAnsi" w:hint="cs"/>
+          <w:rFonts w:eastAsiaTheme="minorEastAsia" w:cstheme="minorHAnsi"/>
           <w:rtl/>
           <w:lang w:val="en-US"/>
         </w:rPr>
@@ -6456,6 +6378,7 @@
         </w:rPr>
         <w:t xml:space="preserve">רגיל על </w:t>
       </w:r>
+      <w:proofErr w:type="spellStart"/>
       <w:r>
         <w:rPr>
           <w:rFonts w:eastAsiaTheme="minorEastAsia" w:cstheme="minorHAnsi"/>
@@ -6463,6 +6386,7 @@
         </w:rPr>
         <w:t>softmax</w:t>
       </w:r>
+      <w:proofErr w:type="spellEnd"/>
       <w:r>
         <w:rPr>
           <w:rFonts w:eastAsiaTheme="minorEastAsia" w:cstheme="minorHAnsi" w:hint="cs"/>
@@ -6884,14 +6808,7 @@
                           <w:rFonts w:ascii="Cambria Math" w:eastAsiaTheme="minorEastAsia" w:hAnsi="Cambria Math" w:cstheme="minorHAnsi"/>
                           <w:lang w:val="en-US"/>
                         </w:rPr>
-                        <m:t>0.</m:t>
-                      </m:r>
-                      <m:r>
-                        <w:rPr>
-                          <w:rFonts w:ascii="Cambria Math" w:eastAsiaTheme="minorEastAsia" w:hAnsi="Cambria Math" w:cstheme="minorHAnsi"/>
-                          <w:lang w:val="en-US"/>
-                        </w:rPr>
-                        <m:t>307196</m:t>
+                        <m:t>0.307196</m:t>
                       </m:r>
                     </m:num>
                     <m:den>
@@ -7049,13 +6966,23 @@
         </w:rPr>
         <w:t xml:space="preserve">נלקח על </w:t>
       </w:r>
+      <w:proofErr w:type="spellStart"/>
       <w:r>
         <w:rPr>
           <w:rFonts w:eastAsiaTheme="minorEastAsia" w:cstheme="minorHAnsi" w:hint="cs"/>
           <w:rtl/>
           <w:lang w:val="en-US"/>
         </w:rPr>
-        <w:t xml:space="preserve">הלוגיטים </w:t>
+        <w:t>הלוגיטים</w:t>
+      </w:r>
+      <w:proofErr w:type="spellEnd"/>
+      <w:r>
+        <w:rPr>
+          <w:rFonts w:eastAsiaTheme="minorEastAsia" w:cstheme="minorHAnsi" w:hint="cs"/>
+          <w:rtl/>
+          <w:lang w:val="en-US"/>
+        </w:rPr>
+        <w:t xml:space="preserve"> </w:t>
       </w:r>
       <w:r>
         <w:rPr>
@@ -7361,7 +7288,7 @@
       <w:pPr>
         <w:bidi/>
         <w:rPr>
-          <w:rFonts w:eastAsiaTheme="minorEastAsia" w:cstheme="minorHAnsi" w:hint="cs"/>
+          <w:rFonts w:eastAsiaTheme="minorEastAsia" w:cstheme="minorHAnsi"/>
           <w:i/>
           <w:rtl/>
           <w:lang w:val="en-US"/>
@@ -7504,39 +7431,395 @@
       <w:pPr>
         <w:bidi/>
         <w:rPr>
+          <w:rFonts w:cstheme="minorHAnsi"/>
+          <w:rtl/>
+          <w:lang w:val="en-US"/>
+        </w:rPr>
+      </w:pPr>
+      <w:r>
+        <w:rPr>
           <w:rFonts w:cstheme="minorHAnsi" w:hint="cs"/>
           <w:rtl/>
           <w:lang w:val="en-US"/>
         </w:rPr>
+        <w:t xml:space="preserve">ישנם הרבה טעויות בהם כתוב פעמים </w:t>
+      </w:r>
+      <w:r>
+        <w:rPr>
+          <w:rFonts w:cstheme="minorHAnsi"/>
+          <w:lang w:val="en-US"/>
+        </w:rPr>
+        <w:t>“The”</w:t>
+      </w:r>
+      <w:r>
+        <w:rPr>
+          <w:rFonts w:cstheme="minorHAnsi" w:hint="cs"/>
+          <w:rtl/>
+          <w:lang w:val="en-US"/>
+        </w:rPr>
+        <w:t>:</w:t>
+      </w:r>
+    </w:p>
+    <w:p>
+      <w:pPr>
+        <w:bidi/>
+        <w:rPr>
+          <w:rFonts w:cstheme="minorHAnsi"/>
+          <w:rtl/>
+          <w:lang w:val="en-US"/>
+        </w:rPr>
       </w:pPr>
       <w:r>
         <w:rPr>
+          <w:rFonts w:cs="Calibri"/>
+          <w:rtl/>
+          <w:lang w:val="en-US"/>
+        </w:rPr>
+        <w:drawing>
+          <wp:inline distT="0" distB="0" distL="0" distR="0" wp14:anchorId="483A6567" wp14:editId="6DCFC964">
+            <wp:extent cx="2659784" cy="1787236"/>
+            <wp:effectExtent l="0" t="0" r="7620" b="3810"/>
+            <wp:docPr id="225771394" name="תמונה 1" descr="תמונה שמכילה טקסט, צילום מסך, גופן, מספר&#10;&#10;התיאור נוצר באופן אוטומטי"/>
+            <wp:cNvGraphicFramePr>
+              <a:graphicFrameLocks xmlns:a="http://schemas.openxmlformats.org/drawingml/2006/main" noChangeAspect="1"/>
+            </wp:cNvGraphicFramePr>
+            <a:graphic xmlns:a="http://schemas.openxmlformats.org/drawingml/2006/main">
+              <a:graphicData uri="http://schemas.openxmlformats.org/drawingml/2006/picture">
+                <pic:pic xmlns:pic="http://schemas.openxmlformats.org/drawingml/2006/picture">
+                  <pic:nvPicPr>
+                    <pic:cNvPr id="225771394" name="תמונה 1" descr="תמונה שמכילה טקסט, צילום מסך, גופן, מספר&#10;&#10;התיאור נוצר באופן אוטומטי"/>
+                    <pic:cNvPicPr/>
+                  </pic:nvPicPr>
+                  <pic:blipFill>
+                    <a:blip r:embed="rId5"/>
+                    <a:stretch>
+                      <a:fillRect/>
+                    </a:stretch>
+                  </pic:blipFill>
+                  <pic:spPr>
+                    <a:xfrm>
+                      <a:off x="0" y="0"/>
+                      <a:ext cx="2664249" cy="1790237"/>
+                    </a:xfrm>
+                    <a:prstGeom prst="rect">
+                      <a:avLst/>
+                    </a:prstGeom>
+                  </pic:spPr>
+                </pic:pic>
+              </a:graphicData>
+            </a:graphic>
+          </wp:inline>
+        </w:drawing>
+      </w:r>
+    </w:p>
+    <w:p>
+      <w:pPr>
+        <w:bidi/>
+        <w:rPr>
+          <w:rFonts w:cstheme="minorHAnsi"/>
+          <w:rtl/>
+          <w:lang w:val="en-US"/>
+        </w:rPr>
+      </w:pPr>
+      <w:r>
+        <w:rPr>
           <w:rFonts w:cstheme="minorHAnsi" w:hint="cs"/>
           <w:rtl/>
           <w:lang w:val="en-US"/>
         </w:rPr>
-        <w:t xml:space="preserve">לא מצאנו </w:t>
-      </w:r>
-      <w:r>
-        <w:rPr>
-          <mc:AlternateContent>
-            <mc:Choice Requires="w16se">
-              <w:rFonts w:cstheme="minorHAnsi"/>
-            </mc:Choice>
-            <mc:Fallback>
-              <w:rFonts w:ascii="Segoe UI Emoji" w:eastAsia="Segoe UI Emoji" w:hAnsi="Segoe UI Emoji" w:cs="Segoe UI Emoji"/>
-            </mc:Fallback>
-          </mc:AlternateContent>
-          <w:lang w:val="en-US"/>
-        </w:rPr>
-        <mc:AlternateContent>
-          <mc:Choice Requires="w16se">
-            <w16se:symEx w16se:font="Segoe UI Emoji" w16se:char="2639"/>
-          </mc:Choice>
-          <mc:Fallback>
-            <w:t>☹</w:t>
-          </mc:Fallback>
-        </mc:AlternateContent>
+        <w:lastRenderedPageBreak/>
+        <w:t>ופעם נוספת:</w:t>
+      </w:r>
+    </w:p>
+    <w:p>
+      <w:pPr>
+        <w:bidi/>
+        <w:rPr>
+          <w:rFonts w:cstheme="minorHAnsi"/>
+          <w:rtl/>
+          <w:lang w:val="en-US"/>
+        </w:rPr>
+      </w:pPr>
+      <w:r>
+        <w:rPr>
+          <w:rFonts w:cs="Calibri"/>
+          <w:rtl/>
+          <w:lang w:val="en-US"/>
+        </w:rPr>
+        <w:drawing>
+          <wp:inline distT="0" distB="0" distL="0" distR="0" wp14:anchorId="66820B0E" wp14:editId="67625096">
+            <wp:extent cx="3794104" cy="1751610"/>
+            <wp:effectExtent l="0" t="0" r="0" b="1270"/>
+            <wp:docPr id="1410804329" name="תמונה 1" descr="תמונה שמכילה טקסט, צילום מסך, גופן, מספר&#10;&#10;התיאור נוצר באופן אוטומטי"/>
+            <wp:cNvGraphicFramePr>
+              <a:graphicFrameLocks xmlns:a="http://schemas.openxmlformats.org/drawingml/2006/main" noChangeAspect="1"/>
+            </wp:cNvGraphicFramePr>
+            <a:graphic xmlns:a="http://schemas.openxmlformats.org/drawingml/2006/main">
+              <a:graphicData uri="http://schemas.openxmlformats.org/drawingml/2006/picture">
+                <pic:pic xmlns:pic="http://schemas.openxmlformats.org/drawingml/2006/picture">
+                  <pic:nvPicPr>
+                    <pic:cNvPr id="1410804329" name="תמונה 1" descr="תמונה שמכילה טקסט, צילום מסך, גופן, מספר&#10;&#10;התיאור נוצר באופן אוטומטי"/>
+                    <pic:cNvPicPr/>
+                  </pic:nvPicPr>
+                  <pic:blipFill>
+                    <a:blip r:embed="rId6"/>
+                    <a:stretch>
+                      <a:fillRect/>
+                    </a:stretch>
+                  </pic:blipFill>
+                  <pic:spPr>
+                    <a:xfrm>
+                      <a:off x="0" y="0"/>
+                      <a:ext cx="3804384" cy="1756356"/>
+                    </a:xfrm>
+                    <a:prstGeom prst="rect">
+                      <a:avLst/>
+                    </a:prstGeom>
+                  </pic:spPr>
+                </pic:pic>
+              </a:graphicData>
+            </a:graphic>
+          </wp:inline>
+        </w:drawing>
+      </w:r>
+    </w:p>
+    <w:p>
+      <w:pPr>
+        <w:bidi/>
+        <w:rPr>
+          <w:rFonts w:cstheme="minorHAnsi"/>
+          <w:rtl/>
+          <w:lang w:val="en-US"/>
+        </w:rPr>
+      </w:pPr>
+      <w:r>
+        <w:rPr>
+          <w:rFonts w:cstheme="minorHAnsi" w:hint="cs"/>
+          <w:rtl/>
+          <w:lang w:val="en-US"/>
+        </w:rPr>
+        <w:t>עוד כפילויות:</w:t>
+      </w:r>
+    </w:p>
+    <w:p>
+      <w:pPr>
+        <w:bidi/>
+        <w:rPr>
+          <w:rFonts w:cstheme="minorHAnsi"/>
+          <w:rtl/>
+          <w:lang w:val="en-US"/>
+        </w:rPr>
+      </w:pPr>
+      <w:r>
+        <w:rPr>
+          <w:rFonts w:cs="Calibri"/>
+          <w:rtl/>
+          <w:lang w:val="en-US"/>
+        </w:rPr>
+        <w:drawing>
+          <wp:inline distT="0" distB="0" distL="0" distR="0" wp14:anchorId="395FE116" wp14:editId="40E65B92">
+            <wp:extent cx="3867291" cy="2636322"/>
+            <wp:effectExtent l="0" t="0" r="0" b="0"/>
+            <wp:docPr id="351004540" name="תמונה 1" descr="תמונה שמכילה טקסט, צילום מסך, גופן, מספר&#10;&#10;התיאור נוצר באופן אוטומטי"/>
+            <wp:cNvGraphicFramePr>
+              <a:graphicFrameLocks xmlns:a="http://schemas.openxmlformats.org/drawingml/2006/main" noChangeAspect="1"/>
+            </wp:cNvGraphicFramePr>
+            <a:graphic xmlns:a="http://schemas.openxmlformats.org/drawingml/2006/main">
+              <a:graphicData uri="http://schemas.openxmlformats.org/drawingml/2006/picture">
+                <pic:pic xmlns:pic="http://schemas.openxmlformats.org/drawingml/2006/picture">
+                  <pic:nvPicPr>
+                    <pic:cNvPr id="351004540" name="תמונה 1" descr="תמונה שמכילה טקסט, צילום מסך, גופן, מספר&#10;&#10;התיאור נוצר באופן אוטומטי"/>
+                    <pic:cNvPicPr/>
+                  </pic:nvPicPr>
+                  <pic:blipFill>
+                    <a:blip r:embed="rId7"/>
+                    <a:stretch>
+                      <a:fillRect/>
+                    </a:stretch>
+                  </pic:blipFill>
+                  <pic:spPr>
+                    <a:xfrm>
+                      <a:off x="0" y="0"/>
+                      <a:ext cx="3876471" cy="2642580"/>
+                    </a:xfrm>
+                    <a:prstGeom prst="rect">
+                      <a:avLst/>
+                    </a:prstGeom>
+                  </pic:spPr>
+                </pic:pic>
+              </a:graphicData>
+            </a:graphic>
+          </wp:inline>
+        </w:drawing>
+      </w:r>
+    </w:p>
+    <w:p>
+      <w:pPr>
+        <w:bidi/>
+        <w:rPr>
+          <w:rFonts w:cstheme="minorHAnsi"/>
+          <w:rtl/>
+          <w:lang w:val="en-US"/>
+        </w:rPr>
+      </w:pPr>
+      <w:r>
+        <w:rPr>
+          <w:rFonts w:cstheme="minorHAnsi" w:hint="cs"/>
+          <w:rtl/>
+          <w:lang w:val="en-US"/>
+        </w:rPr>
+        <w:t xml:space="preserve">וכאן אני חושב שזה צריך להיות במקום </w:t>
+      </w:r>
+      <w:r>
+        <w:rPr>
+          <w:rFonts w:cstheme="minorHAnsi"/>
+          <w:lang w:val="en-US"/>
+        </w:rPr>
+        <w:t>usual</w:t>
+      </w:r>
+      <w:r>
+        <w:rPr>
+          <w:rFonts w:cstheme="minorHAnsi" w:hint="cs"/>
+          <w:rtl/>
+          <w:lang w:val="en-US"/>
+        </w:rPr>
+        <w:t xml:space="preserve">, </w:t>
+      </w:r>
+      <w:r>
+        <w:rPr>
+          <w:rFonts w:cstheme="minorHAnsi"/>
+          <w:lang w:val="en-US"/>
+        </w:rPr>
+        <w:t>usually</w:t>
+      </w:r>
+      <w:r>
+        <w:rPr>
+          <w:rFonts w:cstheme="minorHAnsi" w:hint="cs"/>
+          <w:rtl/>
+          <w:lang w:val="en-US"/>
+        </w:rPr>
+        <w:t xml:space="preserve"> (?)</w:t>
+      </w:r>
+    </w:p>
+    <w:p>
+      <w:pPr>
+        <w:bidi/>
+        <w:rPr>
+          <w:rFonts w:cstheme="minorHAnsi"/>
+          <w:lang w:val="en-US"/>
+        </w:rPr>
+      </w:pPr>
+      <w:r>
+        <w:rPr>
+          <w:rFonts w:cs="Calibri"/>
+          <w:rtl/>
+          <w:lang w:val="en-US"/>
+        </w:rPr>
+        <w:drawing>
+          <wp:inline distT="0" distB="0" distL="0" distR="0" wp14:anchorId="6B87C0A9" wp14:editId="4A3235FC">
+            <wp:extent cx="3925712" cy="1739735"/>
+            <wp:effectExtent l="0" t="0" r="0" b="0"/>
+            <wp:docPr id="846441965" name="תמונה 1" descr="תמונה שמכילה טקסט, צילום מסך, גופן, מספר&#10;&#10;התיאור נוצר באופן אוטומטי"/>
+            <wp:cNvGraphicFramePr>
+              <a:graphicFrameLocks xmlns:a="http://schemas.openxmlformats.org/drawingml/2006/main" noChangeAspect="1"/>
+            </wp:cNvGraphicFramePr>
+            <a:graphic xmlns:a="http://schemas.openxmlformats.org/drawingml/2006/main">
+              <a:graphicData uri="http://schemas.openxmlformats.org/drawingml/2006/picture">
+                <pic:pic xmlns:pic="http://schemas.openxmlformats.org/drawingml/2006/picture">
+                  <pic:nvPicPr>
+                    <pic:cNvPr id="846441965" name="תמונה 1" descr="תמונה שמכילה טקסט, צילום מסך, גופן, מספר&#10;&#10;התיאור נוצר באופן אוטומטי"/>
+                    <pic:cNvPicPr/>
+                  </pic:nvPicPr>
+                  <pic:blipFill>
+                    <a:blip r:embed="rId8"/>
+                    <a:stretch>
+                      <a:fillRect/>
+                    </a:stretch>
+                  </pic:blipFill>
+                  <pic:spPr>
+                    <a:xfrm>
+                      <a:off x="0" y="0"/>
+                      <a:ext cx="3937704" cy="1745049"/>
+                    </a:xfrm>
+                    <a:prstGeom prst="rect">
+                      <a:avLst/>
+                    </a:prstGeom>
+                  </pic:spPr>
+                </pic:pic>
+              </a:graphicData>
+            </a:graphic>
+          </wp:inline>
+        </w:drawing>
+      </w:r>
+    </w:p>
+    <w:p>
+      <w:pPr>
+        <w:bidi/>
+        <w:rPr>
+          <w:rFonts w:cstheme="minorHAnsi"/>
+          <w:rtl/>
+          <w:lang w:val="en-US"/>
+        </w:rPr>
+      </w:pPr>
+      <w:r>
+        <w:rPr>
+          <w:rFonts w:cstheme="minorHAnsi" w:hint="cs"/>
+          <w:rtl/>
+          <w:lang w:val="en-US"/>
+        </w:rPr>
+        <w:t>וכאן יש היפר-לינק כושל ביותר:</w:t>
+      </w:r>
+    </w:p>
+    <w:p>
+      <w:pPr>
+        <w:bidi/>
+        <w:rPr>
+          <w:rFonts w:cstheme="minorHAnsi" w:hint="cs"/>
+          <w:rtl/>
+          <w:lang w:val="en-US"/>
+        </w:rPr>
+      </w:pPr>
+      <w:r>
+        <w:rPr>
+          <w:rFonts w:cs="Calibri"/>
+          <w:rtl/>
+          <w:lang w:val="en-US"/>
+        </w:rPr>
+        <w:drawing>
+          <wp:inline distT="0" distB="0" distL="0" distR="0" wp14:anchorId="5C0A42F6" wp14:editId="31706E53">
+            <wp:extent cx="4496476" cy="1063093"/>
+            <wp:effectExtent l="0" t="0" r="0" b="3810"/>
+            <wp:docPr id="231928756" name="תמונה 1" descr="תמונה שמכילה טקסט, גופן, צילום מסך, לבן&#10;&#10;התיאור נוצר באופן אוטומטי"/>
+            <wp:cNvGraphicFramePr>
+              <a:graphicFrameLocks xmlns:a="http://schemas.openxmlformats.org/drawingml/2006/main" noChangeAspect="1"/>
+            </wp:cNvGraphicFramePr>
+            <a:graphic xmlns:a="http://schemas.openxmlformats.org/drawingml/2006/main">
+              <a:graphicData uri="http://schemas.openxmlformats.org/drawingml/2006/picture">
+                <pic:pic xmlns:pic="http://schemas.openxmlformats.org/drawingml/2006/picture">
+                  <pic:nvPicPr>
+                    <pic:cNvPr id="231928756" name="תמונה 1" descr="תמונה שמכילה טקסט, גופן, צילום מסך, לבן&#10;&#10;התיאור נוצר באופן אוטומטי"/>
+                    <pic:cNvPicPr/>
+                  </pic:nvPicPr>
+                  <pic:blipFill>
+                    <a:blip r:embed="rId9"/>
+                    <a:stretch>
+                      <a:fillRect/>
+                    </a:stretch>
+                  </pic:blipFill>
+                  <pic:spPr>
+                    <a:xfrm>
+                      <a:off x="0" y="0"/>
+                      <a:ext cx="4508777" cy="1066001"/>
+                    </a:xfrm>
+                    <a:prstGeom prst="rect">
+                      <a:avLst/>
+                    </a:prstGeom>
+                  </pic:spPr>
+                </pic:pic>
+              </a:graphicData>
+            </a:graphic>
+          </wp:inline>
+        </w:drawing>
       </w:r>
     </w:p>
     <w:sectPr>
@@ -8179,18 +8462,18 @@
     <w:lsdException w:name="Unresolved Mention" w:semiHidden="1" w:unhideWhenUsed="1"/>
     <w:lsdException w:name="Smart Link" w:semiHidden="1" w:unhideWhenUsed="1"/>
   </w:latentStyles>
-  <w:style w:type="paragraph" w:default="1" w:styleId="Normal">
+  <w:style w:type="paragraph" w:default="1" w:styleId="a">
     <w:name w:val="Normal"/>
     <w:qFormat/>
     <w:rsid w:val="005F3015"/>
   </w:style>
-  <w:style w:type="character" w:default="1" w:styleId="DefaultParagraphFont">
+  <w:style w:type="character" w:default="1" w:styleId="a0">
     <w:name w:val="Default Paragraph Font"/>
     <w:uiPriority w:val="1"/>
     <w:semiHidden/>
     <w:unhideWhenUsed/>
   </w:style>
-  <w:style w:type="table" w:default="1" w:styleId="TableNormal">
+  <w:style w:type="table" w:default="1" w:styleId="a1">
     <w:name w:val="Normal Table"/>
     <w:uiPriority w:val="99"/>
     <w:semiHidden/>
@@ -8205,15 +8488,15 @@
       </w:tblCellMar>
     </w:tblPr>
   </w:style>
-  <w:style w:type="numbering" w:default="1" w:styleId="NoList">
+  <w:style w:type="numbering" w:default="1" w:styleId="a2">
     <w:name w:val="No List"/>
     <w:uiPriority w:val="99"/>
     <w:semiHidden/>
     <w:unhideWhenUsed/>
   </w:style>
-  <w:style w:type="character" w:styleId="PlaceholderText">
+  <w:style w:type="character" w:styleId="a3">
     <w:name w:val="Placeholder Text"/>
-    <w:basedOn w:val="DefaultParagraphFont"/>
+    <w:basedOn w:val="a0"/>
     <w:uiPriority w:val="99"/>
     <w:semiHidden/>
     <w:rsid w:val="008531C8"/>
@@ -8221,9 +8504,9 @@
       <w:color w:val="666666"/>
     </w:rPr>
   </w:style>
-  <w:style w:type="paragraph" w:styleId="ListParagraph">
+  <w:style w:type="paragraph" w:styleId="a4">
     <w:name w:val="List Paragraph"/>
-    <w:basedOn w:val="Normal"/>
+    <w:basedOn w:val="a"/>
     <w:uiPriority w:val="34"/>
     <w:qFormat/>
     <w:rsid w:val="00B15D38"/>
@@ -8232,9 +8515,9 @@
       <w:contextualSpacing/>
     </w:pPr>
   </w:style>
-  <w:style w:type="table" w:styleId="TableGrid">
+  <w:style w:type="table" w:styleId="a5">
     <w:name w:val="Table Grid"/>
-    <w:basedOn w:val="TableNormal"/>
+    <w:basedOn w:val="a1"/>
     <w:uiPriority w:val="39"/>
     <w:rsid w:val="008E51A3"/>
     <w:pPr>

--- a/Assignment 5/NLP_Home_Work_5.docx
+++ b/Assignment 5/NLP_Home_Work_5.docx
@@ -1155,18 +1155,8 @@
           <w:rtl/>
           <w:lang w:val="en-US"/>
         </w:rPr>
-        <w:t xml:space="preserve">ייתכן שנמצא קשרי צומי חזקים יותר בשכבות שונות של </w:t>
-      </w:r>
-      <w:proofErr w:type="spellStart"/>
-      <w:r>
-        <w:rPr>
-          <w:rFonts w:cstheme="minorHAnsi" w:hint="cs"/>
-          <w:rtl/>
-          <w:lang w:val="en-US"/>
-        </w:rPr>
-        <w:t>הרובוטריק</w:t>
-      </w:r>
-      <w:proofErr w:type="spellEnd"/>
+        <w:t>ייתכן שנמצא קשרי צומי חזקים יותר בשכבות שונות של הרובוטריק</w:t>
+      </w:r>
       <w:r>
         <w:rPr>
           <w:rFonts w:cstheme="minorHAnsi" w:hint="cs"/>
@@ -1180,17 +1170,73 @@
       <w:pPr>
         <w:bidi/>
         <w:rPr>
+          <w:rFonts w:cs="Calibri"/>
+          <w:lang w:val="en-US"/>
+        </w:rPr>
+      </w:pPr>
+      <w:r>
+        <w:rPr>
+          <w:rFonts w:cs="Calibri" w:hint="cs"/>
+          <w:rtl/>
+          <w:lang w:val="en-US"/>
+        </w:rPr>
+        <w:t>תכונה אפשרית ראשונה</w:t>
+      </w:r>
+      <w:r>
+        <w:rPr>
+          <w:rFonts w:cs="Calibri" w:hint="cs"/>
+          <w:rtl/>
+          <w:lang w:val="en-US"/>
+        </w:rPr>
+        <w:t xml:space="preserve">: </w:t>
+      </w:r>
+      <w:r>
+        <w:rPr>
+          <w:rFonts w:cs="Calibri" w:hint="cs"/>
+          <w:rtl/>
+          <w:lang w:val="en-US"/>
+        </w:rPr>
+        <w:t>מרחק</w:t>
+      </w:r>
+      <w:r>
+        <w:rPr>
+          <w:rFonts w:cs="Calibri"/>
+          <w:rtl/>
+          <w:lang w:val="en-US"/>
+        </w:rPr>
+        <w:t xml:space="preserve"> התלות</w:t>
+      </w:r>
+      <w:r>
+        <w:rPr>
+          <w:rFonts w:cs="Calibri" w:hint="cs"/>
+          <w:rtl/>
+          <w:lang w:val="en-US"/>
+        </w:rPr>
+        <w:t>.</w:t>
+      </w:r>
+      <w:r>
+        <w:rPr>
           <w:rFonts w:cstheme="minorHAnsi"/>
-          <w:lang w:val="en-US"/>
-        </w:rPr>
-      </w:pPr>
+          <w:rtl/>
+          <w:lang w:val="en-US"/>
+        </w:rPr>
+        <w:br/>
+      </w:r>
+      <w:r>
+        <w:rPr>
+          <w:rFonts w:cs="Calibri"/>
+          <w:rtl/>
+          <w:lang w:val="en-US"/>
+        </w:rPr>
+        <w:t>בשכבות המוקדמות יותר של ה</w:t>
+      </w:r>
       <w:r>
         <w:rPr>
           <w:rFonts w:cs="Calibri" w:hint="cs"/>
           <w:rtl/>
           <w:lang w:val="en-US"/>
         </w:rPr>
-        <w:t>תכונה אפשרית ראשונה</w:t>
+        <w:t xml:space="preserve">רובוטריק </w:t>
       </w:r>
       <w:r>
         <w:rPr>
@@ -1198,7 +1244,15 @@
           <w:rtl/>
           <w:lang w:val="en-US"/>
         </w:rPr>
-        <w:t xml:space="preserve">: </w:t>
+        <w:t>ה</w:t>
+      </w:r>
+      <w:r>
+        <w:rPr>
+          <w:rFonts w:cs="Calibri"/>
+          <w:rtl/>
+          <w:lang w:val="en-US"/>
+        </w:rPr>
+        <w:t xml:space="preserve">מודל עשוי ללכוד </w:t>
       </w:r>
       <w:r>
         <w:rPr>
@@ -1206,7 +1260,23 @@
           <w:rtl/>
           <w:lang w:val="en-US"/>
         </w:rPr>
-        <w:t>מרחק</w:t>
+        <w:t>תלו</w:t>
+      </w:r>
+      <w:r>
+        <w:rPr>
+          <w:rFonts w:cs="Calibri" w:hint="cs"/>
+          <w:rtl/>
+          <w:lang w:val="en-US"/>
+        </w:rPr>
+        <w:t>י</w:t>
+      </w:r>
+      <w:r>
+        <w:rPr>
+          <w:rFonts w:cs="Calibri" w:hint="cs"/>
+          <w:rtl/>
+          <w:lang w:val="en-US"/>
+        </w:rPr>
+        <w:t xml:space="preserve">ות של </w:t>
       </w:r>
       <w:r>
         <w:rPr>
@@ -1214,7 +1284,7 @@
           <w:rtl/>
           <w:lang w:val="en-US"/>
         </w:rPr>
-        <w:t xml:space="preserve"> התלות</w:t>
+        <w:t xml:space="preserve">מילים </w:t>
       </w:r>
       <w:r>
         <w:rPr>
@@ -1222,11 +1292,43 @@
           <w:rtl/>
           <w:lang w:val="en-US"/>
         </w:rPr>
+        <w:t>ש</w:t>
+      </w:r>
+      <w:r>
+        <w:rPr>
+          <w:rFonts w:cs="Calibri"/>
+          <w:rtl/>
+          <w:lang w:val="en-US"/>
+        </w:rPr>
+        <w:t>קרוב</w:t>
+      </w:r>
+      <w:r>
+        <w:rPr>
+          <w:rFonts w:cs="Calibri" w:hint="cs"/>
+          <w:rtl/>
+          <w:lang w:val="en-US"/>
+        </w:rPr>
+        <w:t>ות</w:t>
+      </w:r>
+      <w:r>
+        <w:rPr>
+          <w:rFonts w:cs="Calibri"/>
+          <w:rtl/>
+          <w:lang w:val="en-US"/>
+        </w:rPr>
+        <w:t xml:space="preserve"> יותר זו לזו במשפט</w:t>
+      </w:r>
+      <w:r>
+        <w:rPr>
+          <w:rFonts w:cs="Calibri"/>
+          <w:rtl/>
+          <w:lang w:val="en-US"/>
+        </w:rPr>
         <w:t>.</w:t>
       </w:r>
       <w:r>
         <w:rPr>
-          <w:rFonts w:cstheme="minorHAnsi"/>
+          <w:rFonts w:cs="Calibri"/>
           <w:rtl/>
           <w:lang w:val="en-US"/>
         </w:rPr>
@@ -1238,15 +1340,7 @@
           <w:rtl/>
           <w:lang w:val="en-US"/>
         </w:rPr>
-        <w:t>ה</w:t>
-      </w:r>
-      <w:r>
-        <w:rPr>
-          <w:rFonts w:cs="Calibri"/>
-          <w:rtl/>
-          <w:lang w:val="en-US"/>
-        </w:rPr>
-        <w:t xml:space="preserve">מודל עשוי ללכוד </w:t>
+        <w:t xml:space="preserve">ולכן </w:t>
       </w:r>
       <w:r>
         <w:rPr>
@@ -1254,97 +1348,7 @@
           <w:rtl/>
           <w:lang w:val="en-US"/>
         </w:rPr>
-        <w:t>תלו</w:t>
-      </w:r>
-      <w:r>
-        <w:rPr>
-          <w:rFonts w:cs="Calibri" w:hint="cs"/>
-          <w:rtl/>
-          <w:lang w:val="en-US"/>
-        </w:rPr>
-        <w:t>י</w:t>
-      </w:r>
-      <w:r>
-        <w:rPr>
-          <w:rFonts w:cs="Calibri" w:hint="cs"/>
-          <w:rtl/>
-          <w:lang w:val="en-US"/>
-        </w:rPr>
-        <w:t xml:space="preserve">ות של </w:t>
-      </w:r>
-      <w:r>
-        <w:rPr>
-          <w:rFonts w:cs="Calibri"/>
-          <w:rtl/>
-          <w:lang w:val="en-US"/>
-        </w:rPr>
-        <w:t>מילים קרוב</w:t>
-      </w:r>
-      <w:r>
-        <w:rPr>
-          <w:rFonts w:cs="Calibri" w:hint="cs"/>
-          <w:rtl/>
-          <w:lang w:val="en-US"/>
-        </w:rPr>
-        <w:t>ות</w:t>
-      </w:r>
-      <w:r>
-        <w:rPr>
-          <w:rFonts w:cs="Calibri"/>
-          <w:rtl/>
-          <w:lang w:val="en-US"/>
-        </w:rPr>
-        <w:t xml:space="preserve"> יותר זו לזו במשפט</w:t>
-      </w:r>
-      <w:r>
-        <w:rPr>
-          <w:rFonts w:cs="Calibri" w:hint="cs"/>
-          <w:rtl/>
-          <w:lang w:val="en-US"/>
-        </w:rPr>
-        <w:t xml:space="preserve"> כבר </w:t>
-      </w:r>
-      <w:r>
-        <w:rPr>
-          <w:rFonts w:cs="Calibri"/>
-          <w:rtl/>
-          <w:lang w:val="en-US"/>
-        </w:rPr>
-        <w:t xml:space="preserve">בשכבות המוקדמות יותר של </w:t>
-      </w:r>
-      <w:proofErr w:type="spellStart"/>
-      <w:r>
-        <w:rPr>
-          <w:rFonts w:cs="Calibri"/>
-          <w:rtl/>
-          <w:lang w:val="en-US"/>
-        </w:rPr>
-        <w:t>ה</w:t>
-      </w:r>
-      <w:r>
-        <w:rPr>
-          <w:rFonts w:cs="Calibri" w:hint="cs"/>
-          <w:rtl/>
-          <w:lang w:val="en-US"/>
-        </w:rPr>
-        <w:t>רובוטריק</w:t>
-      </w:r>
-      <w:proofErr w:type="spellEnd"/>
-      <w:r>
-        <w:rPr>
-          <w:rFonts w:cs="Calibri"/>
-          <w:rtl/>
-          <w:lang w:val="en-US"/>
-        </w:rPr>
-        <w:t>, שם הוא מתמקד באינטראקציות מקומיות של מילים.</w:t>
-      </w:r>
-      <w:r>
-        <w:rPr>
-          <w:rFonts w:cs="Calibri" w:hint="cs"/>
-          <w:rtl/>
-          <w:lang w:val="en-US"/>
-        </w:rPr>
-        <w:t xml:space="preserve"> תלויות המילים </w:t>
+        <w:t xml:space="preserve">תלויות המילים </w:t>
       </w:r>
       <w:r>
         <w:rPr>
@@ -1417,16 +1421,7 @@
           <w:rtl/>
           <w:lang w:val="en-US"/>
         </w:rPr>
-        <w:t xml:space="preserve">תלות מורכבת יותר עשויה לחייב את המודל לשלב מידע מחלקים שונים של המשפט. קשרים אלה עשויים להופיע בשכבות מאוחרות יותר, בהן </w:t>
-      </w:r>
-      <w:proofErr w:type="spellStart"/>
-      <w:r>
-        <w:rPr>
-          <w:rFonts w:cs="Calibri"/>
-          <w:rtl/>
-          <w:lang w:val="en-US"/>
-        </w:rPr>
-        <w:t>ה</w:t>
+        <w:t>תלות מורכבת יותר עשויה לחייב את המודל לשלב מידע מחלקים שונים של המשפט. קשרים אלה עשויים להופיע בשכבות מאוחרות יותר, בהן ה</w:t>
       </w:r>
       <w:r>
         <w:rPr>
@@ -1436,7 +1431,6 @@
         </w:rPr>
         <w:t>רובוטריק</w:t>
       </w:r>
-      <w:proofErr w:type="spellEnd"/>
       <w:r>
         <w:rPr>
           <w:rFonts w:cs="Calibri"/>
@@ -1485,410 +1479,305 @@
       <w:pPr>
         <w:bidi/>
         <w:rPr>
+          <w:rFonts w:cs="Calibri"/>
+          <w:rtl/>
+          <w:lang w:val="en-US"/>
+        </w:rPr>
+      </w:pPr>
+      <w:r>
+        <w:rPr>
+          <w:rFonts w:cstheme="minorHAnsi" w:hint="cs"/>
+          <w:rtl/>
+          <w:lang w:val="en-US"/>
+        </w:rPr>
+        <w:t>בעזרת האלגוריתם ה</w:t>
+      </w:r>
+      <w:r>
+        <w:rPr>
+          <w:rFonts w:cstheme="minorHAnsi" w:hint="cs"/>
+          <w:rtl/>
+          <w:lang w:val="en-US"/>
+        </w:rPr>
+        <w:t xml:space="preserve">חמדן </w:t>
+      </w:r>
+      <w:r>
+        <w:rPr>
+          <w:rFonts w:cstheme="minorHAnsi" w:hint="cs"/>
+          <w:rtl/>
+          <w:lang w:val="en-US"/>
+        </w:rPr>
+        <w:t>לניתוח תלויות</w:t>
+      </w:r>
+      <w:r>
+        <w:rPr>
+          <w:rFonts w:cstheme="minorHAnsi" w:hint="cs"/>
+          <w:rtl/>
+          <w:lang w:val="en-US"/>
+        </w:rPr>
+        <w:t xml:space="preserve"> </w:t>
+      </w:r>
+      <w:r>
+        <w:rPr>
+          <w:rFonts w:cstheme="minorHAnsi" w:hint="cs"/>
+          <w:rtl/>
+          <w:lang w:val="en-US"/>
+        </w:rPr>
+        <w:t>במעברים</w:t>
+      </w:r>
+      <w:r>
+        <w:rPr>
+          <w:rFonts w:cstheme="minorHAnsi" w:hint="cs"/>
+          <w:rtl/>
+          <w:lang w:val="en-US"/>
+        </w:rPr>
+        <w:t xml:space="preserve">, לאחר שנבצע </w:t>
+      </w:r>
+      <w:r>
+        <w:rPr>
           <w:rFonts w:cstheme="minorHAnsi"/>
-          <w:rtl/>
-          <w:lang w:val="en-US"/>
-        </w:rPr>
-      </w:pPr>
+          <w:lang w:val="en-US"/>
+        </w:rPr>
+        <w:t>forward pass</w:t>
+      </w:r>
       <w:r>
         <w:rPr>
           <w:rFonts w:cstheme="minorHAnsi" w:hint="cs"/>
           <w:rtl/>
           <w:lang w:val="en-US"/>
         </w:rPr>
-        <w:t>טיוטה:</w:t>
+        <w:t xml:space="preserve"> על הרובוטריק, </w:t>
+      </w:r>
+      <w:r>
+        <w:rPr>
+          <w:rFonts w:cstheme="minorHAnsi" w:hint="cs"/>
+          <w:rtl/>
+          <w:lang w:val="en-US"/>
+        </w:rPr>
+        <w:t>נ</w:t>
+      </w:r>
+      <w:r>
+        <w:rPr>
+          <w:rFonts w:cstheme="minorHAnsi" w:hint="cs"/>
+          <w:rtl/>
+          <w:lang w:val="en-US"/>
+        </w:rPr>
+        <w:t>שיג את ה</w:t>
+      </w:r>
+      <w:r>
+        <w:rPr>
+          <w:rFonts w:cstheme="minorHAnsi"/>
+          <w:lang w:val="en-US"/>
+        </w:rPr>
+        <w:t>score</w:t>
+      </w:r>
+      <w:r>
+        <w:rPr>
+          <w:rFonts w:cstheme="minorHAnsi" w:hint="cs"/>
+          <w:rtl/>
+          <w:lang w:val="en-US"/>
+        </w:rPr>
+        <w:t xml:space="preserve"> </w:t>
+      </w:r>
+      <w:r>
+        <w:rPr>
+          <w:rFonts w:cs="Calibri"/>
+          <w:rtl/>
+          <w:lang w:val="en-US"/>
+        </w:rPr>
+        <w:t>עבור ה</w:t>
+      </w:r>
+      <w:r>
+        <w:rPr>
+          <w:rFonts w:cs="Calibri" w:hint="cs"/>
+          <w:rtl/>
+          <w:lang w:val="en-US"/>
+        </w:rPr>
+        <w:t>צומי</w:t>
+      </w:r>
+      <w:r>
+        <w:rPr>
+          <w:rFonts w:cs="Calibri"/>
+          <w:rtl/>
+          <w:lang w:val="en-US"/>
+        </w:rPr>
+        <w:t xml:space="preserve"> העצמי בין כל צמדי המילים עבור כל </w:t>
+      </w:r>
+      <w:r>
+        <w:rPr>
+          <w:rFonts w:cs="Calibri" w:hint="cs"/>
+          <w:rtl/>
+          <w:lang w:val="en-US"/>
+        </w:rPr>
+        <w:t>השכבות</w:t>
+      </w:r>
+      <w:r>
+        <w:rPr>
+          <w:rFonts w:cs="Calibri"/>
+          <w:rtl/>
+          <w:lang w:val="en-US"/>
+        </w:rPr>
+        <w:t>.</w:t>
+      </w:r>
+      <w:r>
+        <w:rPr>
+          <w:rFonts w:cstheme="minorHAnsi" w:hint="cs"/>
+          <w:rtl/>
+          <w:lang w:val="en-US"/>
+        </w:rPr>
+        <w:t xml:space="preserve"> נוכל </w:t>
+      </w:r>
+      <w:r>
+        <w:rPr>
+          <w:rFonts w:cs="Calibri" w:hint="cs"/>
+          <w:rtl/>
+          <w:lang w:val="en-US"/>
+        </w:rPr>
+        <w:t>לבדוק את ה</w:t>
+      </w:r>
+      <w:r>
+        <w:rPr>
+          <w:rFonts w:cs="Calibri"/>
+          <w:lang w:val="en-US"/>
+        </w:rPr>
+        <w:t>score</w:t>
+      </w:r>
+      <w:r>
+        <w:rPr>
+          <w:rFonts w:cs="Calibri" w:hint="cs"/>
+          <w:rtl/>
+          <w:lang w:val="en-US"/>
+        </w:rPr>
+        <w:t xml:space="preserve"> </w:t>
+      </w:r>
+      <w:r>
+        <w:rPr>
+          <w:rFonts w:cs="Calibri" w:hint="cs"/>
+          <w:rtl/>
+          <w:lang w:val="en-US"/>
+        </w:rPr>
+        <w:t xml:space="preserve">עם שאר המילים לפי שכבות שונות </w:t>
+      </w:r>
+      <w:r>
+        <w:rPr>
+          <w:rFonts w:cs="Calibri" w:hint="cs"/>
+          <w:rtl/>
+          <w:lang w:val="en-US"/>
+        </w:rPr>
+        <w:t xml:space="preserve">ולאט לאט לבנות את </w:t>
+      </w:r>
+      <w:r>
+        <w:rPr>
+          <w:rFonts w:cs="Calibri" w:hint="cs"/>
+          <w:rtl/>
+          <w:lang w:val="en-US"/>
+        </w:rPr>
+        <w:t>התלויות התחביריות.</w:t>
       </w:r>
     </w:p>
     <w:p>
       <w:pPr>
         <w:bidi/>
         <w:rPr>
-          <w:rFonts w:cstheme="minorHAnsi"/>
+          <w:rFonts w:cs="Calibri"/>
           <w:rtl/>
           <w:lang w:val="en-US"/>
         </w:rPr>
       </w:pPr>
-      <w:r>
-        <w:rPr>
-          <w:rFonts w:cstheme="minorHAnsi" w:hint="cs"/>
-          <w:rtl/>
-          <w:lang w:val="en-US"/>
-        </w:rPr>
-        <w:t xml:space="preserve">אופציה אחת היא לעשות </w:t>
-      </w:r>
-      <w:proofErr w:type="spellStart"/>
-      <w:r>
-        <w:rPr>
-          <w:rFonts w:cstheme="minorHAnsi" w:hint="cs"/>
-          <w:rtl/>
-          <w:lang w:val="en-US"/>
-        </w:rPr>
-        <w:t>קלאסטרים</w:t>
-      </w:r>
-      <w:proofErr w:type="spellEnd"/>
-      <w:r>
-        <w:rPr>
-          <w:rFonts w:cstheme="minorHAnsi" w:hint="cs"/>
-          <w:rtl/>
-          <w:lang w:val="en-US"/>
-        </w:rPr>
-        <w:t xml:space="preserve"> בעזרת </w:t>
-      </w:r>
-      <w:proofErr w:type="spellStart"/>
-      <w:r>
-        <w:rPr>
-          <w:rFonts w:cstheme="minorHAnsi" w:hint="cs"/>
-          <w:rtl/>
-          <w:lang w:val="en-US"/>
-        </w:rPr>
-        <w:t>פיצרים</w:t>
-      </w:r>
-      <w:proofErr w:type="spellEnd"/>
-      <w:r>
-        <w:rPr>
-          <w:rFonts w:cstheme="minorHAnsi" w:hint="cs"/>
-          <w:rtl/>
-          <w:lang w:val="en-US"/>
-        </w:rPr>
-        <w:t xml:space="preserve"> כמו אורך הקשת של 2 מילים, דירוגי צומי בין שכבות שונות של </w:t>
-      </w:r>
-      <w:proofErr w:type="spellStart"/>
-      <w:r>
-        <w:rPr>
-          <w:rFonts w:cstheme="minorHAnsi" w:hint="cs"/>
-          <w:rtl/>
-          <w:lang w:val="en-US"/>
-        </w:rPr>
-        <w:t>הרובוטריק</w:t>
-      </w:r>
-      <w:proofErr w:type="spellEnd"/>
-      <w:r>
-        <w:rPr>
-          <w:rFonts w:cstheme="minorHAnsi" w:hint="cs"/>
-          <w:rtl/>
-          <w:lang w:val="en-US"/>
-        </w:rPr>
-        <w:t xml:space="preserve"> עבור שני המילים האלה, בתקווה שכל קלאסטר יכיל קשתות מאותו סוג.</w:t>
-      </w:r>
     </w:p>
     <w:p>
       <w:pPr>
         <w:bidi/>
         <w:rPr>
-          <w:rFonts w:cstheme="minorHAnsi"/>
+          <w:rFonts w:cs="Calibri"/>
           <w:rtl/>
           <w:lang w:val="en-US"/>
         </w:rPr>
       </w:pPr>
-      <w:r>
-        <w:rPr>
-          <w:rFonts w:cstheme="minorHAnsi" w:hint="cs"/>
-          <w:rtl/>
-          <w:lang w:val="en-US"/>
-        </w:rPr>
-        <w:t xml:space="preserve">טיוטה לפי </w:t>
-      </w:r>
-      <w:proofErr w:type="spellStart"/>
-      <w:r>
-        <w:rPr>
-          <w:rFonts w:cstheme="minorHAnsi"/>
-          <w:lang w:val="en-US"/>
-        </w:rPr>
-        <w:t>gemini</w:t>
-      </w:r>
-      <w:proofErr w:type="spellEnd"/>
-      <w:r>
-        <w:rPr>
-          <w:rFonts w:cstheme="minorHAnsi" w:hint="cs"/>
-          <w:rtl/>
-          <w:lang w:val="en-US"/>
-        </w:rPr>
-        <w:t>:</w:t>
-      </w:r>
-      <w:r>
-        <w:rPr>
-          <w:rFonts w:cstheme="minorHAnsi"/>
-          <w:lang w:val="en-US"/>
-        </w:rPr>
-        <w:t xml:space="preserve"> </w:t>
-      </w:r>
-      <w:r>
-        <w:rPr>
-          <w:rFonts w:cstheme="minorHAnsi" w:hint="cs"/>
-          <w:rtl/>
-          <w:lang w:val="en-US"/>
-        </w:rPr>
-        <w:t xml:space="preserve"> (ועכשיו בשיעור הוא רמז שזה פשוט שיטה שראינו בכיתה)</w:t>
-      </w:r>
     </w:p>
     <w:p>
       <w:pPr>
         <w:bidi/>
         <w:rPr>
-          <w:rFonts w:cstheme="minorHAnsi"/>
+          <w:rFonts w:cs="Calibri"/>
           <w:rtl/>
           <w:lang w:val="en-US"/>
         </w:rPr>
       </w:pPr>
-      <w:r>
-        <w:rPr>
-          <w:rFonts w:cstheme="minorHAnsi" w:hint="cs"/>
-          <w:rtl/>
-          <w:lang w:val="en-US"/>
-        </w:rPr>
-        <w:t xml:space="preserve">בעזרת האלגוריתם החמדן </w:t>
-      </w:r>
-      <w:r>
-        <w:rPr>
-          <w:rFonts w:cstheme="minorHAnsi" w:hint="cs"/>
-          <w:rtl/>
-          <w:lang w:val="en-US"/>
-        </w:rPr>
-        <w:t xml:space="preserve">לניתוח תלויות, לאחר שנבצע </w:t>
-      </w:r>
-      <w:r>
-        <w:rPr>
-          <w:rFonts w:cstheme="minorHAnsi"/>
-          <w:lang w:val="en-US"/>
-        </w:rPr>
-        <w:t>forward pass</w:t>
-      </w:r>
-      <w:r>
-        <w:rPr>
-          <w:rFonts w:cstheme="minorHAnsi" w:hint="cs"/>
-          <w:rtl/>
-          <w:lang w:val="en-US"/>
-        </w:rPr>
-        <w:t xml:space="preserve"> על </w:t>
-      </w:r>
-      <w:proofErr w:type="spellStart"/>
-      <w:r>
-        <w:rPr>
-          <w:rFonts w:cstheme="minorHAnsi" w:hint="cs"/>
-          <w:rtl/>
-          <w:lang w:val="en-US"/>
-        </w:rPr>
-        <w:t>הרובוטריק</w:t>
-      </w:r>
-      <w:proofErr w:type="spellEnd"/>
-      <w:r>
-        <w:rPr>
-          <w:rFonts w:cstheme="minorHAnsi" w:hint="cs"/>
-          <w:rtl/>
-          <w:lang w:val="en-US"/>
-        </w:rPr>
-        <w:t xml:space="preserve">, </w:t>
-      </w:r>
-      <w:r>
-        <w:rPr>
-          <w:rFonts w:cstheme="minorHAnsi" w:hint="cs"/>
-          <w:rtl/>
-          <w:lang w:val="en-US"/>
-        </w:rPr>
-        <w:t>נ</w:t>
-      </w:r>
-      <w:r>
-        <w:rPr>
-          <w:rFonts w:cstheme="minorHAnsi" w:hint="cs"/>
-          <w:rtl/>
-          <w:lang w:val="en-US"/>
-        </w:rPr>
-        <w:t>שיג את ה</w:t>
-      </w:r>
-      <w:r>
-        <w:rPr>
-          <w:rFonts w:cstheme="minorHAnsi"/>
-          <w:lang w:val="en-US"/>
-        </w:rPr>
-        <w:t>score</w:t>
-      </w:r>
-      <w:r>
-        <w:rPr>
-          <w:rFonts w:cstheme="minorHAnsi" w:hint="cs"/>
-          <w:rtl/>
-          <w:lang w:val="en-US"/>
-        </w:rPr>
-        <w:t xml:space="preserve"> </w:t>
-      </w:r>
-      <w:r>
-        <w:rPr>
-          <w:rFonts w:cs="Calibri"/>
-          <w:rtl/>
-          <w:lang w:val="en-US"/>
-        </w:rPr>
-        <w:t>עבור ה</w:t>
-      </w:r>
-      <w:r>
-        <w:rPr>
-          <w:rFonts w:cs="Calibri" w:hint="cs"/>
-          <w:rtl/>
-          <w:lang w:val="en-US"/>
-        </w:rPr>
-        <w:t>צומי</w:t>
-      </w:r>
-      <w:r>
-        <w:rPr>
-          <w:rFonts w:cs="Calibri"/>
-          <w:rtl/>
-          <w:lang w:val="en-US"/>
-        </w:rPr>
-        <w:t xml:space="preserve"> העצמי בין כל צמדי המילים עבור כל </w:t>
-      </w:r>
-      <w:r>
-        <w:rPr>
-          <w:rFonts w:cs="Calibri" w:hint="cs"/>
-          <w:rtl/>
-          <w:lang w:val="en-US"/>
-        </w:rPr>
-        <w:t>השכבות</w:t>
-      </w:r>
-      <w:r>
-        <w:rPr>
-          <w:rFonts w:cs="Calibri"/>
-          <w:rtl/>
-          <w:lang w:val="en-US"/>
-        </w:rPr>
-        <w:t>.</w:t>
-      </w:r>
-      <w:r>
-        <w:rPr>
-          <w:rFonts w:cstheme="minorHAnsi" w:hint="cs"/>
-          <w:rtl/>
-          <w:lang w:val="en-US"/>
-        </w:rPr>
-        <w:t xml:space="preserve"> נוכל ל</w:t>
-      </w:r>
-      <w:r>
-        <w:rPr>
-          <w:rFonts w:cs="Calibri"/>
-          <w:rtl/>
-          <w:lang w:val="en-US"/>
-        </w:rPr>
-        <w:t>התח</w:t>
-      </w:r>
-      <w:r>
-        <w:rPr>
-          <w:rFonts w:cs="Calibri" w:hint="cs"/>
-          <w:rtl/>
-          <w:lang w:val="en-US"/>
-        </w:rPr>
-        <w:t>י</w:t>
-      </w:r>
-      <w:r>
-        <w:rPr>
-          <w:rFonts w:cs="Calibri"/>
-          <w:rtl/>
-          <w:lang w:val="en-US"/>
-        </w:rPr>
-        <w:t>ל עם כל מילה</w:t>
-      </w:r>
-      <w:r>
-        <w:rPr>
-          <w:rFonts w:cs="Calibri" w:hint="cs"/>
-          <w:rtl/>
-          <w:lang w:val="en-US"/>
-        </w:rPr>
-        <w:t xml:space="preserve"> </w:t>
-      </w:r>
-      <m:oMath>
-        <m:sSub>
-          <m:sSubPr>
-            <m:ctrlPr>
-              <w:rPr>
-                <w:rFonts w:ascii="Cambria Math" w:hAnsi="Cambria Math" w:cs="Calibri"/>
-                <w:i/>
-                <w:lang w:val="en-US"/>
-              </w:rPr>
-            </m:ctrlPr>
-          </m:sSubPr>
-          <m:e>
-            <m:r>
-              <w:rPr>
-                <w:rFonts w:ascii="Cambria Math" w:hAnsi="Cambria Math" w:cs="Calibri"/>
-                <w:lang w:val="en-US"/>
-              </w:rPr>
-              <m:t>w</m:t>
-            </m:r>
-          </m:e>
-          <m:sub>
-            <m:r>
-              <w:rPr>
-                <w:rFonts w:ascii="Cambria Math" w:hAnsi="Cambria Math" w:cs="Calibri"/>
-                <w:lang w:val="en-US"/>
-              </w:rPr>
-              <m:t>i</m:t>
-            </m:r>
-          </m:sub>
-        </m:sSub>
-      </m:oMath>
-      <w:r>
-        <w:rPr>
-          <w:rFonts w:cs="Calibri"/>
-          <w:rtl/>
-          <w:lang w:val="en-US"/>
-        </w:rPr>
-        <w:t xml:space="preserve"> בתור "ראש" של מילה בעץ התלות.</w:t>
-      </w:r>
-      <w:r>
-        <w:rPr>
-          <w:rFonts w:cs="Calibri" w:hint="cs"/>
-          <w:rtl/>
-          <w:lang w:val="en-US"/>
-        </w:rPr>
-        <w:t xml:space="preserve"> </w:t>
-      </w:r>
-      <w:r>
-        <w:rPr>
-          <w:rFonts w:cs="Calibri" w:hint="cs"/>
-          <w:rtl/>
-          <w:lang w:val="en-US"/>
-        </w:rPr>
-        <w:t>לבדוק את ה</w:t>
-      </w:r>
-      <w:r>
-        <w:rPr>
-          <w:rFonts w:cs="Calibri"/>
-          <w:lang w:val="en-US"/>
-        </w:rPr>
-        <w:t>score</w:t>
-      </w:r>
-      <w:r>
-        <w:rPr>
-          <w:rFonts w:cs="Calibri" w:hint="cs"/>
-          <w:rtl/>
-          <w:lang w:val="en-US"/>
-        </w:rPr>
-        <w:t xml:space="preserve"> </w:t>
-      </w:r>
-      <w:r>
-        <w:rPr>
-          <w:rFonts w:cs="Calibri" w:hint="cs"/>
-          <w:rtl/>
-          <w:lang w:val="en-US"/>
-        </w:rPr>
-        <w:t xml:space="preserve">עם שאר המילים לפי שכבות שונות </w:t>
-      </w:r>
-      <w:r>
-        <w:rPr>
-          <w:rFonts w:cs="Calibri" w:hint="cs"/>
-          <w:rtl/>
-          <w:lang w:val="en-US"/>
-        </w:rPr>
-        <w:t xml:space="preserve">ולאט לאט לבנות את </w:t>
-      </w:r>
-      <w:r>
-        <w:rPr>
-          <w:rFonts w:cs="Calibri" w:hint="cs"/>
-          <w:rtl/>
-          <w:lang w:val="en-US"/>
-        </w:rPr>
-        <w:t>התלויות התחביריות.</w:t>
-      </w:r>
     </w:p>
     <w:p>
       <w:pPr>
         <w:bidi/>
         <w:rPr>
+          <w:rFonts w:cs="Calibri"/>
+          <w:rtl/>
+          <w:lang w:val="en-US"/>
+        </w:rPr>
+      </w:pPr>
+    </w:p>
+    <w:p>
+      <w:pPr>
+        <w:bidi/>
+        <w:rPr>
+          <w:rFonts w:cs="Calibri"/>
+          <w:rtl/>
+          <w:lang w:val="en-US"/>
+        </w:rPr>
+      </w:pPr>
+    </w:p>
+    <w:p>
+      <w:pPr>
+        <w:bidi/>
+        <w:rPr>
+          <w:rFonts w:cs="Calibri"/>
+          <w:rtl/>
+          <w:lang w:val="en-US"/>
+        </w:rPr>
+      </w:pPr>
+    </w:p>
+    <w:p>
+      <w:pPr>
+        <w:bidi/>
+        <w:rPr>
+          <w:rFonts w:cs="Calibri"/>
+          <w:rtl/>
+          <w:lang w:val="en-US"/>
+        </w:rPr>
+      </w:pPr>
+    </w:p>
+    <w:p>
+      <w:pPr>
+        <w:bidi/>
+        <w:rPr>
+          <w:rFonts w:cs="Calibri"/>
+          <w:rtl/>
+          <w:lang w:val="en-US"/>
+        </w:rPr>
+      </w:pPr>
+    </w:p>
+    <w:p>
+      <w:pPr>
+        <w:bidi/>
+        <w:rPr>
+          <w:rFonts w:cs="Calibri"/>
+          <w:rtl/>
+          <w:lang w:val="en-US"/>
+        </w:rPr>
+      </w:pPr>
+    </w:p>
+    <w:p>
+      <w:pPr>
+        <w:bidi/>
+        <w:rPr>
+          <w:rFonts w:cstheme="minorHAnsi"/>
+          <w:rtl/>
+          <w:lang w:val="en-US"/>
+        </w:rPr>
+      </w:pPr>
+    </w:p>
+    <w:p>
+      <w:pPr>
+        <w:bidi/>
+        <w:rPr>
           <w:rFonts w:cstheme="minorHAnsi"/>
           <w:u w:val="single"/>
           <w:lang w:val="en-US"/>
@@ -1901,6 +1790,7 @@
           <w:rtl/>
           <w:lang w:val="en-US"/>
         </w:rPr>
+        <w:lastRenderedPageBreak/>
         <w:t xml:space="preserve">שאלה </w:t>
       </w:r>
       <w:r>
@@ -2064,7 +1954,6 @@
         </w:rPr>
         <w:t xml:space="preserve">ת </w:t>
       </w:r>
-      <w:proofErr w:type="spellStart"/>
       <w:r>
         <w:rPr>
           <w:rFonts w:eastAsiaTheme="minorEastAsia" w:cstheme="minorHAnsi" w:hint="cs"/>
@@ -2073,7 +1962,6 @@
         </w:rPr>
         <w:t>הסיגמואיד</w:t>
       </w:r>
-      <w:proofErr w:type="spellEnd"/>
       <w:r>
         <w:rPr>
           <w:rFonts w:eastAsiaTheme="minorEastAsia" w:cstheme="minorHAnsi" w:hint="cs"/>
@@ -2098,26 +1986,16 @@
           <w:rtl/>
           <w:lang w:val="en-US"/>
         </w:rPr>
-        <w:t xml:space="preserve">עבור פונקציית </w:t>
-      </w:r>
-      <w:proofErr w:type="spellStart"/>
+        <w:t>עבור פונקציית הס</w:t>
+      </w:r>
       <w:r>
         <w:rPr>
           <w:rFonts w:eastAsiaTheme="minorEastAsia" w:cstheme="minorHAnsi" w:hint="cs"/>
           <w:rtl/>
           <w:lang w:val="en-US"/>
         </w:rPr>
-        <w:t>הס</w:t>
-      </w:r>
-      <w:r>
-        <w:rPr>
-          <w:rFonts w:eastAsiaTheme="minorEastAsia" w:cstheme="minorHAnsi" w:hint="cs"/>
-          <w:rtl/>
-          <w:lang w:val="en-US"/>
-        </w:rPr>
         <w:t>יגמואיד</w:t>
       </w:r>
-      <w:proofErr w:type="spellEnd"/>
       <w:r>
         <w:rPr>
           <w:rFonts w:eastAsiaTheme="minorEastAsia" w:cstheme="minorHAnsi" w:hint="cs"/>
@@ -2446,7 +2324,14 @@
                       <w:rFonts w:ascii="Cambria Math" w:eastAsiaTheme="minorEastAsia" w:hAnsi="Cambria Math" w:cstheme="minorHAnsi"/>
                       <w:lang w:val="en-US"/>
                     </w:rPr>
-                    <m:t>-x</m:t>
+                    <m:t>-</m:t>
+                  </m:r>
+                  <m:r>
+                    <w:rPr>
+                      <w:rFonts w:ascii="Cambria Math" w:eastAsiaTheme="minorEastAsia" w:hAnsi="Cambria Math" w:cstheme="minorHAnsi"/>
+                      <w:lang w:val="en-US"/>
+                    </w:rPr>
+                    <m:t>x</m:t>
                   </m:r>
                 </m:sup>
               </m:sSup>
@@ -2457,7 +2342,14 @@
               <w:rFonts w:ascii="Cambria Math" w:eastAsiaTheme="minorEastAsia" w:hAnsi="Cambria Math" w:cstheme="minorHAnsi"/>
               <w:lang w:val="en-US"/>
             </w:rPr>
-            <m:t>=y</m:t>
+            <m:t>=</m:t>
+          </m:r>
+          <m:r>
+            <w:rPr>
+              <w:rFonts w:ascii="Cambria Math" w:eastAsiaTheme="minorEastAsia" w:hAnsi="Cambria Math" w:cstheme="minorHAnsi"/>
+              <w:lang w:val="en-US"/>
+            </w:rPr>
+            <m:t>y</m:t>
           </m:r>
         </m:oMath>
       </m:oMathPara>
@@ -2582,7 +2474,14 @@
                   <w:rFonts w:ascii="Cambria Math" w:eastAsiaTheme="minorEastAsia" w:hAnsi="Cambria Math" w:cstheme="minorHAnsi"/>
                   <w:lang w:val="en-US"/>
                 </w:rPr>
-                <m:t>-x</m:t>
+                <m:t>-</m:t>
+              </m:r>
+              <m:r>
+                <w:rPr>
+                  <w:rFonts w:ascii="Cambria Math" w:eastAsiaTheme="minorEastAsia" w:hAnsi="Cambria Math" w:cstheme="minorHAnsi"/>
+                  <w:lang w:val="en-US"/>
+                </w:rPr>
+                <m:t>x</m:t>
               </m:r>
             </m:sup>
           </m:sSup>
@@ -2627,7 +2526,14 @@
               <w:rFonts w:ascii="Cambria Math" w:eastAsiaTheme="minorEastAsia" w:hAnsi="Cambria Math" w:cstheme="minorHAnsi"/>
               <w:lang w:val="en-US"/>
             </w:rPr>
-            <m:t>-1</m:t>
+            <m:t>-</m:t>
+          </m:r>
+          <m:r>
+            <w:rPr>
+              <w:rFonts w:ascii="Cambria Math" w:eastAsiaTheme="minorEastAsia" w:hAnsi="Cambria Math" w:cstheme="minorHAnsi"/>
+              <w:lang w:val="en-US"/>
+            </w:rPr>
+            <m:t>1</m:t>
           </m:r>
         </m:oMath>
       </m:oMathPara>
@@ -3134,15 +3040,20 @@
         </w:rPr>
         <w:t>ציית ה</w:t>
       </w:r>
-      <w:proofErr w:type="spellStart"/>
       <w:r>
         <w:rPr>
           <w:rFonts w:eastAsiaTheme="minorEastAsia" w:cstheme="minorHAnsi"/>
           <w:lang w:val="en-US"/>
         </w:rPr>
+        <w:t>;</w:t>
+      </w:r>
+      <w:r>
+        <w:rPr>
+          <w:rFonts w:eastAsiaTheme="minorEastAsia" w:cstheme="minorHAnsi"/>
+          <w:lang w:val="en-US"/>
+        </w:rPr>
         <w:t>softmax</w:t>
       </w:r>
-      <w:proofErr w:type="spellEnd"/>
       <w:r>
         <w:rPr>
           <w:rFonts w:eastAsiaTheme="minorEastAsia" w:cstheme="minorHAnsi" w:hint="cs"/>
@@ -3361,11 +3272,10 @@
       </m:oMath>
       <w:r>
         <w:rPr>
-          <w:rFonts w:eastAsiaTheme="minorEastAsia" w:cstheme="minorHAnsi" w:hint="cs"/>
-          <w:rtl/>
-          <w:lang w:val="en-US"/>
-        </w:rPr>
-        <w:t>:</w:t>
+          <w:rFonts w:eastAsiaTheme="minorEastAsia" w:cstheme="minorHAnsi"/>
+          <w:lang w:val="en-US"/>
+        </w:rPr>
+        <w:t>,</w:t>
       </w:r>
     </w:p>
     <w:p>
@@ -3460,7 +3370,14 @@
                       <w:rFonts w:ascii="Cambria Math" w:eastAsiaTheme="minorEastAsia" w:hAnsi="Cambria Math" w:cstheme="minorHAnsi"/>
                       <w:lang w:val="en-US"/>
                     </w:rPr>
-                    <m:t>j=1</m:t>
+                    <m:t>j</m:t>
+                  </m:r>
+                  <m:r>
+                    <w:rPr>
+                      <w:rFonts w:ascii="Cambria Math" w:eastAsiaTheme="minorEastAsia" w:hAnsi="Cambria Math" w:cstheme="minorHAnsi"/>
+                      <w:lang w:val="en-US"/>
+                    </w:rPr>
+                    <m:t>=1</m:t>
                   </m:r>
                 </m:sub>
                 <m:sup>
@@ -3469,7 +3386,21 @@
                       <w:rFonts w:ascii="Cambria Math" w:eastAsiaTheme="minorEastAsia" w:hAnsi="Cambria Math" w:cstheme="minorHAnsi"/>
                       <w:lang w:val="en-US"/>
                     </w:rPr>
-                    <m:t>|V|</m:t>
+                    <m:t>|</m:t>
+                  </m:r>
+                  <m:r>
+                    <w:rPr>
+                      <w:rFonts w:ascii="Cambria Math" w:eastAsiaTheme="minorEastAsia" w:hAnsi="Cambria Math" w:cstheme="minorHAnsi"/>
+                      <w:lang w:val="en-US"/>
+                    </w:rPr>
+                    <m:t>V</m:t>
+                  </m:r>
+                  <m:r>
+                    <w:rPr>
+                      <w:rFonts w:ascii="Cambria Math" w:eastAsiaTheme="minorEastAsia" w:hAnsi="Cambria Math" w:cstheme="minorHAnsi"/>
+                      <w:lang w:val="en-US"/>
+                    </w:rPr>
+                    <m:t>|</m:t>
                   </m:r>
                 </m:sup>
                 <m:e>
@@ -3692,7 +3623,14 @@
                               <w:rFonts w:ascii="Cambria Math" w:eastAsiaTheme="minorEastAsia" w:hAnsi="Cambria Math" w:cstheme="minorHAnsi"/>
                               <w:lang w:val="en-US"/>
                             </w:rPr>
-                            <m:t>j=1</m:t>
+                            <m:t>j</m:t>
+                          </m:r>
+                          <m:r>
+                            <w:rPr>
+                              <w:rFonts w:ascii="Cambria Math" w:eastAsiaTheme="minorEastAsia" w:hAnsi="Cambria Math" w:cstheme="minorHAnsi"/>
+                              <w:lang w:val="en-US"/>
+                            </w:rPr>
+                            <m:t>=1</m:t>
                           </m:r>
                         </m:sub>
                         <m:sup>
@@ -3701,7 +3639,21 @@
                               <w:rFonts w:ascii="Cambria Math" w:eastAsiaTheme="minorEastAsia" w:hAnsi="Cambria Math" w:cstheme="minorHAnsi"/>
                               <w:lang w:val="en-US"/>
                             </w:rPr>
-                            <m:t>|V|</m:t>
+                            <m:t>|</m:t>
+                          </m:r>
+                          <m:r>
+                            <w:rPr>
+                              <w:rFonts w:ascii="Cambria Math" w:eastAsiaTheme="minorEastAsia" w:hAnsi="Cambria Math" w:cstheme="minorHAnsi"/>
+                              <w:lang w:val="en-US"/>
+                            </w:rPr>
+                            <m:t>V</m:t>
+                          </m:r>
+                          <m:r>
+                            <w:rPr>
+                              <w:rFonts w:ascii="Cambria Math" w:eastAsiaTheme="minorEastAsia" w:hAnsi="Cambria Math" w:cstheme="minorHAnsi"/>
+                              <w:lang w:val="en-US"/>
+                            </w:rPr>
+                            <m:t>|</m:t>
                           </m:r>
                         </m:sup>
                         <m:e>
@@ -4016,7 +3968,14 @@
                           <w:rFonts w:ascii="Cambria Math" w:eastAsiaTheme="minorEastAsia" w:hAnsi="Cambria Math" w:cstheme="minorHAnsi"/>
                           <w:lang w:val="en-US"/>
                         </w:rPr>
-                        <m:t>j=1</m:t>
+                        <m:t>j</m:t>
+                      </m:r>
+                      <m:r>
+                        <w:rPr>
+                          <w:rFonts w:ascii="Cambria Math" w:eastAsiaTheme="minorEastAsia" w:hAnsi="Cambria Math" w:cstheme="minorHAnsi"/>
+                          <w:lang w:val="en-US"/>
+                        </w:rPr>
+                        <m:t>=1</m:t>
                       </m:r>
                     </m:sub>
                     <m:sup>
@@ -4025,7 +3984,21 @@
                           <w:rFonts w:ascii="Cambria Math" w:eastAsiaTheme="minorEastAsia" w:hAnsi="Cambria Math" w:cstheme="minorHAnsi"/>
                           <w:lang w:val="en-US"/>
                         </w:rPr>
-                        <m:t>|V|</m:t>
+                        <m:t>|</m:t>
+                      </m:r>
+                      <m:r>
+                        <w:rPr>
+                          <w:rFonts w:ascii="Cambria Math" w:eastAsiaTheme="minorEastAsia" w:hAnsi="Cambria Math" w:cstheme="minorHAnsi"/>
+                          <w:lang w:val="en-US"/>
+                        </w:rPr>
+                        <m:t>V</m:t>
+                      </m:r>
+                      <m:r>
+                        <w:rPr>
+                          <w:rFonts w:ascii="Cambria Math" w:eastAsiaTheme="minorEastAsia" w:hAnsi="Cambria Math" w:cstheme="minorHAnsi"/>
+                          <w:lang w:val="en-US"/>
+                        </w:rPr>
+                        <m:t>|</m:t>
                       </m:r>
                     </m:sup>
                     <m:e>
@@ -4269,7 +4242,14 @@
                           <w:rFonts w:ascii="Cambria Math" w:eastAsiaTheme="minorEastAsia" w:hAnsi="Cambria Math" w:cstheme="minorHAnsi"/>
                           <w:lang w:val="en-US"/>
                         </w:rPr>
-                        <m:t>j=1</m:t>
+                        <m:t>j</m:t>
+                      </m:r>
+                      <m:r>
+                        <w:rPr>
+                          <w:rFonts w:ascii="Cambria Math" w:eastAsiaTheme="minorEastAsia" w:hAnsi="Cambria Math" w:cstheme="minorHAnsi"/>
+                          <w:lang w:val="en-US"/>
+                        </w:rPr>
+                        <m:t>=1</m:t>
                       </m:r>
                     </m:sub>
                     <m:sup>
@@ -4278,7 +4258,21 @@
                           <w:rFonts w:ascii="Cambria Math" w:eastAsiaTheme="minorEastAsia" w:hAnsi="Cambria Math" w:cstheme="minorHAnsi"/>
                           <w:lang w:val="en-US"/>
                         </w:rPr>
-                        <m:t>|V|</m:t>
+                        <m:t>|</m:t>
+                      </m:r>
+                      <m:r>
+                        <w:rPr>
+                          <w:rFonts w:ascii="Cambria Math" w:eastAsiaTheme="minorEastAsia" w:hAnsi="Cambria Math" w:cstheme="minorHAnsi"/>
+                          <w:lang w:val="en-US"/>
+                        </w:rPr>
+                        <m:t>V</m:t>
+                      </m:r>
+                      <m:r>
+                        <w:rPr>
+                          <w:rFonts w:ascii="Cambria Math" w:eastAsiaTheme="minorEastAsia" w:hAnsi="Cambria Math" w:cstheme="minorHAnsi"/>
+                          <w:lang w:val="en-US"/>
+                        </w:rPr>
+                        <m:t>|</m:t>
                       </m:r>
                     </m:sup>
                     <m:e>
@@ -4417,6 +4411,7 @@
           <w:rtl/>
           <w:lang w:val="en-US"/>
         </w:rPr>
+        <w:lastRenderedPageBreak/>
         <w:t>קיבלנו תלות ב-</w:t>
       </w:r>
       <m:oMath>
@@ -4480,7 +4475,6 @@
         </w:rPr>
         <w:t>, לכן אין לפונקציה הופכי. וזה הגיוני כי לדוגמה אם ב</w:t>
       </w:r>
-      <w:proofErr w:type="spellStart"/>
       <w:r>
         <w:rPr>
           <w:rFonts w:eastAsiaTheme="minorEastAsia" w:cstheme="minorHAnsi"/>
@@ -4488,80 +4482,43 @@
         </w:rPr>
         <w:t>softmax</w:t>
       </w:r>
-      <w:proofErr w:type="spellEnd"/>
       <w:r>
         <w:rPr>
           <w:rFonts w:eastAsiaTheme="minorEastAsia" w:cstheme="minorHAnsi" w:hint="cs"/>
           <w:rtl/>
           <w:lang w:val="en-US"/>
         </w:rPr>
-        <w:t xml:space="preserve"> היינו מקבלים התפלגות אחידה, אז </w:t>
-      </w:r>
-      <w:proofErr w:type="spellStart"/>
+        <w:t xml:space="preserve"> היינו מקבלים התפלגות אחידה, אז הלוגיטים יכולים להיות כל וקטור אשר הערכים שלו הם זהים.</w:t>
+      </w:r>
+      <w:r>
+        <w:rPr>
+          <w:rFonts w:eastAsiaTheme="minorEastAsia" w:cstheme="minorHAnsi"/>
+          <w:lang w:val="en-US"/>
+        </w:rPr>
+        <w:t xml:space="preserve"> </w:t>
+      </w:r>
+      <w:r>
+        <w:rPr>
+          <w:rFonts w:eastAsiaTheme="minorEastAsia" w:cstheme="minorHAnsi"/>
+          <w:lang w:val="en-US"/>
+        </w:rPr>
+        <w:br/>
+      </w:r>
       <w:r>
         <w:rPr>
           <w:rFonts w:eastAsiaTheme="minorEastAsia" w:cstheme="minorHAnsi" w:hint="cs"/>
           <w:rtl/>
           <w:lang w:val="en-US"/>
         </w:rPr>
-        <w:t>הלוגיטים</w:t>
-      </w:r>
-      <w:proofErr w:type="spellEnd"/>
+        <w:t>ב</w:t>
+      </w:r>
       <w:r>
         <w:rPr>
           <w:rFonts w:eastAsiaTheme="minorEastAsia" w:cstheme="minorHAnsi" w:hint="cs"/>
           <w:rtl/>
           <w:lang w:val="en-US"/>
         </w:rPr>
-        <w:t xml:space="preserve"> יכולים להיות כל וקטור אשר הערכים שלו הם זהים.</w:t>
-      </w:r>
-      <w:r>
-        <w:rPr>
-          <w:rFonts w:eastAsiaTheme="minorEastAsia" w:cstheme="minorHAnsi"/>
-          <w:lang w:val="en-US"/>
-        </w:rPr>
-        <w:t xml:space="preserve"> </w:t>
-      </w:r>
-      <w:r>
-        <w:rPr>
-          <w:rFonts w:eastAsiaTheme="minorEastAsia" w:cstheme="minorHAnsi"/>
-          <w:lang w:val="en-US"/>
-        </w:rPr>
-        <w:br/>
-      </w:r>
-      <w:r>
-        <w:rPr>
-          <w:rFonts w:eastAsiaTheme="minorEastAsia" w:cstheme="minorHAnsi" w:hint="cs"/>
-          <w:rtl/>
-          <w:lang w:val="en-US"/>
-        </w:rPr>
-        <w:t>ב</w:t>
-      </w:r>
-      <w:r>
-        <w:rPr>
-          <w:rFonts w:eastAsiaTheme="minorEastAsia" w:cstheme="minorHAnsi" w:hint="cs"/>
-          <w:rtl/>
-          <w:lang w:val="en-US"/>
-        </w:rPr>
-        <w:t xml:space="preserve">שביל לחשב את </w:t>
-      </w:r>
-      <w:proofErr w:type="spellStart"/>
-      <w:r>
-        <w:rPr>
-          <w:rFonts w:eastAsiaTheme="minorEastAsia" w:cstheme="minorHAnsi" w:hint="cs"/>
-          <w:rtl/>
-          <w:lang w:val="en-US"/>
-        </w:rPr>
-        <w:t>הלוגיטים</w:t>
-      </w:r>
-      <w:proofErr w:type="spellEnd"/>
-      <w:r>
-        <w:rPr>
-          <w:rFonts w:eastAsiaTheme="minorEastAsia" w:cstheme="minorHAnsi" w:hint="cs"/>
-          <w:rtl/>
-          <w:lang w:val="en-US"/>
-        </w:rPr>
-        <w:t xml:space="preserve"> יש צורך ב</w:t>
+        <w:t>שביל לחשב את הלוגיטים יש צורך ב</w:t>
       </w:r>
       <w:r>
         <w:rPr>
@@ -4784,7 +4741,14 @@
                       <w:rFonts w:ascii="Cambria Math" w:eastAsiaTheme="minorEastAsia" w:hAnsi="Cambria Math" w:cstheme="minorHAnsi"/>
                       <w:lang w:val="en-US"/>
                     </w:rPr>
-                    <m:t>-τ</m:t>
+                    <m:t>-</m:t>
+                  </m:r>
+                  <m:r>
+                    <w:rPr>
+                      <w:rFonts w:ascii="Cambria Math" w:eastAsiaTheme="minorEastAsia" w:hAnsi="Cambria Math" w:cstheme="minorHAnsi"/>
+                      <w:lang w:val="en-US"/>
+                    </w:rPr>
+                    <m:t>τ</m:t>
                   </m:r>
                 </m:sup>
               </m:sSup>
@@ -4818,7 +4782,14 @@
                       <w:rFonts w:ascii="Cambria Math" w:eastAsiaTheme="minorEastAsia" w:hAnsi="Cambria Math" w:cstheme="minorHAnsi"/>
                       <w:lang w:val="en-US"/>
                     </w:rPr>
-                    <m:t>j=1</m:t>
+                    <m:t>j</m:t>
+                  </m:r>
+                  <m:r>
+                    <w:rPr>
+                      <w:rFonts w:ascii="Cambria Math" w:eastAsiaTheme="minorEastAsia" w:hAnsi="Cambria Math" w:cstheme="minorHAnsi"/>
+                      <w:lang w:val="en-US"/>
+                    </w:rPr>
+                    <m:t>=1</m:t>
                   </m:r>
                 </m:sub>
                 <m:sup>
@@ -4827,7 +4798,21 @@
                       <w:rFonts w:ascii="Cambria Math" w:eastAsiaTheme="minorEastAsia" w:hAnsi="Cambria Math" w:cstheme="minorHAnsi"/>
                       <w:lang w:val="en-US"/>
                     </w:rPr>
-                    <m:t>|V|</m:t>
+                    <m:t>|</m:t>
+                  </m:r>
+                  <m:r>
+                    <w:rPr>
+                      <w:rFonts w:ascii="Cambria Math" w:eastAsiaTheme="minorEastAsia" w:hAnsi="Cambria Math" w:cstheme="minorHAnsi"/>
+                      <w:lang w:val="en-US"/>
+                    </w:rPr>
+                    <m:t>V</m:t>
+                  </m:r>
+                  <m:r>
+                    <w:rPr>
+                      <w:rFonts w:ascii="Cambria Math" w:eastAsiaTheme="minorEastAsia" w:hAnsi="Cambria Math" w:cstheme="minorHAnsi"/>
+                      <w:lang w:val="en-US"/>
+                    </w:rPr>
+                    <m:t>|</m:t>
                   </m:r>
                 </m:sup>
                 <m:e>
@@ -4867,7 +4852,14 @@
                               <w:rFonts w:ascii="Cambria Math" w:eastAsiaTheme="minorEastAsia" w:hAnsi="Cambria Math" w:cstheme="minorHAnsi"/>
                               <w:lang w:val="en-US"/>
                             </w:rPr>
-                            <m:t>(z</m:t>
+                            <m:t>(</m:t>
+                          </m:r>
+                          <m:r>
+                            <w:rPr>
+                              <w:rFonts w:ascii="Cambria Math" w:eastAsiaTheme="minorEastAsia" w:hAnsi="Cambria Math" w:cstheme="minorHAnsi"/>
+                              <w:lang w:val="en-US"/>
+                            </w:rPr>
+                            <m:t>z</m:t>
                           </m:r>
                         </m:e>
                         <m:sub>
@@ -4885,7 +4877,21 @@
                           <w:rFonts w:ascii="Cambria Math" w:eastAsiaTheme="minorEastAsia" w:hAnsi="Cambria Math" w:cstheme="minorHAnsi"/>
                           <w:lang w:val="en-US"/>
                         </w:rPr>
-                        <m:t>-τ)</m:t>
+                        <m:t>-</m:t>
+                      </m:r>
+                      <m:r>
+                        <w:rPr>
+                          <w:rFonts w:ascii="Cambria Math" w:eastAsiaTheme="minorEastAsia" w:hAnsi="Cambria Math" w:cstheme="minorHAnsi"/>
+                          <w:lang w:val="en-US"/>
+                        </w:rPr>
+                        <m:t>τ</m:t>
+                      </m:r>
+                      <m:r>
+                        <w:rPr>
+                          <w:rFonts w:ascii="Cambria Math" w:eastAsiaTheme="minorEastAsia" w:hAnsi="Cambria Math" w:cstheme="minorHAnsi"/>
+                          <w:lang w:val="en-US"/>
+                        </w:rPr>
+                        <m:t>)</m:t>
                       </m:r>
                     </m:sup>
                   </m:sSup>
@@ -5047,7 +5053,14 @@
                               <w:rFonts w:ascii="Cambria Math" w:eastAsiaTheme="minorEastAsia" w:hAnsi="Cambria Math" w:cstheme="minorHAnsi"/>
                               <w:lang w:val="en-US"/>
                             </w:rPr>
-                            <m:t>-τ</m:t>
+                            <m:t>-</m:t>
+                          </m:r>
+                          <m:r>
+                            <w:rPr>
+                              <w:rFonts w:ascii="Cambria Math" w:eastAsiaTheme="minorEastAsia" w:hAnsi="Cambria Math" w:cstheme="minorHAnsi"/>
+                              <w:lang w:val="en-US"/>
+                            </w:rPr>
+                            <m:t>τ</m:t>
                           </m:r>
                         </m:sup>
                       </m:sSup>
@@ -5081,7 +5094,14 @@
                               <w:rFonts w:ascii="Cambria Math" w:eastAsiaTheme="minorEastAsia" w:hAnsi="Cambria Math" w:cstheme="minorHAnsi"/>
                               <w:lang w:val="en-US"/>
                             </w:rPr>
-                            <m:t>j=1</m:t>
+                            <m:t>j</m:t>
+                          </m:r>
+                          <m:r>
+                            <w:rPr>
+                              <w:rFonts w:ascii="Cambria Math" w:eastAsiaTheme="minorEastAsia" w:hAnsi="Cambria Math" w:cstheme="minorHAnsi"/>
+                              <w:lang w:val="en-US"/>
+                            </w:rPr>
+                            <m:t>=1</m:t>
                           </m:r>
                         </m:sub>
                         <m:sup>
@@ -5090,7 +5110,21 @@
                               <w:rFonts w:ascii="Cambria Math" w:eastAsiaTheme="minorEastAsia" w:hAnsi="Cambria Math" w:cstheme="minorHAnsi"/>
                               <w:lang w:val="en-US"/>
                             </w:rPr>
-                            <m:t>|V|</m:t>
+                            <m:t>|</m:t>
+                          </m:r>
+                          <m:r>
+                            <w:rPr>
+                              <w:rFonts w:ascii="Cambria Math" w:eastAsiaTheme="minorEastAsia" w:hAnsi="Cambria Math" w:cstheme="minorHAnsi"/>
+                              <w:lang w:val="en-US"/>
+                            </w:rPr>
+                            <m:t>V</m:t>
+                          </m:r>
+                          <m:r>
+                            <w:rPr>
+                              <w:rFonts w:ascii="Cambria Math" w:eastAsiaTheme="minorEastAsia" w:hAnsi="Cambria Math" w:cstheme="minorHAnsi"/>
+                              <w:lang w:val="en-US"/>
+                            </w:rPr>
+                            <m:t>|</m:t>
                           </m:r>
                         </m:sup>
                         <m:e>
@@ -5130,7 +5164,14 @@
                                       <w:rFonts w:ascii="Cambria Math" w:eastAsiaTheme="minorEastAsia" w:hAnsi="Cambria Math" w:cstheme="minorHAnsi"/>
                                       <w:lang w:val="en-US"/>
                                     </w:rPr>
-                                    <m:t>(z</m:t>
+                                    <m:t>(</m:t>
+                                  </m:r>
+                                  <m:r>
+                                    <w:rPr>
+                                      <w:rFonts w:ascii="Cambria Math" w:eastAsiaTheme="minorEastAsia" w:hAnsi="Cambria Math" w:cstheme="minorHAnsi"/>
+                                      <w:lang w:val="en-US"/>
+                                    </w:rPr>
+                                    <m:t>z</m:t>
                                   </m:r>
                                 </m:e>
                                 <m:sub>
@@ -5148,7 +5189,21 @@
                                   <w:rFonts w:ascii="Cambria Math" w:eastAsiaTheme="minorEastAsia" w:hAnsi="Cambria Math" w:cstheme="minorHAnsi"/>
                                   <w:lang w:val="en-US"/>
                                 </w:rPr>
-                                <m:t>-τ)</m:t>
+                                <m:t>-</m:t>
+                              </m:r>
+                              <m:r>
+                                <w:rPr>
+                                  <w:rFonts w:ascii="Cambria Math" w:eastAsiaTheme="minorEastAsia" w:hAnsi="Cambria Math" w:cstheme="minorHAnsi"/>
+                                  <w:lang w:val="en-US"/>
+                                </w:rPr>
+                                <m:t>τ</m:t>
+                              </m:r>
+                              <m:r>
+                                <w:rPr>
+                                  <w:rFonts w:ascii="Cambria Math" w:eastAsiaTheme="minorEastAsia" w:hAnsi="Cambria Math" w:cstheme="minorHAnsi"/>
+                                  <w:lang w:val="en-US"/>
+                                </w:rPr>
+                                <m:t>)</m:t>
                               </m:r>
                             </m:sup>
                           </m:sSup>
@@ -5346,7 +5401,14 @@
                           <w:rFonts w:ascii="Cambria Math" w:eastAsiaTheme="minorEastAsia" w:hAnsi="Cambria Math" w:cstheme="minorHAnsi"/>
                           <w:lang w:val="en-US"/>
                         </w:rPr>
-                        <m:t>-τ</m:t>
+                        <m:t>-</m:t>
+                      </m:r>
+                      <m:r>
+                        <w:rPr>
+                          <w:rFonts w:ascii="Cambria Math" w:eastAsiaTheme="minorEastAsia" w:hAnsi="Cambria Math" w:cstheme="minorHAnsi"/>
+                          <w:lang w:val="en-US"/>
+                        </w:rPr>
+                        <m:t>τ</m:t>
                       </m:r>
                     </m:sup>
                   </m:sSup>
@@ -5436,7 +5498,14 @@
                           <w:rFonts w:ascii="Cambria Math" w:eastAsiaTheme="minorEastAsia" w:hAnsi="Cambria Math" w:cstheme="minorHAnsi"/>
                           <w:lang w:val="en-US"/>
                         </w:rPr>
-                        <m:t>j=1</m:t>
+                        <m:t>j</m:t>
+                      </m:r>
+                      <m:r>
+                        <w:rPr>
+                          <w:rFonts w:ascii="Cambria Math" w:eastAsiaTheme="minorEastAsia" w:hAnsi="Cambria Math" w:cstheme="minorHAnsi"/>
+                          <w:lang w:val="en-US"/>
+                        </w:rPr>
+                        <m:t>=1</m:t>
                       </m:r>
                     </m:sub>
                     <m:sup>
@@ -5445,7 +5514,21 @@
                           <w:rFonts w:ascii="Cambria Math" w:eastAsiaTheme="minorEastAsia" w:hAnsi="Cambria Math" w:cstheme="minorHAnsi"/>
                           <w:lang w:val="en-US"/>
                         </w:rPr>
-                        <m:t>|V|</m:t>
+                        <m:t>|</m:t>
+                      </m:r>
+                      <m:r>
+                        <w:rPr>
+                          <w:rFonts w:ascii="Cambria Math" w:eastAsiaTheme="minorEastAsia" w:hAnsi="Cambria Math" w:cstheme="minorHAnsi"/>
+                          <w:lang w:val="en-US"/>
+                        </w:rPr>
+                        <m:t>V</m:t>
+                      </m:r>
+                      <m:r>
+                        <w:rPr>
+                          <w:rFonts w:ascii="Cambria Math" w:eastAsiaTheme="minorEastAsia" w:hAnsi="Cambria Math" w:cstheme="minorHAnsi"/>
+                          <w:lang w:val="en-US"/>
+                        </w:rPr>
+                        <m:t>|</m:t>
                       </m:r>
                     </m:sup>
                     <m:e>
@@ -5485,7 +5568,14 @@
                                   <w:rFonts w:ascii="Cambria Math" w:eastAsiaTheme="minorEastAsia" w:hAnsi="Cambria Math" w:cstheme="minorHAnsi"/>
                                   <w:lang w:val="en-US"/>
                                 </w:rPr>
-                                <m:t>(z</m:t>
+                                <m:t>(</m:t>
+                              </m:r>
+                              <m:r>
+                                <w:rPr>
+                                  <w:rFonts w:ascii="Cambria Math" w:eastAsiaTheme="minorEastAsia" w:hAnsi="Cambria Math" w:cstheme="minorHAnsi"/>
+                                  <w:lang w:val="en-US"/>
+                                </w:rPr>
+                                <m:t>z</m:t>
                               </m:r>
                             </m:e>
                             <m:sub>
@@ -5503,7 +5593,21 @@
                               <w:rFonts w:ascii="Cambria Math" w:eastAsiaTheme="minorEastAsia" w:hAnsi="Cambria Math" w:cstheme="minorHAnsi"/>
                               <w:lang w:val="en-US"/>
                             </w:rPr>
-                            <m:t>-τ)</m:t>
+                            <m:t>-</m:t>
+                          </m:r>
+                          <m:r>
+                            <w:rPr>
+                              <w:rFonts w:ascii="Cambria Math" w:eastAsiaTheme="minorEastAsia" w:hAnsi="Cambria Math" w:cstheme="minorHAnsi"/>
+                              <w:lang w:val="en-US"/>
+                            </w:rPr>
+                            <m:t>τ</m:t>
+                          </m:r>
+                          <m:r>
+                            <w:rPr>
+                              <w:rFonts w:ascii="Cambria Math" w:eastAsiaTheme="minorEastAsia" w:hAnsi="Cambria Math" w:cstheme="minorHAnsi"/>
+                              <w:lang w:val="en-US"/>
+                            </w:rPr>
+                            <m:t>)</m:t>
                           </m:r>
                         </m:sup>
                       </m:sSup>
@@ -5696,7 +5800,14 @@
                           <w:rFonts w:ascii="Cambria Math" w:eastAsiaTheme="minorEastAsia" w:hAnsi="Cambria Math" w:cstheme="minorHAnsi"/>
                           <w:lang w:val="en-US"/>
                         </w:rPr>
-                        <m:t>j=1</m:t>
+                        <m:t>j</m:t>
+                      </m:r>
+                      <m:r>
+                        <w:rPr>
+                          <w:rFonts w:ascii="Cambria Math" w:eastAsiaTheme="minorEastAsia" w:hAnsi="Cambria Math" w:cstheme="minorHAnsi"/>
+                          <w:lang w:val="en-US"/>
+                        </w:rPr>
+                        <m:t>=1</m:t>
                       </m:r>
                     </m:sub>
                     <m:sup>
@@ -5705,7 +5816,21 @@
                           <w:rFonts w:ascii="Cambria Math" w:eastAsiaTheme="minorEastAsia" w:hAnsi="Cambria Math" w:cstheme="minorHAnsi"/>
                           <w:lang w:val="en-US"/>
                         </w:rPr>
-                        <m:t>|V|</m:t>
+                        <m:t>|</m:t>
+                      </m:r>
+                      <m:r>
+                        <w:rPr>
+                          <w:rFonts w:ascii="Cambria Math" w:eastAsiaTheme="minorEastAsia" w:hAnsi="Cambria Math" w:cstheme="minorHAnsi"/>
+                          <w:lang w:val="en-US"/>
+                        </w:rPr>
+                        <m:t>V</m:t>
+                      </m:r>
+                      <m:r>
+                        <w:rPr>
+                          <w:rFonts w:ascii="Cambria Math" w:eastAsiaTheme="minorEastAsia" w:hAnsi="Cambria Math" w:cstheme="minorHAnsi"/>
+                          <w:lang w:val="en-US"/>
+                        </w:rPr>
+                        <m:t>|</m:t>
                       </m:r>
                     </m:sup>
                     <m:e>
@@ -5745,7 +5870,14 @@
                                   <w:rFonts w:ascii="Cambria Math" w:eastAsiaTheme="minorEastAsia" w:hAnsi="Cambria Math" w:cstheme="minorHAnsi"/>
                                   <w:lang w:val="en-US"/>
                                 </w:rPr>
-                                <m:t>(z</m:t>
+                                <m:t>(</m:t>
+                              </m:r>
+                              <m:r>
+                                <w:rPr>
+                                  <w:rFonts w:ascii="Cambria Math" w:eastAsiaTheme="minorEastAsia" w:hAnsi="Cambria Math" w:cstheme="minorHAnsi"/>
+                                  <w:lang w:val="en-US"/>
+                                </w:rPr>
+                                <m:t>z</m:t>
                               </m:r>
                             </m:e>
                             <m:sub>
@@ -5763,7 +5895,21 @@
                               <w:rFonts w:ascii="Cambria Math" w:eastAsiaTheme="minorEastAsia" w:hAnsi="Cambria Math" w:cstheme="minorHAnsi"/>
                               <w:lang w:val="en-US"/>
                             </w:rPr>
-                            <m:t>-τ)</m:t>
+                            <m:t>-</m:t>
+                          </m:r>
+                          <m:r>
+                            <w:rPr>
+                              <w:rFonts w:ascii="Cambria Math" w:eastAsiaTheme="minorEastAsia" w:hAnsi="Cambria Math" w:cstheme="minorHAnsi"/>
+                              <w:lang w:val="en-US"/>
+                            </w:rPr>
+                            <m:t>τ</m:t>
+                          </m:r>
+                          <m:r>
+                            <w:rPr>
+                              <w:rFonts w:ascii="Cambria Math" w:eastAsiaTheme="minorEastAsia" w:hAnsi="Cambria Math" w:cstheme="minorHAnsi"/>
+                              <w:lang w:val="en-US"/>
+                            </w:rPr>
+                            <m:t>)</m:t>
                           </m:r>
                         </m:sup>
                       </m:sSup>
@@ -5851,7 +5997,14 @@
               <w:rFonts w:ascii="Cambria Math" w:eastAsiaTheme="minorEastAsia" w:hAnsi="Cambria Math" w:cstheme="minorHAnsi"/>
               <w:lang w:val="en-US"/>
             </w:rPr>
-            <m:t>+τ</m:t>
+            <m:t>+</m:t>
+          </m:r>
+          <m:r>
+            <w:rPr>
+              <w:rFonts w:ascii="Cambria Math" w:eastAsiaTheme="minorEastAsia" w:hAnsi="Cambria Math" w:cstheme="minorHAnsi"/>
+              <w:lang w:val="en-US"/>
+            </w:rPr>
+            <m:t>τ</m:t>
           </m:r>
         </m:oMath>
       </m:oMathPara>
@@ -5879,25 +6032,7 @@
           <w:rtl/>
           <w:lang w:val="en-US"/>
         </w:rPr>
-        <w:t xml:space="preserve">בשביל לחשב את </w:t>
-      </w:r>
-      <w:proofErr w:type="spellStart"/>
-      <w:r>
-        <w:rPr>
-          <w:rFonts w:eastAsiaTheme="minorEastAsia" w:cstheme="minorHAnsi" w:hint="cs"/>
-          <w:rtl/>
-          <w:lang w:val="en-US"/>
-        </w:rPr>
-        <w:t>הלוגיטים</w:t>
-      </w:r>
-      <w:proofErr w:type="spellEnd"/>
-      <w:r>
-        <w:rPr>
-          <w:rFonts w:eastAsiaTheme="minorEastAsia" w:cstheme="minorHAnsi" w:hint="cs"/>
-          <w:rtl/>
-          <w:lang w:val="en-US"/>
-        </w:rPr>
-        <w:t xml:space="preserve"> יש צורך בלדעת את הערך:</w:t>
+        <w:t>בשביל לחשב את הלוגיטים יש צורך בלדעת את הערך:</w:t>
       </w:r>
       <w:r>
         <w:rPr>
@@ -6012,283 +6147,548 @@
         <w:bidi/>
         <w:rPr>
           <w:rFonts w:eastAsiaTheme="minorEastAsia" w:cstheme="minorHAnsi"/>
+          <w:u w:val="single"/>
+          <w:rtl/>
           <w:lang w:val="en-US"/>
         </w:rPr>
       </w:pPr>
+      <w:r>
+        <w:rPr>
+          <w:rFonts w:eastAsiaTheme="minorEastAsia" w:cstheme="minorHAnsi"/>
+          <w:u w:val="single"/>
+          <w:lang w:val="en-US"/>
+        </w:rPr>
+        <w:t>2.4</w:t>
+      </w:r>
     </w:p>
     <w:p>
       <w:pPr>
         <w:bidi/>
         <w:rPr>
-          <w:rFonts w:eastAsiaTheme="minorEastAsia" w:cstheme="minorHAnsi"/>
-          <w:u w:val="single"/>
+          <w:rFonts w:eastAsiaTheme="minorEastAsia" w:cs="Calibri"/>
           <w:rtl/>
           <w:lang w:val="en-US"/>
         </w:rPr>
       </w:pPr>
       <w:r>
         <w:rPr>
-          <w:rFonts w:eastAsiaTheme="minorEastAsia" w:cstheme="minorHAnsi"/>
-          <w:u w:val="single"/>
-          <w:lang w:val="en-US"/>
-        </w:rPr>
-        <w:t>2.4</w:t>
+          <w:rFonts w:eastAsiaTheme="minorEastAsia" w:cs="Calibri"/>
+          <w:rtl/>
+          <w:lang w:val="en-US"/>
+        </w:rPr>
+        <w:t xml:space="preserve">אם </w:t>
+      </w:r>
+      <w:r>
+        <w:rPr>
+          <w:rFonts w:eastAsiaTheme="minorEastAsia" w:cs="Calibri" w:hint="cs"/>
+          <w:rtl/>
+          <w:lang w:val="en-US"/>
+        </w:rPr>
+        <w:t xml:space="preserve">ניקח </w:t>
+      </w:r>
+      <w:r>
+        <w:rPr>
+          <w:rFonts w:eastAsiaTheme="minorEastAsia" w:cs="Calibri"/>
+          <w:rtl/>
+          <w:lang w:val="en-US"/>
+        </w:rPr>
+        <w:t>את</w:t>
+      </w:r>
+      <w:r>
+        <w:rPr>
+          <w:rFonts w:eastAsiaTheme="minorEastAsia" w:cs="Calibri" w:hint="cs"/>
+          <w:rtl/>
+          <w:lang w:val="en-US"/>
+        </w:rPr>
+        <w:t xml:space="preserve"> </w:t>
+      </w:r>
+      <w:r>
+        <w:rPr>
+          <w:rFonts w:eastAsiaTheme="minorEastAsia" w:cs="Calibri"/>
+          <w:lang w:val="en-US"/>
+        </w:rPr>
+        <w:t>k</w:t>
+      </w:r>
+      <w:r>
+        <w:rPr>
+          <w:rFonts w:eastAsiaTheme="minorEastAsia" w:cs="Calibri"/>
+          <w:rtl/>
+          <w:lang w:val="en-US"/>
+        </w:rPr>
+        <w:t xml:space="preserve"> האסימונים המובילים ישירות מהלוג</w:t>
+      </w:r>
+      <w:r>
+        <w:rPr>
+          <w:rFonts w:eastAsiaTheme="minorEastAsia" w:cs="Calibri" w:hint="cs"/>
+          <w:rtl/>
+          <w:lang w:val="en-US"/>
+        </w:rPr>
+        <w:t>'</w:t>
+      </w:r>
+      <w:r>
+        <w:rPr>
+          <w:rFonts w:eastAsiaTheme="minorEastAsia" w:cs="Calibri"/>
+          <w:rtl/>
+          <w:lang w:val="en-US"/>
+        </w:rPr>
+        <w:t>יטים,</w:t>
+      </w:r>
+      <w:r>
+        <w:rPr>
+          <w:rFonts w:eastAsiaTheme="minorEastAsia" w:cs="Calibri" w:hint="cs"/>
+          <w:rtl/>
+          <w:lang w:val="en-US"/>
+        </w:rPr>
+        <w:t xml:space="preserve"> </w:t>
+      </w:r>
+      <w:r>
+        <w:rPr>
+          <w:rFonts w:eastAsiaTheme="minorEastAsia" w:cs="Calibri" w:hint="cs"/>
+          <w:rtl/>
+          <w:lang w:val="en-US"/>
+        </w:rPr>
+        <w:t>ולאחר מכן ננרמל בעזרת ה</w:t>
+      </w:r>
+      <w:r>
+        <w:rPr>
+          <w:rFonts w:eastAsiaTheme="minorEastAsia" w:cs="Calibri"/>
+          <w:lang w:val="en-US"/>
+        </w:rPr>
+        <w:t>softmax</w:t>
+      </w:r>
+      <w:r>
+        <w:rPr>
+          <w:rFonts w:eastAsiaTheme="minorEastAsia" w:cs="Calibri" w:hint="cs"/>
+          <w:rtl/>
+          <w:lang w:val="en-US"/>
+        </w:rPr>
+        <w:t xml:space="preserve"> </w:t>
+      </w:r>
+      <w:r>
+        <w:rPr>
+          <w:rFonts w:eastAsiaTheme="minorEastAsia" w:cs="Calibri" w:hint="cs"/>
+          <w:rtl/>
+          <w:lang w:val="en-US"/>
+        </w:rPr>
+        <w:t>הדבר יחזיר לנו תוצ</w:t>
+      </w:r>
+      <w:r>
+        <w:rPr>
+          <w:rFonts w:eastAsiaTheme="minorEastAsia" w:cs="Calibri" w:hint="cs"/>
+          <w:rtl/>
+          <w:lang w:val="en-US"/>
+        </w:rPr>
+        <w:t>א</w:t>
+      </w:r>
+      <w:r>
+        <w:rPr>
+          <w:rFonts w:eastAsiaTheme="minorEastAsia" w:cs="Calibri" w:hint="cs"/>
+          <w:rtl/>
+          <w:lang w:val="en-US"/>
+        </w:rPr>
+        <w:t xml:space="preserve">ה זהה </w:t>
+      </w:r>
+      <w:r>
+        <w:rPr>
+          <w:rFonts w:eastAsiaTheme="minorEastAsia" w:cs="Calibri" w:hint="cs"/>
+          <w:rtl/>
+          <w:lang w:val="en-US"/>
+        </w:rPr>
+        <w:t>ללקיחת</w:t>
+      </w:r>
+      <w:r>
+        <w:rPr>
+          <w:rFonts w:eastAsiaTheme="minorEastAsia" w:cs="Calibri" w:hint="cs"/>
+          <w:rtl/>
+          <w:lang w:val="en-US"/>
+        </w:rPr>
+        <w:t xml:space="preserve"> </w:t>
+      </w:r>
+      <w:r>
+        <w:rPr>
+          <w:rFonts w:eastAsiaTheme="minorEastAsia" w:cs="Calibri"/>
+          <w:lang w:val="en-US"/>
+        </w:rPr>
+        <w:t>k</w:t>
+      </w:r>
+      <w:r>
+        <w:rPr>
+          <w:rFonts w:eastAsiaTheme="minorEastAsia" w:cs="Calibri"/>
+          <w:rtl/>
+          <w:lang w:val="en-US"/>
+        </w:rPr>
+        <w:t xml:space="preserve"> האסימונים</w:t>
+      </w:r>
+      <w:r>
+        <w:rPr>
+          <w:rFonts w:eastAsiaTheme="minorEastAsia" w:cs="Calibri" w:hint="cs"/>
+          <w:rtl/>
+          <w:lang w:val="en-US"/>
+        </w:rPr>
+        <w:t xml:space="preserve"> מה</w:t>
+      </w:r>
+      <w:r>
+        <w:rPr>
+          <w:rFonts w:eastAsiaTheme="minorEastAsia" w:cs="Calibri"/>
+          <w:lang w:val="en-US"/>
+        </w:rPr>
+        <w:t>softmax</w:t>
+      </w:r>
+      <w:r>
+        <w:rPr>
+          <w:rFonts w:eastAsiaTheme="minorEastAsia" w:cs="Calibri" w:hint="cs"/>
+          <w:rtl/>
+          <w:lang w:val="en-US"/>
+        </w:rPr>
+        <w:t xml:space="preserve"> ולאחר מכן לנרמל אותם.</w:t>
       </w:r>
     </w:p>
     <w:p>
       <w:pPr>
         <w:bidi/>
         <w:rPr>
+          <w:rFonts w:eastAsiaTheme="minorEastAsia" w:cstheme="minorHAnsi" w:hint="cs"/>
+          <w:rtl/>
+          <w:lang w:val="en-US"/>
+        </w:rPr>
+      </w:pPr>
+      <w:r>
+        <w:rPr>
+          <w:rFonts w:eastAsiaTheme="minorEastAsia" w:cstheme="minorHAnsi" w:hint="cs"/>
+          <w:rtl/>
+          <w:lang w:val="en-US"/>
+        </w:rPr>
+        <w:t>מכיוון שפעולת ה</w:t>
+      </w:r>
+      <w:r>
+        <w:rPr>
           <w:rFonts w:eastAsiaTheme="minorEastAsia" w:cstheme="minorHAnsi"/>
-          <w:rtl/>
-          <w:lang w:val="en-US"/>
-        </w:rPr>
-      </w:pPr>
-      <w:r>
-        <w:rPr>
-          <w:rFonts w:eastAsiaTheme="minorEastAsia" w:cs="Calibri"/>
+          <w:lang w:val="en-US"/>
+        </w:rPr>
+        <w:t>softmax</w:t>
+      </w:r>
+      <w:r>
+        <w:rPr>
+          <w:rFonts w:eastAsiaTheme="minorEastAsia" w:cstheme="minorHAnsi" w:hint="cs"/>
+          <w:rtl/>
+          <w:lang w:val="en-US"/>
+        </w:rPr>
+        <w:t xml:space="preserve"> היא מונוטונית, </w:t>
+      </w:r>
+      <w:r>
+        <w:rPr>
+          <w:rFonts w:eastAsiaTheme="minorEastAsia" w:cstheme="minorHAnsi" w:hint="cs"/>
+          <w:rtl/>
+          <w:lang w:val="en-US"/>
+        </w:rPr>
+        <w:t xml:space="preserve">בשתי הדרכים </w:t>
+      </w:r>
+      <w:r>
+        <w:rPr>
+          <w:rFonts w:eastAsiaTheme="minorEastAsia" w:cstheme="minorHAnsi" w:hint="cs"/>
+          <w:rtl/>
+          <w:lang w:val="en-US"/>
+        </w:rPr>
+        <w:t xml:space="preserve">נקבל את אותם </w:t>
+      </w:r>
+      <w:r>
+        <w:rPr>
+          <w:rFonts w:eastAsiaTheme="minorEastAsia" w:cstheme="minorHAnsi" w:hint="cs"/>
+          <w:rtl/>
+          <w:lang w:val="en-US"/>
+        </w:rPr>
+        <w:t>רכיבים</w:t>
+      </w:r>
+      <w:r>
+        <w:rPr>
+          <w:rFonts w:eastAsiaTheme="minorEastAsia" w:cstheme="minorHAnsi" w:hint="cs"/>
+          <w:rtl/>
+          <w:lang w:val="en-US"/>
+        </w:rPr>
+        <w:t xml:space="preserve"> מובילים.</w:t>
+      </w:r>
+      <w:r>
+        <w:rPr>
+          <w:rFonts w:eastAsiaTheme="minorEastAsia" w:cstheme="minorHAnsi"/>
+          <w:rtl/>
+          <w:lang w:val="en-US"/>
+        </w:rPr>
+        <w:br/>
+      </w:r>
+      <w:r>
+        <w:rPr>
+          <w:rFonts w:eastAsiaTheme="minorEastAsia" w:cstheme="minorHAnsi" w:hint="cs"/>
+          <w:rtl/>
+          <w:lang w:val="en-US"/>
+        </w:rPr>
+        <w:t xml:space="preserve">כלומר, </w:t>
+      </w:r>
+      <w:r>
+        <w:rPr>
+          <w:rFonts w:eastAsiaTheme="minorEastAsia" w:cstheme="minorHAnsi" w:hint="cs"/>
+          <w:rtl/>
+          <w:lang w:val="en-US"/>
+        </w:rPr>
+        <w:t xml:space="preserve">עבור לוג'יטים </w:t>
+      </w:r>
+      <m:oMath>
+        <m:r>
+          <m:rPr>
+            <m:sty m:val="p"/>
+          </m:rPr>
+          <w:rPr>
+            <w:rFonts w:ascii="Cambria Math" w:eastAsiaTheme="minorEastAsia" w:hAnsi="Cambria Math" w:cstheme="minorHAnsi"/>
+            <w:lang w:val="en-US"/>
+          </w:rPr>
+          <m:t>z</m:t>
+        </m:r>
+      </m:oMath>
+      <w:r>
+        <w:rPr>
+          <w:rFonts w:eastAsiaTheme="minorEastAsia" w:cstheme="minorHAnsi" w:hint="cs"/>
+          <w:rtl/>
+          <w:lang w:val="en-US"/>
+        </w:rPr>
+        <w:t xml:space="preserve">, </w:t>
+      </w:r>
+      <w:r>
+        <w:rPr>
+          <w:rFonts w:eastAsiaTheme="minorEastAsia" w:cstheme="minorHAnsi" w:hint="cs"/>
           <w:rtl/>
           <w:lang w:val="en-US"/>
         </w:rPr>
         <w:t xml:space="preserve">אם </w:t>
       </w:r>
-      <w:r>
-        <w:rPr>
-          <w:rFonts w:eastAsiaTheme="minorEastAsia" w:cs="Calibri" w:hint="cs"/>
-          <w:rtl/>
-          <w:lang w:val="en-US"/>
-        </w:rPr>
-        <w:t xml:space="preserve">ניקח </w:t>
-      </w:r>
-      <w:r>
-        <w:rPr>
-          <w:rFonts w:eastAsiaTheme="minorEastAsia" w:cs="Calibri"/>
-          <w:rtl/>
-          <w:lang w:val="en-US"/>
-        </w:rPr>
-        <w:t>את</w:t>
-      </w:r>
-      <w:r>
-        <w:rPr>
-          <w:rFonts w:eastAsiaTheme="minorEastAsia" w:cs="Calibri" w:hint="cs"/>
-          <w:rtl/>
-          <w:lang w:val="en-US"/>
-        </w:rPr>
-        <w:t xml:space="preserve"> </w:t>
-      </w:r>
-      <w:r>
-        <w:rPr>
-          <w:rFonts w:eastAsiaTheme="minorEastAsia" w:cs="Calibri"/>
-          <w:lang w:val="en-US"/>
-        </w:rPr>
-        <w:t>k</w:t>
-      </w:r>
-      <w:r>
-        <w:rPr>
-          <w:rFonts w:eastAsiaTheme="minorEastAsia" w:cs="Calibri"/>
-          <w:rtl/>
-          <w:lang w:val="en-US"/>
-        </w:rPr>
-        <w:t xml:space="preserve"> האסימונים המובילים ישירות </w:t>
-      </w:r>
-      <w:proofErr w:type="spellStart"/>
-      <w:r>
-        <w:rPr>
-          <w:rFonts w:eastAsiaTheme="minorEastAsia" w:cs="Calibri"/>
-          <w:rtl/>
-          <w:lang w:val="en-US"/>
-        </w:rPr>
-        <w:t>מהלוג</w:t>
-      </w:r>
-      <w:r>
-        <w:rPr>
-          <w:rFonts w:eastAsiaTheme="minorEastAsia" w:cs="Calibri" w:hint="cs"/>
-          <w:rtl/>
-          <w:lang w:val="en-US"/>
-        </w:rPr>
-        <w:t>'</w:t>
-      </w:r>
-      <w:r>
-        <w:rPr>
-          <w:rFonts w:eastAsiaTheme="minorEastAsia" w:cs="Calibri"/>
-          <w:rtl/>
-          <w:lang w:val="en-US"/>
-        </w:rPr>
-        <w:t>יטים</w:t>
-      </w:r>
-      <w:proofErr w:type="spellEnd"/>
-      <w:r>
-        <w:rPr>
-          <w:rFonts w:eastAsiaTheme="minorEastAsia" w:cs="Calibri"/>
-          <w:rtl/>
-          <w:lang w:val="en-US"/>
-        </w:rPr>
-        <w:t>,</w:t>
-      </w:r>
-      <w:r>
-        <w:rPr>
-          <w:rFonts w:eastAsiaTheme="minorEastAsia" w:cs="Calibri" w:hint="cs"/>
-          <w:rtl/>
-          <w:lang w:val="en-US"/>
-        </w:rPr>
-        <w:t xml:space="preserve"> </w:t>
-      </w:r>
-      <w:r>
-        <w:rPr>
-          <w:rFonts w:eastAsiaTheme="minorEastAsia" w:cs="Calibri" w:hint="cs"/>
-          <w:rtl/>
-          <w:lang w:val="en-US"/>
-        </w:rPr>
-        <w:t>ע</w:t>
-      </w:r>
-      <w:r>
-        <w:rPr>
-          <w:rFonts w:eastAsiaTheme="minorEastAsia" w:cs="Calibri" w:hint="cs"/>
-          <w:rtl/>
-          <w:lang w:val="en-US"/>
-        </w:rPr>
-        <w:t>ל אף שאותם הטוקנים ייבחרו</w:t>
-      </w:r>
+      <m:oMath>
+        <m:sSub>
+          <m:sSubPr>
+            <m:ctrlPr>
+              <w:rPr>
+                <w:rFonts w:ascii="Cambria Math" w:eastAsiaTheme="minorEastAsia" w:hAnsi="Cambria Math" w:cstheme="minorHAnsi"/>
+                <w:i/>
+                <w:lang w:val="en-US"/>
+              </w:rPr>
+            </m:ctrlPr>
+          </m:sSubPr>
+          <m:e>
+            <m:r>
+              <w:rPr>
+                <w:rFonts w:ascii="Cambria Math" w:eastAsiaTheme="minorEastAsia" w:hAnsi="Cambria Math" w:cstheme="minorHAnsi"/>
+                <w:lang w:val="en-US"/>
+              </w:rPr>
+              <m:t>z</m:t>
+            </m:r>
+          </m:e>
+          <m:sub>
+            <m:r>
+              <w:rPr>
+                <w:rFonts w:ascii="Cambria Math" w:eastAsiaTheme="minorEastAsia" w:hAnsi="Cambria Math" w:cstheme="minorHAnsi"/>
+                <w:lang w:val="en-US"/>
+              </w:rPr>
+              <m:t>l</m:t>
+            </m:r>
+          </m:sub>
+        </m:sSub>
+        <m:r>
+          <w:rPr>
+            <w:rFonts w:ascii="Cambria Math" w:eastAsiaTheme="minorEastAsia" w:hAnsi="Cambria Math" w:cstheme="minorHAnsi"/>
+            <w:lang w:val="en-US"/>
+          </w:rPr>
+          <m:t>∈to</m:t>
+        </m:r>
+        <m:sSub>
+          <m:sSubPr>
+            <m:ctrlPr>
+              <w:rPr>
+                <w:rFonts w:ascii="Cambria Math" w:eastAsiaTheme="minorEastAsia" w:hAnsi="Cambria Math" w:cstheme="minorHAnsi"/>
+                <w:i/>
+                <w:lang w:val="en-US"/>
+              </w:rPr>
+            </m:ctrlPr>
+          </m:sSubPr>
+          <m:e>
+            <m:r>
+              <w:rPr>
+                <w:rFonts w:ascii="Cambria Math" w:eastAsiaTheme="minorEastAsia" w:hAnsi="Cambria Math" w:cstheme="minorHAnsi"/>
+                <w:lang w:val="en-US"/>
+              </w:rPr>
+              <m:t>p</m:t>
+            </m:r>
+          </m:e>
+          <m:sub>
+            <m:r>
+              <w:rPr>
+                <w:rFonts w:ascii="Cambria Math" w:eastAsiaTheme="minorEastAsia" w:hAnsi="Cambria Math" w:cstheme="minorHAnsi"/>
+                <w:lang w:val="en-US"/>
+              </w:rPr>
+              <m:t>k</m:t>
+            </m:r>
+          </m:sub>
+        </m:sSub>
+        <m:r>
+          <w:rPr>
+            <w:rFonts w:ascii="Cambria Math" w:eastAsiaTheme="minorEastAsia" w:hAnsi="Cambria Math" w:cstheme="minorHAnsi"/>
+            <w:lang w:val="en-US"/>
+          </w:rPr>
+          <m:t>(</m:t>
+        </m:r>
+        <m:r>
+          <w:rPr>
+            <w:rFonts w:ascii="Cambria Math" w:eastAsiaTheme="minorEastAsia" w:hAnsi="Cambria Math" w:cstheme="minorHAnsi"/>
+            <w:lang w:val="en-US"/>
+          </w:rPr>
+          <m:t>z)</m:t>
+        </m:r>
+      </m:oMath>
       <w:r>
         <w:rPr>
           <w:rFonts w:eastAsiaTheme="minorEastAsia" w:cstheme="minorHAnsi" w:hint="cs"/>
           <w:rtl/>
           <w:lang w:val="en-US"/>
         </w:rPr>
-        <w:t>,</w:t>
-      </w:r>
-      <w:r>
-        <w:rPr>
-          <w:rFonts w:eastAsiaTheme="minorEastAsia" w:cs="Calibri" w:hint="cs"/>
-          <w:rtl/>
-          <w:lang w:val="en-US"/>
-        </w:rPr>
-        <w:t xml:space="preserve"> </w:t>
-      </w:r>
-      <w:r>
-        <w:rPr>
-          <w:rFonts w:eastAsiaTheme="minorEastAsia" w:cs="Calibri" w:hint="cs"/>
-          <w:rtl/>
-          <w:lang w:val="en-US"/>
-        </w:rPr>
-        <w:t xml:space="preserve">ההסתברות הסופית יכולה לצאת מוטה </w:t>
-      </w:r>
-      <w:r>
-        <w:rPr>
-          <w:rFonts w:eastAsiaTheme="minorEastAsia" w:cs="Calibri" w:hint="cs"/>
-          <w:rtl/>
-          <w:lang w:val="en-US"/>
-        </w:rPr>
-        <w:t xml:space="preserve">ולא </w:t>
-      </w:r>
-      <w:proofErr w:type="spellStart"/>
-      <w:r>
-        <w:rPr>
-          <w:rFonts w:eastAsiaTheme="minorEastAsia" w:cs="Calibri" w:hint="cs"/>
-          <w:rtl/>
-          <w:lang w:val="en-US"/>
-        </w:rPr>
-        <w:t>מדוייקת</w:t>
-      </w:r>
-      <w:proofErr w:type="spellEnd"/>
-      <w:r>
-        <w:rPr>
-          <w:rFonts w:eastAsiaTheme="minorEastAsia" w:cs="Calibri" w:hint="cs"/>
-          <w:rtl/>
-          <w:lang w:val="en-US"/>
-        </w:rPr>
-        <w:t>,</w:t>
-      </w:r>
-      <w:r>
-        <w:rPr>
-          <w:rFonts w:eastAsiaTheme="minorEastAsia" w:cs="Calibri" w:hint="cs"/>
-          <w:rtl/>
-          <w:lang w:val="en-US"/>
-        </w:rPr>
-        <w:t xml:space="preserve"> </w:t>
-      </w:r>
-      <w:r>
-        <w:rPr>
-          <w:rFonts w:eastAsiaTheme="minorEastAsia" w:cs="Calibri" w:hint="cs"/>
-          <w:rtl/>
-          <w:lang w:val="en-US"/>
-        </w:rPr>
-        <w:t xml:space="preserve">זאת </w:t>
-      </w:r>
-      <w:r>
-        <w:rPr>
-          <w:rFonts w:eastAsiaTheme="minorEastAsia" w:cs="Calibri"/>
-          <w:rtl/>
-          <w:lang w:val="en-US"/>
-        </w:rPr>
-        <w:t xml:space="preserve">מכיוון </w:t>
-      </w:r>
-      <w:proofErr w:type="spellStart"/>
-      <w:r>
-        <w:rPr>
-          <w:rFonts w:eastAsiaTheme="minorEastAsia" w:cs="Calibri"/>
-          <w:rtl/>
-          <w:lang w:val="en-US"/>
-        </w:rPr>
-        <w:t>שהלוג</w:t>
-      </w:r>
-      <w:r>
-        <w:rPr>
-          <w:rFonts w:eastAsiaTheme="minorEastAsia" w:cs="Calibri" w:hint="cs"/>
-          <w:rtl/>
-          <w:lang w:val="en-US"/>
-        </w:rPr>
-        <w:t>'</w:t>
-      </w:r>
-      <w:r>
-        <w:rPr>
-          <w:rFonts w:eastAsiaTheme="minorEastAsia" w:cs="Calibri"/>
-          <w:rtl/>
-          <w:lang w:val="en-US"/>
-        </w:rPr>
-        <w:t>יטים</w:t>
-      </w:r>
-      <w:proofErr w:type="spellEnd"/>
-      <w:r>
-        <w:rPr>
-          <w:rFonts w:eastAsiaTheme="minorEastAsia" w:cs="Calibri"/>
-          <w:rtl/>
-          <w:lang w:val="en-US"/>
-        </w:rPr>
-        <w:t xml:space="preserve"> אינם מנורמלים</w:t>
-      </w:r>
-      <w:r>
-        <w:rPr>
-          <w:rFonts w:eastAsiaTheme="minorEastAsia" w:cs="Calibri" w:hint="cs"/>
-          <w:rtl/>
-          <w:lang w:val="en-US"/>
-        </w:rPr>
-        <w:t xml:space="preserve"> על ידי ה</w:t>
-      </w:r>
-      <w:proofErr w:type="spellStart"/>
-      <w:r>
-        <w:rPr>
-          <w:rFonts w:eastAsiaTheme="minorEastAsia" w:cs="Calibri"/>
-          <w:lang w:val="en-US"/>
-        </w:rPr>
-        <w:t>softmax</w:t>
-      </w:r>
-      <w:proofErr w:type="spellEnd"/>
-      <w:r>
-        <w:rPr>
-          <w:rFonts w:eastAsiaTheme="minorEastAsia" w:cs="Calibri" w:hint="cs"/>
-          <w:rtl/>
-          <w:lang w:val="en-US"/>
-        </w:rPr>
-        <w:t xml:space="preserve">. </w:t>
-      </w:r>
-      <w:r>
-        <w:rPr>
-          <w:rFonts w:eastAsiaTheme="minorEastAsia" w:cs="Calibri"/>
-          <w:rtl/>
-          <w:lang w:val="en-US"/>
-        </w:rPr>
-        <w:t>ההבדלים ביניהם עשויים להיות גדולים בהרבה מהפרשי ההסתברות בפועל.</w:t>
+        <w:t xml:space="preserve"> אז גם </w:t>
+      </w:r>
+      <m:oMath>
+        <m:r>
+          <w:rPr>
+            <w:rFonts w:ascii="Cambria Math" w:eastAsiaTheme="minorEastAsia" w:hAnsi="Cambria Math" w:cstheme="minorHAnsi"/>
+            <w:lang w:val="en-US"/>
+          </w:rPr>
+          <m:t>σ</m:t>
+        </m:r>
+        <m:sSub>
+          <m:sSubPr>
+            <m:ctrlPr>
+              <w:rPr>
+                <w:rFonts w:ascii="Cambria Math" w:eastAsiaTheme="minorEastAsia" w:hAnsi="Cambria Math" w:cstheme="minorHAnsi"/>
+                <w:i/>
+                <w:lang w:val="en-US"/>
+              </w:rPr>
+            </m:ctrlPr>
+          </m:sSubPr>
+          <m:e>
+            <m:d>
+              <m:dPr>
+                <m:ctrlPr>
+                  <w:rPr>
+                    <w:rFonts w:ascii="Cambria Math" w:eastAsiaTheme="minorEastAsia" w:hAnsi="Cambria Math" w:cstheme="minorHAnsi"/>
+                    <w:i/>
+                    <w:lang w:val="en-US"/>
+                  </w:rPr>
+                </m:ctrlPr>
+              </m:dPr>
+              <m:e>
+                <m:r>
+                  <w:rPr>
+                    <w:rFonts w:ascii="Cambria Math" w:eastAsiaTheme="minorEastAsia" w:hAnsi="Cambria Math" w:cstheme="minorHAnsi"/>
+                    <w:lang w:val="en-US"/>
+                  </w:rPr>
+                  <m:t>z</m:t>
+                </m:r>
+              </m:e>
+            </m:d>
+          </m:e>
+          <m:sub>
+            <m:r>
+              <w:rPr>
+                <w:rFonts w:ascii="Cambria Math" w:eastAsiaTheme="minorEastAsia" w:hAnsi="Cambria Math" w:cstheme="minorHAnsi"/>
+                <w:lang w:val="en-US"/>
+              </w:rPr>
+              <m:t>l</m:t>
+            </m:r>
+          </m:sub>
+        </m:sSub>
+        <m:r>
+          <w:rPr>
+            <w:rFonts w:ascii="Cambria Math" w:eastAsiaTheme="minorEastAsia" w:hAnsi="Cambria Math" w:cstheme="minorHAnsi"/>
+            <w:lang w:val="en-US"/>
+          </w:rPr>
+          <m:t>∈</m:t>
+        </m:r>
+        <m:r>
+          <w:rPr>
+            <w:rFonts w:ascii="Cambria Math" w:eastAsiaTheme="minorEastAsia" w:hAnsi="Cambria Math" w:cstheme="minorHAnsi"/>
+            <w:lang w:val="en-US"/>
+          </w:rPr>
+          <m:t>to</m:t>
+        </m:r>
+        <m:sSub>
+          <m:sSubPr>
+            <m:ctrlPr>
+              <w:rPr>
+                <w:rFonts w:ascii="Cambria Math" w:eastAsiaTheme="minorEastAsia" w:hAnsi="Cambria Math" w:cstheme="minorHAnsi"/>
+                <w:i/>
+                <w:lang w:val="en-US"/>
+              </w:rPr>
+            </m:ctrlPr>
+          </m:sSubPr>
+          <m:e>
+            <m:r>
+              <w:rPr>
+                <w:rFonts w:ascii="Cambria Math" w:eastAsiaTheme="minorEastAsia" w:hAnsi="Cambria Math" w:cstheme="minorHAnsi"/>
+                <w:lang w:val="en-US"/>
+              </w:rPr>
+              <m:t>p</m:t>
+            </m:r>
+          </m:e>
+          <m:sub>
+            <m:r>
+              <w:rPr>
+                <w:rFonts w:ascii="Cambria Math" w:eastAsiaTheme="minorEastAsia" w:hAnsi="Cambria Math" w:cstheme="minorHAnsi"/>
+                <w:lang w:val="en-US"/>
+              </w:rPr>
+              <m:t>k</m:t>
+            </m:r>
+          </m:sub>
+        </m:sSub>
+        <m:d>
+          <m:dPr>
+            <m:ctrlPr>
+              <w:rPr>
+                <w:rFonts w:ascii="Cambria Math" w:eastAsiaTheme="minorEastAsia" w:hAnsi="Cambria Math" w:cstheme="minorHAnsi"/>
+                <w:i/>
+                <w:lang w:val="en-US"/>
+              </w:rPr>
+            </m:ctrlPr>
+          </m:dPr>
+          <m:e>
+            <m:r>
+              <w:rPr>
+                <w:rFonts w:ascii="Cambria Math" w:eastAsiaTheme="minorEastAsia" w:hAnsi="Cambria Math" w:cstheme="minorHAnsi"/>
+                <w:lang w:val="en-US"/>
+              </w:rPr>
+              <m:t>σ</m:t>
+            </m:r>
+            <m:d>
+              <m:dPr>
+                <m:ctrlPr>
+                  <w:rPr>
+                    <w:rFonts w:ascii="Cambria Math" w:eastAsiaTheme="minorEastAsia" w:hAnsi="Cambria Math" w:cstheme="minorHAnsi"/>
+                    <w:i/>
+                    <w:lang w:val="en-US"/>
+                  </w:rPr>
+                </m:ctrlPr>
+              </m:dPr>
+              <m:e>
+                <m:r>
+                  <w:rPr>
+                    <w:rFonts w:ascii="Cambria Math" w:eastAsiaTheme="minorEastAsia" w:hAnsi="Cambria Math" w:cstheme="minorHAnsi"/>
+                    <w:lang w:val="en-US"/>
+                  </w:rPr>
+                  <m:t>z</m:t>
+                </m:r>
+              </m:e>
+            </m:d>
+          </m:e>
+        </m:d>
+      </m:oMath>
+      <w:r>
+        <w:rPr>
+          <w:rFonts w:eastAsiaTheme="minorEastAsia" w:cstheme="minorHAnsi" w:hint="cs"/>
+          <w:rtl/>
+          <w:lang w:val="en-US"/>
+        </w:rPr>
+        <w:t>.</w:t>
       </w:r>
     </w:p>
     <w:p>
@@ -6296,6 +6696,7 @@
         <w:bidi/>
         <w:rPr>
           <w:rFonts w:eastAsiaTheme="minorEastAsia" w:cstheme="minorHAnsi"/>
+          <w:i/>
           <w:rtl/>
           <w:lang w:val="en-US"/>
         </w:rPr>
@@ -6306,23 +6707,591 @@
           <w:rtl/>
           <w:lang w:val="en-US"/>
         </w:rPr>
-        <w:t>לדוגמא:</w:t>
+        <w:t>כעת, עבור הערך בהתפלגות שלהם נראה:</w:t>
+      </w:r>
+      <w:r>
+        <w:rPr>
+          <w:rFonts w:eastAsiaTheme="minorEastAsia" w:cstheme="minorHAnsi"/>
+          <w:rtl/>
+          <w:lang w:val="en-US"/>
+        </w:rPr>
+        <w:br/>
       </w:r>
       <w:r>
         <w:rPr>
           <w:rFonts w:eastAsiaTheme="minorEastAsia" w:cstheme="minorHAnsi" w:hint="cs"/>
-          <w:rtl/>
-          <w:lang w:val="en-US"/>
-        </w:rPr>
-        <w:t xml:space="preserve"> עבור</w:t>
-      </w:r>
+          <w:i/>
+          <w:rtl/>
+          <w:lang w:val="en-US"/>
+        </w:rPr>
+        <w:t xml:space="preserve">עבור אוצר מילים </w:t>
+      </w:r>
+      <m:oMath>
+        <m:r>
+          <w:rPr>
+            <w:rFonts w:ascii="Cambria Math" w:eastAsiaTheme="minorEastAsia" w:hAnsi="Cambria Math" w:cstheme="minorHAnsi"/>
+            <w:lang w:val="en-US"/>
+          </w:rPr>
+          <m:t>V</m:t>
+        </m:r>
+      </m:oMath>
       <w:r>
         <w:rPr>
           <w:rFonts w:eastAsiaTheme="minorEastAsia" w:cstheme="minorHAnsi" w:hint="cs"/>
-          <w:rtl/>
+          <w:i/>
+          <w:rtl/>
+          <w:lang w:val="en-US"/>
+        </w:rPr>
+        <w:t xml:space="preserve"> ולקיחת האסימונים </w:t>
+      </w:r>
+      <w:r>
+        <w:rPr>
+          <w:rFonts w:eastAsiaTheme="minorEastAsia" w:cstheme="minorHAnsi" w:hint="cs"/>
+          <w:i/>
+          <w:rtl/>
+          <w:lang w:val="en-US"/>
+        </w:rPr>
+        <w:t>מה</w:t>
+      </w:r>
+      <w:r>
+        <w:rPr>
+          <w:rFonts w:eastAsiaTheme="minorEastAsia" w:cstheme="minorHAnsi"/>
+          <w:i/>
+          <w:lang w:val="en-US"/>
+        </w:rPr>
+        <w:t>softmax</w:t>
+      </w:r>
+      <w:r>
+        <w:rPr>
+          <w:rFonts w:eastAsiaTheme="minorEastAsia" w:cstheme="minorHAnsi" w:hint="cs"/>
+          <w:i/>
+          <w:rtl/>
+          <w:lang w:val="en-US"/>
+        </w:rPr>
+        <w:t>:</w:t>
+      </w:r>
+    </w:p>
+    <w:p>
+      <w:pPr>
+        <w:bidi/>
+        <w:rPr>
+          <w:rFonts w:eastAsiaTheme="minorEastAsia" w:cstheme="minorHAnsi" w:hint="cs"/>
+          <w:i/>
+          <w:rtl/>
+          <w:lang w:val="en-US"/>
+        </w:rPr>
+      </w:pPr>
+      <m:oMathPara>
+        <m:oMath>
+          <m:r>
+            <w:rPr>
+              <w:rFonts w:ascii="Cambria Math" w:eastAsiaTheme="minorEastAsia" w:hAnsi="Cambria Math" w:cstheme="minorHAnsi"/>
+              <w:lang w:val="en-US"/>
+            </w:rPr>
+            <m:t>σ</m:t>
+          </m:r>
+          <m:sSub>
+            <m:sSubPr>
+              <m:ctrlPr>
+                <w:rPr>
+                  <w:rFonts w:ascii="Cambria Math" w:eastAsiaTheme="minorEastAsia" w:hAnsi="Cambria Math" w:cstheme="minorHAnsi"/>
+                  <w:i/>
+                  <w:lang w:val="en-US"/>
+                </w:rPr>
+              </m:ctrlPr>
+            </m:sSubPr>
+            <m:e>
+              <m:d>
+                <m:dPr>
+                  <m:ctrlPr>
+                    <w:rPr>
+                      <w:rFonts w:ascii="Cambria Math" w:eastAsiaTheme="minorEastAsia" w:hAnsi="Cambria Math" w:cstheme="minorHAnsi"/>
+                      <w:i/>
+                      <w:lang w:val="en-US"/>
+                    </w:rPr>
+                  </m:ctrlPr>
+                </m:dPr>
+                <m:e>
+                  <m:r>
+                    <w:rPr>
+                      <w:rFonts w:ascii="Cambria Math" w:eastAsiaTheme="minorEastAsia" w:hAnsi="Cambria Math" w:cstheme="minorHAnsi"/>
+                      <w:lang w:val="en-US"/>
+                    </w:rPr>
+                    <m:t>z</m:t>
+                  </m:r>
+                </m:e>
+              </m:d>
+            </m:e>
+            <m:sub>
+              <m:r>
+                <w:rPr>
+                  <w:rFonts w:ascii="Cambria Math" w:eastAsiaTheme="minorEastAsia" w:hAnsi="Cambria Math" w:cstheme="minorHAnsi"/>
+                  <w:lang w:val="en-US"/>
+                </w:rPr>
+                <m:t>i</m:t>
+              </m:r>
+            </m:sub>
+          </m:sSub>
+          <m:r>
+            <w:rPr>
+              <w:rFonts w:ascii="Cambria Math" w:eastAsiaTheme="minorEastAsia" w:hAnsi="Cambria Math" w:cstheme="minorHAnsi"/>
+              <w:lang w:val="en-US"/>
+            </w:rPr>
+            <m:t>=</m:t>
+          </m:r>
+          <m:f>
+            <m:fPr>
+              <m:ctrlPr>
+                <w:rPr>
+                  <w:rFonts w:ascii="Cambria Math" w:eastAsiaTheme="minorEastAsia" w:hAnsi="Cambria Math" w:cstheme="minorHAnsi"/>
+                  <w:i/>
+                  <w:lang w:val="en-US"/>
+                </w:rPr>
+              </m:ctrlPr>
+            </m:fPr>
+            <m:num>
+              <m:sSup>
+                <m:sSupPr>
+                  <m:ctrlPr>
+                    <w:rPr>
+                      <w:rFonts w:ascii="Cambria Math" w:eastAsiaTheme="minorEastAsia" w:hAnsi="Cambria Math" w:cstheme="minorHAnsi"/>
+                      <w:i/>
+                      <w:lang w:val="en-US"/>
+                    </w:rPr>
+                  </m:ctrlPr>
+                </m:sSupPr>
+                <m:e>
+                  <m:r>
+                    <w:rPr>
+                      <w:rFonts w:ascii="Cambria Math" w:eastAsiaTheme="minorEastAsia" w:hAnsi="Cambria Math" w:cstheme="minorHAnsi"/>
+                      <w:lang w:val="en-US"/>
+                    </w:rPr>
+                    <m:t>e</m:t>
+                  </m:r>
+                </m:e>
+                <m:sup>
+                  <m:sSub>
+                    <m:sSubPr>
+                      <m:ctrlPr>
+                        <w:rPr>
+                          <w:rFonts w:ascii="Cambria Math" w:eastAsiaTheme="minorEastAsia" w:hAnsi="Cambria Math" w:cstheme="minorHAnsi"/>
+                          <w:i/>
+                          <w:lang w:val="en-US"/>
+                        </w:rPr>
+                      </m:ctrlPr>
+                    </m:sSubPr>
+                    <m:e>
+                      <m:r>
+                        <w:rPr>
+                          <w:rFonts w:ascii="Cambria Math" w:eastAsiaTheme="minorEastAsia" w:hAnsi="Cambria Math" w:cstheme="minorHAnsi"/>
+                          <w:lang w:val="en-US"/>
+                        </w:rPr>
+                        <m:t>z</m:t>
+                      </m:r>
+                    </m:e>
+                    <m:sub>
+                      <m:r>
+                        <w:rPr>
+                          <w:rFonts w:ascii="Cambria Math" w:eastAsiaTheme="minorEastAsia" w:hAnsi="Cambria Math" w:cstheme="minorHAnsi"/>
+                          <w:lang w:val="en-US"/>
+                        </w:rPr>
+                        <m:t>i</m:t>
+                      </m:r>
+                    </m:sub>
+                  </m:sSub>
+                </m:sup>
+              </m:sSup>
+            </m:num>
+            <m:den>
+              <m:nary>
+                <m:naryPr>
+                  <m:chr m:val="∑"/>
+                  <m:limLoc m:val="undOvr"/>
+                  <m:ctrlPr>
+                    <w:rPr>
+                      <w:rFonts w:ascii="Cambria Math" w:eastAsiaTheme="minorEastAsia" w:hAnsi="Cambria Math" w:cstheme="minorHAnsi"/>
+                      <w:i/>
+                      <w:lang w:val="en-US"/>
+                    </w:rPr>
+                  </m:ctrlPr>
+                </m:naryPr>
+                <m:sub>
+                  <m:r>
+                    <w:rPr>
+                      <w:rFonts w:ascii="Cambria Math" w:eastAsiaTheme="minorEastAsia" w:hAnsi="Cambria Math" w:cstheme="minorHAnsi"/>
+                      <w:lang w:val="en-US"/>
+                    </w:rPr>
+                    <m:t>j=1</m:t>
+                  </m:r>
+                </m:sub>
+                <m:sup>
+                  <m:r>
+                    <w:rPr>
+                      <w:rFonts w:ascii="Cambria Math" w:eastAsiaTheme="minorEastAsia" w:hAnsi="Cambria Math" w:cstheme="minorHAnsi"/>
+                      <w:lang w:val="en-US"/>
+                    </w:rPr>
+                    <m:t>|V|</m:t>
+                  </m:r>
+                </m:sup>
+                <m:e>
+                  <m:sSup>
+                    <m:sSupPr>
+                      <m:ctrlPr>
+                        <w:rPr>
+                          <w:rFonts w:ascii="Cambria Math" w:eastAsiaTheme="minorEastAsia" w:hAnsi="Cambria Math" w:cstheme="minorHAnsi"/>
+                          <w:i/>
+                          <w:lang w:val="en-US"/>
+                        </w:rPr>
+                      </m:ctrlPr>
+                    </m:sSupPr>
+                    <m:e>
+                      <m:r>
+                        <w:rPr>
+                          <w:rFonts w:ascii="Cambria Math" w:eastAsiaTheme="minorEastAsia" w:hAnsi="Cambria Math" w:cstheme="minorHAnsi"/>
+                          <w:lang w:val="en-US"/>
+                        </w:rPr>
+                        <m:t>e</m:t>
+                      </m:r>
+                    </m:e>
+                    <m:sup>
+                      <m:sSub>
+                        <m:sSubPr>
+                          <m:ctrlPr>
+                            <w:rPr>
+                              <w:rFonts w:ascii="Cambria Math" w:eastAsiaTheme="minorEastAsia" w:hAnsi="Cambria Math" w:cstheme="minorHAnsi"/>
+                              <w:i/>
+                              <w:lang w:val="en-US"/>
+                            </w:rPr>
+                          </m:ctrlPr>
+                        </m:sSubPr>
+                        <m:e>
+                          <m:r>
+                            <w:rPr>
+                              <w:rFonts w:ascii="Cambria Math" w:eastAsiaTheme="minorEastAsia" w:hAnsi="Cambria Math" w:cstheme="minorHAnsi"/>
+                              <w:lang w:val="en-US"/>
+                            </w:rPr>
+                            <m:t>z</m:t>
+                          </m:r>
+                        </m:e>
+                        <m:sub>
+                          <m:r>
+                            <w:rPr>
+                              <w:rFonts w:ascii="Cambria Math" w:eastAsiaTheme="minorEastAsia" w:hAnsi="Cambria Math" w:cstheme="minorHAnsi"/>
+                              <w:lang w:val="en-US"/>
+                            </w:rPr>
+                            <m:t>j</m:t>
+                          </m:r>
+                        </m:sub>
+                      </m:sSub>
+                    </m:sup>
+                  </m:sSup>
+                </m:e>
+              </m:nary>
+            </m:den>
+          </m:f>
+        </m:oMath>
+      </m:oMathPara>
+    </w:p>
+    <w:p>
+      <w:pPr>
+        <w:bidi/>
+        <w:rPr>
+          <w:rFonts w:ascii="Cambria Math" w:eastAsiaTheme="minorEastAsia" w:hAnsi="Cambria Math" w:cstheme="minorHAnsi"/>
+          <w:i/>
+          <w:rtl/>
+          <w:lang w:val="en-US"/>
+        </w:rPr>
+      </w:pPr>
+      <w:r>
+        <w:rPr>
+          <w:rFonts w:eastAsiaTheme="minorEastAsia" w:cstheme="minorHAnsi" w:hint="cs"/>
+          <w:rtl/>
+          <w:lang w:val="en-US"/>
+        </w:rPr>
+        <w:t xml:space="preserve">נסמן </w:t>
+      </w:r>
+      <m:oMath>
+        <m:r>
+          <w:rPr>
+            <w:rFonts w:ascii="Cambria Math" w:eastAsiaTheme="minorEastAsia" w:hAnsi="Cambria Math" w:cstheme="minorHAnsi"/>
+            <w:lang w:val="en-US"/>
+          </w:rPr>
+          <m:t>l</m:t>
+        </m:r>
+        <m:r>
+          <w:rPr>
+            <w:rFonts w:ascii="Cambria Math" w:eastAsiaTheme="minorEastAsia" w:hAnsi="Cambria Math" w:cstheme="minorHAnsi"/>
+            <w:lang w:val="en-US"/>
+          </w:rPr>
+          <m:t>,m</m:t>
+        </m:r>
+        <m:r>
+          <w:rPr>
+            <w:rFonts w:ascii="Cambria Math" w:eastAsiaTheme="minorEastAsia" w:hAnsi="Cambria Math" w:cstheme="minorHAnsi"/>
+            <w:lang w:val="en-US"/>
+          </w:rPr>
+          <m:t>∈</m:t>
+        </m:r>
+        <m:d>
+          <m:dPr>
+            <m:begChr m:val="{"/>
+            <m:endChr m:val="}"/>
+            <m:ctrlPr>
+              <w:rPr>
+                <w:rFonts w:ascii="Cambria Math" w:eastAsiaTheme="minorEastAsia" w:hAnsi="Cambria Math" w:cstheme="minorHAnsi"/>
+                <w:i/>
+                <w:lang w:val="en-US"/>
+              </w:rPr>
+            </m:ctrlPr>
+          </m:dPr>
+          <m:e>
+            <m:r>
+              <w:rPr>
+                <w:rFonts w:ascii="Cambria Math" w:eastAsiaTheme="minorEastAsia" w:hAnsi="Cambria Math" w:cstheme="minorHAnsi"/>
+                <w:lang w:val="en-US"/>
+              </w:rPr>
+              <m:t>1,…,k</m:t>
+            </m:r>
+          </m:e>
+        </m:d>
+        <m:r>
+          <w:rPr>
+            <w:rFonts w:ascii="Cambria Math" w:eastAsiaTheme="minorEastAsia" w:hAnsi="Cambria Math" w:cstheme="minorHAnsi"/>
+            <w:lang w:val="en-US"/>
+          </w:rPr>
+          <m:t>=</m:t>
+        </m:r>
+        <m:r>
+          <w:rPr>
+            <w:rFonts w:ascii="Cambria Math" w:eastAsiaTheme="minorEastAsia" w:hAnsi="Cambria Math" w:cstheme="minorHAnsi"/>
+            <w:lang w:val="en-US"/>
+          </w:rPr>
+          <m:t>to</m:t>
+        </m:r>
+        <m:sSub>
+          <m:sSubPr>
+            <m:ctrlPr>
+              <w:rPr>
+                <w:rFonts w:ascii="Cambria Math" w:eastAsiaTheme="minorEastAsia" w:hAnsi="Cambria Math" w:cstheme="minorHAnsi"/>
+                <w:i/>
+                <w:lang w:val="en-US"/>
+              </w:rPr>
+            </m:ctrlPr>
+          </m:sSubPr>
+          <m:e>
+            <m:r>
+              <w:rPr>
+                <w:rFonts w:ascii="Cambria Math" w:eastAsiaTheme="minorEastAsia" w:hAnsi="Cambria Math" w:cstheme="minorHAnsi"/>
+                <w:lang w:val="en-US"/>
+              </w:rPr>
+              <m:t>p</m:t>
+            </m:r>
+          </m:e>
+          <m:sub>
+            <m:r>
+              <w:rPr>
+                <w:rFonts w:ascii="Cambria Math" w:eastAsiaTheme="minorEastAsia" w:hAnsi="Cambria Math" w:cstheme="minorHAnsi"/>
+                <w:lang w:val="en-US"/>
+              </w:rPr>
+              <m:t>k</m:t>
+            </m:r>
+          </m:sub>
+        </m:sSub>
+      </m:oMath>
+      <w:r>
+        <w:rPr>
+          <w:rFonts w:eastAsiaTheme="minorEastAsia" w:cstheme="minorHAnsi"/>
           <w:lang w:val="en-US"/>
         </w:rPr>
         <w:t xml:space="preserve"> </w:t>
+      </w:r>
+      <w:r>
+        <w:rPr>
+          <w:rFonts w:eastAsiaTheme="minorEastAsia" w:cstheme="minorHAnsi" w:hint="cs"/>
+          <w:rtl/>
+          <w:lang w:val="en-US"/>
+        </w:rPr>
+        <w:t xml:space="preserve"> </w:t>
+      </w:r>
+      <w:r>
+        <w:rPr>
+          <w:rFonts w:eastAsiaTheme="minorEastAsia" w:cstheme="minorHAnsi" w:hint="cs"/>
+          <w:rtl/>
+          <w:lang w:val="en-US"/>
+        </w:rPr>
+        <w:t>כך ש</w:t>
+      </w:r>
+      <w:r>
+        <w:rPr>
+          <w:rFonts w:ascii="Cambria Math" w:eastAsiaTheme="minorEastAsia" w:hAnsi="Cambria Math" w:cstheme="minorHAnsi"/>
+          <w:i/>
+          <w:lang w:val="en-US"/>
+        </w:rPr>
+        <w:t xml:space="preserve"> </w:t>
+      </w:r>
+      <m:oMath>
+        <m:r>
+          <w:rPr>
+            <w:rFonts w:ascii="Cambria Math" w:eastAsiaTheme="minorEastAsia" w:hAnsi="Cambria Math" w:cstheme="minorHAnsi"/>
+            <w:lang w:val="en-US"/>
+          </w:rPr>
+          <m:t>σ</m:t>
+        </m:r>
+        <m:sSub>
+          <m:sSubPr>
+            <m:ctrlPr>
+              <w:rPr>
+                <w:rFonts w:ascii="Cambria Math" w:eastAsiaTheme="minorEastAsia" w:hAnsi="Cambria Math" w:cstheme="minorHAnsi"/>
+                <w:i/>
+                <w:lang w:val="en-US"/>
+              </w:rPr>
+            </m:ctrlPr>
+          </m:sSubPr>
+          <m:e>
+            <m:d>
+              <m:dPr>
+                <m:ctrlPr>
+                  <w:rPr>
+                    <w:rFonts w:ascii="Cambria Math" w:eastAsiaTheme="minorEastAsia" w:hAnsi="Cambria Math" w:cstheme="minorHAnsi"/>
+                    <w:i/>
+                    <w:lang w:val="en-US"/>
+                  </w:rPr>
+                </m:ctrlPr>
+              </m:dPr>
+              <m:e>
+                <m:r>
+                  <w:rPr>
+                    <w:rFonts w:ascii="Cambria Math" w:eastAsiaTheme="minorEastAsia" w:hAnsi="Cambria Math" w:cstheme="minorHAnsi"/>
+                    <w:lang w:val="en-US"/>
+                  </w:rPr>
+                  <m:t>z</m:t>
+                </m:r>
+              </m:e>
+            </m:d>
+          </m:e>
+          <m:sub>
+            <m:r>
+              <w:rPr>
+                <w:rFonts w:ascii="Cambria Math" w:eastAsiaTheme="minorEastAsia" w:hAnsi="Cambria Math" w:cstheme="minorHAnsi"/>
+                <w:lang w:val="en-US"/>
+              </w:rPr>
+              <m:t>l</m:t>
+            </m:r>
+          </m:sub>
+        </m:sSub>
+      </m:oMath>
+      <w:r>
+        <w:rPr>
+          <w:rFonts w:ascii="Cambria Math" w:eastAsiaTheme="minorEastAsia" w:hAnsi="Cambria Math" w:cstheme="minorHAnsi" w:hint="cs"/>
+          <w:i/>
+          <w:rtl/>
+          <w:lang w:val="en-US"/>
+        </w:rPr>
+        <w:t xml:space="preserve"> ו</w:t>
+      </w:r>
+      <w:r>
+        <w:rPr>
+          <w:rFonts w:ascii="Cambria Math" w:eastAsiaTheme="minorEastAsia" w:hAnsi="Cambria Math" w:cstheme="minorHAnsi"/>
+          <w:i/>
+          <w:lang w:val="en-US"/>
+        </w:rPr>
+        <w:t>-</w:t>
+      </w:r>
+      <w:r>
+        <w:rPr>
+          <w:rFonts w:ascii="Cambria Math" w:eastAsiaTheme="minorEastAsia" w:hAnsi="Cambria Math" w:cstheme="minorHAnsi" w:hint="cs"/>
+          <w:i/>
+          <w:rtl/>
+          <w:lang w:val="en-US"/>
+        </w:rPr>
+        <w:t xml:space="preserve"> </w:t>
+      </w:r>
+      <m:oMath>
+        <m:r>
+          <w:rPr>
+            <w:rFonts w:ascii="Cambria Math" w:eastAsiaTheme="minorEastAsia" w:hAnsi="Cambria Math" w:cstheme="minorHAnsi"/>
+            <w:lang w:val="en-US"/>
+          </w:rPr>
+          <m:t>σ</m:t>
+        </m:r>
+        <m:sSub>
+          <m:sSubPr>
+            <m:ctrlPr>
+              <w:rPr>
+                <w:rFonts w:ascii="Cambria Math" w:eastAsiaTheme="minorEastAsia" w:hAnsi="Cambria Math" w:cstheme="minorHAnsi"/>
+                <w:i/>
+                <w:lang w:val="en-US"/>
+              </w:rPr>
+            </m:ctrlPr>
+          </m:sSubPr>
+          <m:e>
+            <m:d>
+              <m:dPr>
+                <m:ctrlPr>
+                  <w:rPr>
+                    <w:rFonts w:ascii="Cambria Math" w:eastAsiaTheme="minorEastAsia" w:hAnsi="Cambria Math" w:cstheme="minorHAnsi"/>
+                    <w:i/>
+                    <w:lang w:val="en-US"/>
+                  </w:rPr>
+                </m:ctrlPr>
+              </m:dPr>
+              <m:e>
+                <m:r>
+                  <w:rPr>
+                    <w:rFonts w:ascii="Cambria Math" w:eastAsiaTheme="minorEastAsia" w:hAnsi="Cambria Math" w:cstheme="minorHAnsi"/>
+                    <w:lang w:val="en-US"/>
+                  </w:rPr>
+                  <m:t>z</m:t>
+                </m:r>
+              </m:e>
+            </m:d>
+          </m:e>
+          <m:sub>
+            <m:r>
+              <w:rPr>
+                <w:rFonts w:ascii="Cambria Math" w:eastAsiaTheme="minorEastAsia" w:hAnsi="Cambria Math" w:cstheme="minorHAnsi"/>
+                <w:lang w:val="en-US"/>
+              </w:rPr>
+              <m:t>m</m:t>
+            </m:r>
+          </m:sub>
+        </m:sSub>
+      </m:oMath>
+      <w:r>
+        <w:rPr>
+          <w:rFonts w:ascii="Cambria Math" w:eastAsiaTheme="minorEastAsia" w:hAnsi="Cambria Math" w:cstheme="minorHAnsi" w:hint="cs"/>
+          <w:i/>
+          <w:rtl/>
+          <w:lang w:val="en-US"/>
+        </w:rPr>
+        <w:t xml:space="preserve"> </w:t>
+      </w:r>
+      <w:r>
+        <w:rPr>
+          <w:rFonts w:ascii="Cambria Math" w:eastAsiaTheme="minorEastAsia" w:hAnsi="Cambria Math" w:cstheme="minorHAnsi" w:hint="cs"/>
+          <w:i/>
+          <w:rtl/>
+          <w:lang w:val="en-US"/>
+        </w:rPr>
+        <w:t>שיי</w:t>
+      </w:r>
+      <w:r>
+        <w:rPr>
+          <w:rFonts w:ascii="Cambria Math" w:eastAsiaTheme="minorEastAsia" w:hAnsi="Cambria Math" w:cstheme="minorHAnsi" w:hint="cs"/>
+          <w:i/>
+          <w:rtl/>
+          <w:lang w:val="en-US"/>
+        </w:rPr>
+        <w:t>כים</w:t>
+      </w:r>
+      <w:r>
+        <w:rPr>
+          <w:rFonts w:ascii="Cambria Math" w:eastAsiaTheme="minorEastAsia" w:hAnsi="Cambria Math" w:cstheme="minorHAnsi" w:hint="cs"/>
+          <w:i/>
+          <w:rtl/>
+          <w:lang w:val="en-US"/>
+        </w:rPr>
+        <w:t xml:space="preserve"> ל</w:t>
       </w:r>
       <m:oMath>
         <m:r>
@@ -6364,69 +7333,29 @@
       </m:oMath>
       <w:r>
         <w:rPr>
-          <w:rFonts w:eastAsiaTheme="minorEastAsia" w:cstheme="minorHAnsi" w:hint="cs"/>
-          <w:rtl/>
-          <w:lang w:val="en-US"/>
-        </w:rPr>
-        <w:t xml:space="preserve"> </w:t>
-      </w:r>
-      <w:r>
-        <w:rPr>
-          <w:rFonts w:eastAsiaTheme="minorEastAsia" w:cstheme="minorHAnsi" w:hint="cs"/>
-          <w:rtl/>
-          <w:lang w:val="en-US"/>
-        </w:rPr>
-        <w:t xml:space="preserve">רגיל על </w:t>
-      </w:r>
-      <w:proofErr w:type="spellStart"/>
-      <w:r>
-        <w:rPr>
-          <w:rFonts w:eastAsiaTheme="minorEastAsia" w:cstheme="minorHAnsi"/>
-          <w:lang w:val="en-US"/>
-        </w:rPr>
-        <w:t>softmax</w:t>
-      </w:r>
-      <w:proofErr w:type="spellEnd"/>
-      <w:r>
-        <w:rPr>
-          <w:rFonts w:eastAsiaTheme="minorEastAsia" w:cstheme="minorHAnsi" w:hint="cs"/>
-          <w:rtl/>
-          <w:lang w:val="en-US"/>
-        </w:rPr>
-        <w:t xml:space="preserve"> </w:t>
-      </w:r>
-      <w:r>
-        <w:rPr>
-          <w:rFonts w:eastAsiaTheme="minorEastAsia" w:cstheme="minorHAnsi" w:hint="cs"/>
-          <w:rtl/>
-          <w:lang w:val="en-US"/>
-        </w:rPr>
-        <w:t>כא</w:t>
-      </w:r>
-      <w:r>
-        <w:rPr>
-          <w:rFonts w:eastAsiaTheme="minorEastAsia" w:cstheme="minorHAnsi" w:hint="cs"/>
-          <w:rtl/>
-          <w:lang w:val="en-US"/>
-        </w:rPr>
-        <w:t xml:space="preserve">שר </w:t>
-      </w:r>
-      <m:oMath>
-        <m:r>
-          <w:rPr>
-            <w:rFonts w:ascii="Cambria Math" w:eastAsiaTheme="minorEastAsia" w:hAnsi="Cambria Math" w:cstheme="minorHAnsi"/>
-            <w:lang w:val="en-US"/>
-          </w:rPr>
-          <m:t>k=2</m:t>
-        </m:r>
-      </m:oMath>
-      <w:r>
-        <w:rPr>
-          <w:rFonts w:eastAsiaTheme="minorEastAsia" w:cstheme="minorHAnsi" w:hint="cs"/>
-          <w:rtl/>
-          <w:lang w:val="en-US"/>
-        </w:rPr>
-        <w:t>:</w:t>
+          <w:rFonts w:ascii="Cambria Math" w:eastAsiaTheme="minorEastAsia" w:hAnsi="Cambria Math" w:cstheme="minorHAnsi" w:hint="cs"/>
+          <w:i/>
+          <w:rtl/>
+          <w:lang w:val="en-US"/>
+        </w:rPr>
+        <w:t>.</w:t>
+      </w:r>
+      <w:r>
+        <w:rPr>
+          <w:rFonts w:ascii="Cambria Math" w:eastAsiaTheme="minorEastAsia" w:hAnsi="Cambria Math" w:cstheme="minorHAnsi"/>
+          <w:i/>
+          <w:lang w:val="en-US"/>
+        </w:rPr>
+        <w:br/>
+      </w:r>
+      <w:r>
+        <w:rPr>
+          <w:rFonts w:ascii="Cambria Math" w:eastAsiaTheme="minorEastAsia" w:hAnsi="Cambria Math" w:cstheme="minorHAnsi" w:hint="cs"/>
+          <w:i/>
+          <w:rtl/>
+          <w:lang w:val="en-US"/>
+        </w:rPr>
+        <w:t>ההסתברויות שנקבל לאחר נרמול הן:</w:t>
       </w:r>
     </w:p>
     <w:p>
@@ -6434,7 +7363,7 @@
         <w:bidi/>
         <w:rPr>
           <w:rFonts w:eastAsiaTheme="minorEastAsia" w:cstheme="minorHAnsi"/>
-          <w:rtl/>
+          <w:i/>
           <w:lang w:val="en-US"/>
         </w:rPr>
       </w:pPr>
@@ -6445,181 +7374,7 @@
               <w:rFonts w:ascii="Cambria Math" w:eastAsiaTheme="minorEastAsia" w:hAnsi="Cambria Math" w:cstheme="minorHAnsi"/>
               <w:lang w:val="en-US"/>
             </w:rPr>
-            <m:t>softmax</m:t>
-          </m:r>
-          <m:d>
-            <m:dPr>
-              <m:ctrlPr>
-                <w:rPr>
-                  <w:rFonts w:ascii="Cambria Math" w:eastAsiaTheme="minorEastAsia" w:hAnsi="Cambria Math" w:cstheme="minorHAnsi"/>
-                  <w:i/>
-                  <w:lang w:val="en-US"/>
-                </w:rPr>
-              </m:ctrlPr>
-            </m:dPr>
-            <m:e>
-              <m:d>
-                <m:dPr>
-                  <m:begChr m:val="["/>
-                  <m:endChr m:val="]"/>
-                  <m:ctrlPr>
-                    <w:rPr>
-                      <w:rFonts w:ascii="Cambria Math" w:eastAsiaTheme="minorEastAsia" w:hAnsi="Cambria Math" w:cstheme="minorHAnsi"/>
-                      <w:i/>
-                      <w:lang w:val="en-US"/>
-                    </w:rPr>
-                  </m:ctrlPr>
-                </m:dPr>
-                <m:e>
-                  <m:m>
-                    <m:mPr>
-                      <m:mcs>
-                        <m:mc>
-                          <m:mcPr>
-                            <m:count m:val="1"/>
-                            <m:mcJc m:val="center"/>
-                          </m:mcPr>
-                        </m:mc>
-                      </m:mcs>
-                      <m:ctrlPr>
-                        <w:rPr>
-                          <w:rFonts w:ascii="Cambria Math" w:eastAsiaTheme="minorEastAsia" w:hAnsi="Cambria Math" w:cstheme="minorHAnsi"/>
-                          <w:i/>
-                          <w:lang w:val="en-US"/>
-                        </w:rPr>
-                      </m:ctrlPr>
-                    </m:mPr>
-                    <m:mr>
-                      <m:e>
-                        <m:r>
-                          <w:rPr>
-                            <w:rFonts w:ascii="Cambria Math" w:eastAsiaTheme="minorEastAsia" w:hAnsi="Cambria Math" w:cstheme="minorHAnsi"/>
-                            <w:lang w:val="en-US"/>
-                          </w:rPr>
-                          <m:t>2</m:t>
-                        </m:r>
-                      </m:e>
-                    </m:mr>
-                    <m:mr>
-                      <m:e>
-                        <m:r>
-                          <w:rPr>
-                            <w:rFonts w:ascii="Cambria Math" w:eastAsiaTheme="minorEastAsia" w:hAnsi="Cambria Math" w:cstheme="minorHAnsi"/>
-                            <w:lang w:val="en-US"/>
-                          </w:rPr>
-                          <m:t>1.5</m:t>
-                        </m:r>
-                      </m:e>
-                    </m:mr>
-                    <m:mr>
-                      <m:e>
-                        <m:r>
-                          <w:rPr>
-                            <w:rFonts w:ascii="Cambria Math" w:eastAsiaTheme="minorEastAsia" w:hAnsi="Cambria Math" w:cstheme="minorHAnsi"/>
-                            <w:lang w:val="en-US"/>
-                          </w:rPr>
-                          <m:t>1</m:t>
-                        </m:r>
-                      </m:e>
-                    </m:mr>
-                  </m:m>
-                </m:e>
-              </m:d>
-            </m:e>
-          </m:d>
-          <m:r>
-            <w:rPr>
-              <w:rFonts w:ascii="Cambria Math" w:eastAsiaTheme="minorEastAsia" w:hAnsi="Cambria Math" w:cstheme="minorHAnsi"/>
-              <w:lang w:val="en-US"/>
-            </w:rPr>
-            <m:t>=</m:t>
-          </m:r>
-          <m:d>
-            <m:dPr>
-              <m:begChr m:val="["/>
-              <m:endChr m:val="]"/>
-              <m:ctrlPr>
-                <w:rPr>
-                  <w:rFonts w:ascii="Cambria Math" w:eastAsiaTheme="minorEastAsia" w:hAnsi="Cambria Math" w:cstheme="minorHAnsi"/>
-                  <w:i/>
-                  <w:lang w:val="en-US"/>
-                </w:rPr>
-              </m:ctrlPr>
-            </m:dPr>
-            <m:e>
-              <m:m>
-                <m:mPr>
-                  <m:mcs>
-                    <m:mc>
-                      <m:mcPr>
-                        <m:count m:val="1"/>
-                        <m:mcJc m:val="center"/>
-                      </m:mcPr>
-                    </m:mc>
-                  </m:mcs>
-                  <m:ctrlPr>
-                    <w:rPr>
-                      <w:rFonts w:ascii="Cambria Math" w:eastAsiaTheme="minorEastAsia" w:hAnsi="Cambria Math" w:cstheme="minorHAnsi"/>
-                      <w:i/>
-                      <w:lang w:val="en-US"/>
-                    </w:rPr>
-                  </m:ctrlPr>
-                </m:mPr>
-                <m:mr>
-                  <m:e>
-                    <m:r>
-                      <w:rPr>
-                        <w:rFonts w:ascii="Cambria Math" w:eastAsiaTheme="minorEastAsia" w:hAnsi="Cambria Math" w:cstheme="minorHAnsi"/>
-                        <w:lang w:val="en-US"/>
-                      </w:rPr>
-                      <m:t>0.50648</m:t>
-                    </m:r>
-                  </m:e>
-                </m:mr>
-                <m:mr>
-                  <m:e>
-                    <m:r>
-                      <w:rPr>
-                        <w:rFonts w:ascii="Cambria Math" w:eastAsiaTheme="minorEastAsia" w:hAnsi="Cambria Math" w:cstheme="minorHAnsi"/>
-                        <w:lang w:val="en-US"/>
-                      </w:rPr>
-                      <m:t>0.307196</m:t>
-                    </m:r>
-                  </m:e>
-                </m:mr>
-                <m:mr>
-                  <m:e>
-                    <m:r>
-                      <w:rPr>
-                        <w:rFonts w:ascii="Cambria Math" w:eastAsiaTheme="minorEastAsia" w:hAnsi="Cambria Math" w:cstheme="minorHAnsi"/>
-                        <w:lang w:val="en-US"/>
-                      </w:rPr>
-                      <m:t>0.186324</m:t>
-                    </m:r>
-                  </m:e>
-                </m:mr>
-              </m:m>
-            </m:e>
-          </m:d>
-        </m:oMath>
-      </m:oMathPara>
-    </w:p>
-    <w:p>
-      <w:pPr>
-        <w:bidi/>
-        <w:rPr>
-          <w:rFonts w:eastAsiaTheme="minorEastAsia" w:cstheme="minorHAnsi"/>
-          <w:lang w:val="en-US"/>
-        </w:rPr>
-      </w:pPr>
-      <m:oMathPara>
-        <m:oMath>
-          <m:r>
-            <w:rPr>
-              <w:rFonts w:ascii="Cambria Math" w:eastAsiaTheme="minorEastAsia" w:hAnsi="Cambria Math" w:cstheme="minorHAnsi"/>
-              <w:lang w:val="en-US"/>
-            </w:rPr>
-            <m:t>to</m:t>
+            <m:t>σ</m:t>
           </m:r>
           <m:sSub>
             <m:sSubPr>
@@ -6632,39 +7387,8 @@
               </m:ctrlPr>
             </m:sSubPr>
             <m:e>
-              <m:r>
-                <w:rPr>
-                  <w:rFonts w:ascii="Cambria Math" w:eastAsiaTheme="minorEastAsia" w:hAnsi="Cambria Math" w:cstheme="minorHAnsi"/>
-                  <w:lang w:val="en-US"/>
-                </w:rPr>
-                <m:t>p</m:t>
-              </m:r>
-            </m:e>
-            <m:sub>
-              <m:r>
-                <w:rPr>
-                  <w:rFonts w:ascii="Cambria Math" w:eastAsiaTheme="minorEastAsia" w:hAnsi="Cambria Math" w:cstheme="minorHAnsi"/>
-                  <w:lang w:val="en-US"/>
-                </w:rPr>
-                <m:t>2</m:t>
-              </m:r>
-            </m:sub>
-          </m:sSub>
-          <m:d>
-            <m:dPr>
-              <m:ctrlPr>
-                <w:rPr>
-                  <w:rFonts w:ascii="Cambria Math" w:eastAsiaTheme="minorEastAsia" w:hAnsi="Cambria Math" w:cstheme="minorHAnsi"/>
-                  <w:i/>
-                  <w:lang w:val="en-US"/>
-                </w:rPr>
-              </m:ctrlPr>
-            </m:dPr>
-            <m:e>
               <m:d>
                 <m:dPr>
-                  <m:begChr m:val="["/>
-                  <m:endChr m:val="]"/>
                   <m:ctrlPr>
                     <w:rPr>
                       <w:rFonts w:ascii="Cambria Math" w:eastAsiaTheme="minorEastAsia" w:hAnsi="Cambria Math" w:cstheme="minorHAnsi"/>
@@ -6674,16 +7398,57 @@
                   </m:ctrlPr>
                 </m:dPr>
                 <m:e>
-                  <m:m>
-                    <m:mPr>
-                      <m:mcs>
-                        <m:mc>
-                          <m:mcPr>
-                            <m:count m:val="1"/>
-                            <m:mcJc m:val="center"/>
-                          </m:mcPr>
-                        </m:mc>
-                      </m:mcs>
+                  <m:r>
+                    <w:rPr>
+                      <w:rFonts w:ascii="Cambria Math" w:eastAsiaTheme="minorEastAsia" w:hAnsi="Cambria Math" w:cstheme="minorHAnsi"/>
+                      <w:lang w:val="en-US"/>
+                    </w:rPr>
+                    <m:t>z</m:t>
+                  </m:r>
+                </m:e>
+              </m:d>
+            </m:e>
+            <m:sub>
+              <m:r>
+                <w:rPr>
+                  <w:rFonts w:ascii="Cambria Math" w:eastAsiaTheme="minorEastAsia" w:hAnsi="Cambria Math" w:cstheme="minorHAnsi"/>
+                  <w:lang w:val="en-US"/>
+                </w:rPr>
+                <m:t>l</m:t>
+              </m:r>
+            </m:sub>
+          </m:sSub>
+          <m:r>
+            <w:rPr>
+              <w:rFonts w:ascii="Cambria Math" w:eastAsiaTheme="minorEastAsia" w:hAnsi="Cambria Math" w:cstheme="minorHAnsi"/>
+              <w:lang w:val="en-US"/>
+            </w:rPr>
+            <m:t>=</m:t>
+          </m:r>
+          <m:f>
+            <m:fPr>
+              <m:ctrlPr>
+                <w:rPr>
+                  <w:rFonts w:ascii="Cambria Math" w:eastAsiaTheme="minorEastAsia" w:hAnsi="Cambria Math" w:cstheme="minorHAnsi"/>
+                  <w:i/>
+                  <w:lang w:val="en-US"/>
+                </w:rPr>
+              </m:ctrlPr>
+            </m:fPr>
+            <m:num>
+              <m:f>
+                <m:fPr>
+                  <m:ctrlPr>
+                    <w:rPr>
+                      <w:rFonts w:ascii="Cambria Math" w:eastAsiaTheme="minorEastAsia" w:hAnsi="Cambria Math" w:cstheme="minorHAnsi"/>
+                      <w:i/>
+                      <w:lang w:val="en-US"/>
+                    </w:rPr>
+                  </m:ctrlPr>
+                </m:fPr>
+                <m:num>
+                  <m:sSup>
+                    <m:sSupPr>
                       <m:ctrlPr>
                         <w:rPr>
                           <w:rFonts w:ascii="Cambria Math" w:eastAsiaTheme="minorEastAsia" w:hAnsi="Cambria Math" w:cstheme="minorHAnsi"/>
@@ -6691,45 +7456,244 @@
                           <w:lang w:val="en-US"/>
                         </w:rPr>
                       </m:ctrlPr>
-                    </m:mPr>
-                    <m:mr>
-                      <m:e>
-                        <m:r>
-                          <w:rPr>
-                            <w:rFonts w:ascii="Cambria Math" w:eastAsiaTheme="minorEastAsia" w:hAnsi="Cambria Math" w:cstheme="minorHAnsi"/>
-                            <w:lang w:val="en-US"/>
-                          </w:rPr>
-                          <m:t>0.50648</m:t>
-                        </m:r>
-                      </m:e>
-                    </m:mr>
-                    <m:mr>
-                      <m:e>
-                        <m:r>
-                          <w:rPr>
-                            <w:rFonts w:ascii="Cambria Math" w:eastAsiaTheme="minorEastAsia" w:hAnsi="Cambria Math" w:cstheme="minorHAnsi"/>
-                            <w:lang w:val="en-US"/>
-                          </w:rPr>
-                          <m:t>0.307196</m:t>
-                        </m:r>
-                      </m:e>
-                    </m:mr>
-                    <m:mr>
-                      <m:e>
-                        <m:r>
-                          <w:rPr>
-                            <w:rFonts w:ascii="Cambria Math" w:eastAsiaTheme="minorEastAsia" w:hAnsi="Cambria Math" w:cstheme="minorHAnsi"/>
-                            <w:lang w:val="en-US"/>
-                          </w:rPr>
-                          <m:t>0.186324</m:t>
-                        </m:r>
-                      </m:e>
-                    </m:mr>
-                  </m:m>
+                    </m:sSupPr>
+                    <m:e>
+                      <m:r>
+                        <w:rPr>
+                          <w:rFonts w:ascii="Cambria Math" w:eastAsiaTheme="minorEastAsia" w:hAnsi="Cambria Math" w:cstheme="minorHAnsi"/>
+                          <w:lang w:val="en-US"/>
+                        </w:rPr>
+                        <m:t>e</m:t>
+                      </m:r>
+                    </m:e>
+                    <m:sup>
+                      <m:sSub>
+                        <m:sSubPr>
+                          <m:ctrlPr>
+                            <w:rPr>
+                              <w:rFonts w:ascii="Cambria Math" w:eastAsiaTheme="minorEastAsia" w:hAnsi="Cambria Math" w:cstheme="minorHAnsi"/>
+                              <w:i/>
+                              <w:lang w:val="en-US"/>
+                            </w:rPr>
+                          </m:ctrlPr>
+                        </m:sSubPr>
+                        <m:e>
+                          <m:r>
+                            <w:rPr>
+                              <w:rFonts w:ascii="Cambria Math" w:eastAsiaTheme="minorEastAsia" w:hAnsi="Cambria Math" w:cstheme="minorHAnsi"/>
+                              <w:lang w:val="en-US"/>
+                            </w:rPr>
+                            <m:t>z</m:t>
+                          </m:r>
+                        </m:e>
+                        <m:sub>
+                          <m:r>
+                            <w:rPr>
+                              <w:rFonts w:ascii="Cambria Math" w:eastAsiaTheme="minorEastAsia" w:hAnsi="Cambria Math" w:cstheme="minorHAnsi"/>
+                              <w:lang w:val="en-US"/>
+                            </w:rPr>
+                            <m:t>l</m:t>
+                          </m:r>
+                        </m:sub>
+                      </m:sSub>
+                    </m:sup>
+                  </m:sSup>
+                </m:num>
+                <m:den>
+                  <m:nary>
+                    <m:naryPr>
+                      <m:chr m:val="∑"/>
+                      <m:limLoc m:val="undOvr"/>
+                      <m:ctrlPr>
+                        <w:rPr>
+                          <w:rFonts w:ascii="Cambria Math" w:eastAsiaTheme="minorEastAsia" w:hAnsi="Cambria Math" w:cstheme="minorHAnsi"/>
+                          <w:i/>
+                          <w:lang w:val="en-US"/>
+                        </w:rPr>
+                      </m:ctrlPr>
+                    </m:naryPr>
+                    <m:sub>
+                      <m:r>
+                        <w:rPr>
+                          <w:rFonts w:ascii="Cambria Math" w:eastAsiaTheme="minorEastAsia" w:hAnsi="Cambria Math" w:cstheme="minorHAnsi"/>
+                          <w:lang w:val="en-US"/>
+                        </w:rPr>
+                        <m:t>j=1</m:t>
+                      </m:r>
+                    </m:sub>
+                    <m:sup>
+                      <m:d>
+                        <m:dPr>
+                          <m:begChr m:val="|"/>
+                          <m:endChr m:val="|"/>
+                          <m:ctrlPr>
+                            <w:rPr>
+                              <w:rFonts w:ascii="Cambria Math" w:eastAsiaTheme="minorEastAsia" w:hAnsi="Cambria Math" w:cstheme="minorHAnsi"/>
+                              <w:i/>
+                              <w:lang w:val="en-US"/>
+                            </w:rPr>
+                          </m:ctrlPr>
+                        </m:dPr>
+                        <m:e>
+                          <m:r>
+                            <w:rPr>
+                              <w:rFonts w:ascii="Cambria Math" w:eastAsiaTheme="minorEastAsia" w:hAnsi="Cambria Math" w:cstheme="minorHAnsi"/>
+                              <w:lang w:val="en-US"/>
+                            </w:rPr>
+                            <m:t>V</m:t>
+                          </m:r>
+                        </m:e>
+                      </m:d>
+                    </m:sup>
+                    <m:e>
+                      <m:sSup>
+                        <m:sSupPr>
+                          <m:ctrlPr>
+                            <w:rPr>
+                              <w:rFonts w:ascii="Cambria Math" w:eastAsiaTheme="minorEastAsia" w:hAnsi="Cambria Math" w:cstheme="minorHAnsi"/>
+                              <w:i/>
+                              <w:lang w:val="en-US"/>
+                            </w:rPr>
+                          </m:ctrlPr>
+                        </m:sSupPr>
+                        <m:e>
+                          <m:r>
+                            <w:rPr>
+                              <w:rFonts w:ascii="Cambria Math" w:eastAsiaTheme="minorEastAsia" w:hAnsi="Cambria Math" w:cstheme="minorHAnsi"/>
+                              <w:lang w:val="en-US"/>
+                            </w:rPr>
+                            <m:t>e</m:t>
+                          </m:r>
+                        </m:e>
+                        <m:sup>
+                          <m:sSub>
+                            <m:sSubPr>
+                              <m:ctrlPr>
+                                <w:rPr>
+                                  <w:rFonts w:ascii="Cambria Math" w:eastAsiaTheme="minorEastAsia" w:hAnsi="Cambria Math" w:cstheme="minorHAnsi"/>
+                                  <w:i/>
+                                  <w:lang w:val="en-US"/>
+                                </w:rPr>
+                              </m:ctrlPr>
+                            </m:sSubPr>
+                            <m:e>
+                              <m:r>
+                                <w:rPr>
+                                  <w:rFonts w:ascii="Cambria Math" w:eastAsiaTheme="minorEastAsia" w:hAnsi="Cambria Math" w:cstheme="minorHAnsi"/>
+                                  <w:lang w:val="en-US"/>
+                                </w:rPr>
+                                <m:t>z</m:t>
+                              </m:r>
+                            </m:e>
+                            <m:sub>
+                              <m:r>
+                                <w:rPr>
+                                  <w:rFonts w:ascii="Cambria Math" w:eastAsiaTheme="minorEastAsia" w:hAnsi="Cambria Math" w:cstheme="minorHAnsi"/>
+                                  <w:lang w:val="en-US"/>
+                                </w:rPr>
+                                <m:t>j</m:t>
+                              </m:r>
+                            </m:sub>
+                          </m:sSub>
+                        </m:sup>
+                      </m:sSup>
+                    </m:e>
+                  </m:nary>
+                </m:den>
+              </m:f>
+            </m:num>
+            <m:den>
+              <m:nary>
+                <m:naryPr>
+                  <m:chr m:val="∑"/>
+                  <m:limLoc m:val="undOvr"/>
+                  <m:ctrlPr>
+                    <w:rPr>
+                      <w:rFonts w:ascii="Cambria Math" w:eastAsiaTheme="minorEastAsia" w:hAnsi="Cambria Math" w:cstheme="minorHAnsi"/>
+                      <w:i/>
+                      <w:lang w:val="en-US"/>
+                    </w:rPr>
+                  </m:ctrlPr>
+                </m:naryPr>
+                <m:sub>
+                  <m:r>
+                    <w:rPr>
+                      <w:rFonts w:ascii="Cambria Math" w:eastAsiaTheme="minorEastAsia" w:hAnsi="Cambria Math" w:cstheme="minorHAnsi"/>
+                      <w:lang w:val="en-US"/>
+                    </w:rPr>
+                    <m:t>m</m:t>
+                  </m:r>
+                  <m:r>
+                    <w:rPr>
+                      <w:rFonts w:ascii="Cambria Math" w:eastAsiaTheme="minorEastAsia" w:hAnsi="Cambria Math" w:cstheme="minorHAnsi"/>
+                      <w:lang w:val="en-US"/>
+                    </w:rPr>
+                    <m:t>=1</m:t>
+                  </m:r>
+                </m:sub>
+                <m:sup>
+                  <m:r>
+                    <w:rPr>
+                      <w:rFonts w:ascii="Cambria Math" w:eastAsiaTheme="minorEastAsia" w:hAnsi="Cambria Math" w:cstheme="minorHAnsi"/>
+                      <w:lang w:val="en-US"/>
+                    </w:rPr>
+                    <m:t>k</m:t>
+                  </m:r>
+                </m:sup>
+                <m:e>
+                  <m:r>
+                    <w:rPr>
+                      <w:rFonts w:ascii="Cambria Math" w:eastAsiaTheme="minorEastAsia" w:hAnsi="Cambria Math" w:cstheme="minorHAnsi"/>
+                      <w:lang w:val="en-US"/>
+                    </w:rPr>
+                    <m:t>σ</m:t>
+                  </m:r>
+                  <m:sSub>
+                    <m:sSubPr>
+                      <m:ctrlPr>
+                        <w:rPr>
+                          <w:rFonts w:ascii="Cambria Math" w:eastAsiaTheme="minorEastAsia" w:hAnsi="Cambria Math" w:cstheme="minorHAnsi"/>
+                          <w:i/>
+                          <w:lang w:val="en-US"/>
+                        </w:rPr>
+                      </m:ctrlPr>
+                    </m:sSubPr>
+                    <m:e>
+                      <m:d>
+                        <m:dPr>
+                          <m:ctrlPr>
+                            <w:rPr>
+                              <w:rFonts w:ascii="Cambria Math" w:eastAsiaTheme="minorEastAsia" w:hAnsi="Cambria Math" w:cstheme="minorHAnsi"/>
+                              <w:i/>
+                              <w:lang w:val="en-US"/>
+                            </w:rPr>
+                          </m:ctrlPr>
+                        </m:dPr>
+                        <m:e>
+                          <m:r>
+                            <w:rPr>
+                              <w:rFonts w:ascii="Cambria Math" w:eastAsiaTheme="minorEastAsia" w:hAnsi="Cambria Math" w:cstheme="minorHAnsi"/>
+                              <w:lang w:val="en-US"/>
+                            </w:rPr>
+                            <m:t>z</m:t>
+                          </m:r>
+                        </m:e>
+                      </m:d>
+                    </m:e>
+                    <m:sub>
+                      <m:r>
+                        <w:rPr>
+                          <w:rFonts w:ascii="Cambria Math" w:eastAsiaTheme="minorEastAsia" w:hAnsi="Cambria Math" w:cstheme="minorHAnsi"/>
+                          <w:lang w:val="en-US"/>
+                        </w:rPr>
+                        <m:t>m</m:t>
+                      </m:r>
+                    </m:sub>
+                  </m:sSub>
                 </m:e>
-              </m:d>
-            </m:e>
-          </m:d>
+              </m:nary>
+            </m:den>
+          </m:f>
           <m:r>
             <w:rPr>
               <w:rFonts w:ascii="Cambria Math" w:eastAsiaTheme="minorEastAsia" w:hAnsi="Cambria Math" w:cstheme="minorHAnsi"/>
@@ -6737,10 +7701,8 @@
             </w:rPr>
             <m:t>=</m:t>
           </m:r>
-          <m:d>
-            <m:dPr>
-              <m:begChr m:val="["/>
-              <m:endChr m:val="]"/>
+          <m:f>
+            <m:fPr>
               <m:ctrlPr>
                 <w:rPr>
                   <w:rFonts w:ascii="Cambria Math" w:eastAsiaTheme="minorEastAsia" w:hAnsi="Cambria Math" w:cstheme="minorHAnsi"/>
@@ -6748,10 +7710,10 @@
                   <w:lang w:val="en-US"/>
                 </w:rPr>
               </m:ctrlPr>
-            </m:dPr>
-            <m:e>
-              <m:eqArr>
-                <m:eqArrPr>
+            </m:fPr>
+            <m:num>
+              <m:f>
+                <m:fPr>
                   <m:ctrlPr>
                     <w:rPr>
                       <w:rFonts w:ascii="Cambria Math" w:eastAsiaTheme="minorEastAsia" w:hAnsi="Cambria Math" w:cstheme="minorHAnsi"/>
@@ -6759,7 +7721,194 @@
                       <w:lang w:val="en-US"/>
                     </w:rPr>
                   </m:ctrlPr>
-                </m:eqArrPr>
+                </m:fPr>
+                <m:num>
+                  <m:sSup>
+                    <m:sSupPr>
+                      <m:ctrlPr>
+                        <w:rPr>
+                          <w:rFonts w:ascii="Cambria Math" w:eastAsiaTheme="minorEastAsia" w:hAnsi="Cambria Math" w:cstheme="minorHAnsi"/>
+                          <w:i/>
+                          <w:lang w:val="en-US"/>
+                        </w:rPr>
+                      </m:ctrlPr>
+                    </m:sSupPr>
+                    <m:e>
+                      <m:r>
+                        <w:rPr>
+                          <w:rFonts w:ascii="Cambria Math" w:eastAsiaTheme="minorEastAsia" w:hAnsi="Cambria Math" w:cstheme="minorHAnsi"/>
+                          <w:lang w:val="en-US"/>
+                        </w:rPr>
+                        <m:t>e</m:t>
+                      </m:r>
+                    </m:e>
+                    <m:sup>
+                      <m:sSub>
+                        <m:sSubPr>
+                          <m:ctrlPr>
+                            <w:rPr>
+                              <w:rFonts w:ascii="Cambria Math" w:eastAsiaTheme="minorEastAsia" w:hAnsi="Cambria Math" w:cstheme="minorHAnsi"/>
+                              <w:i/>
+                              <w:lang w:val="en-US"/>
+                            </w:rPr>
+                          </m:ctrlPr>
+                        </m:sSubPr>
+                        <m:e>
+                          <m:r>
+                            <w:rPr>
+                              <w:rFonts w:ascii="Cambria Math" w:eastAsiaTheme="minorEastAsia" w:hAnsi="Cambria Math" w:cstheme="minorHAnsi"/>
+                              <w:lang w:val="en-US"/>
+                            </w:rPr>
+                            <m:t>z</m:t>
+                          </m:r>
+                        </m:e>
+                        <m:sub>
+                          <m:r>
+                            <w:rPr>
+                              <w:rFonts w:ascii="Cambria Math" w:eastAsiaTheme="minorEastAsia" w:hAnsi="Cambria Math" w:cstheme="minorHAnsi"/>
+                              <w:lang w:val="en-US"/>
+                            </w:rPr>
+                            <m:t>l</m:t>
+                          </m:r>
+                        </m:sub>
+                      </m:sSub>
+                    </m:sup>
+                  </m:sSup>
+                </m:num>
+                <m:den>
+                  <m:nary>
+                    <m:naryPr>
+                      <m:chr m:val="∑"/>
+                      <m:limLoc m:val="undOvr"/>
+                      <m:ctrlPr>
+                        <w:rPr>
+                          <w:rFonts w:ascii="Cambria Math" w:eastAsiaTheme="minorEastAsia" w:hAnsi="Cambria Math" w:cstheme="minorHAnsi"/>
+                          <w:i/>
+                          <w:lang w:val="en-US"/>
+                        </w:rPr>
+                      </m:ctrlPr>
+                    </m:naryPr>
+                    <m:sub>
+                      <m:r>
+                        <w:rPr>
+                          <w:rFonts w:ascii="Cambria Math" w:eastAsiaTheme="minorEastAsia" w:hAnsi="Cambria Math" w:cstheme="minorHAnsi"/>
+                          <w:lang w:val="en-US"/>
+                        </w:rPr>
+                        <m:t>j=1</m:t>
+                      </m:r>
+                    </m:sub>
+                    <m:sup>
+                      <m:d>
+                        <m:dPr>
+                          <m:begChr m:val="|"/>
+                          <m:endChr m:val="|"/>
+                          <m:ctrlPr>
+                            <w:rPr>
+                              <w:rFonts w:ascii="Cambria Math" w:eastAsiaTheme="minorEastAsia" w:hAnsi="Cambria Math" w:cstheme="minorHAnsi"/>
+                              <w:i/>
+                              <w:lang w:val="en-US"/>
+                            </w:rPr>
+                          </m:ctrlPr>
+                        </m:dPr>
+                        <m:e>
+                          <m:r>
+                            <w:rPr>
+                              <w:rFonts w:ascii="Cambria Math" w:eastAsiaTheme="minorEastAsia" w:hAnsi="Cambria Math" w:cstheme="minorHAnsi"/>
+                              <w:lang w:val="en-US"/>
+                            </w:rPr>
+                            <m:t>V</m:t>
+                          </m:r>
+                        </m:e>
+                      </m:d>
+                    </m:sup>
+                    <m:e>
+                      <m:sSup>
+                        <m:sSupPr>
+                          <m:ctrlPr>
+                            <w:rPr>
+                              <w:rFonts w:ascii="Cambria Math" w:eastAsiaTheme="minorEastAsia" w:hAnsi="Cambria Math" w:cstheme="minorHAnsi"/>
+                              <w:i/>
+                              <w:lang w:val="en-US"/>
+                            </w:rPr>
+                          </m:ctrlPr>
+                        </m:sSupPr>
+                        <m:e>
+                          <m:r>
+                            <w:rPr>
+                              <w:rFonts w:ascii="Cambria Math" w:eastAsiaTheme="minorEastAsia" w:hAnsi="Cambria Math" w:cstheme="minorHAnsi"/>
+                              <w:lang w:val="en-US"/>
+                            </w:rPr>
+                            <m:t>e</m:t>
+                          </m:r>
+                        </m:e>
+                        <m:sup>
+                          <m:sSub>
+                            <m:sSubPr>
+                              <m:ctrlPr>
+                                <w:rPr>
+                                  <w:rFonts w:ascii="Cambria Math" w:eastAsiaTheme="minorEastAsia" w:hAnsi="Cambria Math" w:cstheme="minorHAnsi"/>
+                                  <w:i/>
+                                  <w:lang w:val="en-US"/>
+                                </w:rPr>
+                              </m:ctrlPr>
+                            </m:sSubPr>
+                            <m:e>
+                              <m:r>
+                                <w:rPr>
+                                  <w:rFonts w:ascii="Cambria Math" w:eastAsiaTheme="minorEastAsia" w:hAnsi="Cambria Math" w:cstheme="minorHAnsi"/>
+                                  <w:lang w:val="en-US"/>
+                                </w:rPr>
+                                <m:t>z</m:t>
+                              </m:r>
+                            </m:e>
+                            <m:sub>
+                              <m:r>
+                                <w:rPr>
+                                  <w:rFonts w:ascii="Cambria Math" w:eastAsiaTheme="minorEastAsia" w:hAnsi="Cambria Math" w:cstheme="minorHAnsi"/>
+                                  <w:lang w:val="en-US"/>
+                                </w:rPr>
+                                <m:t>j</m:t>
+                              </m:r>
+                            </m:sub>
+                          </m:sSub>
+                        </m:sup>
+                      </m:sSup>
+                    </m:e>
+                  </m:nary>
+                </m:den>
+              </m:f>
+            </m:num>
+            <m:den>
+              <m:nary>
+                <m:naryPr>
+                  <m:chr m:val="∑"/>
+                  <m:limLoc m:val="undOvr"/>
+                  <m:ctrlPr>
+                    <w:rPr>
+                      <w:rFonts w:ascii="Cambria Math" w:eastAsiaTheme="minorEastAsia" w:hAnsi="Cambria Math" w:cstheme="minorHAnsi"/>
+                      <w:i/>
+                      <w:lang w:val="en-US"/>
+                    </w:rPr>
+                  </m:ctrlPr>
+                </m:naryPr>
+                <m:sub>
+                  <m:r>
+                    <w:rPr>
+                      <w:rFonts w:ascii="Cambria Math" w:eastAsiaTheme="minorEastAsia" w:hAnsi="Cambria Math" w:cstheme="minorHAnsi"/>
+                      <w:lang w:val="en-US"/>
+                    </w:rPr>
+                    <m:t>m=1</m:t>
+                  </m:r>
+                </m:sub>
+                <m:sup>
+                  <m:r>
+                    <w:rPr>
+                      <w:rFonts w:ascii="Cambria Math" w:eastAsiaTheme="minorEastAsia" w:hAnsi="Cambria Math" w:cstheme="minorHAnsi"/>
+                      <w:lang w:val="en-US"/>
+                    </w:rPr>
+                    <m:t>k</m:t>
+                  </m:r>
+                </m:sup>
                 <m:e>
                   <m:f>
                     <m:fPr>
@@ -6772,25 +7921,371 @@
                       </m:ctrlPr>
                     </m:fPr>
                     <m:num>
+                      <m:sSup>
+                        <m:sSupPr>
+                          <m:ctrlPr>
+                            <w:rPr>
+                              <w:rFonts w:ascii="Cambria Math" w:eastAsiaTheme="minorEastAsia" w:hAnsi="Cambria Math" w:cstheme="minorHAnsi"/>
+                              <w:i/>
+                              <w:lang w:val="en-US"/>
+                            </w:rPr>
+                          </m:ctrlPr>
+                        </m:sSupPr>
+                        <m:e>
+                          <m:r>
+                            <w:rPr>
+                              <w:rFonts w:ascii="Cambria Math" w:eastAsiaTheme="minorEastAsia" w:hAnsi="Cambria Math" w:cstheme="minorHAnsi"/>
+                              <w:lang w:val="en-US"/>
+                            </w:rPr>
+                            <m:t>e</m:t>
+                          </m:r>
+                        </m:e>
+                        <m:sup>
+                          <m:sSub>
+                            <m:sSubPr>
+                              <m:ctrlPr>
+                                <w:rPr>
+                                  <w:rFonts w:ascii="Cambria Math" w:eastAsiaTheme="minorEastAsia" w:hAnsi="Cambria Math" w:cstheme="minorHAnsi"/>
+                                  <w:i/>
+                                  <w:lang w:val="en-US"/>
+                                </w:rPr>
+                              </m:ctrlPr>
+                            </m:sSubPr>
+                            <m:e>
+                              <m:r>
+                                <w:rPr>
+                                  <w:rFonts w:ascii="Cambria Math" w:eastAsiaTheme="minorEastAsia" w:hAnsi="Cambria Math" w:cstheme="minorHAnsi"/>
+                                  <w:lang w:val="en-US"/>
+                                </w:rPr>
+                                <m:t>z</m:t>
+                              </m:r>
+                            </m:e>
+                            <m:sub>
+                              <m:r>
+                                <w:rPr>
+                                  <w:rFonts w:ascii="Cambria Math" w:eastAsiaTheme="minorEastAsia" w:hAnsi="Cambria Math" w:cstheme="minorHAnsi"/>
+                                  <w:lang w:val="en-US"/>
+                                </w:rPr>
+                                <m:t>m</m:t>
+                              </m:r>
+                            </m:sub>
+                          </m:sSub>
+                        </m:sup>
+                      </m:sSup>
+                    </m:num>
+                    <m:den>
+                      <m:nary>
+                        <m:naryPr>
+                          <m:chr m:val="∑"/>
+                          <m:limLoc m:val="undOvr"/>
+                          <m:ctrlPr>
+                            <w:rPr>
+                              <w:rFonts w:ascii="Cambria Math" w:eastAsiaTheme="minorEastAsia" w:hAnsi="Cambria Math" w:cstheme="minorHAnsi"/>
+                              <w:i/>
+                              <w:lang w:val="en-US"/>
+                            </w:rPr>
+                          </m:ctrlPr>
+                        </m:naryPr>
+                        <m:sub>
+                          <m:r>
+                            <w:rPr>
+                              <w:rFonts w:ascii="Cambria Math" w:eastAsiaTheme="minorEastAsia" w:hAnsi="Cambria Math" w:cstheme="minorHAnsi"/>
+                              <w:lang w:val="en-US"/>
+                            </w:rPr>
+                            <m:t>j=1</m:t>
+                          </m:r>
+                        </m:sub>
+                        <m:sup>
+                          <m:d>
+                            <m:dPr>
+                              <m:begChr m:val="|"/>
+                              <m:endChr m:val="|"/>
+                              <m:ctrlPr>
+                                <w:rPr>
+                                  <w:rFonts w:ascii="Cambria Math" w:eastAsiaTheme="minorEastAsia" w:hAnsi="Cambria Math" w:cstheme="minorHAnsi"/>
+                                  <w:i/>
+                                  <w:lang w:val="en-US"/>
+                                </w:rPr>
+                              </m:ctrlPr>
+                            </m:dPr>
+                            <m:e>
+                              <m:r>
+                                <w:rPr>
+                                  <w:rFonts w:ascii="Cambria Math" w:eastAsiaTheme="minorEastAsia" w:hAnsi="Cambria Math" w:cstheme="minorHAnsi"/>
+                                  <w:lang w:val="en-US"/>
+                                </w:rPr>
+                                <m:t>V</m:t>
+                              </m:r>
+                            </m:e>
+                          </m:d>
+                        </m:sup>
+                        <m:e>
+                          <m:sSup>
+                            <m:sSupPr>
+                              <m:ctrlPr>
+                                <w:rPr>
+                                  <w:rFonts w:ascii="Cambria Math" w:eastAsiaTheme="minorEastAsia" w:hAnsi="Cambria Math" w:cstheme="minorHAnsi"/>
+                                  <w:i/>
+                                  <w:lang w:val="en-US"/>
+                                </w:rPr>
+                              </m:ctrlPr>
+                            </m:sSupPr>
+                            <m:e>
+                              <m:r>
+                                <w:rPr>
+                                  <w:rFonts w:ascii="Cambria Math" w:eastAsiaTheme="minorEastAsia" w:hAnsi="Cambria Math" w:cstheme="minorHAnsi"/>
+                                  <w:lang w:val="en-US"/>
+                                </w:rPr>
+                                <m:t>e</m:t>
+                              </m:r>
+                            </m:e>
+                            <m:sup>
+                              <m:sSub>
+                                <m:sSubPr>
+                                  <m:ctrlPr>
+                                    <w:rPr>
+                                      <w:rFonts w:ascii="Cambria Math" w:eastAsiaTheme="minorEastAsia" w:hAnsi="Cambria Math" w:cstheme="minorHAnsi"/>
+                                      <w:i/>
+                                      <w:lang w:val="en-US"/>
+                                    </w:rPr>
+                                  </m:ctrlPr>
+                                </m:sSubPr>
+                                <m:e>
+                                  <m:r>
+                                    <w:rPr>
+                                      <w:rFonts w:ascii="Cambria Math" w:eastAsiaTheme="minorEastAsia" w:hAnsi="Cambria Math" w:cstheme="minorHAnsi"/>
+                                      <w:lang w:val="en-US"/>
+                                    </w:rPr>
+                                    <m:t>z</m:t>
+                                  </m:r>
+                                </m:e>
+                                <m:sub>
+                                  <m:r>
+                                    <w:rPr>
+                                      <w:rFonts w:ascii="Cambria Math" w:eastAsiaTheme="minorEastAsia" w:hAnsi="Cambria Math" w:cstheme="minorHAnsi"/>
+                                      <w:lang w:val="en-US"/>
+                                    </w:rPr>
+                                    <m:t>j</m:t>
+                                  </m:r>
+                                </m:sub>
+                              </m:sSub>
+                            </m:sup>
+                          </m:sSup>
+                        </m:e>
+                      </m:nary>
+                    </m:den>
+                  </m:f>
+                </m:e>
+              </m:nary>
+            </m:den>
+          </m:f>
+          <m:r>
+            <w:rPr>
+              <w:rFonts w:ascii="Cambria Math" w:eastAsiaTheme="minorEastAsia" w:hAnsi="Cambria Math" w:cstheme="minorHAnsi"/>
+              <w:lang w:val="en-US"/>
+            </w:rPr>
+            <m:t>=</m:t>
+          </m:r>
+          <m:f>
+            <m:fPr>
+              <m:ctrlPr>
+                <w:rPr>
+                  <w:rFonts w:ascii="Cambria Math" w:eastAsiaTheme="minorEastAsia" w:hAnsi="Cambria Math" w:cstheme="minorHAnsi"/>
+                  <w:i/>
+                  <w:lang w:val="en-US"/>
+                </w:rPr>
+              </m:ctrlPr>
+            </m:fPr>
+            <m:num>
+              <m:sSup>
+                <m:sSupPr>
+                  <m:ctrlPr>
+                    <w:rPr>
+                      <w:rFonts w:ascii="Cambria Math" w:eastAsiaTheme="minorEastAsia" w:hAnsi="Cambria Math" w:cstheme="minorHAnsi"/>
+                      <w:i/>
+                      <w:lang w:val="en-US"/>
+                    </w:rPr>
+                  </m:ctrlPr>
+                </m:sSupPr>
+                <m:e>
+                  <m:r>
+                    <w:rPr>
+                      <w:rFonts w:ascii="Cambria Math" w:eastAsiaTheme="minorEastAsia" w:hAnsi="Cambria Math" w:cstheme="minorHAnsi"/>
+                      <w:lang w:val="en-US"/>
+                    </w:rPr>
+                    <m:t>e</m:t>
+                  </m:r>
+                </m:e>
+                <m:sup>
+                  <m:sSub>
+                    <m:sSubPr>
+                      <m:ctrlPr>
+                        <w:rPr>
+                          <w:rFonts w:ascii="Cambria Math" w:eastAsiaTheme="minorEastAsia" w:hAnsi="Cambria Math" w:cstheme="minorHAnsi"/>
+                          <w:i/>
+                          <w:lang w:val="en-US"/>
+                        </w:rPr>
+                      </m:ctrlPr>
+                    </m:sSubPr>
+                    <m:e>
                       <m:r>
                         <w:rPr>
                           <w:rFonts w:ascii="Cambria Math" w:eastAsiaTheme="minorEastAsia" w:hAnsi="Cambria Math" w:cstheme="minorHAnsi"/>
                           <w:lang w:val="en-US"/>
                         </w:rPr>
-                        <m:t>0.50648</m:t>
+                        <m:t>z</m:t>
                       </m:r>
-                    </m:num>
-                    <m:den>
+                    </m:e>
+                    <m:sub>
                       <m:r>
                         <w:rPr>
                           <w:rFonts w:ascii="Cambria Math" w:eastAsiaTheme="minorEastAsia" w:hAnsi="Cambria Math" w:cstheme="minorHAnsi"/>
                           <w:lang w:val="en-US"/>
                         </w:rPr>
-                        <m:t>0.50648+0.307196</m:t>
+                        <m:t>l</m:t>
                       </m:r>
-                    </m:den>
-                  </m:f>
+                    </m:sub>
+                  </m:sSub>
+                </m:sup>
+              </m:sSup>
+            </m:num>
+            <m:den>
+              <m:nary>
+                <m:naryPr>
+                  <m:chr m:val="∑"/>
+                  <m:limLoc m:val="undOvr"/>
+                  <m:ctrlPr>
+                    <w:rPr>
+                      <w:rFonts w:ascii="Cambria Math" w:eastAsiaTheme="minorEastAsia" w:hAnsi="Cambria Math" w:cstheme="minorHAnsi"/>
+                      <w:i/>
+                      <w:lang w:val="en-US"/>
+                    </w:rPr>
+                  </m:ctrlPr>
+                </m:naryPr>
+                <m:sub>
+                  <m:r>
+                    <w:rPr>
+                      <w:rFonts w:ascii="Cambria Math" w:eastAsiaTheme="minorEastAsia" w:hAnsi="Cambria Math" w:cstheme="minorHAnsi"/>
+                      <w:lang w:val="en-US"/>
+                    </w:rPr>
+                    <m:t>j=1</m:t>
+                  </m:r>
+                </m:sub>
+                <m:sup>
+                  <m:d>
+                    <m:dPr>
+                      <m:begChr m:val="|"/>
+                      <m:endChr m:val="|"/>
+                      <m:ctrlPr>
+                        <w:rPr>
+                          <w:rFonts w:ascii="Cambria Math" w:eastAsiaTheme="minorEastAsia" w:hAnsi="Cambria Math" w:cstheme="minorHAnsi"/>
+                          <w:i/>
+                          <w:lang w:val="en-US"/>
+                        </w:rPr>
+                      </m:ctrlPr>
+                    </m:dPr>
+                    <m:e>
+                      <m:r>
+                        <w:rPr>
+                          <w:rFonts w:ascii="Cambria Math" w:eastAsiaTheme="minorEastAsia" w:hAnsi="Cambria Math" w:cstheme="minorHAnsi"/>
+                          <w:lang w:val="en-US"/>
+                        </w:rPr>
+                        <m:t>V</m:t>
+                      </m:r>
+                    </m:e>
+                  </m:d>
+                </m:sup>
+                <m:e>
+                  <m:sSup>
+                    <m:sSupPr>
+                      <m:ctrlPr>
+                        <w:rPr>
+                          <w:rFonts w:ascii="Cambria Math" w:eastAsiaTheme="minorEastAsia" w:hAnsi="Cambria Math" w:cstheme="minorHAnsi"/>
+                          <w:i/>
+                          <w:lang w:val="en-US"/>
+                        </w:rPr>
+                      </m:ctrlPr>
+                    </m:sSupPr>
+                    <m:e>
+                      <m:r>
+                        <w:rPr>
+                          <w:rFonts w:ascii="Cambria Math" w:eastAsiaTheme="minorEastAsia" w:hAnsi="Cambria Math" w:cstheme="minorHAnsi"/>
+                          <w:lang w:val="en-US"/>
+                        </w:rPr>
+                        <m:t>e</m:t>
+                      </m:r>
+                    </m:e>
+                    <m:sup>
+                      <m:sSub>
+                        <m:sSubPr>
+                          <m:ctrlPr>
+                            <w:rPr>
+                              <w:rFonts w:ascii="Cambria Math" w:eastAsiaTheme="minorEastAsia" w:hAnsi="Cambria Math" w:cstheme="minorHAnsi"/>
+                              <w:i/>
+                              <w:lang w:val="en-US"/>
+                            </w:rPr>
+                          </m:ctrlPr>
+                        </m:sSubPr>
+                        <m:e>
+                          <m:r>
+                            <w:rPr>
+                              <w:rFonts w:ascii="Cambria Math" w:eastAsiaTheme="minorEastAsia" w:hAnsi="Cambria Math" w:cstheme="minorHAnsi"/>
+                              <w:lang w:val="en-US"/>
+                            </w:rPr>
+                            <m:t>z</m:t>
+                          </m:r>
+                        </m:e>
+                        <m:sub>
+                          <m:r>
+                            <w:rPr>
+                              <w:rFonts w:ascii="Cambria Math" w:eastAsiaTheme="minorEastAsia" w:hAnsi="Cambria Math" w:cstheme="minorHAnsi"/>
+                              <w:lang w:val="en-US"/>
+                            </w:rPr>
+                            <m:t>j</m:t>
+                          </m:r>
+                        </m:sub>
+                      </m:sSub>
+                    </m:sup>
+                  </m:sSup>
                 </m:e>
+              </m:nary>
+              <m:r>
+                <w:rPr>
+                  <w:rFonts w:ascii="Cambria Math" w:eastAsiaTheme="minorEastAsia" w:hAnsi="Cambria Math" w:cstheme="minorHAnsi"/>
+                  <w:lang w:val="en-US"/>
+                </w:rPr>
+                <m:t>∙</m:t>
+              </m:r>
+              <m:nary>
+                <m:naryPr>
+                  <m:chr m:val="∑"/>
+                  <m:limLoc m:val="undOvr"/>
+                  <m:ctrlPr>
+                    <w:rPr>
+                      <w:rFonts w:ascii="Cambria Math" w:eastAsiaTheme="minorEastAsia" w:hAnsi="Cambria Math" w:cstheme="minorHAnsi"/>
+                      <w:i/>
+                      <w:lang w:val="en-US"/>
+                    </w:rPr>
+                  </m:ctrlPr>
+                </m:naryPr>
+                <m:sub>
+                  <m:r>
+                    <w:rPr>
+                      <w:rFonts w:ascii="Cambria Math" w:eastAsiaTheme="minorEastAsia" w:hAnsi="Cambria Math" w:cstheme="minorHAnsi"/>
+                      <w:lang w:val="en-US"/>
+                    </w:rPr>
+                    <m:t>m=1</m:t>
+                  </m:r>
+                </m:sub>
+                <m:sup>
+                  <m:r>
+                    <w:rPr>
+                      <w:rFonts w:ascii="Cambria Math" w:eastAsiaTheme="minorEastAsia" w:hAnsi="Cambria Math" w:cstheme="minorHAnsi"/>
+                      <w:lang w:val="en-US"/>
+                    </w:rPr>
+                    <m:t>k</m:t>
+                  </m:r>
+                </m:sup>
                 <m:e>
                   <m:f>
                     <m:fPr>
@@ -6803,28 +8298,164 @@
                       </m:ctrlPr>
                     </m:fPr>
                     <m:num>
-                      <m:r>
-                        <w:rPr>
-                          <w:rFonts w:ascii="Cambria Math" w:eastAsiaTheme="minorEastAsia" w:hAnsi="Cambria Math" w:cstheme="minorHAnsi"/>
-                          <w:lang w:val="en-US"/>
-                        </w:rPr>
-                        <m:t>0.307196</m:t>
-                      </m:r>
+                      <m:sSup>
+                        <m:sSupPr>
+                          <m:ctrlPr>
+                            <w:rPr>
+                              <w:rFonts w:ascii="Cambria Math" w:eastAsiaTheme="minorEastAsia" w:hAnsi="Cambria Math" w:cstheme="minorHAnsi"/>
+                              <w:i/>
+                              <w:lang w:val="en-US"/>
+                            </w:rPr>
+                          </m:ctrlPr>
+                        </m:sSupPr>
+                        <m:e>
+                          <m:r>
+                            <w:rPr>
+                              <w:rFonts w:ascii="Cambria Math" w:eastAsiaTheme="minorEastAsia" w:hAnsi="Cambria Math" w:cstheme="minorHAnsi"/>
+                              <w:lang w:val="en-US"/>
+                            </w:rPr>
+                            <m:t>e</m:t>
+                          </m:r>
+                        </m:e>
+                        <m:sup>
+                          <m:sSub>
+                            <m:sSubPr>
+                              <m:ctrlPr>
+                                <w:rPr>
+                                  <w:rFonts w:ascii="Cambria Math" w:eastAsiaTheme="minorEastAsia" w:hAnsi="Cambria Math" w:cstheme="minorHAnsi"/>
+                                  <w:i/>
+                                  <w:lang w:val="en-US"/>
+                                </w:rPr>
+                              </m:ctrlPr>
+                            </m:sSubPr>
+                            <m:e>
+                              <m:r>
+                                <w:rPr>
+                                  <w:rFonts w:ascii="Cambria Math" w:eastAsiaTheme="minorEastAsia" w:hAnsi="Cambria Math" w:cstheme="minorHAnsi"/>
+                                  <w:lang w:val="en-US"/>
+                                </w:rPr>
+                                <m:t>z</m:t>
+                              </m:r>
+                            </m:e>
+                            <m:sub>
+                              <m:r>
+                                <w:rPr>
+                                  <w:rFonts w:ascii="Cambria Math" w:eastAsiaTheme="minorEastAsia" w:hAnsi="Cambria Math" w:cstheme="minorHAnsi"/>
+                                  <w:lang w:val="en-US"/>
+                                </w:rPr>
+                                <m:t>m</m:t>
+                              </m:r>
+                            </m:sub>
+                          </m:sSub>
+                        </m:sup>
+                      </m:sSup>
                     </m:num>
                     <m:den>
-                      <m:r>
-                        <w:rPr>
-                          <w:rFonts w:ascii="Cambria Math" w:eastAsiaTheme="minorEastAsia" w:hAnsi="Cambria Math" w:cstheme="minorHAnsi"/>
-                          <w:lang w:val="en-US"/>
-                        </w:rPr>
-                        <m:t>0.50648+0.307196</m:t>
-                      </m:r>
+                      <m:nary>
+                        <m:naryPr>
+                          <m:chr m:val="∑"/>
+                          <m:limLoc m:val="undOvr"/>
+                          <m:ctrlPr>
+                            <w:rPr>
+                              <w:rFonts w:ascii="Cambria Math" w:eastAsiaTheme="minorEastAsia" w:hAnsi="Cambria Math" w:cstheme="minorHAnsi"/>
+                              <w:i/>
+                              <w:lang w:val="en-US"/>
+                            </w:rPr>
+                          </m:ctrlPr>
+                        </m:naryPr>
+                        <m:sub>
+                          <m:r>
+                            <w:rPr>
+                              <w:rFonts w:ascii="Cambria Math" w:eastAsiaTheme="minorEastAsia" w:hAnsi="Cambria Math" w:cstheme="minorHAnsi"/>
+                              <w:lang w:val="en-US"/>
+                            </w:rPr>
+                            <m:t>j=1</m:t>
+                          </m:r>
+                        </m:sub>
+                        <m:sup>
+                          <m:d>
+                            <m:dPr>
+                              <m:begChr m:val="|"/>
+                              <m:endChr m:val="|"/>
+                              <m:ctrlPr>
+                                <w:rPr>
+                                  <w:rFonts w:ascii="Cambria Math" w:eastAsiaTheme="minorEastAsia" w:hAnsi="Cambria Math" w:cstheme="minorHAnsi"/>
+                                  <w:i/>
+                                  <w:lang w:val="en-US"/>
+                                </w:rPr>
+                              </m:ctrlPr>
+                            </m:dPr>
+                            <m:e>
+                              <m:r>
+                                <w:rPr>
+                                  <w:rFonts w:ascii="Cambria Math" w:eastAsiaTheme="minorEastAsia" w:hAnsi="Cambria Math" w:cstheme="minorHAnsi"/>
+                                  <w:lang w:val="en-US"/>
+                                </w:rPr>
+                                <m:t>V</m:t>
+                              </m:r>
+                            </m:e>
+                          </m:d>
+                        </m:sup>
+                        <m:e>
+                          <m:sSup>
+                            <m:sSupPr>
+                              <m:ctrlPr>
+                                <w:rPr>
+                                  <w:rFonts w:ascii="Cambria Math" w:eastAsiaTheme="minorEastAsia" w:hAnsi="Cambria Math" w:cstheme="minorHAnsi"/>
+                                  <w:i/>
+                                  <w:lang w:val="en-US"/>
+                                </w:rPr>
+                              </m:ctrlPr>
+                            </m:sSupPr>
+                            <m:e>
+                              <m:r>
+                                <w:rPr>
+                                  <w:rFonts w:ascii="Cambria Math" w:eastAsiaTheme="minorEastAsia" w:hAnsi="Cambria Math" w:cstheme="minorHAnsi"/>
+                                  <w:lang w:val="en-US"/>
+                                </w:rPr>
+                                <m:t>e</m:t>
+                              </m:r>
+                            </m:e>
+                            <m:sup>
+                              <m:sSub>
+                                <m:sSubPr>
+                                  <m:ctrlPr>
+                                    <w:rPr>
+                                      <w:rFonts w:ascii="Cambria Math" w:eastAsiaTheme="minorEastAsia" w:hAnsi="Cambria Math" w:cstheme="minorHAnsi"/>
+                                      <w:i/>
+                                      <w:lang w:val="en-US"/>
+                                    </w:rPr>
+                                  </m:ctrlPr>
+                                </m:sSubPr>
+                                <m:e>
+                                  <m:r>
+                                    <w:rPr>
+                                      <w:rFonts w:ascii="Cambria Math" w:eastAsiaTheme="minorEastAsia" w:hAnsi="Cambria Math" w:cstheme="minorHAnsi"/>
+                                      <w:lang w:val="en-US"/>
+                                    </w:rPr>
+                                    <m:t>z</m:t>
+                                  </m:r>
+                                </m:e>
+                                <m:sub>
+                                  <m:r>
+                                    <w:rPr>
+                                      <w:rFonts w:ascii="Cambria Math" w:eastAsiaTheme="minorEastAsia" w:hAnsi="Cambria Math" w:cstheme="minorHAnsi"/>
+                                      <w:lang w:val="en-US"/>
+                                    </w:rPr>
+                                    <m:t>j</m:t>
+                                  </m:r>
+                                </m:sub>
+                              </m:sSub>
+                            </m:sup>
+                          </m:sSup>
+                        </m:e>
+                      </m:nary>
                     </m:den>
                   </m:f>
                 </m:e>
-              </m:eqArr>
-            </m:e>
-          </m:d>
+              </m:nary>
+            </m:den>
+          </m:f>
           <m:r>
             <w:rPr>
               <w:rFonts w:ascii="Cambria Math" w:eastAsiaTheme="minorEastAsia" w:hAnsi="Cambria Math" w:cstheme="minorHAnsi"/>
@@ -6832,10 +8463,8 @@
             </w:rPr>
             <m:t>=</m:t>
           </m:r>
-          <m:d>
-            <m:dPr>
-              <m:begChr m:val="["/>
-              <m:endChr m:val="]"/>
+          <m:f>
+            <m:fPr>
               <m:ctrlPr>
                 <w:rPr>
                   <w:rFonts w:ascii="Cambria Math" w:eastAsiaTheme="minorEastAsia" w:hAnsi="Cambria Math" w:cstheme="minorHAnsi"/>
@@ -6843,10 +8472,10 @@
                   <w:lang w:val="en-US"/>
                 </w:rPr>
               </m:ctrlPr>
-            </m:dPr>
-            <m:e>
-              <m:eqArr>
-                <m:eqArrPr>
+            </m:fPr>
+            <m:num>
+              <m:sSup>
+                <m:sSupPr>
                   <m:ctrlPr>
                     <w:rPr>
                       <w:rFonts w:ascii="Cambria Math" w:eastAsiaTheme="minorEastAsia" w:hAnsi="Cambria Math" w:cstheme="minorHAnsi"/>
@@ -6854,28 +8483,598 @@
                       <w:lang w:val="en-US"/>
                     </w:rPr>
                   </m:ctrlPr>
-                </m:eqArrPr>
+                </m:sSupPr>
                 <m:e>
                   <m:r>
                     <w:rPr>
                       <w:rFonts w:ascii="Cambria Math" w:eastAsiaTheme="minorEastAsia" w:hAnsi="Cambria Math" w:cstheme="minorHAnsi"/>
                       <w:lang w:val="en-US"/>
                     </w:rPr>
-                    <m:t>0.622459</m:t>
+                    <m:t>e</m:t>
                   </m:r>
                 </m:e>
+                <m:sup>
+                  <m:sSub>
+                    <m:sSubPr>
+                      <m:ctrlPr>
+                        <w:rPr>
+                          <w:rFonts w:ascii="Cambria Math" w:eastAsiaTheme="minorEastAsia" w:hAnsi="Cambria Math" w:cstheme="minorHAnsi"/>
+                          <w:i/>
+                          <w:lang w:val="en-US"/>
+                        </w:rPr>
+                      </m:ctrlPr>
+                    </m:sSubPr>
+                    <m:e>
+                      <m:r>
+                        <w:rPr>
+                          <w:rFonts w:ascii="Cambria Math" w:eastAsiaTheme="minorEastAsia" w:hAnsi="Cambria Math" w:cstheme="minorHAnsi"/>
+                          <w:lang w:val="en-US"/>
+                        </w:rPr>
+                        <m:t>z</m:t>
+                      </m:r>
+                    </m:e>
+                    <m:sub>
+                      <m:r>
+                        <w:rPr>
+                          <w:rFonts w:ascii="Cambria Math" w:eastAsiaTheme="minorEastAsia" w:hAnsi="Cambria Math" w:cstheme="minorHAnsi"/>
+                          <w:lang w:val="en-US"/>
+                        </w:rPr>
+                        <m:t>l</m:t>
+                      </m:r>
+                    </m:sub>
+                  </m:sSub>
+                </m:sup>
+              </m:sSup>
+            </m:num>
+            <m:den>
+              <m:nary>
+                <m:naryPr>
+                  <m:chr m:val="∑"/>
+                  <m:limLoc m:val="undOvr"/>
+                  <m:ctrlPr>
+                    <w:rPr>
+                      <w:rFonts w:ascii="Cambria Math" w:eastAsiaTheme="minorEastAsia" w:hAnsi="Cambria Math" w:cstheme="minorHAnsi"/>
+                      <w:i/>
+                      <w:lang w:val="en-US"/>
+                    </w:rPr>
+                  </m:ctrlPr>
+                </m:naryPr>
+                <m:sub>
+                  <m:r>
+                    <w:rPr>
+                      <w:rFonts w:ascii="Cambria Math" w:eastAsiaTheme="minorEastAsia" w:hAnsi="Cambria Math" w:cstheme="minorHAnsi"/>
+                      <w:lang w:val="en-US"/>
+                    </w:rPr>
+                    <m:t>m=1</m:t>
+                  </m:r>
+                </m:sub>
+                <m:sup>
+                  <m:r>
+                    <w:rPr>
+                      <w:rFonts w:ascii="Cambria Math" w:eastAsiaTheme="minorEastAsia" w:hAnsi="Cambria Math" w:cstheme="minorHAnsi"/>
+                      <w:lang w:val="en-US"/>
+                    </w:rPr>
+                    <m:t>k</m:t>
+                  </m:r>
+                </m:sup>
+                <m:e>
+                  <m:f>
+                    <m:fPr>
+                      <m:ctrlPr>
+                        <w:rPr>
+                          <w:rFonts w:ascii="Cambria Math" w:eastAsiaTheme="minorEastAsia" w:hAnsi="Cambria Math" w:cstheme="minorHAnsi"/>
+                          <w:i/>
+                          <w:lang w:val="en-US"/>
+                        </w:rPr>
+                      </m:ctrlPr>
+                    </m:fPr>
+                    <m:num>
+                      <m:sSup>
+                        <m:sSupPr>
+                          <m:ctrlPr>
+                            <w:rPr>
+                              <w:rFonts w:ascii="Cambria Math" w:eastAsiaTheme="minorEastAsia" w:hAnsi="Cambria Math" w:cstheme="minorHAnsi"/>
+                              <w:i/>
+                              <w:lang w:val="en-US"/>
+                            </w:rPr>
+                          </m:ctrlPr>
+                        </m:sSupPr>
+                        <m:e>
+                          <m:r>
+                            <w:rPr>
+                              <w:rFonts w:ascii="Cambria Math" w:eastAsiaTheme="minorEastAsia" w:hAnsi="Cambria Math" w:cstheme="minorHAnsi"/>
+                              <w:lang w:val="en-US"/>
+                            </w:rPr>
+                            <m:t>e</m:t>
+                          </m:r>
+                        </m:e>
+                        <m:sup>
+                          <m:sSub>
+                            <m:sSubPr>
+                              <m:ctrlPr>
+                                <w:rPr>
+                                  <w:rFonts w:ascii="Cambria Math" w:eastAsiaTheme="minorEastAsia" w:hAnsi="Cambria Math" w:cstheme="minorHAnsi"/>
+                                  <w:i/>
+                                  <w:lang w:val="en-US"/>
+                                </w:rPr>
+                              </m:ctrlPr>
+                            </m:sSubPr>
+                            <m:e>
+                              <m:r>
+                                <w:rPr>
+                                  <w:rFonts w:ascii="Cambria Math" w:eastAsiaTheme="minorEastAsia" w:hAnsi="Cambria Math" w:cstheme="minorHAnsi"/>
+                                  <w:lang w:val="en-US"/>
+                                </w:rPr>
+                                <m:t>z</m:t>
+                              </m:r>
+                            </m:e>
+                            <m:sub>
+                              <m:r>
+                                <w:rPr>
+                                  <w:rFonts w:ascii="Cambria Math" w:eastAsiaTheme="minorEastAsia" w:hAnsi="Cambria Math" w:cstheme="minorHAnsi"/>
+                                  <w:lang w:val="en-US"/>
+                                </w:rPr>
+                                <m:t>m</m:t>
+                              </m:r>
+                            </m:sub>
+                          </m:sSub>
+                        </m:sup>
+                      </m:sSup>
+                      <m:r>
+                        <w:rPr>
+                          <w:rFonts w:ascii="Cambria Math" w:eastAsiaTheme="minorEastAsia" w:hAnsi="Cambria Math" w:cstheme="minorHAnsi"/>
+                          <w:lang w:val="en-US"/>
+                        </w:rPr>
+                        <m:t>∙</m:t>
+                      </m:r>
+                      <m:nary>
+                        <m:naryPr>
+                          <m:chr m:val="∑"/>
+                          <m:limLoc m:val="undOvr"/>
+                          <m:ctrlPr>
+                            <w:rPr>
+                              <w:rFonts w:ascii="Cambria Math" w:eastAsiaTheme="minorEastAsia" w:hAnsi="Cambria Math" w:cstheme="minorHAnsi"/>
+                              <w:i/>
+                              <w:lang w:val="en-US"/>
+                            </w:rPr>
+                          </m:ctrlPr>
+                        </m:naryPr>
+                        <m:sub>
+                          <m:r>
+                            <w:rPr>
+                              <w:rFonts w:ascii="Cambria Math" w:eastAsiaTheme="minorEastAsia" w:hAnsi="Cambria Math" w:cstheme="minorHAnsi"/>
+                              <w:lang w:val="en-US"/>
+                            </w:rPr>
+                            <m:t>j=1</m:t>
+                          </m:r>
+                        </m:sub>
+                        <m:sup>
+                          <m:d>
+                            <m:dPr>
+                              <m:begChr m:val="|"/>
+                              <m:endChr m:val="|"/>
+                              <m:ctrlPr>
+                                <w:rPr>
+                                  <w:rFonts w:ascii="Cambria Math" w:eastAsiaTheme="minorEastAsia" w:hAnsi="Cambria Math" w:cstheme="minorHAnsi"/>
+                                  <w:i/>
+                                  <w:lang w:val="en-US"/>
+                                </w:rPr>
+                              </m:ctrlPr>
+                            </m:dPr>
+                            <m:e>
+                              <m:r>
+                                <w:rPr>
+                                  <w:rFonts w:ascii="Cambria Math" w:eastAsiaTheme="minorEastAsia" w:hAnsi="Cambria Math" w:cstheme="minorHAnsi"/>
+                                  <w:lang w:val="en-US"/>
+                                </w:rPr>
+                                <m:t>V</m:t>
+                              </m:r>
+                            </m:e>
+                          </m:d>
+                        </m:sup>
+                        <m:e>
+                          <m:sSup>
+                            <m:sSupPr>
+                              <m:ctrlPr>
+                                <w:rPr>
+                                  <w:rFonts w:ascii="Cambria Math" w:eastAsiaTheme="minorEastAsia" w:hAnsi="Cambria Math" w:cstheme="minorHAnsi"/>
+                                  <w:i/>
+                                  <w:lang w:val="en-US"/>
+                                </w:rPr>
+                              </m:ctrlPr>
+                            </m:sSupPr>
+                            <m:e>
+                              <m:r>
+                                <w:rPr>
+                                  <w:rFonts w:ascii="Cambria Math" w:eastAsiaTheme="minorEastAsia" w:hAnsi="Cambria Math" w:cstheme="minorHAnsi"/>
+                                  <w:lang w:val="en-US"/>
+                                </w:rPr>
+                                <m:t>e</m:t>
+                              </m:r>
+                            </m:e>
+                            <m:sup>
+                              <m:sSub>
+                                <m:sSubPr>
+                                  <m:ctrlPr>
+                                    <w:rPr>
+                                      <w:rFonts w:ascii="Cambria Math" w:eastAsiaTheme="minorEastAsia" w:hAnsi="Cambria Math" w:cstheme="minorHAnsi"/>
+                                      <w:i/>
+                                      <w:lang w:val="en-US"/>
+                                    </w:rPr>
+                                  </m:ctrlPr>
+                                </m:sSubPr>
+                                <m:e>
+                                  <m:r>
+                                    <w:rPr>
+                                      <w:rFonts w:ascii="Cambria Math" w:eastAsiaTheme="minorEastAsia" w:hAnsi="Cambria Math" w:cstheme="minorHAnsi"/>
+                                      <w:lang w:val="en-US"/>
+                                    </w:rPr>
+                                    <m:t>z</m:t>
+                                  </m:r>
+                                </m:e>
+                                <m:sub>
+                                  <m:r>
+                                    <w:rPr>
+                                      <w:rFonts w:ascii="Cambria Math" w:eastAsiaTheme="minorEastAsia" w:hAnsi="Cambria Math" w:cstheme="minorHAnsi"/>
+                                      <w:lang w:val="en-US"/>
+                                    </w:rPr>
+                                    <m:t>j</m:t>
+                                  </m:r>
+                                </m:sub>
+                              </m:sSub>
+                            </m:sup>
+                          </m:sSup>
+                        </m:e>
+                      </m:nary>
+                    </m:num>
+                    <m:den>
+                      <m:nary>
+                        <m:naryPr>
+                          <m:chr m:val="∑"/>
+                          <m:limLoc m:val="undOvr"/>
+                          <m:ctrlPr>
+                            <w:rPr>
+                              <w:rFonts w:ascii="Cambria Math" w:eastAsiaTheme="minorEastAsia" w:hAnsi="Cambria Math" w:cstheme="minorHAnsi"/>
+                              <w:i/>
+                              <w:lang w:val="en-US"/>
+                            </w:rPr>
+                          </m:ctrlPr>
+                        </m:naryPr>
+                        <m:sub>
+                          <m:r>
+                            <w:rPr>
+                              <w:rFonts w:ascii="Cambria Math" w:eastAsiaTheme="minorEastAsia" w:hAnsi="Cambria Math" w:cstheme="minorHAnsi"/>
+                              <w:lang w:val="en-US"/>
+                            </w:rPr>
+                            <m:t>j=1</m:t>
+                          </m:r>
+                        </m:sub>
+                        <m:sup>
+                          <m:d>
+                            <m:dPr>
+                              <m:begChr m:val="|"/>
+                              <m:endChr m:val="|"/>
+                              <m:ctrlPr>
+                                <w:rPr>
+                                  <w:rFonts w:ascii="Cambria Math" w:eastAsiaTheme="minorEastAsia" w:hAnsi="Cambria Math" w:cstheme="minorHAnsi"/>
+                                  <w:i/>
+                                  <w:lang w:val="en-US"/>
+                                </w:rPr>
+                              </m:ctrlPr>
+                            </m:dPr>
+                            <m:e>
+                              <m:r>
+                                <w:rPr>
+                                  <w:rFonts w:ascii="Cambria Math" w:eastAsiaTheme="minorEastAsia" w:hAnsi="Cambria Math" w:cstheme="minorHAnsi"/>
+                                  <w:lang w:val="en-US"/>
+                                </w:rPr>
+                                <m:t>V</m:t>
+                              </m:r>
+                            </m:e>
+                          </m:d>
+                        </m:sup>
+                        <m:e>
+                          <m:sSup>
+                            <m:sSupPr>
+                              <m:ctrlPr>
+                                <w:rPr>
+                                  <w:rFonts w:ascii="Cambria Math" w:eastAsiaTheme="minorEastAsia" w:hAnsi="Cambria Math" w:cstheme="minorHAnsi"/>
+                                  <w:i/>
+                                  <w:lang w:val="en-US"/>
+                                </w:rPr>
+                              </m:ctrlPr>
+                            </m:sSupPr>
+                            <m:e>
+                              <m:r>
+                                <w:rPr>
+                                  <w:rFonts w:ascii="Cambria Math" w:eastAsiaTheme="minorEastAsia" w:hAnsi="Cambria Math" w:cstheme="minorHAnsi"/>
+                                  <w:lang w:val="en-US"/>
+                                </w:rPr>
+                                <m:t>e</m:t>
+                              </m:r>
+                            </m:e>
+                            <m:sup>
+                              <m:sSub>
+                                <m:sSubPr>
+                                  <m:ctrlPr>
+                                    <w:rPr>
+                                      <w:rFonts w:ascii="Cambria Math" w:eastAsiaTheme="minorEastAsia" w:hAnsi="Cambria Math" w:cstheme="minorHAnsi"/>
+                                      <w:i/>
+                                      <w:lang w:val="en-US"/>
+                                    </w:rPr>
+                                  </m:ctrlPr>
+                                </m:sSubPr>
+                                <m:e>
+                                  <m:r>
+                                    <w:rPr>
+                                      <w:rFonts w:ascii="Cambria Math" w:eastAsiaTheme="minorEastAsia" w:hAnsi="Cambria Math" w:cstheme="minorHAnsi"/>
+                                      <w:lang w:val="en-US"/>
+                                    </w:rPr>
+                                    <m:t>z</m:t>
+                                  </m:r>
+                                </m:e>
+                                <m:sub>
+                                  <m:r>
+                                    <w:rPr>
+                                      <w:rFonts w:ascii="Cambria Math" w:eastAsiaTheme="minorEastAsia" w:hAnsi="Cambria Math" w:cstheme="minorHAnsi"/>
+                                      <w:lang w:val="en-US"/>
+                                    </w:rPr>
+                                    <m:t>j</m:t>
+                                  </m:r>
+                                </m:sub>
+                              </m:sSub>
+                            </m:sup>
+                          </m:sSup>
+                        </m:e>
+                      </m:nary>
+                    </m:den>
+                  </m:f>
+                </m:e>
+              </m:nary>
+            </m:den>
+          </m:f>
+          <m:r>
+            <w:rPr>
+              <w:rFonts w:ascii="Cambria Math" w:eastAsiaTheme="minorEastAsia" w:hAnsi="Cambria Math" w:cstheme="minorHAnsi"/>
+              <w:lang w:val="en-US"/>
+            </w:rPr>
+            <m:t>=</m:t>
+          </m:r>
+          <m:f>
+            <m:fPr>
+              <m:ctrlPr>
+                <w:rPr>
+                  <w:rFonts w:ascii="Cambria Math" w:eastAsiaTheme="minorEastAsia" w:hAnsi="Cambria Math" w:cstheme="minorHAnsi"/>
+                  <w:i/>
+                  <w:lang w:val="en-US"/>
+                </w:rPr>
+              </m:ctrlPr>
+            </m:fPr>
+            <m:num>
+              <m:sSup>
+                <m:sSupPr>
+                  <m:ctrlPr>
+                    <w:rPr>
+                      <w:rFonts w:ascii="Cambria Math" w:eastAsiaTheme="minorEastAsia" w:hAnsi="Cambria Math" w:cstheme="minorHAnsi"/>
+                      <w:i/>
+                      <w:lang w:val="en-US"/>
+                    </w:rPr>
+                  </m:ctrlPr>
+                </m:sSupPr>
                 <m:e>
                   <m:r>
                     <w:rPr>
                       <w:rFonts w:ascii="Cambria Math" w:eastAsiaTheme="minorEastAsia" w:hAnsi="Cambria Math" w:cstheme="minorHAnsi"/>
                       <w:lang w:val="en-US"/>
                     </w:rPr>
-                    <m:t>0.377540</m:t>
+                    <m:t>e</m:t>
                   </m:r>
                 </m:e>
-              </m:eqArr>
+                <m:sup>
+                  <m:sSub>
+                    <m:sSubPr>
+                      <m:ctrlPr>
+                        <w:rPr>
+                          <w:rFonts w:ascii="Cambria Math" w:eastAsiaTheme="minorEastAsia" w:hAnsi="Cambria Math" w:cstheme="minorHAnsi"/>
+                          <w:i/>
+                          <w:lang w:val="en-US"/>
+                        </w:rPr>
+                      </m:ctrlPr>
+                    </m:sSubPr>
+                    <m:e>
+                      <m:r>
+                        <w:rPr>
+                          <w:rFonts w:ascii="Cambria Math" w:eastAsiaTheme="minorEastAsia" w:hAnsi="Cambria Math" w:cstheme="minorHAnsi"/>
+                          <w:lang w:val="en-US"/>
+                        </w:rPr>
+                        <m:t>z</m:t>
+                      </m:r>
+                    </m:e>
+                    <m:sub>
+                      <m:r>
+                        <w:rPr>
+                          <w:rFonts w:ascii="Cambria Math" w:eastAsiaTheme="minorEastAsia" w:hAnsi="Cambria Math" w:cstheme="minorHAnsi"/>
+                          <w:lang w:val="en-US"/>
+                        </w:rPr>
+                        <m:t>l</m:t>
+                      </m:r>
+                    </m:sub>
+                  </m:sSub>
+                </m:sup>
+              </m:sSup>
+            </m:num>
+            <m:den>
+              <m:nary>
+                <m:naryPr>
+                  <m:chr m:val="∑"/>
+                  <m:limLoc m:val="undOvr"/>
+                  <m:ctrlPr>
+                    <w:rPr>
+                      <w:rFonts w:ascii="Cambria Math" w:eastAsiaTheme="minorEastAsia" w:hAnsi="Cambria Math" w:cstheme="minorHAnsi"/>
+                      <w:i/>
+                      <w:lang w:val="en-US"/>
+                    </w:rPr>
+                  </m:ctrlPr>
+                </m:naryPr>
+                <m:sub>
+                  <m:r>
+                    <w:rPr>
+                      <w:rFonts w:ascii="Cambria Math" w:eastAsiaTheme="minorEastAsia" w:hAnsi="Cambria Math" w:cstheme="minorHAnsi"/>
+                      <w:lang w:val="en-US"/>
+                    </w:rPr>
+                    <m:t>m=1</m:t>
+                  </m:r>
+                </m:sub>
+                <m:sup>
+                  <m:r>
+                    <w:rPr>
+                      <w:rFonts w:ascii="Cambria Math" w:eastAsiaTheme="minorEastAsia" w:hAnsi="Cambria Math" w:cstheme="minorHAnsi"/>
+                      <w:lang w:val="en-US"/>
+                    </w:rPr>
+                    <m:t>k</m:t>
+                  </m:r>
+                </m:sup>
+                <m:e>
+                  <m:sSup>
+                    <m:sSupPr>
+                      <m:ctrlPr>
+                        <w:rPr>
+                          <w:rFonts w:ascii="Cambria Math" w:eastAsiaTheme="minorEastAsia" w:hAnsi="Cambria Math" w:cstheme="minorHAnsi"/>
+                          <w:i/>
+                          <w:lang w:val="en-US"/>
+                        </w:rPr>
+                      </m:ctrlPr>
+                    </m:sSupPr>
+                    <m:e>
+                      <m:r>
+                        <w:rPr>
+                          <w:rFonts w:ascii="Cambria Math" w:eastAsiaTheme="minorEastAsia" w:hAnsi="Cambria Math" w:cstheme="minorHAnsi"/>
+                          <w:lang w:val="en-US"/>
+                        </w:rPr>
+                        <m:t>e</m:t>
+                      </m:r>
+                    </m:e>
+                    <m:sup>
+                      <m:sSub>
+                        <m:sSubPr>
+                          <m:ctrlPr>
+                            <w:rPr>
+                              <w:rFonts w:ascii="Cambria Math" w:eastAsiaTheme="minorEastAsia" w:hAnsi="Cambria Math" w:cstheme="minorHAnsi"/>
+                              <w:i/>
+                              <w:lang w:val="en-US"/>
+                            </w:rPr>
+                          </m:ctrlPr>
+                        </m:sSubPr>
+                        <m:e>
+                          <m:r>
+                            <w:rPr>
+                              <w:rFonts w:ascii="Cambria Math" w:eastAsiaTheme="minorEastAsia" w:hAnsi="Cambria Math" w:cstheme="minorHAnsi"/>
+                              <w:lang w:val="en-US"/>
+                            </w:rPr>
+                            <m:t>z</m:t>
+                          </m:r>
+                        </m:e>
+                        <m:sub>
+                          <m:r>
+                            <w:rPr>
+                              <w:rFonts w:ascii="Cambria Math" w:eastAsiaTheme="minorEastAsia" w:hAnsi="Cambria Math" w:cstheme="minorHAnsi"/>
+                              <w:lang w:val="en-US"/>
+                            </w:rPr>
+                            <m:t>m</m:t>
+                          </m:r>
+                        </m:sub>
+                      </m:sSub>
+                    </m:sup>
+                  </m:sSup>
+                  <m:r>
+                    <w:rPr>
+                      <w:rFonts w:ascii="Cambria Math" w:eastAsiaTheme="minorEastAsia" w:hAnsi="Cambria Math" w:cstheme="minorHAnsi"/>
+                      <w:lang w:val="en-US"/>
+                    </w:rPr>
+                    <m:t>∙</m:t>
+                  </m:r>
+                  <m:r>
+                    <w:rPr>
+                      <w:rFonts w:ascii="Cambria Math" w:eastAsiaTheme="minorEastAsia" w:hAnsi="Cambria Math" w:cstheme="minorHAnsi"/>
+                      <w:lang w:val="en-US"/>
+                    </w:rPr>
+                    <m:t>1</m:t>
+                  </m:r>
+                </m:e>
+              </m:nary>
+            </m:den>
+          </m:f>
+          <m:r>
+            <w:rPr>
+              <w:rFonts w:ascii="Cambria Math" w:eastAsiaTheme="minorEastAsia" w:hAnsi="Cambria Math" w:cstheme="minorHAnsi"/>
+              <w:lang w:val="en-US"/>
+            </w:rPr>
+            <m:t>=σ</m:t>
+          </m:r>
+          <m:sSub>
+            <m:sSubPr>
+              <m:ctrlPr>
+                <w:rPr>
+                  <w:rFonts w:ascii="Cambria Math" w:eastAsiaTheme="minorEastAsia" w:hAnsi="Cambria Math" w:cstheme="minorHAnsi"/>
+                  <w:i/>
+                  <w:lang w:val="en-US"/>
+                </w:rPr>
+              </m:ctrlPr>
+            </m:sSubPr>
+            <m:e>
+              <m:d>
+                <m:dPr>
+                  <m:ctrlPr>
+                    <w:rPr>
+                      <w:rFonts w:ascii="Cambria Math" w:eastAsiaTheme="minorEastAsia" w:hAnsi="Cambria Math" w:cstheme="minorHAnsi"/>
+                      <w:i/>
+                      <w:lang w:val="en-US"/>
+                    </w:rPr>
+                  </m:ctrlPr>
+                </m:dPr>
+                <m:e>
+                  <m:sSub>
+                    <m:sSubPr>
+                      <m:ctrlPr>
+                        <w:rPr>
+                          <w:rFonts w:ascii="Cambria Math" w:eastAsiaTheme="minorEastAsia" w:hAnsi="Cambria Math" w:cstheme="minorHAnsi"/>
+                          <w:i/>
+                          <w:lang w:val="en-US"/>
+                        </w:rPr>
+                      </m:ctrlPr>
+                    </m:sSubPr>
+                    <m:e>
+                      <m:r>
+                        <w:rPr>
+                          <w:rFonts w:ascii="Cambria Math" w:eastAsiaTheme="minorEastAsia" w:hAnsi="Cambria Math" w:cstheme="minorHAnsi"/>
+                          <w:lang w:val="en-US"/>
+                        </w:rPr>
+                        <m:t>z</m:t>
+                      </m:r>
+                    </m:e>
+                    <m:sub>
+                      <m:r>
+                        <w:rPr>
+                          <w:rFonts w:ascii="Cambria Math" w:eastAsiaTheme="minorEastAsia" w:hAnsi="Cambria Math" w:cstheme="minorHAnsi"/>
+                          <w:lang w:val="en-US"/>
+                        </w:rPr>
+                        <m:t>≤k</m:t>
+                      </m:r>
+                    </m:sub>
+                  </m:sSub>
+                </m:e>
+              </m:d>
             </m:e>
-          </m:d>
+            <m:sub>
+              <m:r>
+                <w:rPr>
+                  <w:rFonts w:ascii="Cambria Math" w:eastAsiaTheme="minorEastAsia" w:hAnsi="Cambria Math" w:cstheme="minorHAnsi"/>
+                  <w:lang w:val="en-US"/>
+                </w:rPr>
+                <m:t>l</m:t>
+              </m:r>
+            </m:sub>
+          </m:sSub>
         </m:oMath>
       </m:oMathPara>
     </w:p>
@@ -6883,7 +9082,8 @@
       <w:pPr>
         <w:bidi/>
         <w:rPr>
-          <w:rFonts w:eastAsiaTheme="minorEastAsia" w:cstheme="minorHAnsi"/>
+          <w:rFonts w:eastAsiaTheme="minorEastAsia" w:cstheme="minorHAnsi" w:hint="cs"/>
+          <w:i/>
           <w:rtl/>
           <w:lang w:val="en-US"/>
         </w:rPr>
@@ -6891,27 +9091,13 @@
       <w:r>
         <w:rPr>
           <w:rFonts w:eastAsiaTheme="minorEastAsia" w:cstheme="minorHAnsi" w:hint="cs"/>
-          <w:rtl/>
-          <w:lang w:val="en-US"/>
-        </w:rPr>
-        <w:t>ועבור</w:t>
+          <w:i/>
+          <w:rtl/>
+          <w:lang w:val="en-US"/>
+        </w:rPr>
+        <w:t xml:space="preserve">כאשר </w:t>
       </w:r>
       <m:oMath>
-        <m:r>
-          <w:rPr>
-            <w:rFonts w:ascii="Cambria Math" w:eastAsiaTheme="minorEastAsia" w:hAnsi="Cambria Math" w:cstheme="minorHAnsi" w:hint="cs"/>
-            <w:rtl/>
-            <w:lang w:val="en-US"/>
-          </w:rPr>
-          <m:t xml:space="preserve"> </m:t>
-        </m:r>
-        <m:r>
-          <w:rPr>
-            <w:rFonts w:ascii="Cambria Math" w:eastAsiaTheme="minorEastAsia" w:hAnsi="Cambria Math" w:cstheme="minorHAnsi"/>
-            <w:lang w:val="en-US"/>
-          </w:rPr>
-          <m:t>to</m:t>
-        </m:r>
         <m:sSub>
           <m:sSubPr>
             <m:ctrlPr>
@@ -6928,7 +9114,7 @@
                 <w:rFonts w:ascii="Cambria Math" w:eastAsiaTheme="minorEastAsia" w:hAnsi="Cambria Math" w:cstheme="minorHAnsi"/>
                 <w:lang w:val="en-US"/>
               </w:rPr>
-              <m:t>p</m:t>
+              <m:t>z</m:t>
             </m:r>
           </m:e>
           <m:sub>
@@ -6937,60 +9123,28 @@
                 <w:rFonts w:ascii="Cambria Math" w:eastAsiaTheme="minorEastAsia" w:hAnsi="Cambria Math" w:cstheme="minorHAnsi"/>
                 <w:lang w:val="en-US"/>
               </w:rPr>
-              <m:t>k</m:t>
+              <m:t>≤k</m:t>
             </m:r>
           </m:sub>
         </m:sSub>
-        <m:r>
-          <w:rPr>
-            <w:rFonts w:ascii="Cambria Math" w:eastAsiaTheme="minorEastAsia" w:hAnsi="Cambria Math" w:cstheme="minorHAnsi" w:hint="cs"/>
-            <w:rtl/>
-            <w:lang w:val="en-US"/>
-          </w:rPr>
-          <m:t xml:space="preserve"> </m:t>
-        </m:r>
       </m:oMath>
       <w:r>
         <w:rPr>
           <w:rFonts w:eastAsiaTheme="minorEastAsia" w:cstheme="minorHAnsi" w:hint="cs"/>
-          <w:rtl/>
-          <w:lang w:val="en-US"/>
-        </w:rPr>
-        <w:t xml:space="preserve">אשר </w:t>
+          <w:i/>
+          <w:rtl/>
+          <w:lang w:val="en-US"/>
+        </w:rPr>
+        <w:t xml:space="preserve"> הוא הווקטור </w:t>
       </w:r>
       <w:r>
         <w:rPr>
           <w:rFonts w:eastAsiaTheme="minorEastAsia" w:cstheme="minorHAnsi" w:hint="cs"/>
-          <w:rtl/>
-          <w:lang w:val="en-US"/>
-        </w:rPr>
-        <w:t xml:space="preserve">נלקח על </w:t>
-      </w:r>
-      <w:proofErr w:type="spellStart"/>
-      <w:r>
-        <w:rPr>
-          <w:rFonts w:eastAsiaTheme="minorEastAsia" w:cstheme="minorHAnsi" w:hint="cs"/>
-          <w:rtl/>
-          <w:lang w:val="en-US"/>
-        </w:rPr>
-        <w:t>הלוגיטים</w:t>
-      </w:r>
-      <w:proofErr w:type="spellEnd"/>
-      <w:r>
-        <w:rPr>
-          <w:rFonts w:eastAsiaTheme="minorEastAsia" w:cstheme="minorHAnsi" w:hint="cs"/>
-          <w:rtl/>
-          <w:lang w:val="en-US"/>
-        </w:rPr>
-        <w:t xml:space="preserve"> </w:t>
-      </w:r>
-      <w:r>
-        <w:rPr>
-          <w:rFonts w:eastAsiaTheme="minorEastAsia" w:cstheme="minorHAnsi" w:hint="cs"/>
-          <w:rtl/>
-          <w:lang w:val="en-US"/>
-        </w:rPr>
-        <w:t xml:space="preserve">כאשר </w:t>
+          <w:i/>
+          <w:rtl/>
+          <w:lang w:val="en-US"/>
+        </w:rPr>
+        <w:t xml:space="preserve">המכיל את </w:t>
       </w:r>
       <m:oMath>
         <m:r>
@@ -6998,417 +9152,83 @@
             <w:rFonts w:ascii="Cambria Math" w:eastAsiaTheme="minorEastAsia" w:hAnsi="Cambria Math" w:cstheme="minorHAnsi"/>
             <w:lang w:val="en-US"/>
           </w:rPr>
-          <m:t>k=2</m:t>
+          <m:t>k</m:t>
         </m:r>
       </m:oMath>
       <w:r>
         <w:rPr>
           <w:rFonts w:eastAsiaTheme="minorEastAsia" w:cstheme="minorHAnsi" w:hint="cs"/>
-          <w:rtl/>
-          <w:lang w:val="en-US"/>
-        </w:rPr>
-        <w:t>:</w:t>
-      </w:r>
-      <w:r>
-        <w:rPr>
-          <w:rFonts w:ascii="Cambria Math" w:eastAsiaTheme="minorEastAsia" w:hAnsi="Cambria Math" w:cstheme="minorHAnsi"/>
           <w:i/>
-          <w:lang w:val="en-US"/>
-        </w:rPr>
-        <w:br/>
-      </w:r>
-      <m:oMathPara>
-        <m:oMath>
-          <m:r>
-            <w:rPr>
-              <w:rFonts w:ascii="Cambria Math" w:eastAsiaTheme="minorEastAsia" w:hAnsi="Cambria Math" w:cstheme="minorHAnsi"/>
-              <w:lang w:val="en-US"/>
-            </w:rPr>
-            <m:t>to</m:t>
-          </m:r>
-          <m:sSub>
-            <m:sSubPr>
-              <m:ctrlPr>
-                <w:rPr>
-                  <w:rFonts w:ascii="Cambria Math" w:eastAsiaTheme="minorEastAsia" w:hAnsi="Cambria Math" w:cstheme="minorHAnsi"/>
-                  <w:i/>
-                  <w:lang w:val="en-US"/>
-                </w:rPr>
-              </m:ctrlPr>
-            </m:sSubPr>
-            <m:e>
-              <m:r>
-                <w:rPr>
-                  <w:rFonts w:ascii="Cambria Math" w:eastAsiaTheme="minorEastAsia" w:hAnsi="Cambria Math" w:cstheme="minorHAnsi"/>
-                  <w:lang w:val="en-US"/>
-                </w:rPr>
-                <m:t>p</m:t>
-              </m:r>
-            </m:e>
-            <m:sub>
-              <m:r>
-                <w:rPr>
-                  <w:rFonts w:ascii="Cambria Math" w:eastAsiaTheme="minorEastAsia" w:hAnsi="Cambria Math" w:cstheme="minorHAnsi"/>
-                  <w:lang w:val="en-US"/>
-                </w:rPr>
-                <m:t>2</m:t>
-              </m:r>
-            </m:sub>
-          </m:sSub>
-          <m:d>
-            <m:dPr>
-              <m:ctrlPr>
-                <w:rPr>
-                  <w:rFonts w:ascii="Cambria Math" w:eastAsiaTheme="minorEastAsia" w:hAnsi="Cambria Math" w:cstheme="minorHAnsi"/>
-                  <w:i/>
-                  <w:lang w:val="en-US"/>
-                </w:rPr>
-              </m:ctrlPr>
-            </m:dPr>
-            <m:e>
-              <m:d>
-                <m:dPr>
-                  <m:begChr m:val="["/>
-                  <m:endChr m:val="]"/>
-                  <m:ctrlPr>
-                    <w:rPr>
-                      <w:rFonts w:ascii="Cambria Math" w:eastAsiaTheme="minorEastAsia" w:hAnsi="Cambria Math" w:cstheme="minorHAnsi"/>
-                      <w:i/>
-                      <w:lang w:val="en-US"/>
-                    </w:rPr>
-                  </m:ctrlPr>
-                </m:dPr>
-                <m:e>
-                  <m:m>
-                    <m:mPr>
-                      <m:mcs>
-                        <m:mc>
-                          <m:mcPr>
-                            <m:count m:val="1"/>
-                            <m:mcJc m:val="center"/>
-                          </m:mcPr>
-                        </m:mc>
-                      </m:mcs>
-                      <m:ctrlPr>
-                        <w:rPr>
-                          <w:rFonts w:ascii="Cambria Math" w:eastAsiaTheme="minorEastAsia" w:hAnsi="Cambria Math" w:cstheme="minorHAnsi"/>
-                          <w:i/>
-                          <w:lang w:val="en-US"/>
-                        </w:rPr>
-                      </m:ctrlPr>
-                    </m:mPr>
-                    <m:mr>
-                      <m:e>
-                        <m:r>
-                          <w:rPr>
-                            <w:rFonts w:ascii="Cambria Math" w:eastAsiaTheme="minorEastAsia" w:hAnsi="Cambria Math" w:cstheme="minorHAnsi"/>
-                            <w:lang w:val="en-US"/>
-                          </w:rPr>
-                          <m:t>2</m:t>
-                        </m:r>
-                      </m:e>
-                    </m:mr>
-                    <m:mr>
-                      <m:e>
-                        <m:r>
-                          <w:rPr>
-                            <w:rFonts w:ascii="Cambria Math" w:eastAsiaTheme="minorEastAsia" w:hAnsi="Cambria Math" w:cstheme="minorHAnsi"/>
-                            <w:lang w:val="en-US"/>
-                          </w:rPr>
-                          <m:t>1.5</m:t>
-                        </m:r>
-                      </m:e>
-                    </m:mr>
-                    <m:mr>
-                      <m:e>
-                        <m:r>
-                          <w:rPr>
-                            <w:rFonts w:ascii="Cambria Math" w:eastAsiaTheme="minorEastAsia" w:hAnsi="Cambria Math" w:cstheme="minorHAnsi"/>
-                            <w:lang w:val="en-US"/>
-                          </w:rPr>
-                          <m:t>1</m:t>
-                        </m:r>
-                      </m:e>
-                    </m:mr>
-                  </m:m>
-                </m:e>
-              </m:d>
-            </m:e>
-          </m:d>
-          <m:r>
-            <w:rPr>
-              <w:rFonts w:ascii="Cambria Math" w:eastAsiaTheme="minorEastAsia" w:hAnsi="Cambria Math" w:cstheme="minorHAnsi"/>
-              <w:lang w:val="en-US"/>
-            </w:rPr>
-            <m:t>=</m:t>
-          </m:r>
-          <m:d>
-            <m:dPr>
-              <m:begChr m:val="["/>
-              <m:endChr m:val="]"/>
-              <m:ctrlPr>
-                <w:rPr>
-                  <w:rFonts w:ascii="Cambria Math" w:eastAsiaTheme="minorEastAsia" w:hAnsi="Cambria Math" w:cstheme="minorHAnsi"/>
-                  <w:i/>
-                  <w:lang w:val="en-US"/>
-                </w:rPr>
-              </m:ctrlPr>
-            </m:dPr>
-            <m:e>
-              <m:eqArr>
-                <m:eqArrPr>
-                  <m:ctrlPr>
-                    <w:rPr>
-                      <w:rFonts w:ascii="Cambria Math" w:eastAsiaTheme="minorEastAsia" w:hAnsi="Cambria Math" w:cstheme="minorHAnsi"/>
-                      <w:i/>
-                      <w:lang w:val="en-US"/>
-                    </w:rPr>
-                  </m:ctrlPr>
-                </m:eqArrPr>
-                <m:e>
-                  <m:f>
-                    <m:fPr>
-                      <m:ctrlPr>
-                        <w:rPr>
-                          <w:rFonts w:ascii="Cambria Math" w:eastAsiaTheme="minorEastAsia" w:hAnsi="Cambria Math" w:cstheme="minorHAnsi"/>
-                          <w:i/>
-                          <w:lang w:val="en-US"/>
-                        </w:rPr>
-                      </m:ctrlPr>
-                    </m:fPr>
-                    <m:num>
-                      <m:r>
-                        <w:rPr>
-                          <w:rFonts w:ascii="Cambria Math" w:eastAsiaTheme="minorEastAsia" w:hAnsi="Cambria Math" w:cstheme="minorHAnsi"/>
-                          <w:lang w:val="en-US"/>
-                        </w:rPr>
-                        <m:t>2</m:t>
-                      </m:r>
-                    </m:num>
-                    <m:den>
-                      <m:r>
-                        <w:rPr>
-                          <w:rFonts w:ascii="Cambria Math" w:eastAsiaTheme="minorEastAsia" w:hAnsi="Cambria Math" w:cstheme="minorHAnsi"/>
-                          <w:lang w:val="en-US"/>
-                        </w:rPr>
-                        <m:t>2+1.5</m:t>
-                      </m:r>
-                    </m:den>
-                  </m:f>
-                </m:e>
-                <m:e>
-                  <m:f>
-                    <m:fPr>
-                      <m:ctrlPr>
-                        <w:rPr>
-                          <w:rFonts w:ascii="Cambria Math" w:eastAsiaTheme="minorEastAsia" w:hAnsi="Cambria Math" w:cstheme="minorHAnsi"/>
-                          <w:i/>
-                          <w:lang w:val="en-US"/>
-                        </w:rPr>
-                      </m:ctrlPr>
-                    </m:fPr>
-                    <m:num>
-                      <m:r>
-                        <w:rPr>
-                          <w:rFonts w:ascii="Cambria Math" w:eastAsiaTheme="minorEastAsia" w:hAnsi="Cambria Math" w:cstheme="minorHAnsi"/>
-                          <w:lang w:val="en-US"/>
-                        </w:rPr>
-                        <m:t>1.5</m:t>
-                      </m:r>
-                    </m:num>
-                    <m:den>
-                      <m:r>
-                        <w:rPr>
-                          <w:rFonts w:ascii="Cambria Math" w:eastAsiaTheme="minorEastAsia" w:hAnsi="Cambria Math" w:cstheme="minorHAnsi"/>
-                          <w:lang w:val="en-US"/>
-                        </w:rPr>
-                        <m:t>2+1.5</m:t>
-                      </m:r>
-                    </m:den>
-                  </m:f>
-                </m:e>
-              </m:eqArr>
-            </m:e>
-          </m:d>
-          <m:r>
-            <w:rPr>
-              <w:rFonts w:ascii="Cambria Math" w:eastAsiaTheme="minorEastAsia" w:hAnsi="Cambria Math" w:cstheme="minorHAnsi"/>
-              <w:lang w:val="en-US"/>
-            </w:rPr>
-            <m:t>=</m:t>
-          </m:r>
-          <m:d>
-            <m:dPr>
-              <m:begChr m:val="["/>
-              <m:endChr m:val="]"/>
-              <m:ctrlPr>
-                <w:rPr>
-                  <w:rFonts w:ascii="Cambria Math" w:eastAsiaTheme="minorEastAsia" w:hAnsi="Cambria Math" w:cstheme="minorHAnsi"/>
-                  <w:i/>
-                  <w:lang w:val="en-US"/>
-                </w:rPr>
-              </m:ctrlPr>
-            </m:dPr>
-            <m:e>
-              <m:eqArr>
-                <m:eqArrPr>
-                  <m:ctrlPr>
-                    <w:rPr>
-                      <w:rFonts w:ascii="Cambria Math" w:eastAsiaTheme="minorEastAsia" w:hAnsi="Cambria Math" w:cstheme="minorHAnsi"/>
-                      <w:i/>
-                      <w:lang w:val="en-US"/>
-                    </w:rPr>
-                  </m:ctrlPr>
-                </m:eqArrPr>
-                <m:e>
-                  <m:r>
-                    <w:rPr>
-                      <w:rFonts w:ascii="Cambria Math" w:eastAsiaTheme="minorEastAsia" w:hAnsi="Cambria Math" w:cstheme="minorHAnsi"/>
-                      <w:lang w:val="en-US"/>
-                    </w:rPr>
-                    <m:t>0.571429</m:t>
-                  </m:r>
-                </m:e>
-                <m:e>
-                  <m:r>
-                    <w:rPr>
-                      <w:rFonts w:ascii="Cambria Math" w:eastAsiaTheme="minorEastAsia" w:hAnsi="Cambria Math" w:cstheme="minorHAnsi"/>
-                      <w:lang w:val="en-US"/>
-                    </w:rPr>
-                    <m:t>0.428571</m:t>
-                  </m:r>
-                </m:e>
-              </m:eqArr>
-            </m:e>
-          </m:d>
-        </m:oMath>
-      </m:oMathPara>
-    </w:p>
-    <w:p>
-      <w:pPr>
-        <w:bidi/>
-        <w:rPr>
-          <w:rFonts w:eastAsiaTheme="minorEastAsia" w:cstheme="minorHAnsi"/>
+          <w:rtl/>
+          <w:lang w:val="en-US"/>
+        </w:rPr>
+        <w:t xml:space="preserve"> הערכים הגבוהים </w:t>
+      </w:r>
+      <w:r>
+        <w:rPr>
+          <w:rFonts w:eastAsiaTheme="minorEastAsia" w:cstheme="minorHAnsi" w:hint="cs"/>
           <w:i/>
           <w:rtl/>
           <w:lang w:val="en-US"/>
         </w:rPr>
-      </w:pPr>
-      <w:r>
-        <w:rPr>
-          <w:rFonts w:ascii="Cambria Math" w:eastAsiaTheme="minorEastAsia" w:hAnsi="Cambria Math" w:cstheme="minorHAnsi" w:hint="cs"/>
-          <w:i/>
-          <w:rtl/>
-          <w:lang w:val="en-US"/>
-        </w:rPr>
-        <w:t xml:space="preserve">וקל לראות כי </w:t>
+        <w:t xml:space="preserve">של ווקטור </w:t>
       </w:r>
       <m:oMath>
-        <m:d>
-          <m:dPr>
-            <m:begChr m:val="["/>
-            <m:endChr m:val="]"/>
-            <m:ctrlPr>
-              <w:rPr>
-                <w:rFonts w:ascii="Cambria Math" w:eastAsiaTheme="minorEastAsia" w:hAnsi="Cambria Math" w:cstheme="minorHAnsi"/>
-                <w:i/>
-                <w:lang w:val="en-US"/>
-              </w:rPr>
-            </m:ctrlPr>
-          </m:dPr>
-          <m:e>
-            <m:eqArr>
-              <m:eqArrPr>
-                <m:ctrlPr>
-                  <w:rPr>
-                    <w:rFonts w:ascii="Cambria Math" w:eastAsiaTheme="minorEastAsia" w:hAnsi="Cambria Math" w:cstheme="minorHAnsi"/>
-                    <w:i/>
-                    <w:lang w:val="en-US"/>
-                  </w:rPr>
-                </m:ctrlPr>
-              </m:eqArrPr>
-              <m:e>
-                <m:r>
-                  <w:rPr>
-                    <w:rFonts w:ascii="Cambria Math" w:eastAsiaTheme="minorEastAsia" w:hAnsi="Cambria Math" w:cstheme="minorHAnsi"/>
-                    <w:lang w:val="en-US"/>
-                  </w:rPr>
-                  <m:t>0.622459</m:t>
-                </m:r>
-              </m:e>
-              <m:e>
-                <m:r>
-                  <w:rPr>
-                    <w:rFonts w:ascii="Cambria Math" w:eastAsiaTheme="minorEastAsia" w:hAnsi="Cambria Math" w:cstheme="minorHAnsi"/>
-                    <w:lang w:val="en-US"/>
-                  </w:rPr>
-                  <m:t>0.377540</m:t>
-                </m:r>
-              </m:e>
-            </m:eqArr>
-          </m:e>
-        </m:d>
         <m:r>
           <w:rPr>
             <w:rFonts w:ascii="Cambria Math" w:eastAsiaTheme="minorEastAsia" w:hAnsi="Cambria Math" w:cstheme="minorHAnsi"/>
             <w:lang w:val="en-US"/>
           </w:rPr>
-          <m:t>≠</m:t>
+          <m:t>z</m:t>
         </m:r>
-        <m:d>
-          <m:dPr>
-            <m:begChr m:val="["/>
-            <m:endChr m:val="]"/>
-            <m:ctrlPr>
-              <w:rPr>
-                <w:rFonts w:ascii="Cambria Math" w:eastAsiaTheme="minorEastAsia" w:hAnsi="Cambria Math" w:cstheme="minorHAnsi"/>
-                <w:i/>
-                <w:lang w:val="en-US"/>
-              </w:rPr>
-            </m:ctrlPr>
-          </m:dPr>
-          <m:e>
-            <m:eqArr>
-              <m:eqArrPr>
-                <m:ctrlPr>
-                  <w:rPr>
-                    <w:rFonts w:ascii="Cambria Math" w:eastAsiaTheme="minorEastAsia" w:hAnsi="Cambria Math" w:cstheme="minorHAnsi"/>
-                    <w:i/>
-                    <w:lang w:val="en-US"/>
-                  </w:rPr>
-                </m:ctrlPr>
-              </m:eqArrPr>
-              <m:e>
-                <m:r>
-                  <w:rPr>
-                    <w:rFonts w:ascii="Cambria Math" w:eastAsiaTheme="minorEastAsia" w:hAnsi="Cambria Math" w:cstheme="minorHAnsi"/>
-                    <w:lang w:val="en-US"/>
-                  </w:rPr>
-                  <m:t>0.571429</m:t>
-                </m:r>
-              </m:e>
-              <m:e>
-                <m:r>
-                  <w:rPr>
-                    <w:rFonts w:ascii="Cambria Math" w:eastAsiaTheme="minorEastAsia" w:hAnsi="Cambria Math" w:cstheme="minorHAnsi"/>
-                    <w:lang w:val="en-US"/>
-                  </w:rPr>
-                  <m:t>0.428571</m:t>
-                </m:r>
-              </m:e>
-            </m:eqArr>
-          </m:e>
-        </m:d>
       </m:oMath>
+      <w:r>
+        <w:rPr>
+          <w:rFonts w:eastAsiaTheme="minorEastAsia" w:cstheme="minorHAnsi" w:hint="cs"/>
+          <w:i/>
+          <w:rtl/>
+          <w:lang w:val="en-US"/>
+        </w:rPr>
+        <w:t>.</w:t>
+      </w:r>
     </w:p>
     <w:p>
       <w:pPr>
         <w:bidi/>
         <w:rPr>
-          <w:rFonts w:eastAsiaTheme="minorEastAsia" w:cstheme="minorHAnsi"/>
+          <w:rFonts w:eastAsiaTheme="minorEastAsia" w:cstheme="minorHAnsi" w:hint="cs"/>
+          <w:i/>
+          <w:rtl/>
           <w:lang w:val="en-US"/>
         </w:rPr>
       </w:pPr>
+      <w:r>
+        <w:rPr>
+          <w:rFonts w:eastAsiaTheme="minorEastAsia" w:cstheme="minorHAnsi" w:hint="cs"/>
+          <w:i/>
+          <w:rtl/>
+          <w:lang w:val="en-US"/>
+        </w:rPr>
+        <w:t xml:space="preserve">כלומר, קיבלנו את מה שרצינו להראות </w:t>
+      </w:r>
+      <w:r>
+        <w:rPr>
+          <w:rFonts w:eastAsiaTheme="minorEastAsia" w:cstheme="minorHAnsi" w:hint="cs"/>
+          <w:i/>
+          <w:rtl/>
+          <w:lang w:val="en-US"/>
+        </w:rPr>
+        <w:t>ש</w:t>
+      </w:r>
+      <w:r>
+        <w:rPr>
+          <w:rFonts w:eastAsiaTheme="minorEastAsia" w:cstheme="minorHAnsi" w:hint="cs"/>
+          <w:i/>
+          <w:rtl/>
+          <w:lang w:val="en-US"/>
+        </w:rPr>
+        <w:t>מתקיים שווין.</w:t>
+      </w:r>
     </w:p>
     <w:p>
       <w:pPr>
@@ -7424,6 +9244,7 @@
           <w:u w:val="single"/>
           <w:lang w:val="en-US"/>
         </w:rPr>
+        <w:lastRenderedPageBreak/>
         <w:t>3</w:t>
       </w:r>
     </w:p>
@@ -7442,14 +9263,52 @@
           <w:rtl/>
           <w:lang w:val="en-US"/>
         </w:rPr>
-        <w:t xml:space="preserve">ישנם הרבה טעויות בהם כתוב פעמים </w:t>
+        <w:t>ישנם טעויות בהם כתוב פעמי</w:t>
+      </w:r>
+      <w:r>
+        <w:rPr>
+          <w:rFonts w:cstheme="minorHAnsi" w:hint="cs"/>
+          <w:rtl/>
+          <w:lang w:val="en-US"/>
+        </w:rPr>
+        <w:t>י</w:t>
+      </w:r>
+      <w:r>
+        <w:rPr>
+          <w:rFonts w:cstheme="minorHAnsi" w:hint="cs"/>
+          <w:rtl/>
+          <w:lang w:val="en-US"/>
+        </w:rPr>
+        <w:t xml:space="preserve">ם </w:t>
       </w:r>
       <w:r>
         <w:rPr>
           <w:rFonts w:cstheme="minorHAnsi"/>
           <w:lang w:val="en-US"/>
         </w:rPr>
-        <w:t>“The”</w:t>
+        <w:t>“</w:t>
+      </w:r>
+      <w:r>
+        <w:rPr>
+          <w:rFonts w:cstheme="minorHAnsi"/>
+          <w:lang w:val="en-US"/>
+        </w:rPr>
+        <w:t>t</w:t>
+      </w:r>
+      <w:r>
+        <w:rPr>
+          <w:rFonts w:cstheme="minorHAnsi"/>
+          <w:lang w:val="en-US"/>
+        </w:rPr>
+        <w:t>he”</w:t>
+      </w:r>
+      <w:r>
+        <w:rPr>
+          <w:rFonts w:cstheme="minorHAnsi" w:hint="cs"/>
+          <w:rtl/>
+          <w:lang w:val="en-US"/>
+        </w:rPr>
+        <w:t xml:space="preserve"> כאן</w:t>
       </w:r>
       <w:r>
         <w:rPr>
@@ -7472,6 +9331,7 @@
       <w:r>
         <w:rPr>
           <w:rFonts w:cs="Calibri"/>
+          <w:noProof/>
           <w:rtl/>
           <w:lang w:val="en-US"/>
         </w:rPr>
@@ -7527,8 +9387,15 @@
           <w:rtl/>
           <w:lang w:val="en-US"/>
         </w:rPr>
-        <w:lastRenderedPageBreak/>
-        <w:t>ופעם נוספת:</w:t>
+        <w:t>וכאן</w:t>
+      </w:r>
+      <w:r>
+        <w:rPr>
+          <w:rFonts w:cstheme="minorHAnsi" w:hint="cs"/>
+          <w:rtl/>
+          <w:lang w:val="en-US"/>
+        </w:rPr>
+        <w:t>:</w:t>
       </w:r>
     </w:p>
     <w:p>
@@ -7543,6 +9410,7 @@
       <w:r>
         <w:rPr>
           <w:rFonts w:cs="Calibri"/>
+          <w:noProof/>
           <w:rtl/>
           <w:lang w:val="en-US"/>
         </w:rPr>
@@ -7598,7 +9466,39 @@
           <w:rtl/>
           <w:lang w:val="en-US"/>
         </w:rPr>
-        <w:t>עוד כפילויות:</w:t>
+        <w:t xml:space="preserve">עוד </w:t>
+      </w:r>
+      <w:r>
+        <w:rPr>
+          <w:rFonts w:cstheme="minorHAnsi" w:hint="cs"/>
+          <w:rtl/>
+          <w:lang w:val="en-US"/>
+        </w:rPr>
+        <w:t xml:space="preserve">קצת </w:t>
+      </w:r>
+      <w:r>
+        <w:rPr>
+          <w:rFonts w:cstheme="minorHAnsi" w:hint="cs"/>
+          <w:rtl/>
+          <w:lang w:val="en-US"/>
+        </w:rPr>
+        <w:t>כפילויות</w:t>
+      </w:r>
+      <w:r>
+        <w:rPr>
+          <w:rFonts w:cstheme="minorHAnsi" w:hint="cs"/>
+          <w:rtl/>
+          <w:lang w:val="en-US"/>
+        </w:rPr>
+        <w:t xml:space="preserve"> של מילים</w:t>
+      </w:r>
+      <w:r>
+        <w:rPr>
+          <w:rFonts w:cstheme="minorHAnsi" w:hint="cs"/>
+          <w:rtl/>
+          <w:lang w:val="en-US"/>
+        </w:rPr>
+        <w:t>:</w:t>
       </w:r>
     </w:p>
     <w:p>
@@ -7613,6 +9513,7 @@
       <w:r>
         <w:rPr>
           <w:rFonts w:cs="Calibri"/>
+          <w:noProof/>
           <w:rtl/>
           <w:lang w:val="en-US"/>
         </w:rPr>
@@ -7662,56 +9563,138 @@
           <w:lang w:val="en-US"/>
         </w:rPr>
       </w:pPr>
-      <w:r>
-        <w:rPr>
-          <w:rFonts w:cstheme="minorHAnsi" w:hint="cs"/>
-          <w:rtl/>
-          <w:lang w:val="en-US"/>
-        </w:rPr>
-        <w:t xml:space="preserve">וכאן אני חושב שזה צריך להיות במקום </w:t>
-      </w:r>
-      <w:r>
-        <w:rPr>
-          <w:rFonts w:cstheme="minorHAnsi"/>
-          <w:lang w:val="en-US"/>
-        </w:rPr>
-        <w:t>usual</w:t>
-      </w:r>
-      <w:r>
-        <w:rPr>
-          <w:rFonts w:cstheme="minorHAnsi" w:hint="cs"/>
-          <w:rtl/>
-          <w:lang w:val="en-US"/>
-        </w:rPr>
-        <w:t xml:space="preserve">, </w:t>
-      </w:r>
-      <w:r>
-        <w:rPr>
-          <w:rFonts w:cstheme="minorHAnsi"/>
-          <w:lang w:val="en-US"/>
-        </w:rPr>
-        <w:t>usually</w:t>
-      </w:r>
-      <w:r>
-        <w:rPr>
-          <w:rFonts w:cstheme="minorHAnsi" w:hint="cs"/>
-          <w:rtl/>
-          <w:lang w:val="en-US"/>
-        </w:rPr>
-        <w:t xml:space="preserve"> (?)</w:t>
-      </w:r>
     </w:p>
     <w:p>
       <w:pPr>
         <w:bidi/>
         <w:rPr>
           <w:rFonts w:cstheme="minorHAnsi"/>
+          <w:rtl/>
           <w:lang w:val="en-US"/>
         </w:rPr>
       </w:pPr>
+    </w:p>
+    <w:p>
+      <w:pPr>
+        <w:bidi/>
+        <w:rPr>
+          <w:rFonts w:cstheme="minorHAnsi"/>
+          <w:rtl/>
+          <w:lang w:val="en-US"/>
+        </w:rPr>
+      </w:pPr>
+    </w:p>
+    <w:p>
+      <w:pPr>
+        <w:bidi/>
+        <w:rPr>
+          <w:rFonts w:cstheme="minorHAnsi"/>
+          <w:rtl/>
+          <w:lang w:val="en-US"/>
+        </w:rPr>
+      </w:pPr>
+    </w:p>
+    <w:p>
+      <w:pPr>
+        <w:bidi/>
+        <w:rPr>
+          <w:rFonts w:cstheme="minorHAnsi"/>
+          <w:rtl/>
+          <w:lang w:val="en-US"/>
+        </w:rPr>
+      </w:pPr>
+      <w:r>
+        <w:rPr>
+          <w:rFonts w:cstheme="minorHAnsi" w:hint="cs"/>
+          <w:rtl/>
+          <w:lang w:val="en-US"/>
+        </w:rPr>
+        <w:lastRenderedPageBreak/>
+        <w:t>כאן</w:t>
+      </w:r>
+      <w:r>
+        <w:rPr>
+          <w:rFonts w:cstheme="minorHAnsi" w:hint="cs"/>
+          <w:rtl/>
+          <w:lang w:val="en-US"/>
+        </w:rPr>
+        <w:t xml:space="preserve"> אנ</w:t>
+      </w:r>
+      <w:r>
+        <w:rPr>
+          <w:rFonts w:cstheme="minorHAnsi" w:hint="cs"/>
+          <w:rtl/>
+          <w:lang w:val="en-US"/>
+        </w:rPr>
+        <w:t xml:space="preserve">חנו </w:t>
+      </w:r>
+      <w:r>
+        <w:rPr>
+          <w:rFonts w:cstheme="minorHAnsi" w:hint="cs"/>
+          <w:rtl/>
+          <w:lang w:val="en-US"/>
+        </w:rPr>
+        <w:t>חושב</w:t>
+      </w:r>
+      <w:r>
+        <w:rPr>
+          <w:rFonts w:cstheme="minorHAnsi" w:hint="cs"/>
+          <w:rtl/>
+          <w:lang w:val="en-US"/>
+        </w:rPr>
+        <w:t>ים</w:t>
+      </w:r>
+      <w:r>
+        <w:rPr>
+          <w:rFonts w:cstheme="minorHAnsi" w:hint="cs"/>
+          <w:rtl/>
+          <w:lang w:val="en-US"/>
+        </w:rPr>
+        <w:t xml:space="preserve"> שזה צריך להיות במקום </w:t>
+      </w:r>
+      <w:r>
+        <w:rPr>
+          <w:rFonts w:cstheme="minorHAnsi"/>
+          <w:lang w:val="en-US"/>
+        </w:rPr>
+        <w:t>usual</w:t>
+      </w:r>
+      <w:r>
+        <w:rPr>
+          <w:rFonts w:cstheme="minorHAnsi" w:hint="cs"/>
+          <w:rtl/>
+          <w:lang w:val="en-US"/>
+        </w:rPr>
+        <w:t xml:space="preserve">, </w:t>
+      </w:r>
+      <w:r>
+        <w:rPr>
+          <w:rFonts w:cstheme="minorHAnsi"/>
+          <w:lang w:val="en-US"/>
+        </w:rPr>
+        <w:t>usually</w:t>
+      </w:r>
+      <w:r>
+        <w:rPr>
+          <w:rFonts w:cstheme="minorHAnsi" w:hint="cs"/>
+          <w:rtl/>
+          <w:lang w:val="en-US"/>
+        </w:rPr>
+        <w:t xml:space="preserve"> (?)</w:t>
+      </w:r>
+    </w:p>
+    <w:p>
+      <w:pPr>
+        <w:bidi/>
+        <w:rPr>
+          <w:rFonts w:cstheme="minorHAnsi"/>
+          <w:lang w:val="en-US"/>
+        </w:rPr>
+      </w:pPr>
       <w:r>
         <w:rPr>
           <w:rFonts w:cs="Calibri"/>
+          <w:noProof/>
           <w:rtl/>
           <w:lang w:val="en-US"/>
         </w:rPr>
@@ -7774,7 +9757,7 @@
       <w:pPr>
         <w:bidi/>
         <w:rPr>
-          <w:rFonts w:cstheme="minorHAnsi" w:hint="cs"/>
+          <w:rFonts w:cstheme="minorHAnsi"/>
           <w:rtl/>
           <w:lang w:val="en-US"/>
         </w:rPr>
@@ -7782,6 +9765,7 @@
       <w:r>
         <w:rPr>
           <w:rFonts w:cs="Calibri"/>
+          <w:noProof/>
           <w:rtl/>
           <w:lang w:val="en-US"/>
         </w:rPr>
@@ -8462,18 +10446,18 @@
     <w:lsdException w:name="Unresolved Mention" w:semiHidden="1" w:unhideWhenUsed="1"/>
     <w:lsdException w:name="Smart Link" w:semiHidden="1" w:unhideWhenUsed="1"/>
   </w:latentStyles>
-  <w:style w:type="paragraph" w:default="1" w:styleId="a">
+  <w:style w:type="paragraph" w:default="1" w:styleId="Normal">
     <w:name w:val="Normal"/>
     <w:qFormat/>
-    <w:rsid w:val="005F3015"/>
+    <w:rsid w:val="00403B46"/>
   </w:style>
-  <w:style w:type="character" w:default="1" w:styleId="a0">
+  <w:style w:type="character" w:default="1" w:styleId="DefaultParagraphFont">
     <w:name w:val="Default Paragraph Font"/>
     <w:uiPriority w:val="1"/>
     <w:semiHidden/>
     <w:unhideWhenUsed/>
   </w:style>
-  <w:style w:type="table" w:default="1" w:styleId="a1">
+  <w:style w:type="table" w:default="1" w:styleId="TableNormal">
     <w:name w:val="Normal Table"/>
     <w:uiPriority w:val="99"/>
     <w:semiHidden/>
@@ -8488,15 +10472,15 @@
       </w:tblCellMar>
     </w:tblPr>
   </w:style>
-  <w:style w:type="numbering" w:default="1" w:styleId="a2">
+  <w:style w:type="numbering" w:default="1" w:styleId="NoList">
     <w:name w:val="No List"/>
     <w:uiPriority w:val="99"/>
     <w:semiHidden/>
     <w:unhideWhenUsed/>
   </w:style>
-  <w:style w:type="character" w:styleId="a3">
+  <w:style w:type="character" w:styleId="PlaceholderText">
     <w:name w:val="Placeholder Text"/>
-    <w:basedOn w:val="a0"/>
+    <w:basedOn w:val="DefaultParagraphFont"/>
     <w:uiPriority w:val="99"/>
     <w:semiHidden/>
     <w:rsid w:val="008531C8"/>
@@ -8504,9 +10488,9 @@
       <w:color w:val="666666"/>
     </w:rPr>
   </w:style>
-  <w:style w:type="paragraph" w:styleId="a4">
+  <w:style w:type="paragraph" w:styleId="ListParagraph">
     <w:name w:val="List Paragraph"/>
-    <w:basedOn w:val="a"/>
+    <w:basedOn w:val="Normal"/>
     <w:uiPriority w:val="34"/>
     <w:qFormat/>
     <w:rsid w:val="00B15D38"/>
@@ -8515,9 +10499,9 @@
       <w:contextualSpacing/>
     </w:pPr>
   </w:style>
-  <w:style w:type="table" w:styleId="a5">
+  <w:style w:type="table" w:styleId="TableGrid">
     <w:name w:val="Table Grid"/>
-    <w:basedOn w:val="a1"/>
+    <w:basedOn w:val="TableNormal"/>
     <w:uiPriority w:val="39"/>
     <w:rsid w:val="008E51A3"/>
     <w:pPr>
